--- a/Proposal/EIOM-ProjectProposal-V.2.0.docx
+++ b/Proposal/EIOM-ProjectProposal-V.2.0.docx
@@ -1,6 +1,6 @@
 
 <file path=word/document.xml><?xml version="1.0" encoding="utf-8"?>
-<w:document xmlns:wpc="http://schemas.microsoft.com/office/word/2010/wordprocessingCanvas" xmlns:mc="http://schemas.openxmlformats.org/markup-compatibility/2006" xmlns:o="urn:schemas-microsoft-com:office:office" xmlns:r="http://schemas.openxmlformats.org/officeDocument/2006/relationships" xmlns:m="http://schemas.openxmlformats.org/officeDocument/2006/math" xmlns:v="urn:schemas-microsoft-com:vml" xmlns:wp14="http://schemas.microsoft.com/office/word/2010/wordprocessingDrawing" xmlns:wp="http://schemas.openxmlformats.org/drawingml/2006/wordprocessingDrawing" xmlns:w10="urn:schemas-microsoft-com:office:word" xmlns:w="http://schemas.openxmlformats.org/wordprocessingml/2006/main" xmlns:w14="http://schemas.microsoft.com/office/word/2010/wordml" xmlns:wpg="http://schemas.microsoft.com/office/word/2010/wordprocessingGroup" xmlns:wpi="http://schemas.microsoft.com/office/word/2010/wordprocessingInk" xmlns:wne="http://schemas.microsoft.com/office/word/2006/wordml" xmlns:wps="http://schemas.microsoft.com/office/word/2010/wordprocessingShape" mc:Ignorable="w14 wp14">
+<w:document xmlns:wpc="http://schemas.microsoft.com/office/word/2010/wordprocessingCanvas" xmlns:mc="http://schemas.openxmlformats.org/markup-compatibility/2006" xmlns:o="urn:schemas-microsoft-com:office:office" xmlns:r="http://schemas.openxmlformats.org/officeDocument/2006/relationships" xmlns:m="http://schemas.openxmlformats.org/officeDocument/2006/math" xmlns:v="urn:schemas-microsoft-com:vml" xmlns:wp14="http://schemas.microsoft.com/office/word/2010/wordprocessingDrawing" xmlns:wp="http://schemas.openxmlformats.org/drawingml/2006/wordprocessingDrawing" xmlns:w10="urn:schemas-microsoft-com:office:word" xmlns:w="http://schemas.openxmlformats.org/wordprocessingml/2006/main" xmlns:w14="http://schemas.microsoft.com/office/word/2010/wordml" xmlns:w15="http://schemas.microsoft.com/office/word/2012/wordml" xmlns:wpg="http://schemas.microsoft.com/office/word/2010/wordprocessingGroup" xmlns:wpi="http://schemas.microsoft.com/office/word/2010/wordprocessingInk" xmlns:wne="http://schemas.microsoft.com/office/word/2006/wordml" xmlns:wps="http://schemas.microsoft.com/office/word/2010/wordprocessingShape" mc:Ignorable="w14 w15 wp14">
   <w:body>
     <w:sdt>
       <w:sdtPr>
@@ -26,7 +26,7 @@
       <w:sdtContent>
         <w:p>
           <w:pPr>
-            <w:pStyle w:val="a3"/>
+            <w:pStyle w:val="TOCHeading"/>
             <w:jc w:val="center"/>
             <w:rPr>
               <w:sz w:val="40"/>
@@ -45,7 +45,7 @@
         </w:p>
         <w:p>
           <w:pPr>
-            <w:pStyle w:val="11"/>
+            <w:pStyle w:val="TOC1"/>
             <w:tabs>
               <w:tab w:val="right" w:leader="dot" w:pos="9016"/>
             </w:tabs>
@@ -85,7 +85,7 @@
           <w:hyperlink w:anchor="_Toc383308632" w:history="1">
             <w:r>
               <w:rPr>
-                <w:rStyle w:val="a8"/>
+                <w:rStyle w:val="Hyperlink"/>
                 <w:rFonts w:ascii="Times New Roman" w:eastAsia="Times New Roman" w:hAnsi="Times New Roman" w:cs="Times New Roman"/>
                 <w:noProof/>
                 <w:sz w:val="28"/>
@@ -144,7 +144,7 @@
                 <w:sz w:val="28"/>
                 <w:szCs w:val="28"/>
               </w:rPr>
-              <w:t>1</w:t>
+              <w:t>2</w:t>
             </w:r>
             <w:r>
               <w:rPr>
@@ -159,7 +159,7 @@
         </w:p>
         <w:p>
           <w:pPr>
-            <w:pStyle w:val="11"/>
+            <w:pStyle w:val="TOC1"/>
             <w:tabs>
               <w:tab w:val="right" w:leader="dot" w:pos="9016"/>
             </w:tabs>
@@ -175,7 +175,7 @@
           <w:hyperlink w:anchor="_Toc383308633" w:history="1">
             <w:r>
               <w:rPr>
-                <w:rStyle w:val="a8"/>
+                <w:rStyle w:val="Hyperlink"/>
                 <w:rFonts w:ascii="Times New Roman" w:hAnsi="Times New Roman" w:cs="Times New Roman"/>
                 <w:noProof/>
                 <w:sz w:val="28"/>
@@ -234,7 +234,7 @@
                 <w:sz w:val="28"/>
                 <w:szCs w:val="28"/>
               </w:rPr>
-              <w:t>2</w:t>
+              <w:t>3</w:t>
             </w:r>
             <w:r>
               <w:rPr>
@@ -249,7 +249,7 @@
         </w:p>
         <w:p>
           <w:pPr>
-            <w:pStyle w:val="21"/>
+            <w:pStyle w:val="TOC2"/>
             <w:tabs>
               <w:tab w:val="right" w:leader="dot" w:pos="9016"/>
             </w:tabs>
@@ -264,7 +264,7 @@
           <w:hyperlink w:anchor="_Toc383308634" w:history="1">
             <w:r>
               <w:rPr>
-                <w:rStyle w:val="a8"/>
+                <w:rStyle w:val="Hyperlink"/>
                 <w:rFonts w:ascii="Times New Roman" w:hAnsi="Times New Roman" w:cs="Times New Roman"/>
                 <w:noProof/>
                 <w:sz w:val="28"/>
@@ -323,7 +323,7 @@
                 <w:sz w:val="28"/>
                 <w:szCs w:val="28"/>
               </w:rPr>
-              <w:t>2</w:t>
+              <w:t>3</w:t>
             </w:r>
             <w:r>
               <w:rPr>
@@ -338,7 +338,7 @@
         </w:p>
         <w:p>
           <w:pPr>
-            <w:pStyle w:val="21"/>
+            <w:pStyle w:val="TOC2"/>
             <w:tabs>
               <w:tab w:val="right" w:leader="dot" w:pos="9016"/>
             </w:tabs>
@@ -353,7 +353,7 @@
           <w:hyperlink w:anchor="_Toc383308635" w:history="1">
             <w:r>
               <w:rPr>
-                <w:rStyle w:val="a8"/>
+                <w:rStyle w:val="Hyperlink"/>
                 <w:rFonts w:ascii="Times New Roman" w:hAnsi="Times New Roman" w:cs="Times New Roman"/>
                 <w:noProof/>
                 <w:sz w:val="28"/>
@@ -412,7 +412,7 @@
                 <w:sz w:val="28"/>
                 <w:szCs w:val="28"/>
               </w:rPr>
-              <w:t>5</w:t>
+              <w:t>6</w:t>
             </w:r>
             <w:r>
               <w:rPr>
@@ -427,7 +427,7 @@
         </w:p>
         <w:p>
           <w:pPr>
-            <w:pStyle w:val="11"/>
+            <w:pStyle w:val="TOC1"/>
             <w:tabs>
               <w:tab w:val="right" w:leader="dot" w:pos="9016"/>
             </w:tabs>
@@ -443,7 +443,7 @@
           <w:hyperlink w:anchor="_Toc383308636" w:history="1">
             <w:r>
               <w:rPr>
-                <w:rStyle w:val="a8"/>
+                <w:rStyle w:val="Hyperlink"/>
                 <w:rFonts w:ascii="Times New Roman" w:hAnsi="Times New Roman" w:cs="Times New Roman"/>
                 <w:noProof/>
                 <w:sz w:val="28"/>
@@ -502,7 +502,7 @@
                 <w:sz w:val="28"/>
                 <w:szCs w:val="28"/>
               </w:rPr>
-              <w:t>8</w:t>
+              <w:t>9</w:t>
             </w:r>
             <w:r>
               <w:rPr>
@@ -517,7 +517,7 @@
         </w:p>
         <w:p>
           <w:pPr>
-            <w:pStyle w:val="21"/>
+            <w:pStyle w:val="TOC2"/>
             <w:tabs>
               <w:tab w:val="right" w:leader="dot" w:pos="9016"/>
             </w:tabs>
@@ -532,7 +532,7 @@
           <w:hyperlink w:anchor="_Toc383308637" w:history="1">
             <w:r>
               <w:rPr>
-                <w:rStyle w:val="a8"/>
+                <w:rStyle w:val="Hyperlink"/>
                 <w:rFonts w:ascii="Times New Roman" w:hAnsi="Times New Roman" w:cs="Times New Roman"/>
                 <w:noProof/>
                 <w:sz w:val="28"/>
@@ -591,7 +591,7 @@
                 <w:sz w:val="28"/>
                 <w:szCs w:val="28"/>
               </w:rPr>
-              <w:t>8</w:t>
+              <w:t>9</w:t>
             </w:r>
             <w:r>
               <w:rPr>
@@ -606,7 +606,7 @@
         </w:p>
         <w:p>
           <w:pPr>
-            <w:pStyle w:val="31"/>
+            <w:pStyle w:val="TOC3"/>
             <w:tabs>
               <w:tab w:val="right" w:leader="dot" w:pos="9016"/>
             </w:tabs>
@@ -621,7 +621,7 @@
           <w:hyperlink w:anchor="_Toc383308638" w:history="1">
             <w:r>
               <w:rPr>
-                <w:rStyle w:val="a8"/>
+                <w:rStyle w:val="Hyperlink"/>
                 <w:rFonts w:ascii="Times New Roman" w:hAnsi="Times New Roman" w:cs="Times New Roman"/>
                 <w:noProof/>
                 <w:sz w:val="28"/>
@@ -680,7 +680,7 @@
                 <w:sz w:val="28"/>
                 <w:szCs w:val="28"/>
               </w:rPr>
-              <w:t>8</w:t>
+              <w:t>9</w:t>
             </w:r>
             <w:r>
               <w:rPr>
@@ -695,7 +695,7 @@
         </w:p>
         <w:p>
           <w:pPr>
-            <w:pStyle w:val="31"/>
+            <w:pStyle w:val="TOC3"/>
             <w:tabs>
               <w:tab w:val="right" w:leader="dot" w:pos="9016"/>
             </w:tabs>
@@ -710,7 +710,7 @@
           <w:hyperlink w:anchor="_Toc383308639" w:history="1">
             <w:r>
               <w:rPr>
-                <w:rStyle w:val="a8"/>
+                <w:rStyle w:val="Hyperlink"/>
                 <w:rFonts w:ascii="Times New Roman" w:hAnsi="Times New Roman" w:cs="Times New Roman"/>
                 <w:noProof/>
                 <w:sz w:val="28"/>
@@ -769,7 +769,7 @@
                 <w:sz w:val="28"/>
                 <w:szCs w:val="28"/>
               </w:rPr>
-              <w:t>8</w:t>
+              <w:t>9</w:t>
             </w:r>
             <w:r>
               <w:rPr>
@@ -784,7 +784,7 @@
         </w:p>
         <w:p>
           <w:pPr>
-            <w:pStyle w:val="11"/>
+            <w:pStyle w:val="TOC1"/>
             <w:tabs>
               <w:tab w:val="right" w:leader="dot" w:pos="9016"/>
             </w:tabs>
@@ -800,7 +800,7 @@
           <w:hyperlink w:anchor="_Toc383308640" w:history="1">
             <w:r>
               <w:rPr>
-                <w:rStyle w:val="a8"/>
+                <w:rStyle w:val="Hyperlink"/>
                 <w:rFonts w:ascii="Times New Roman" w:eastAsia="Times New Roman" w:hAnsi="Times New Roman" w:cs="Times New Roman"/>
                 <w:noProof/>
                 <w:sz w:val="28"/>
@@ -859,7 +859,7 @@
                 <w:sz w:val="28"/>
                 <w:szCs w:val="28"/>
               </w:rPr>
-              <w:t>9</w:t>
+              <w:t>10</w:t>
             </w:r>
             <w:r>
               <w:rPr>
@@ -874,7 +874,7 @@
         </w:p>
         <w:p>
           <w:pPr>
-            <w:pStyle w:val="21"/>
+            <w:pStyle w:val="TOC2"/>
             <w:tabs>
               <w:tab w:val="right" w:leader="dot" w:pos="9016"/>
             </w:tabs>
@@ -889,7 +889,7 @@
           <w:hyperlink w:anchor="_Toc383308641" w:history="1">
             <w:r>
               <w:rPr>
-                <w:rStyle w:val="a8"/>
+                <w:rStyle w:val="Hyperlink"/>
                 <w:rFonts w:ascii="Times New Roman" w:eastAsia="Times New Roman" w:hAnsi="Times New Roman" w:cs="Times New Roman"/>
                 <w:noProof/>
                 <w:sz w:val="28"/>
@@ -948,7 +948,7 @@
                 <w:sz w:val="28"/>
                 <w:szCs w:val="28"/>
               </w:rPr>
-              <w:t>9</w:t>
+              <w:t>10</w:t>
             </w:r>
             <w:r>
               <w:rPr>
@@ -963,7 +963,7 @@
         </w:p>
         <w:p>
           <w:pPr>
-            <w:pStyle w:val="21"/>
+            <w:pStyle w:val="TOC2"/>
             <w:tabs>
               <w:tab w:val="right" w:leader="dot" w:pos="9016"/>
             </w:tabs>
@@ -978,7 +978,7 @@
           <w:hyperlink w:anchor="_Toc383308642" w:history="1">
             <w:r>
               <w:rPr>
-                <w:rStyle w:val="a8"/>
+                <w:rStyle w:val="Hyperlink"/>
                 <w:rFonts w:ascii="Times New Roman" w:eastAsia="Times New Roman" w:hAnsi="Times New Roman" w:cs="Times New Roman"/>
                 <w:noProof/>
                 <w:sz w:val="28"/>
@@ -1037,7 +1037,7 @@
                 <w:sz w:val="28"/>
                 <w:szCs w:val="28"/>
               </w:rPr>
-              <w:t>9</w:t>
+              <w:t>10</w:t>
             </w:r>
             <w:r>
               <w:rPr>
@@ -1052,7 +1052,7 @@
         </w:p>
         <w:p>
           <w:pPr>
-            <w:pStyle w:val="21"/>
+            <w:pStyle w:val="TOC2"/>
             <w:tabs>
               <w:tab w:val="right" w:leader="dot" w:pos="9016"/>
             </w:tabs>
@@ -1067,7 +1067,7 @@
           <w:hyperlink w:anchor="_Toc383308643" w:history="1">
             <w:r>
               <w:rPr>
-                <w:rStyle w:val="a8"/>
+                <w:rStyle w:val="Hyperlink"/>
                 <w:rFonts w:ascii="Times New Roman" w:eastAsia="Times New Roman" w:hAnsi="Times New Roman" w:cs="Times New Roman"/>
                 <w:noProof/>
                 <w:sz w:val="28"/>
@@ -1126,7 +1126,7 @@
                 <w:sz w:val="28"/>
                 <w:szCs w:val="28"/>
               </w:rPr>
-              <w:t>10</w:t>
+              <w:t>11</w:t>
             </w:r>
             <w:r>
               <w:rPr>
@@ -1141,7 +1141,7 @@
         </w:p>
         <w:p>
           <w:pPr>
-            <w:pStyle w:val="31"/>
+            <w:pStyle w:val="TOC3"/>
             <w:tabs>
               <w:tab w:val="right" w:leader="dot" w:pos="9016"/>
             </w:tabs>
@@ -1156,7 +1156,7 @@
           <w:hyperlink w:anchor="_Toc383308644" w:history="1">
             <w:r>
               <w:rPr>
-                <w:rStyle w:val="a8"/>
+                <w:rStyle w:val="Hyperlink"/>
                 <w:rFonts w:ascii="Times New Roman" w:eastAsia="Times New Roman" w:hAnsi="Times New Roman" w:cs="Times New Roman"/>
                 <w:noProof/>
                 <w:sz w:val="28"/>
@@ -1215,7 +1215,7 @@
                 <w:sz w:val="28"/>
                 <w:szCs w:val="28"/>
               </w:rPr>
-              <w:t>10</w:t>
+              <w:t>11</w:t>
             </w:r>
             <w:r>
               <w:rPr>
@@ -1230,7 +1230,7 @@
         </w:p>
         <w:p>
           <w:pPr>
-            <w:pStyle w:val="31"/>
+            <w:pStyle w:val="TOC3"/>
             <w:tabs>
               <w:tab w:val="right" w:leader="dot" w:pos="9016"/>
             </w:tabs>
@@ -1245,7 +1245,7 @@
           <w:hyperlink w:anchor="_Toc383308645" w:history="1">
             <w:r>
               <w:rPr>
-                <w:rStyle w:val="a8"/>
+                <w:rStyle w:val="Hyperlink"/>
                 <w:rFonts w:ascii="Times New Roman" w:eastAsia="Times New Roman" w:hAnsi="Times New Roman" w:cs="Times New Roman"/>
                 <w:noProof/>
                 <w:sz w:val="28"/>
@@ -1304,7 +1304,7 @@
                 <w:sz w:val="28"/>
                 <w:szCs w:val="28"/>
               </w:rPr>
-              <w:t>12</w:t>
+              <w:t>0</w:t>
             </w:r>
             <w:r>
               <w:rPr>
@@ -1319,7 +1319,7 @@
         </w:p>
         <w:p>
           <w:pPr>
-            <w:pStyle w:val="21"/>
+            <w:pStyle w:val="TOC2"/>
             <w:tabs>
               <w:tab w:val="right" w:leader="dot" w:pos="9016"/>
             </w:tabs>
@@ -1334,7 +1334,7 @@
           <w:hyperlink w:anchor="_Toc383308646" w:history="1">
             <w:r>
               <w:rPr>
-                <w:rStyle w:val="a8"/>
+                <w:rStyle w:val="Hyperlink"/>
                 <w:rFonts w:ascii="Times New Roman" w:hAnsi="Times New Roman" w:cs="Times New Roman"/>
                 <w:noProof/>
                 <w:sz w:val="28"/>
@@ -1393,7 +1393,7 @@
                 <w:sz w:val="28"/>
                 <w:szCs w:val="28"/>
               </w:rPr>
-              <w:t>13</w:t>
+              <w:t>1</w:t>
             </w:r>
             <w:r>
               <w:rPr>
@@ -1408,7 +1408,7 @@
         </w:p>
         <w:p>
           <w:pPr>
-            <w:pStyle w:val="21"/>
+            <w:pStyle w:val="TOC2"/>
             <w:tabs>
               <w:tab w:val="right" w:leader="dot" w:pos="9016"/>
             </w:tabs>
@@ -1423,7 +1423,7 @@
           <w:hyperlink w:anchor="_Toc383308647" w:history="1">
             <w:r>
               <w:rPr>
-                <w:rStyle w:val="a8"/>
+                <w:rStyle w:val="Hyperlink"/>
                 <w:rFonts w:ascii="Times New Roman" w:hAnsi="Times New Roman" w:cs="Times New Roman"/>
                 <w:noProof/>
                 <w:sz w:val="28"/>
@@ -1482,7 +1482,7 @@
                 <w:sz w:val="28"/>
                 <w:szCs w:val="28"/>
               </w:rPr>
-              <w:t>14</w:t>
+              <w:t>2</w:t>
             </w:r>
             <w:r>
               <w:rPr>
@@ -1497,7 +1497,7 @@
         </w:p>
         <w:p>
           <w:pPr>
-            <w:pStyle w:val="11"/>
+            <w:pStyle w:val="TOC1"/>
             <w:tabs>
               <w:tab w:val="right" w:leader="dot" w:pos="9016"/>
             </w:tabs>
@@ -1512,7 +1512,7 @@
           <w:hyperlink w:anchor="_Toc383308648" w:history="1">
             <w:r>
               <w:rPr>
-                <w:rStyle w:val="a8"/>
+                <w:rStyle w:val="Hyperlink"/>
                 <w:rFonts w:ascii="Times New Roman" w:hAnsi="Times New Roman" w:cs="Times New Roman"/>
                 <w:noProof/>
                 <w:sz w:val="28"/>
@@ -1571,7 +1571,7 @@
                 <w:sz w:val="28"/>
                 <w:szCs w:val="28"/>
               </w:rPr>
-              <w:t>19</w:t>
+              <w:t>7</w:t>
             </w:r>
             <w:r>
               <w:rPr>
@@ -1605,7 +1605,7 @@
     </w:sdt>
     <w:p>
       <w:pPr>
-        <w:pStyle w:val="1"/>
+        <w:pStyle w:val="Heading1"/>
         <w:rPr>
           <w:rFonts w:ascii="Times New Roman" w:eastAsia="Times New Roman" w:hAnsi="Times New Roman" w:cs="Times New Roman"/>
           <w:color w:val="auto"/>
@@ -1616,7 +1616,7 @@
     </w:p>
     <w:p>
       <w:pPr>
-        <w:pStyle w:val="1"/>
+        <w:pStyle w:val="Heading1"/>
         <w:rPr>
           <w:rFonts w:ascii="Times New Roman" w:eastAsia="Times New Roman" w:hAnsi="Times New Roman" w:cs="Times New Roman"/>
           <w:color w:val="auto"/>
@@ -1642,7 +1642,7 @@
     <w:p/>
     <w:p>
       <w:pPr>
-        <w:pStyle w:val="1"/>
+        <w:pStyle w:val="Heading1"/>
         <w:rPr>
           <w:rFonts w:ascii="Times New Roman" w:eastAsia="Times New Roman" w:hAnsi="Times New Roman" w:cs="Times New Roman"/>
           <w:color w:val="auto"/>
@@ -1693,7 +1693,39 @@
           <w:sz w:val="28"/>
           <w:szCs w:val="28"/>
         </w:rPr>
-        <w:t xml:space="preserve">Nowadays, everyone has to travel for working, studying, shopping, or holiday to visiting people. Everybody wishes a safe travel. However, the problems or unexpected events can happen every time. </w:t>
+        <w:t xml:space="preserve">Nowadays, everyone has to travel for working, studying, </w:t>
+      </w:r>
+      <w:r>
+        <w:rPr>
+          <w:rFonts w:ascii="Times New Roman" w:eastAsia="Times New Roman" w:hAnsi="Times New Roman" w:cs="Times New Roman"/>
+          <w:sz w:val="28"/>
+          <w:szCs w:val="28"/>
+        </w:rPr>
+        <w:t>shopping</w:t>
+      </w:r>
+      <w:r>
+        <w:rPr>
+          <w:rFonts w:ascii="Times New Roman" w:eastAsia="Times New Roman" w:hAnsi="Times New Roman" w:cs="Times New Roman"/>
+          <w:sz w:val="28"/>
+          <w:szCs w:val="28"/>
+        </w:rPr>
+        <w:t xml:space="preserve"> or holiday to visiting people. Everybody wishes </w:t>
+      </w:r>
+      <w:r>
+        <w:rPr>
+          <w:rFonts w:ascii="Times New Roman" w:eastAsia="Times New Roman" w:hAnsi="Times New Roman" w:cs="Times New Roman"/>
+          <w:sz w:val="28"/>
+          <w:szCs w:val="28"/>
+        </w:rPr>
+        <w:t>safe travel</w:t>
+      </w:r>
+      <w:r>
+        <w:rPr>
+          <w:rFonts w:ascii="Times New Roman" w:eastAsia="Times New Roman" w:hAnsi="Times New Roman" w:cs="Times New Roman"/>
+          <w:sz w:val="28"/>
+          <w:szCs w:val="28"/>
+        </w:rPr>
+        <w:t xml:space="preserve">. However, the problems or unexpected events can happen every time. </w:t>
       </w:r>
     </w:p>
     <w:bookmarkEnd w:id="1"/>
@@ -1769,16 +1801,7 @@
           <w:sz w:val="28"/>
           <w:szCs w:val="28"/>
         </w:rPr>
-        <w:t xml:space="preserve">osest help </w:t>
-      </w:r>
-      <w:proofErr w:type="spellStart"/>
-      <w:r>
-        <w:rPr>
-          <w:rFonts w:ascii="Times New Roman" w:eastAsia="Times New Roman" w:hAnsi="Times New Roman" w:cs="Times New Roman"/>
-          <w:sz w:val="28"/>
-          <w:szCs w:val="28"/>
-        </w:rPr>
-        <w:t>location.</w:t>
+        <w:t>osest help location.</w:t>
       </w:r>
       <w:bookmarkEnd w:id="5"/>
       <w:bookmarkEnd w:id="6"/>
@@ -1788,16 +1811,7 @@
           <w:sz w:val="28"/>
           <w:szCs w:val="28"/>
         </w:rPr>
-        <w:t>Although</w:t>
-      </w:r>
-      <w:proofErr w:type="spellEnd"/>
-      <w:r>
-        <w:rPr>
-          <w:rFonts w:ascii="Times New Roman" w:eastAsia="Times New Roman" w:hAnsi="Times New Roman" w:cs="Times New Roman"/>
-          <w:sz w:val="28"/>
-          <w:szCs w:val="28"/>
-        </w:rPr>
-        <w:t xml:space="preserve">, </w:t>
+        <w:t xml:space="preserve">Although, </w:t>
       </w:r>
       <w:bookmarkStart w:id="7" w:name="OLE_LINK7"/>
       <w:bookmarkStart w:id="8" w:name="OLE_LINK8"/>
@@ -1817,16 +1831,14 @@
         </w:rPr>
         <w:t xml:space="preserve">hey </w:t>
       </w:r>
-      <w:proofErr w:type="spellStart"/>
-      <w:r>
-        <w:rPr>
-          <w:rFonts w:ascii="Times New Roman" w:eastAsia="Times New Roman" w:hAnsi="Times New Roman" w:cs="Times New Roman"/>
-          <w:sz w:val="28"/>
-          <w:szCs w:val="28"/>
-        </w:rPr>
-        <w:t>donot</w:t>
-      </w:r>
-      <w:proofErr w:type="spellEnd"/>
+      <w:r>
+        <w:rPr>
+          <w:rFonts w:ascii="Times New Roman" w:eastAsia="Times New Roman" w:hAnsi="Times New Roman" w:cs="Times New Roman"/>
+          <w:sz w:val="28"/>
+          <w:szCs w:val="28"/>
+        </w:rPr>
+        <w:t>do</w:t>
+      </w:r>
       <w:r>
         <w:rPr>
           <w:rFonts w:ascii="Times New Roman" w:eastAsia="Times New Roman" w:hAnsi="Times New Roman" w:cs="Times New Roman"/>
@@ -1835,16 +1847,46 @@
         </w:rPr>
         <w:t xml:space="preserve"> </w:t>
       </w:r>
-      <w:proofErr w:type="spellStart"/>
-      <w:r>
-        <w:rPr>
-          <w:rFonts w:ascii="Times New Roman" w:eastAsia="Times New Roman" w:hAnsi="Times New Roman" w:cs="Times New Roman"/>
-          <w:sz w:val="28"/>
-          <w:szCs w:val="28"/>
-        </w:rPr>
-        <w:t>knowtheir</w:t>
-      </w:r>
-      <w:proofErr w:type="spellEnd"/>
+      <w:r>
+        <w:rPr>
+          <w:rFonts w:ascii="Times New Roman" w:eastAsia="Times New Roman" w:hAnsi="Times New Roman" w:cs="Times New Roman"/>
+          <w:sz w:val="28"/>
+          <w:szCs w:val="28"/>
+        </w:rPr>
+        <w:t>not</w:t>
+      </w:r>
+      <w:r>
+        <w:rPr>
+          <w:rFonts w:ascii="Times New Roman" w:eastAsia="Times New Roman" w:hAnsi="Times New Roman" w:cs="Times New Roman"/>
+          <w:sz w:val="28"/>
+          <w:szCs w:val="28"/>
+        </w:rPr>
+        <w:t xml:space="preserve"> </w:t>
+      </w:r>
+      <w:r>
+        <w:rPr>
+          <w:rFonts w:ascii="Times New Roman" w:eastAsia="Times New Roman" w:hAnsi="Times New Roman" w:cs="Times New Roman"/>
+          <w:sz w:val="28"/>
+          <w:szCs w:val="28"/>
+        </w:rPr>
+        <w:t>know</w:t>
+      </w:r>
+      <w:r>
+        <w:rPr>
+          <w:rFonts w:ascii="Times New Roman" w:eastAsia="Times New Roman" w:hAnsi="Times New Roman" w:cs="Times New Roman"/>
+          <w:sz w:val="28"/>
+          <w:szCs w:val="28"/>
+        </w:rPr>
+        <w:t xml:space="preserve"> </w:t>
+      </w:r>
+      <w:r>
+        <w:rPr>
+          <w:rFonts w:ascii="Times New Roman" w:eastAsia="Times New Roman" w:hAnsi="Times New Roman" w:cs="Times New Roman"/>
+          <w:sz w:val="28"/>
+          <w:szCs w:val="28"/>
+        </w:rPr>
+        <w:t>their</w:t>
+      </w:r>
       <w:r>
         <w:rPr>
           <w:rFonts w:ascii="Times New Roman" w:eastAsia="Times New Roman" w:hAnsi="Times New Roman" w:cs="Times New Roman"/>
@@ -1939,25 +1981,7 @@
           <w:sz w:val="28"/>
           <w:szCs w:val="28"/>
         </w:rPr>
-        <w:t xml:space="preserve"> the help location. Even though, they </w:t>
-      </w:r>
-      <w:proofErr w:type="spellStart"/>
-      <w:r>
-        <w:rPr>
-          <w:rFonts w:ascii="Times New Roman" w:eastAsia="Times New Roman" w:hAnsi="Times New Roman" w:cs="Times New Roman"/>
-          <w:sz w:val="28"/>
-          <w:szCs w:val="28"/>
-        </w:rPr>
-        <w:t>can not</w:t>
-      </w:r>
-      <w:proofErr w:type="spellEnd"/>
-      <w:r>
-        <w:rPr>
-          <w:rFonts w:ascii="Times New Roman" w:eastAsia="Times New Roman" w:hAnsi="Times New Roman" w:cs="Times New Roman"/>
-          <w:sz w:val="28"/>
-          <w:szCs w:val="28"/>
-        </w:rPr>
-        <w:t xml:space="preserve"> use the online map if they are in the area that no </w:t>
+        <w:t xml:space="preserve"> the help location. Even though, they can not use the online map if they are in the area that no </w:t>
       </w:r>
       <w:r>
         <w:rPr>
@@ -2005,7 +2029,6 @@
         </w:rPr>
         <w:t xml:space="preserve">Emergency Information on </w:t>
       </w:r>
-      <w:proofErr w:type="spellStart"/>
       <w:r>
         <w:rPr>
           <w:rFonts w:ascii="Times New Roman" w:eastAsia="Times New Roman" w:hAnsi="Times New Roman" w:cs="Times New Roman"/>
@@ -2020,50 +2043,103 @@
           <w:sz w:val="28"/>
           <w:szCs w:val="28"/>
         </w:rPr>
+        <w:t xml:space="preserve"> is</w:t>
+      </w:r>
+      <w:r>
+        <w:rPr>
+          <w:rFonts w:ascii="Times New Roman" w:eastAsia="Times New Roman" w:hAnsi="Times New Roman" w:cs="Times New Roman"/>
+          <w:sz w:val="28"/>
+          <w:szCs w:val="28"/>
+        </w:rPr>
+        <w:t xml:space="preserve"> proposed. The </w:t>
+      </w:r>
+      <w:r>
+        <w:rPr>
+          <w:rFonts w:ascii="Times New Roman" w:eastAsia="Times New Roman" w:hAnsi="Times New Roman" w:cs="Times New Roman"/>
+          <w:sz w:val="28"/>
+          <w:szCs w:val="28"/>
+        </w:rPr>
+        <w:t xml:space="preserve">Emergency Information on </w:t>
+      </w:r>
+      <w:r>
+        <w:rPr>
+          <w:rFonts w:ascii="Times New Roman" w:eastAsia="Times New Roman" w:hAnsi="Times New Roman" w:cs="Times New Roman"/>
+          <w:sz w:val="28"/>
+          <w:szCs w:val="28"/>
+        </w:rPr>
+        <w:t>mobile</w:t>
+      </w:r>
+      <w:r>
+        <w:rPr>
+          <w:rFonts w:ascii="Times New Roman" w:eastAsia="Times New Roman" w:hAnsi="Times New Roman" w:cs="Times New Roman"/>
+          <w:sz w:val="28"/>
+          <w:szCs w:val="28"/>
+        </w:rPr>
+        <w:t xml:space="preserve"> </w:t>
+      </w:r>
+      <w:r>
+        <w:rPr>
+          <w:rFonts w:ascii="Times New Roman" w:eastAsia="Times New Roman" w:hAnsi="Times New Roman" w:cs="Times New Roman"/>
+          <w:sz w:val="28"/>
+          <w:szCs w:val="28"/>
+        </w:rPr>
         <w:t>is</w:t>
       </w:r>
-      <w:proofErr w:type="spellEnd"/>
-      <w:r>
-        <w:rPr>
-          <w:rFonts w:ascii="Times New Roman" w:eastAsia="Times New Roman" w:hAnsi="Times New Roman" w:cs="Times New Roman"/>
-          <w:sz w:val="28"/>
-          <w:szCs w:val="28"/>
-        </w:rPr>
-        <w:t xml:space="preserve"> proposed. The </w:t>
-      </w:r>
-      <w:r>
-        <w:rPr>
-          <w:rFonts w:ascii="Times New Roman" w:eastAsia="Times New Roman" w:hAnsi="Times New Roman" w:cs="Times New Roman"/>
-          <w:sz w:val="28"/>
-          <w:szCs w:val="28"/>
-        </w:rPr>
-        <w:t xml:space="preserve">Emergency Information on </w:t>
-      </w:r>
-      <w:proofErr w:type="spellStart"/>
-      <w:r>
-        <w:rPr>
-          <w:rFonts w:ascii="Times New Roman" w:eastAsia="Times New Roman" w:hAnsi="Times New Roman" w:cs="Times New Roman"/>
-          <w:sz w:val="28"/>
-          <w:szCs w:val="28"/>
-        </w:rPr>
-        <w:t>mobile</w:t>
-      </w:r>
-      <w:r>
-        <w:rPr>
-          <w:rFonts w:ascii="Times New Roman" w:eastAsia="Times New Roman" w:hAnsi="Times New Roman" w:cs="Times New Roman"/>
-          <w:sz w:val="28"/>
-          <w:szCs w:val="28"/>
-        </w:rPr>
-        <w:t>is</w:t>
-      </w:r>
-      <w:proofErr w:type="spellEnd"/>
-      <w:r>
-        <w:rPr>
-          <w:rFonts w:ascii="Times New Roman" w:eastAsia="Times New Roman" w:hAnsi="Times New Roman" w:cs="Times New Roman"/>
-          <w:sz w:val="28"/>
-          <w:szCs w:val="28"/>
-        </w:rPr>
-        <w:t xml:space="preserve"> an application on a mobile device, which runs on Android operating system. This application provides the contact information or phone numbers of the nearest help when accident occurred. These places include police stations, hospitals, garages, and highway police stations. In addition, the application provides a map to demonstrate current location, direction, and the nearest location of a specific place. This application can be used the offline mode in case of lost internet connection. Moreover, it collects the data such as name, contract number, address of the help place in area scope around the user automatically. When the user move or change their location out of the setting area scope, the application will update the collected data automatically in order to provide the up to date data to the user all the time. </w:t>
+      <w:r>
+        <w:rPr>
+          <w:rFonts w:ascii="Times New Roman" w:eastAsia="Times New Roman" w:hAnsi="Times New Roman" w:cs="Times New Roman"/>
+          <w:sz w:val="28"/>
+          <w:szCs w:val="28"/>
+        </w:rPr>
+        <w:t xml:space="preserve"> an application on a mobile device, which runs on Android operating system. This application </w:t>
+      </w:r>
+      <w:r>
+        <w:rPr>
+          <w:rFonts w:ascii="Times New Roman" w:eastAsia="Times New Roman" w:hAnsi="Times New Roman" w:cs="Times New Roman"/>
+          <w:sz w:val="28"/>
+          <w:szCs w:val="28"/>
+        </w:rPr>
+        <w:t>provide</w:t>
+      </w:r>
+      <w:r>
+        <w:rPr>
+          <w:rFonts w:ascii="Times New Roman" w:eastAsia="Times New Roman" w:hAnsi="Times New Roman" w:cs="Times New Roman"/>
+          <w:sz w:val="28"/>
+          <w:szCs w:val="28"/>
+        </w:rPr>
+        <w:t>d</w:t>
+      </w:r>
+      <w:r>
+        <w:rPr>
+          <w:rFonts w:ascii="Times New Roman" w:eastAsia="Times New Roman" w:hAnsi="Times New Roman" w:cs="Times New Roman"/>
+          <w:sz w:val="28"/>
+          <w:szCs w:val="28"/>
+        </w:rPr>
+        <w:t xml:space="preserve"> the contact information or phone numbers of the nearest help when accident occurred. These places include police stations, hospitals, garages, and highway police stations. In addition, the application provides a map to demonstrate current location, direction, and the nearest location of a specific place. This application can be used the offline mode in case of lost internet connection. Moreover, it collects the data such as name, contract number, address of the help place in area scope around the user automatically. When the user move or change their location out of the setting area scope, the application will update the collected data automatically in order to provide </w:t>
+      </w:r>
+      <w:r>
+        <w:rPr>
+          <w:rFonts w:ascii="Times New Roman" w:eastAsia="Times New Roman" w:hAnsi="Times New Roman" w:cs="Times New Roman"/>
+          <w:sz w:val="28"/>
+          <w:szCs w:val="28"/>
+        </w:rPr>
+        <w:t>an</w:t>
+      </w:r>
+      <w:r>
+        <w:rPr>
+          <w:rFonts w:ascii="Times New Roman" w:eastAsia="Times New Roman" w:hAnsi="Times New Roman" w:cs="Times New Roman"/>
+          <w:sz w:val="28"/>
+          <w:szCs w:val="28"/>
+        </w:rPr>
+        <w:t xml:space="preserve"> up</w:t>
+      </w:r>
+      <w:r>
+        <w:rPr>
+          <w:rFonts w:ascii="Times New Roman" w:eastAsia="Times New Roman" w:hAnsi="Times New Roman" w:cs="Times New Roman"/>
+          <w:sz w:val="28"/>
+          <w:szCs w:val="28"/>
+        </w:rPr>
+        <w:t xml:space="preserve"> to date data to the user all the time. </w:t>
       </w:r>
     </w:p>
     <w:p>
@@ -2083,7 +2159,47 @@
           <w:sz w:val="28"/>
           <w:szCs w:val="28"/>
         </w:rPr>
-        <w:t>Therefore, the application aids the people who faces problem when they travel. The application increases confidence of the people. When accidents happen, the people are confident they have at least one thing to help them.</w:t>
+        <w:t xml:space="preserve">Therefore, the application aids the people who </w:t>
+      </w:r>
+      <w:r>
+        <w:rPr>
+          <w:rFonts w:ascii="Times New Roman" w:eastAsia="Times New Roman" w:hAnsi="Times New Roman" w:cs="Times New Roman"/>
+          <w:sz w:val="28"/>
+          <w:szCs w:val="28"/>
+        </w:rPr>
+        <w:t>face</w:t>
+      </w:r>
+      <w:r>
+        <w:rPr>
+          <w:rFonts w:ascii="Times New Roman" w:eastAsia="Times New Roman" w:hAnsi="Times New Roman" w:cs="Times New Roman"/>
+          <w:sz w:val="28"/>
+          <w:szCs w:val="28"/>
+        </w:rPr>
+        <w:t xml:space="preserve"> the</w:t>
+      </w:r>
+      <w:r>
+        <w:rPr>
+          <w:rFonts w:ascii="Times New Roman" w:eastAsia="Times New Roman" w:hAnsi="Times New Roman" w:cs="Times New Roman"/>
+          <w:sz w:val="28"/>
+          <w:szCs w:val="28"/>
+        </w:rPr>
+        <w:t xml:space="preserve"> </w:t>
+      </w:r>
+      <w:r>
+        <w:rPr>
+          <w:rFonts w:ascii="Times New Roman" w:eastAsia="Times New Roman" w:hAnsi="Times New Roman" w:cs="Times New Roman"/>
+          <w:sz w:val="28"/>
+          <w:szCs w:val="28"/>
+        </w:rPr>
+        <w:t>problem</w:t>
+      </w:r>
+      <w:r>
+        <w:rPr>
+          <w:rFonts w:ascii="Times New Roman" w:eastAsia="Times New Roman" w:hAnsi="Times New Roman" w:cs="Times New Roman"/>
+          <w:sz w:val="28"/>
+          <w:szCs w:val="28"/>
+        </w:rPr>
+        <w:t xml:space="preserve"> when they travel. The application increases confidence of the people. When accidents happen, the people are confident they have at least one thing to help them.</w:t>
       </w:r>
     </w:p>
     <w:p>
@@ -2137,7 +2253,7 @@
     </w:p>
     <w:p>
       <w:pPr>
-        <w:pStyle w:val="1"/>
+        <w:pStyle w:val="Heading1"/>
         <w:rPr>
           <w:rFonts w:ascii="Times New Roman" w:hAnsi="Times New Roman" w:cs="Times New Roman"/>
           <w:color w:val="auto"/>
@@ -2169,7 +2285,7 @@
     </w:p>
     <w:p>
       <w:pPr>
-        <w:pStyle w:val="2"/>
+        <w:pStyle w:val="Heading2"/>
         <w:rPr>
           <w:rFonts w:ascii="Times New Roman" w:hAnsi="Times New Roman" w:cs="Times New Roman"/>
           <w:color w:val="auto"/>
@@ -2180,7 +2296,7 @@
     </w:p>
     <w:p>
       <w:pPr>
-        <w:pStyle w:val="2"/>
+        <w:pStyle w:val="Heading2"/>
         <w:rPr>
           <w:rFonts w:ascii="Times New Roman" w:hAnsi="Times New Roman" w:cs="Times New Roman"/>
           <w:color w:val="auto"/>
@@ -2261,23 +2377,56 @@
           <w:sz w:val="28"/>
         </w:rPr>
         <w:tab/>
-        <w:t xml:space="preserve">Nostra map is the one of Thailand map of navigation data in Thailand [1]. The Nostra map provides elaborate, spacious and modern map with one million points of interest. There are many information of the street network provided, such as road, highway, </w:t>
-      </w:r>
-      <w:proofErr w:type="gramStart"/>
-      <w:r>
-        <w:rPr>
-          <w:rFonts w:ascii="Times New Roman" w:hAnsi="Times New Roman" w:cs="Times New Roman"/>
-          <w:sz w:val="28"/>
-        </w:rPr>
-        <w:t>toll</w:t>
-      </w:r>
-      <w:proofErr w:type="gramEnd"/>
-      <w:r>
-        <w:rPr>
-          <w:rFonts w:ascii="Times New Roman" w:hAnsi="Times New Roman" w:cs="Times New Roman"/>
-          <w:sz w:val="28"/>
-        </w:rPr>
-        <w:t xml:space="preserve"> way, BTS, MRT and railroad. The map is high resolution compared to general map</w:t>
+        <w:t xml:space="preserve">Nostra map is the one of Thailand map of navigation data in Thailand [1]. The Nostra map provides elaborate, spacious and modern map with one million points of interest. There are </w:t>
+      </w:r>
+      <w:r>
+        <w:rPr>
+          <w:rFonts w:ascii="Times New Roman" w:hAnsi="Times New Roman" w:cs="Times New Roman"/>
+          <w:sz w:val="28"/>
+        </w:rPr>
+        <w:t>m</w:t>
+      </w:r>
+      <w:r>
+        <w:rPr>
+          <w:rFonts w:ascii="Times New Roman" w:hAnsi="Times New Roman" w:cs="Times New Roman"/>
+          <w:sz w:val="28"/>
+        </w:rPr>
+        <w:t>any</w:t>
+      </w:r>
+      <w:r>
+        <w:rPr>
+          <w:rFonts w:ascii="Times New Roman" w:hAnsi="Times New Roman" w:cs="Times New Roman"/>
+          <w:sz w:val="28"/>
+        </w:rPr>
+        <w:t xml:space="preserve"> information</w:t>
+      </w:r>
+      <w:r>
+        <w:rPr>
+          <w:rFonts w:ascii="Times New Roman" w:hAnsi="Times New Roman" w:cs="Times New Roman"/>
+          <w:sz w:val="28"/>
+        </w:rPr>
+        <w:t xml:space="preserve"> of the street network provided, such as road, highway, toll way, BTS, </w:t>
+      </w:r>
+      <w:r>
+        <w:rPr>
+          <w:rFonts w:ascii="Times New Roman" w:hAnsi="Times New Roman" w:cs="Times New Roman"/>
+          <w:sz w:val="28"/>
+        </w:rPr>
+        <w:t>MRT</w:t>
+      </w:r>
+      <w:r>
+        <w:rPr>
+          <w:rFonts w:ascii="Times New Roman" w:hAnsi="Times New Roman" w:cs="Times New Roman"/>
+          <w:sz w:val="28"/>
+        </w:rPr>
+        <w:t>,</w:t>
+      </w:r>
+      <w:r>
+        <w:rPr>
+          <w:rFonts w:ascii="Times New Roman" w:hAnsi="Times New Roman" w:cs="Times New Roman"/>
+          <w:sz w:val="28"/>
+        </w:rPr>
+        <w:t xml:space="preserve"> and railroad. The map is high resolution compared to general map</w:t>
       </w:r>
       <w:r>
         <w:rPr>
@@ -2335,7 +2484,7 @@
                     <pic:cNvPicPr/>
                   </pic:nvPicPr>
                   <pic:blipFill>
-                    <a:blip r:embed="rId9" cstate="print"/>
+                    <a:blip r:embed="rId8" cstate="print"/>
                     <a:stretch>
                       <a:fillRect/>
                     </a:stretch>
@@ -2400,7 +2549,21 @@
           <w:rFonts w:ascii="Times New Roman" w:hAnsi="Times New Roman" w:cs="Times New Roman"/>
           <w:sz w:val="28"/>
         </w:rPr>
-        <w:t>Figure 1 shows Nostra Thailand map. User can see places on the map that provides locations are detailed and comprehensive. The map shows icon to distinguish sign.</w:t>
+        <w:t xml:space="preserve">Figure 1 shows Nostra Thailand map. User can see places on the map that provides locations are detailed and comprehensive. The map shows icon to distinguish </w:t>
+      </w:r>
+      <w:r>
+        <w:rPr>
+          <w:rFonts w:ascii="Times New Roman" w:hAnsi="Times New Roman" w:cs="Times New Roman"/>
+          <w:sz w:val="28"/>
+        </w:rPr>
+        <w:t>sign</w:t>
+      </w:r>
+      <w:r>
+        <w:rPr>
+          <w:rFonts w:ascii="Times New Roman" w:hAnsi="Times New Roman" w:cs="Times New Roman"/>
+          <w:sz w:val="28"/>
+        </w:rPr>
+        <w:t>.</w:t>
       </w:r>
     </w:p>
     <w:p>
@@ -2624,7 +2787,7 @@
                     <pic:cNvPicPr/>
                   </pic:nvPicPr>
                   <pic:blipFill>
-                    <a:blip r:embed="rId10"/>
+                    <a:blip r:embed="rId9"/>
                     <a:stretch>
                       <a:fillRect/>
                     </a:stretch>
@@ -2755,15 +2918,7 @@
           <w:sz w:val="28"/>
           <w:shd w:val="clear" w:color="auto" w:fill="FFFFFF"/>
         </w:rPr>
-        <w:t>support</w:t>
-      </w:r>
-      <w:r>
-        <w:rPr>
-          <w:rFonts w:ascii="Times New Roman" w:hAnsi="Times New Roman" w:cs="Times New Roman"/>
-          <w:sz w:val="28"/>
-          <w:shd w:val="clear" w:color="auto" w:fill="FFFFFF"/>
-        </w:rPr>
-        <w:t>s</w:t>
+        <w:t>supports</w:t>
       </w:r>
       <w:r>
         <w:rPr>
@@ -2970,30 +3125,63 @@
         </w:rPr>
         <w:t xml:space="preserve"> </w:t>
       </w:r>
-      <w:proofErr w:type="gramStart"/>
       <w:r>
         <w:rPr>
           <w:rFonts w:ascii="Times New Roman" w:hAnsi="Times New Roman" w:cs="Times New Roman"/>
           <w:sz w:val="28"/>
           <w:shd w:val="clear" w:color="auto" w:fill="FFFFFF"/>
         </w:rPr>
-        <w:t>is</w:t>
-      </w:r>
-      <w:proofErr w:type="gramEnd"/>
+        <w:t>is a location-based</w:t>
+      </w:r>
+      <w:r>
+        <w:rPr>
+          <w:rFonts w:ascii="Times New Roman" w:hAnsi="Times New Roman" w:cs="Times New Roman"/>
+          <w:sz w:val="28"/>
+        </w:rPr>
+        <w:t xml:space="preserve"> social computing, mobile </w:t>
+      </w:r>
+      <w:r>
+        <w:rPr>
+          <w:rFonts w:ascii="Times New Roman" w:hAnsi="Times New Roman" w:cs="Times New Roman"/>
+          <w:sz w:val="28"/>
+        </w:rPr>
+        <w:t>computing</w:t>
+      </w:r>
+      <w:r>
+        <w:rPr>
+          <w:rFonts w:ascii="Times New Roman" w:hAnsi="Times New Roman" w:cs="Times New Roman"/>
+          <w:sz w:val="28"/>
+        </w:rPr>
+        <w:t>,</w:t>
+      </w:r>
+      <w:r>
+        <w:rPr>
+          <w:rFonts w:ascii="Times New Roman" w:hAnsi="Times New Roman" w:cs="Times New Roman"/>
+          <w:sz w:val="28"/>
+        </w:rPr>
+        <w:t xml:space="preserve"> and </w:t>
+      </w:r>
+      <w:r>
+        <w:rPr>
+          <w:rFonts w:ascii="Times New Roman" w:hAnsi="Times New Roman" w:cs="Times New Roman"/>
+          <w:sz w:val="28"/>
+        </w:rPr>
+        <w:t>geo location</w:t>
+      </w:r>
+      <w:r>
+        <w:rPr>
+          <w:rFonts w:ascii="Times New Roman" w:hAnsi="Times New Roman" w:cs="Times New Roman"/>
+          <w:sz w:val="28"/>
+        </w:rPr>
+        <w:t>. [7]</w:t>
+      </w:r>
       <w:r>
         <w:rPr>
           <w:rFonts w:ascii="Times New Roman" w:hAnsi="Times New Roman" w:cs="Times New Roman"/>
           <w:sz w:val="28"/>
           <w:shd w:val="clear" w:color="auto" w:fill="FFFFFF"/>
         </w:rPr>
-        <w:t xml:space="preserve"> a location-based</w:t>
-      </w:r>
-      <w:r>
-        <w:rPr>
-          <w:rFonts w:ascii="Times New Roman" w:hAnsi="Times New Roman" w:cs="Times New Roman"/>
-          <w:sz w:val="28"/>
-        </w:rPr>
-        <w:t xml:space="preserve"> social computing, mobile computing and geo location. [7]</w:t>
+        <w:t xml:space="preserve"> Users "check in" in places using a mobile website, text messaging or a </w:t>
       </w:r>
       <w:r>
         <w:rPr>
@@ -3001,7 +3189,15 @@
           <w:sz w:val="28"/>
           <w:shd w:val="clear" w:color="auto" w:fill="FFFFFF"/>
         </w:rPr>
-        <w:t xml:space="preserve"> Users "check in" in places using a mobile website, text messaging or a device specific application by selecting from a list of places the application in the vicinity. Foursquare is an application that uses during on the way, so foursquare is designed for use with mobile phones easily. Foursquare process the GPS coordinates of the location of a mobile phone. Each user will be able to find its current position. Then specify the name of a place or area nearby to the list.</w:t>
+        <w:t>device specific</w:t>
+      </w:r>
+      <w:r>
+        <w:rPr>
+          <w:rFonts w:ascii="Times New Roman" w:hAnsi="Times New Roman" w:cs="Times New Roman"/>
+          <w:sz w:val="28"/>
+          <w:shd w:val="clear" w:color="auto" w:fill="FFFFFF"/>
+        </w:rPr>
+        <w:t xml:space="preserve"> application by selecting from a list of places the application in the vicinity. Foursquare is an application that uses during on the way, so foursquare is designed for use with mobile phones easily. Foursquare process the GPS coordinates of the location of a mobile phone. Each user will be able to find its current position. Then specify the name of a place or area nearby to the list.</w:t>
       </w:r>
     </w:p>
     <w:p>
@@ -3041,7 +3237,39 @@
           <w:shd w:val="clear" w:color="auto" w:fill="FFFFFF"/>
         </w:rPr>
         <w:tab/>
-        <w:t xml:space="preserve">Foursquare is an application that can be used to advertise the business and for fun to share with friends on the social network. The </w:t>
+        <w:t xml:space="preserve">Foursquare is an application that can be used to </w:t>
+      </w:r>
+      <w:r>
+        <w:rPr>
+          <w:rFonts w:ascii="Times New Roman" w:hAnsi="Times New Roman" w:cs="Times New Roman"/>
+          <w:sz w:val="28"/>
+          <w:shd w:val="clear" w:color="auto" w:fill="FFFFFF"/>
+        </w:rPr>
+        <w:t>advertise</w:t>
+      </w:r>
+      <w:r>
+        <w:rPr>
+          <w:rFonts w:ascii="Times New Roman" w:hAnsi="Times New Roman" w:cs="Times New Roman"/>
+          <w:sz w:val="28"/>
+          <w:shd w:val="clear" w:color="auto" w:fill="FFFFFF"/>
+        </w:rPr>
+        <w:t xml:space="preserve"> </w:t>
+      </w:r>
+      <w:r>
+        <w:rPr>
+          <w:rFonts w:ascii="Times New Roman" w:hAnsi="Times New Roman" w:cs="Times New Roman"/>
+          <w:sz w:val="28"/>
+          <w:shd w:val="clear" w:color="auto" w:fill="FFFFFF"/>
+        </w:rPr>
+        <w:t>the business</w:t>
+      </w:r>
+      <w:r>
+        <w:rPr>
+          <w:rFonts w:ascii="Times New Roman" w:hAnsi="Times New Roman" w:cs="Times New Roman"/>
+          <w:sz w:val="28"/>
+          <w:shd w:val="clear" w:color="auto" w:fill="FFFFFF"/>
+        </w:rPr>
+        <w:t xml:space="preserve"> and for fun to share with friends on the social network. The </w:t>
       </w:r>
       <w:r>
         <w:rPr>
@@ -3199,7 +3427,77 @@
           <w:rFonts w:ascii="Times New Roman" w:hAnsi="Times New Roman" w:cs="Times New Roman"/>
           <w:sz w:val="28"/>
         </w:rPr>
-        <w:t>] Bug also provides officers to respond any inquiries of customer. The service that allows customers to call regular telephone numbers, such as business, store, government official and hotline number.</w:t>
+        <w:t>] Bug also provides officers to respond any inquiries of</w:t>
+      </w:r>
+      <w:r>
+        <w:rPr>
+          <w:rFonts w:ascii="Times New Roman" w:hAnsi="Times New Roman" w:cs="Times New Roman"/>
+          <w:sz w:val="28"/>
+        </w:rPr>
+        <w:t xml:space="preserve"> the</w:t>
+      </w:r>
+      <w:r>
+        <w:rPr>
+          <w:rFonts w:ascii="Times New Roman" w:hAnsi="Times New Roman" w:cs="Times New Roman"/>
+          <w:sz w:val="28"/>
+        </w:rPr>
+        <w:t xml:space="preserve"> </w:t>
+      </w:r>
+      <w:r>
+        <w:rPr>
+          <w:rFonts w:ascii="Times New Roman" w:hAnsi="Times New Roman" w:cs="Times New Roman"/>
+          <w:sz w:val="28"/>
+        </w:rPr>
+        <w:t>customer</w:t>
+      </w:r>
+      <w:r>
+        <w:rPr>
+          <w:rFonts w:ascii="Times New Roman" w:hAnsi="Times New Roman" w:cs="Times New Roman"/>
+          <w:sz w:val="28"/>
+        </w:rPr>
+        <w:t xml:space="preserve">. </w:t>
+      </w:r>
+      <w:r>
+        <w:rPr>
+          <w:rFonts w:ascii="Times New Roman" w:hAnsi="Times New Roman" w:cs="Times New Roman"/>
+          <w:sz w:val="28"/>
+        </w:rPr>
+        <w:t>A</w:t>
+      </w:r>
+      <w:r>
+        <w:rPr>
+          <w:rFonts w:ascii="Times New Roman" w:hAnsi="Times New Roman" w:cs="Times New Roman"/>
+          <w:sz w:val="28"/>
+        </w:rPr>
+        <w:t xml:space="preserve"> service</w:t>
+      </w:r>
+      <w:r>
+        <w:rPr>
+          <w:rFonts w:ascii="Times New Roman" w:hAnsi="Times New Roman" w:cs="Times New Roman"/>
+          <w:sz w:val="28"/>
+        </w:rPr>
+        <w:t xml:space="preserve"> that allows customers to call regular telephone numbers, such as business, store, government </w:t>
+      </w:r>
+      <w:r>
+        <w:rPr>
+          <w:rFonts w:ascii="Times New Roman" w:hAnsi="Times New Roman" w:cs="Times New Roman"/>
+          <w:sz w:val="28"/>
+        </w:rPr>
+        <w:t>official</w:t>
+      </w:r>
+      <w:r>
+        <w:rPr>
+          <w:rFonts w:ascii="Times New Roman" w:hAnsi="Times New Roman" w:cs="Times New Roman"/>
+          <w:sz w:val="28"/>
+        </w:rPr>
+        <w:t>,</w:t>
+      </w:r>
+      <w:r>
+        <w:rPr>
+          <w:rFonts w:ascii="Times New Roman" w:hAnsi="Times New Roman" w:cs="Times New Roman"/>
+          <w:sz w:val="28"/>
+        </w:rPr>
+        <w:t xml:space="preserve"> and hotline number.</w:t>
       </w:r>
     </w:p>
     <w:p>
@@ -3329,23 +3627,7 @@
           <w:rFonts w:ascii="Times New Roman" w:hAnsi="Times New Roman" w:cs="Times New Roman"/>
           <w:sz w:val="28"/>
         </w:rPr>
-        <w:t xml:space="preserve">Yellow Pages </w:t>
-      </w:r>
-      <w:proofErr w:type="gramStart"/>
-      <w:r>
-        <w:rPr>
-          <w:rFonts w:ascii="Times New Roman" w:hAnsi="Times New Roman" w:cs="Times New Roman"/>
-          <w:sz w:val="28"/>
-        </w:rPr>
-        <w:t>refers</w:t>
-      </w:r>
-      <w:proofErr w:type="gramEnd"/>
-      <w:r>
-        <w:rPr>
-          <w:rFonts w:ascii="Times New Roman" w:hAnsi="Times New Roman" w:cs="Times New Roman"/>
-          <w:sz w:val="28"/>
-        </w:rPr>
-        <w:t xml:space="preserve"> to a telephone directory of businesses [</w:t>
+        <w:t>Yellow Pages refers to a telephone directory of businesses [</w:t>
       </w:r>
       <w:r>
         <w:rPr>
@@ -3359,7 +3641,35 @@
           <w:rFonts w:ascii="Times New Roman" w:hAnsi="Times New Roman" w:cs="Times New Roman"/>
           <w:sz w:val="28"/>
         </w:rPr>
-        <w:t>]. Yellow pages tabulated by category, using alphabetically by business name and in which advertising is sold. Now the yellow pages also applied to online directories of business. Online business directories are known as IYP (Internet yellow pages). All providers of Internet yellow pages propose online advertising. The users of Internet yellow pages have the same intent as the users of print yellow pages.</w:t>
+        <w:t xml:space="preserve">]. Yellow pages tabulated by category, using alphabetically by business name and in which advertising </w:t>
+      </w:r>
+      <w:r>
+        <w:rPr>
+          <w:rFonts w:ascii="Times New Roman" w:hAnsi="Times New Roman" w:cs="Times New Roman"/>
+          <w:sz w:val="28"/>
+        </w:rPr>
+        <w:t>is sold</w:t>
+      </w:r>
+      <w:r>
+        <w:rPr>
+          <w:rFonts w:ascii="Times New Roman" w:hAnsi="Times New Roman" w:cs="Times New Roman"/>
+          <w:sz w:val="28"/>
+        </w:rPr>
+        <w:t xml:space="preserve">. Now the yellow pages also applied to online directories of business. Online business directories </w:t>
+      </w:r>
+      <w:r>
+        <w:rPr>
+          <w:rFonts w:ascii="Times New Roman" w:hAnsi="Times New Roman" w:cs="Times New Roman"/>
+          <w:sz w:val="28"/>
+        </w:rPr>
+        <w:t>are known</w:t>
+      </w:r>
+      <w:r>
+        <w:rPr>
+          <w:rFonts w:ascii="Times New Roman" w:hAnsi="Times New Roman" w:cs="Times New Roman"/>
+          <w:sz w:val="28"/>
+        </w:rPr>
+        <w:t xml:space="preserve"> as IYP (Internet yellow pages). All providers of Internet yellow pages propose online advertising. The users of Internet yellow pages have the same intent as the users of print yellow pages.</w:t>
       </w:r>
     </w:p>
     <w:p>
@@ -3472,7 +3782,7 @@
           <w:sz w:val="28"/>
           <w:shd w:val="clear" w:color="auto" w:fill="FFFFFF"/>
         </w:rPr>
-        <w:t xml:space="preserve">Yellow pages cannot use without </w:t>
+        <w:t>Yellow pages cannot use without</w:t>
       </w:r>
       <w:r>
         <w:rPr>
@@ -3480,6 +3790,30 @@
           <w:sz w:val="28"/>
           <w:shd w:val="clear" w:color="auto" w:fill="FFFFFF"/>
         </w:rPr>
+        <w:t xml:space="preserve"> </w:t>
+      </w:r>
+      <w:r>
+        <w:rPr>
+          <w:rFonts w:ascii="Times New Roman" w:hAnsi="Times New Roman" w:cs="Times New Roman"/>
+          <w:sz w:val="28"/>
+          <w:shd w:val="clear" w:color="auto" w:fill="FFFFFF"/>
+        </w:rPr>
+        <w:t>the</w:t>
+      </w:r>
+      <w:r>
+        <w:rPr>
+          <w:rFonts w:ascii="Times New Roman" w:hAnsi="Times New Roman" w:cs="Times New Roman"/>
+          <w:sz w:val="28"/>
+          <w:shd w:val="clear" w:color="auto" w:fill="FFFFFF"/>
+        </w:rPr>
+        <w:t xml:space="preserve"> </w:t>
+      </w:r>
+      <w:r>
+        <w:rPr>
+          <w:rFonts w:ascii="Times New Roman" w:hAnsi="Times New Roman" w:cs="Times New Roman"/>
+          <w:sz w:val="28"/>
+          <w:shd w:val="clear" w:color="auto" w:fill="FFFFFF"/>
+        </w:rPr>
         <w:t>internet</w:t>
       </w:r>
       <w:r>
@@ -3601,7 +3935,7 @@
     </w:p>
     <w:p>
       <w:pPr>
-        <w:pStyle w:val="2"/>
+        <w:pStyle w:val="Heading2"/>
         <w:rPr>
           <w:rFonts w:ascii="Times New Roman" w:hAnsi="Times New Roman" w:cs="Times New Roman"/>
           <w:color w:val="auto"/>
@@ -3699,10 +4033,10 @@
         </w:rPr>
         <w:t> </w:t>
       </w:r>
-      <w:hyperlink r:id="rId11" w:tooltip="Integrated development environment" w:history="1">
+      <w:hyperlink r:id="rId10" w:tooltip="Integrated development environment" w:history="1">
         <w:r>
           <w:rPr>
-            <w:rStyle w:val="a8"/>
+            <w:rStyle w:val="Hyperlink"/>
             <w:rFonts w:ascii="Times New Roman" w:hAnsi="Times New Roman" w:cs="Times New Roman"/>
             <w:color w:val="auto"/>
             <w:sz w:val="28"/>
@@ -3710,7 +4044,19 @@
             <w:u w:val="none"/>
             <w:shd w:val="clear" w:color="auto" w:fill="FFFFFF"/>
           </w:rPr>
-          <w:t>integrated development environment</w:t>
+          <w:t>integrated</w:t>
+        </w:r>
+        <w:r>
+          <w:rPr>
+            <w:rStyle w:val="Hyperlink"/>
+            <w:rFonts w:ascii="Times New Roman" w:hAnsi="Times New Roman" w:cs="Times New Roman"/>
+            <w:color w:val="auto"/>
+            <w:sz w:val="28"/>
+            <w:szCs w:val="28"/>
+            <w:u w:val="none"/>
+            <w:shd w:val="clear" w:color="auto" w:fill="FFFFFF"/>
+          </w:rPr>
+          <w:t xml:space="preserve"> development environment</w:t>
         </w:r>
       </w:hyperlink>
       <w:r>
@@ -3731,7 +4077,17 @@
           <w:szCs w:val="28"/>
           <w:shd w:val="clear" w:color="auto" w:fill="FFFFFF"/>
         </w:rPr>
-        <w:t>Eclipse provides core components called the Eclipse Platform, which provides the main basis for the external tools</w:t>
+        <w:t xml:space="preserve">Eclipse provides core components called the Eclipse Platform, which provides the main basis for the external </w:t>
+      </w:r>
+      <w:r>
+        <w:rPr>
+          <w:rStyle w:val="apple-converted-space"/>
+          <w:rFonts w:ascii="Times New Roman" w:hAnsi="Times New Roman" w:cs="Times New Roman"/>
+          <w:sz w:val="28"/>
+          <w:szCs w:val="28"/>
+          <w:shd w:val="clear" w:color="auto" w:fill="FFFFFF"/>
+        </w:rPr>
+        <w:t>tools</w:t>
       </w:r>
       <w:r>
         <w:rPr>
@@ -3832,21 +4188,42 @@
           <w:rFonts w:ascii="Times New Roman" w:hAnsi="Times New Roman" w:cs="Times New Roman"/>
           <w:sz w:val="28"/>
         </w:rPr>
-        <w:t xml:space="preserve">Eclipse is the open source. </w:t>
-      </w:r>
-      <w:r>
-        <w:rPr>
-          <w:rFonts w:ascii="Times New Roman" w:hAnsi="Times New Roman" w:cs="Times New Roman"/>
-          <w:sz w:val="28"/>
-        </w:rPr>
-        <w:t xml:space="preserve">Eclipse can be </w:t>
-      </w:r>
-      <w:r>
-        <w:rPr>
-          <w:rFonts w:ascii="Times New Roman" w:hAnsi="Times New Roman" w:cs="Times New Roman"/>
-          <w:sz w:val="28"/>
-        </w:rPr>
-        <w:t xml:space="preserve">used with all versions of J2SDK. Eclipse </w:t>
+        <w:t xml:space="preserve">Eclipse is </w:t>
+      </w:r>
+      <w:r>
+        <w:rPr>
+          <w:rFonts w:ascii="Times New Roman" w:hAnsi="Times New Roman" w:cs="Times New Roman"/>
+          <w:sz w:val="28"/>
+        </w:rPr>
+        <w:t>the open</w:t>
+      </w:r>
+      <w:r>
+        <w:rPr>
+          <w:rFonts w:ascii="Times New Roman" w:hAnsi="Times New Roman" w:cs="Times New Roman"/>
+          <w:sz w:val="28"/>
+        </w:rPr>
+        <w:t xml:space="preserve"> source. </w:t>
+      </w:r>
+      <w:r>
+        <w:rPr>
+          <w:rFonts w:ascii="Times New Roman" w:hAnsi="Times New Roman" w:cs="Times New Roman"/>
+          <w:sz w:val="28"/>
+        </w:rPr>
+        <w:t xml:space="preserve">Eclipse can </w:t>
+      </w:r>
+      <w:r>
+        <w:rPr>
+          <w:rFonts w:ascii="Times New Roman" w:hAnsi="Times New Roman" w:cs="Times New Roman"/>
+          <w:sz w:val="28"/>
+        </w:rPr>
+        <w:t>be used</w:t>
+      </w:r>
+      <w:r>
+        <w:rPr>
+          <w:rFonts w:ascii="Times New Roman" w:hAnsi="Times New Roman" w:cs="Times New Roman"/>
+          <w:sz w:val="28"/>
+        </w:rPr>
+        <w:t xml:space="preserve"> with all versions of J2SDK. Eclipse </w:t>
       </w:r>
       <w:r>
         <w:rPr>
@@ -3892,7 +4269,23 @@
           <w:sz w:val="28"/>
           <w:szCs w:val="28"/>
         </w:rPr>
-        <w:t>Windows, Linux and Mac OS.</w:t>
+        <w:t xml:space="preserve">Windows, </w:t>
+      </w:r>
+      <w:r>
+        <w:rPr>
+          <w:rFonts w:ascii="Times New Roman" w:hAnsi="Times New Roman" w:cs="Times New Roman"/>
+          <w:sz w:val="28"/>
+          <w:szCs w:val="28"/>
+        </w:rPr>
+        <w:t>Linux</w:t>
+      </w:r>
+      <w:r>
+        <w:rPr>
+          <w:rFonts w:ascii="Times New Roman" w:hAnsi="Times New Roman" w:cs="Times New Roman"/>
+          <w:sz w:val="28"/>
+          <w:szCs w:val="28"/>
+        </w:rPr>
+        <w:t xml:space="preserve"> and Mac OS.</w:t>
       </w:r>
       <w:r>
         <w:rPr>
@@ -4030,7 +4423,21 @@
           <w:rFonts w:ascii="Times New Roman" w:hAnsi="Times New Roman" w:cs="Times New Roman"/>
           <w:sz w:val="28"/>
         </w:rPr>
-        <w:t>Android Development Tools is a plug-in for Eclipse IDE [13]. The tool is integrated environment in which to build android application. Android Development Tools</w:t>
+        <w:t xml:space="preserve">Android Development Tools is a plug-in for Eclipse IDE [13]. The tool is </w:t>
+      </w:r>
+      <w:r>
+        <w:rPr>
+          <w:rFonts w:ascii="Times New Roman" w:hAnsi="Times New Roman" w:cs="Times New Roman"/>
+          <w:sz w:val="28"/>
+        </w:rPr>
+        <w:t>integrated</w:t>
+      </w:r>
+      <w:r>
+        <w:rPr>
+          <w:rFonts w:ascii="Times New Roman" w:hAnsi="Times New Roman" w:cs="Times New Roman"/>
+          <w:sz w:val="28"/>
+        </w:rPr>
+        <w:t xml:space="preserve"> environment in which to build android application. Android Development Tools</w:t>
       </w:r>
       <w:r>
         <w:rPr>
@@ -4224,7 +4631,21 @@
           <w:rFonts w:ascii="Times New Roman" w:hAnsi="Times New Roman" w:cs="Times New Roman"/>
           <w:sz w:val="28"/>
         </w:rPr>
-        <w:t xml:space="preserve">API libraries, emulator and developer tools. Android SDK used </w:t>
+        <w:t xml:space="preserve">API libraries, </w:t>
+      </w:r>
+      <w:r>
+        <w:rPr>
+          <w:rFonts w:ascii="Times New Roman" w:hAnsi="Times New Roman" w:cs="Times New Roman"/>
+          <w:sz w:val="28"/>
+        </w:rPr>
+        <w:t>emulator</w:t>
+      </w:r>
+      <w:r>
+        <w:rPr>
+          <w:rFonts w:ascii="Times New Roman" w:hAnsi="Times New Roman" w:cs="Times New Roman"/>
+          <w:sz w:val="28"/>
+        </w:rPr>
+        <w:t xml:space="preserve"> and developer tools. Android SDK used </w:t>
       </w:r>
       <w:r>
         <w:rPr>
@@ -4326,7 +4747,21 @@
           <w:rFonts w:ascii="Times New Roman" w:hAnsi="Times New Roman" w:cs="Times New Roman"/>
           <w:sz w:val="28"/>
         </w:rPr>
-        <w:t xml:space="preserve"> emulator that simulates the functionality of the android appl</w:t>
+        <w:t xml:space="preserve"> </w:t>
+      </w:r>
+      <w:r>
+        <w:rPr>
+          <w:rFonts w:ascii="Times New Roman" w:hAnsi="Times New Roman" w:cs="Times New Roman"/>
+          <w:sz w:val="28"/>
+        </w:rPr>
+        <w:t>emulator</w:t>
+      </w:r>
+      <w:r>
+        <w:rPr>
+          <w:rFonts w:ascii="Times New Roman" w:hAnsi="Times New Roman" w:cs="Times New Roman"/>
+          <w:sz w:val="28"/>
+        </w:rPr>
+        <w:t xml:space="preserve"> that simulates the functionality of the android appl</w:t>
       </w:r>
       <w:r>
         <w:rPr>
@@ -4391,7 +4826,21 @@
           <w:sz w:val="28"/>
         </w:rPr>
         <w:tab/>
-        <w:t xml:space="preserve">MySQL is the database management system (RDBMS) and </w:t>
+        <w:t xml:space="preserve">MySQL is </w:t>
+      </w:r>
+      <w:r>
+        <w:rPr>
+          <w:rFonts w:ascii="Times New Roman" w:hAnsi="Times New Roman" w:cs="Times New Roman"/>
+          <w:sz w:val="28"/>
+        </w:rPr>
+        <w:t>the database</w:t>
+      </w:r>
+      <w:r>
+        <w:rPr>
+          <w:rFonts w:ascii="Times New Roman" w:hAnsi="Times New Roman" w:cs="Times New Roman"/>
+          <w:sz w:val="28"/>
+        </w:rPr>
+        <w:t xml:space="preserve"> management system (RDBMS) and </w:t>
       </w:r>
       <w:r>
         <w:rPr>
@@ -4414,23 +4863,7 @@
           <w:rFonts w:ascii="Times New Roman" w:hAnsi="Times New Roman" w:cs="Times New Roman"/>
           <w:sz w:val="28"/>
         </w:rPr>
-        <w:t xml:space="preserve">MySQL is the most widely used databases for the site and compatible with popular programming language PHP. MYSQL must run via the </w:t>
-      </w:r>
-      <w:proofErr w:type="spellStart"/>
-      <w:r>
-        <w:rPr>
-          <w:rFonts w:ascii="Times New Roman" w:hAnsi="Times New Roman" w:cs="Times New Roman"/>
-          <w:sz w:val="28"/>
-        </w:rPr>
-        <w:t>MyODBC</w:t>
-      </w:r>
-      <w:proofErr w:type="spellEnd"/>
-      <w:r>
-        <w:rPr>
-          <w:rFonts w:ascii="Times New Roman" w:hAnsi="Times New Roman" w:cs="Times New Roman"/>
-          <w:sz w:val="28"/>
-        </w:rPr>
-        <w:t xml:space="preserve">, ADO, </w:t>
+        <w:t xml:space="preserve">MySQL is the most widely used databases for the site and compatible with popular programming language PHP. MYSQL must run via the MyODBC, ADO, </w:t>
       </w:r>
       <w:r>
         <w:rPr>
@@ -4499,7 +4932,56 @@
           <w:sz w:val="28"/>
         </w:rPr>
         <w:tab/>
-        <w:t>MySQL is open sources and easy to manage database. MySQL can work in many platform and very flexible for user.</w:t>
+        <w:t xml:space="preserve">MySQL is open sources and easy to manage database. MySQL can work in many </w:t>
+      </w:r>
+      <w:r>
+        <w:rPr>
+          <w:rFonts w:ascii="Times New Roman" w:hAnsi="Times New Roman" w:cs="Times New Roman"/>
+          <w:sz w:val="28"/>
+        </w:rPr>
+        <w:t>platform</w:t>
+      </w:r>
+      <w:r>
+        <w:rPr>
+          <w:rFonts w:ascii="Times New Roman" w:hAnsi="Times New Roman" w:cs="Times New Roman"/>
+          <w:sz w:val="28"/>
+        </w:rPr>
+        <w:t>s</w:t>
+      </w:r>
+      <w:r>
+        <w:rPr>
+          <w:rFonts w:ascii="Times New Roman" w:hAnsi="Times New Roman" w:cs="Times New Roman"/>
+          <w:sz w:val="28"/>
+        </w:rPr>
+        <w:t xml:space="preserve"> and very flexible for</w:t>
+      </w:r>
+      <w:r>
+        <w:rPr>
+          <w:rFonts w:ascii="Times New Roman" w:hAnsi="Times New Roman" w:cs="Times New Roman"/>
+          <w:sz w:val="28"/>
+        </w:rPr>
+        <w:t xml:space="preserve"> the</w:t>
+      </w:r>
+      <w:r>
+        <w:rPr>
+          <w:rFonts w:ascii="Times New Roman" w:hAnsi="Times New Roman" w:cs="Times New Roman"/>
+          <w:sz w:val="28"/>
+        </w:rPr>
+        <w:t xml:space="preserve"> </w:t>
+      </w:r>
+      <w:r>
+        <w:rPr>
+          <w:rFonts w:ascii="Times New Roman" w:hAnsi="Times New Roman" w:cs="Times New Roman"/>
+          <w:sz w:val="28"/>
+        </w:rPr>
+        <w:t>user</w:t>
+      </w:r>
+      <w:r>
+        <w:rPr>
+          <w:rFonts w:ascii="Times New Roman" w:hAnsi="Times New Roman" w:cs="Times New Roman"/>
+          <w:sz w:val="28"/>
+        </w:rPr>
+        <w:t>.</w:t>
       </w:r>
     </w:p>
     <w:p>
@@ -4539,80 +5021,88 @@
           <w:szCs w:val="28"/>
         </w:rPr>
       </w:pPr>
-      <w:proofErr w:type="spellStart"/>
-      <w:r>
-        <w:rPr>
-          <w:rFonts w:ascii="Times New Roman" w:hAnsi="Times New Roman" w:cs="Times New Roman"/>
-          <w:sz w:val="28"/>
+      <w:r>
+        <w:rPr>
+          <w:rFonts w:ascii="Times New Roman" w:hAnsi="Times New Roman" w:cs="Times New Roman"/>
+          <w:sz w:val="28"/>
+        </w:rPr>
+        <w:t>MapsWithMe API</w:t>
+      </w:r>
+      <w:r>
+        <w:rPr>
+          <w:rFonts w:ascii="Times New Roman" w:eastAsia="Times New Roman" w:hAnsi="Times New Roman" w:cs="Times New Roman"/>
+          <w:sz w:val="28"/>
+        </w:rPr>
+        <w:t xml:space="preserve"> designed to allow integrating the offline maps with Android </w:t>
+      </w:r>
+      <w:r>
+        <w:rPr>
+          <w:rFonts w:ascii="Times New Roman" w:eastAsia="Times New Roman" w:hAnsi="Times New Roman" w:cs="Times New Roman"/>
+          <w:sz w:val="28"/>
+        </w:rPr>
+        <w:t>O</w:t>
+      </w:r>
+      <w:r>
+        <w:rPr>
+          <w:rFonts w:ascii="Times New Roman" w:eastAsia="Times New Roman" w:hAnsi="Times New Roman" w:cs="Times New Roman"/>
+          <w:sz w:val="28"/>
+        </w:rPr>
+        <w:t xml:space="preserve">perating </w:t>
+      </w:r>
+      <w:r>
+        <w:rPr>
+          <w:rFonts w:ascii="Times New Roman" w:eastAsia="Times New Roman" w:hAnsi="Times New Roman" w:cs="Times New Roman"/>
+          <w:sz w:val="28"/>
+        </w:rPr>
+        <w:t>S</w:t>
+      </w:r>
+      <w:r>
+        <w:rPr>
+          <w:rFonts w:ascii="Times New Roman" w:eastAsia="Times New Roman" w:hAnsi="Times New Roman" w:cs="Times New Roman"/>
+          <w:sz w:val="28"/>
+        </w:rPr>
+        <w:t>ystem</w:t>
+      </w:r>
+      <w:r>
+        <w:rPr>
+          <w:rFonts w:ascii="Times New Roman" w:eastAsia="Times New Roman" w:hAnsi="Times New Roman" w:cs="Times New Roman"/>
+          <w:sz w:val="28"/>
+        </w:rPr>
+        <w:t xml:space="preserve"> [</w:t>
+      </w:r>
+      <w:r>
+        <w:rPr>
+          <w:rFonts w:ascii="Times New Roman" w:eastAsia="Times New Roman" w:hAnsi="Times New Roman" w:cs="Times New Roman"/>
+          <w:sz w:val="28"/>
+        </w:rPr>
+        <w:t>1</w:t>
+      </w:r>
+      <w:r>
+        <w:rPr>
+          <w:rFonts w:ascii="Times New Roman" w:hAnsi="Times New Roman" w:cs="Times New Roman"/>
+          <w:sz w:val="28"/>
+          <w:shd w:val="clear" w:color="auto" w:fill="FFFFFF"/>
+        </w:rPr>
+        <w:t xml:space="preserve">6]. </w:t>
+      </w:r>
+      <w:r>
+        <w:rPr>
+          <w:rFonts w:ascii="Times New Roman" w:hAnsi="Times New Roman" w:cs="Times New Roman"/>
+          <w:sz w:val="28"/>
+          <w:szCs w:val="28"/>
+          <w:shd w:val="clear" w:color="auto" w:fill="FFFFFF"/>
         </w:rPr>
         <w:t>MapsWithMe</w:t>
       </w:r>
-      <w:proofErr w:type="spellEnd"/>
-      <w:r>
-        <w:rPr>
-          <w:rFonts w:ascii="Times New Roman" w:hAnsi="Times New Roman" w:cs="Times New Roman"/>
-          <w:sz w:val="28"/>
-        </w:rPr>
-        <w:t xml:space="preserve"> API</w:t>
-      </w:r>
-      <w:r>
-        <w:rPr>
-          <w:rFonts w:ascii="Times New Roman" w:eastAsia="Times New Roman" w:hAnsi="Times New Roman" w:cs="Times New Roman"/>
-          <w:sz w:val="28"/>
-        </w:rPr>
-        <w:t xml:space="preserve"> designed to allow integrating the offline maps with Android </w:t>
-      </w:r>
-      <w:r>
-        <w:rPr>
-          <w:rFonts w:ascii="Times New Roman" w:eastAsia="Times New Roman" w:hAnsi="Times New Roman" w:cs="Times New Roman"/>
-          <w:sz w:val="28"/>
-        </w:rPr>
-        <w:t>O</w:t>
-      </w:r>
-      <w:r>
-        <w:rPr>
-          <w:rFonts w:ascii="Times New Roman" w:eastAsia="Times New Roman" w:hAnsi="Times New Roman" w:cs="Times New Roman"/>
-          <w:sz w:val="28"/>
-        </w:rPr>
-        <w:t xml:space="preserve">perating </w:t>
-      </w:r>
-      <w:r>
-        <w:rPr>
-          <w:rFonts w:ascii="Times New Roman" w:eastAsia="Times New Roman" w:hAnsi="Times New Roman" w:cs="Times New Roman"/>
-          <w:sz w:val="28"/>
-        </w:rPr>
-        <w:t>S</w:t>
-      </w:r>
-      <w:r>
-        <w:rPr>
-          <w:rFonts w:ascii="Times New Roman" w:eastAsia="Times New Roman" w:hAnsi="Times New Roman" w:cs="Times New Roman"/>
-          <w:sz w:val="28"/>
-        </w:rPr>
-        <w:t>ystem</w:t>
-      </w:r>
-      <w:r>
-        <w:rPr>
-          <w:rFonts w:ascii="Times New Roman" w:eastAsia="Times New Roman" w:hAnsi="Times New Roman" w:cs="Times New Roman"/>
-          <w:sz w:val="28"/>
-        </w:rPr>
-        <w:t xml:space="preserve"> [</w:t>
-      </w:r>
-      <w:r>
-        <w:rPr>
-          <w:rFonts w:ascii="Times New Roman" w:eastAsia="Times New Roman" w:hAnsi="Times New Roman" w:cs="Times New Roman"/>
-          <w:sz w:val="28"/>
-        </w:rPr>
-        <w:t>1</w:t>
-      </w:r>
-      <w:r>
-        <w:rPr>
-          <w:rFonts w:ascii="Times New Roman" w:hAnsi="Times New Roman" w:cs="Times New Roman"/>
-          <w:sz w:val="28"/>
+      <w:r>
+        <w:rPr>
+          <w:rFonts w:ascii="Times New Roman" w:hAnsi="Times New Roman" w:cs="Times New Roman"/>
+          <w:sz w:val="28"/>
+          <w:szCs w:val="28"/>
           <w:shd w:val="clear" w:color="auto" w:fill="FFFFFF"/>
         </w:rPr>
-        <w:t xml:space="preserve">6]. </w:t>
-      </w:r>
-      <w:proofErr w:type="spellStart"/>
+        <w:t>AP</w:t>
+      </w:r>
       <w:r>
         <w:rPr>
           <w:rFonts w:ascii="Times New Roman" w:hAnsi="Times New Roman" w:cs="Times New Roman"/>
@@ -4620,7 +5110,7 @@
           <w:szCs w:val="28"/>
           <w:shd w:val="clear" w:color="auto" w:fill="FFFFFF"/>
         </w:rPr>
-        <w:t>MapsWithMe</w:t>
+        <w:t xml:space="preserve">I enables user to open offline </w:t>
       </w:r>
       <w:r>
         <w:rPr>
@@ -4629,7 +5119,15 @@
           <w:szCs w:val="28"/>
           <w:shd w:val="clear" w:color="auto" w:fill="FFFFFF"/>
         </w:rPr>
-        <w:t>AP</w:t>
+        <w:t>maps</w:t>
+      </w:r>
+      <w:r>
+        <w:rPr>
+          <w:rFonts w:ascii="Times New Roman" w:hAnsi="Times New Roman" w:cs="Times New Roman"/>
+          <w:sz w:val="28"/>
+          <w:szCs w:val="28"/>
+        </w:rPr>
+        <w:t>.</w:t>
       </w:r>
       <w:r>
         <w:rPr>
@@ -4638,9 +5136,8 @@
           <w:szCs w:val="28"/>
           <w:shd w:val="clear" w:color="auto" w:fill="FFFFFF"/>
         </w:rPr>
-        <w:t>I</w:t>
-      </w:r>
-      <w:proofErr w:type="spellEnd"/>
+        <w:t xml:space="preserve"> </w:t>
+      </w:r>
       <w:r>
         <w:rPr>
           <w:rFonts w:ascii="Times New Roman" w:hAnsi="Times New Roman" w:cs="Times New Roman"/>
@@ -4648,7 +5145,7 @@
           <w:szCs w:val="28"/>
           <w:shd w:val="clear" w:color="auto" w:fill="FFFFFF"/>
         </w:rPr>
-        <w:t xml:space="preserve"> enables user to open offline </w:t>
+        <w:t>MapsWithMe API is external. MapsWithMe app should be downloaded before opening maps and markers on them</w:t>
       </w:r>
       <w:r>
         <w:rPr>
@@ -4657,89 +5154,14 @@
           <w:szCs w:val="28"/>
           <w:shd w:val="clear" w:color="auto" w:fill="FFFFFF"/>
         </w:rPr>
-        <w:t>maps</w:t>
-      </w:r>
-      <w:r>
-        <w:rPr>
-          <w:rFonts w:ascii="Times New Roman" w:hAnsi="Times New Roman" w:cs="Times New Roman"/>
-          <w:sz w:val="28"/>
-          <w:szCs w:val="28"/>
-        </w:rPr>
-        <w:t>.</w:t>
-      </w:r>
-      <w:r>
-        <w:rPr>
-          <w:rFonts w:ascii="Times New Roman" w:hAnsi="Times New Roman" w:cs="Times New Roman"/>
-          <w:sz w:val="28"/>
-          <w:szCs w:val="28"/>
-          <w:shd w:val="clear" w:color="auto" w:fill="FFFFFF"/>
-        </w:rPr>
-        <w:t xml:space="preserve"> </w:t>
-      </w:r>
-      <w:proofErr w:type="spellStart"/>
-      <w:r>
-        <w:rPr>
-          <w:rFonts w:ascii="Times New Roman" w:hAnsi="Times New Roman" w:cs="Times New Roman"/>
-          <w:sz w:val="28"/>
-          <w:szCs w:val="28"/>
-          <w:shd w:val="clear" w:color="auto" w:fill="FFFFFF"/>
-        </w:rPr>
-        <w:t>MapsWithMe</w:t>
-      </w:r>
-      <w:proofErr w:type="spellEnd"/>
-      <w:r>
-        <w:rPr>
-          <w:rFonts w:ascii="Times New Roman" w:hAnsi="Times New Roman" w:cs="Times New Roman"/>
-          <w:sz w:val="28"/>
-          <w:szCs w:val="28"/>
-          <w:shd w:val="clear" w:color="auto" w:fill="FFFFFF"/>
-        </w:rPr>
-        <w:t xml:space="preserve"> API is external. </w:t>
-      </w:r>
-      <w:proofErr w:type="spellStart"/>
-      <w:r>
-        <w:rPr>
-          <w:rFonts w:ascii="Times New Roman" w:hAnsi="Times New Roman" w:cs="Times New Roman"/>
-          <w:sz w:val="28"/>
-          <w:szCs w:val="28"/>
-          <w:shd w:val="clear" w:color="auto" w:fill="FFFFFF"/>
-        </w:rPr>
-        <w:t>MapsWithMe</w:t>
-      </w:r>
-      <w:proofErr w:type="spellEnd"/>
-      <w:r>
-        <w:rPr>
-          <w:rFonts w:ascii="Times New Roman" w:hAnsi="Times New Roman" w:cs="Times New Roman"/>
-          <w:sz w:val="28"/>
-          <w:szCs w:val="28"/>
-          <w:shd w:val="clear" w:color="auto" w:fill="FFFFFF"/>
-        </w:rPr>
-        <w:t xml:space="preserve"> app should be downloaded before opening maps and markers on them</w:t>
-      </w:r>
-      <w:r>
-        <w:rPr>
-          <w:rFonts w:ascii="Times New Roman" w:hAnsi="Times New Roman" w:cs="Times New Roman"/>
-          <w:sz w:val="28"/>
-          <w:szCs w:val="28"/>
-          <w:shd w:val="clear" w:color="auto" w:fill="FFFFFF"/>
-        </w:rPr>
         <w:t xml:space="preserve">. </w:t>
       </w:r>
-      <w:proofErr w:type="spellStart"/>
-      <w:r>
-        <w:rPr>
-          <w:rFonts w:ascii="Times New Roman" w:hAnsi="Times New Roman" w:cs="Times New Roman"/>
-          <w:sz w:val="28"/>
-        </w:rPr>
-        <w:t>MapsWithMe</w:t>
-      </w:r>
-      <w:proofErr w:type="spellEnd"/>
-      <w:r>
-        <w:rPr>
-          <w:rFonts w:ascii="Times New Roman" w:hAnsi="Times New Roman" w:cs="Times New Roman"/>
-          <w:sz w:val="28"/>
-        </w:rPr>
-        <w:t xml:space="preserve"> API provides a marker</w:t>
+      <w:r>
+        <w:rPr>
+          <w:rFonts w:ascii="Times New Roman" w:hAnsi="Times New Roman" w:cs="Times New Roman"/>
+          <w:sz w:val="28"/>
+        </w:rPr>
+        <w:t>MapsWithMe API provides a marker</w:t>
       </w:r>
       <w:r>
         <w:rPr>
@@ -4798,21 +5220,12 @@
           <w:szCs w:val="28"/>
         </w:rPr>
       </w:pPr>
-      <w:proofErr w:type="spellStart"/>
-      <w:r>
-        <w:rPr>
-          <w:rFonts w:ascii="Times New Roman" w:hAnsi="Times New Roman" w:cs="Times New Roman"/>
-          <w:sz w:val="28"/>
-        </w:rPr>
-        <w:t>MapsWithMe</w:t>
-      </w:r>
-      <w:proofErr w:type="spellEnd"/>
-      <w:r>
-        <w:rPr>
-          <w:rFonts w:ascii="Times New Roman" w:hAnsi="Times New Roman" w:cs="Times New Roman"/>
-          <w:sz w:val="28"/>
-        </w:rPr>
-        <w:t xml:space="preserve"> API is </w:t>
+      <w:r>
+        <w:rPr>
+          <w:rFonts w:ascii="Times New Roman" w:hAnsi="Times New Roman" w:cs="Times New Roman"/>
+          <w:sz w:val="28"/>
+        </w:rPr>
+        <w:t xml:space="preserve">MapsWithMe API is </w:t>
       </w:r>
       <w:r>
         <w:rPr>
@@ -4826,7 +5239,14 @@
           <w:rFonts w:ascii="Times New Roman" w:hAnsi="Times New Roman" w:cs="Times New Roman"/>
           <w:sz w:val="28"/>
         </w:rPr>
-        <w:t>open source and allow for personal and commercial uses map API. It support</w:t>
+        <w:t xml:space="preserve">open source and </w:t>
+      </w:r>
+      <w:r>
+        <w:rPr>
+          <w:rFonts w:ascii="Times New Roman" w:hAnsi="Times New Roman" w:cs="Times New Roman"/>
+          <w:sz w:val="28"/>
+        </w:rPr>
+        <w:t>allow</w:t>
       </w:r>
       <w:r>
         <w:rPr>
@@ -4840,6 +5260,20 @@
           <w:rFonts w:ascii="Times New Roman" w:hAnsi="Times New Roman" w:cs="Times New Roman"/>
           <w:sz w:val="28"/>
         </w:rPr>
+        <w:t xml:space="preserve"> for personal and commercial uses map API. It support</w:t>
+      </w:r>
+      <w:r>
+        <w:rPr>
+          <w:rFonts w:ascii="Times New Roman" w:hAnsi="Times New Roman" w:cs="Times New Roman"/>
+          <w:sz w:val="28"/>
+        </w:rPr>
+        <w:t>s</w:t>
+      </w:r>
+      <w:r>
+        <w:rPr>
+          <w:rFonts w:ascii="Times New Roman" w:hAnsi="Times New Roman" w:cs="Times New Roman"/>
+          <w:sz w:val="28"/>
+        </w:rPr>
         <w:t xml:space="preserve"> </w:t>
       </w:r>
       <w:r>
@@ -4861,23 +5295,7 @@
           <w:rFonts w:ascii="Times New Roman" w:hAnsi="Times New Roman" w:cs="Times New Roman"/>
           <w:sz w:val="28"/>
         </w:rPr>
-        <w:t xml:space="preserve"> </w:t>
-      </w:r>
-      <w:proofErr w:type="spellStart"/>
-      <w:r>
-        <w:rPr>
-          <w:rFonts w:ascii="Times New Roman" w:hAnsi="Times New Roman" w:cs="Times New Roman"/>
-          <w:sz w:val="28"/>
-        </w:rPr>
-        <w:t>MapsWithMe</w:t>
-      </w:r>
-      <w:proofErr w:type="spellEnd"/>
-      <w:r>
-        <w:rPr>
-          <w:rFonts w:ascii="Times New Roman" w:hAnsi="Times New Roman" w:cs="Times New Roman"/>
-          <w:sz w:val="28"/>
-        </w:rPr>
-        <w:t xml:space="preserve"> </w:t>
+        <w:t xml:space="preserve"> MapsWithMe </w:t>
       </w:r>
       <w:r>
         <w:rPr>
@@ -4973,7 +5391,31 @@
           <w:sz w:val="28"/>
           <w:szCs w:val="28"/>
         </w:rPr>
-        <w:t xml:space="preserve"> is the map base on Google Maps data. The API automatically handles access to Google Maps server, map display, data downloading and touch gestures on the map [17].</w:t>
+        <w:t xml:space="preserve"> is the map base on Google Maps data. The API automatically handles access to Google Maps server, map </w:t>
+      </w:r>
+      <w:r>
+        <w:rPr>
+          <w:rFonts w:ascii="Times New Roman" w:hAnsi="Times New Roman" w:cs="Times New Roman"/>
+          <w:sz w:val="28"/>
+          <w:szCs w:val="28"/>
+        </w:rPr>
+        <w:t>display</w:t>
+      </w:r>
+      <w:r>
+        <w:rPr>
+          <w:rFonts w:ascii="Times New Roman" w:hAnsi="Times New Roman" w:cs="Times New Roman"/>
+          <w:sz w:val="28"/>
+          <w:szCs w:val="28"/>
+        </w:rPr>
+        <w:t>;</w:t>
+      </w:r>
+      <w:r>
+        <w:rPr>
+          <w:rFonts w:ascii="Times New Roman" w:hAnsi="Times New Roman" w:cs="Times New Roman"/>
+          <w:sz w:val="28"/>
+          <w:szCs w:val="28"/>
+        </w:rPr>
+        <w:t xml:space="preserve"> data downloading and touch gestures on the map [17].</w:t>
       </w:r>
     </w:p>
     <w:p>
@@ -5129,7 +5571,35 @@
           <w:sz w:val="28"/>
         </w:rPr>
         <w:tab/>
-        <w:t>Spring MVC is a Java Model-View-Controller web framework that helps in building the web application. Spring MVC helps the developers to develop code as the design pattern.</w:t>
+        <w:t xml:space="preserve">Spring MVC is a Java Model-View-Controller web framework that helps in building </w:t>
+      </w:r>
+      <w:r>
+        <w:rPr>
+          <w:rFonts w:ascii="Times New Roman" w:hAnsi="Times New Roman" w:cs="Times New Roman"/>
+          <w:sz w:val="28"/>
+        </w:rPr>
+        <w:t>the web</w:t>
+      </w:r>
+      <w:r>
+        <w:rPr>
+          <w:rFonts w:ascii="Times New Roman" w:hAnsi="Times New Roman" w:cs="Times New Roman"/>
+          <w:sz w:val="28"/>
+        </w:rPr>
+        <w:t xml:space="preserve"> application. Spring MVC helps the developers to develop code as </w:t>
+      </w:r>
+      <w:r>
+        <w:rPr>
+          <w:rFonts w:ascii="Times New Roman" w:hAnsi="Times New Roman" w:cs="Times New Roman"/>
+          <w:sz w:val="28"/>
+        </w:rPr>
+        <w:t>the design</w:t>
+      </w:r>
+      <w:r>
+        <w:rPr>
+          <w:rFonts w:ascii="Times New Roman" w:hAnsi="Times New Roman" w:cs="Times New Roman"/>
+          <w:sz w:val="28"/>
+        </w:rPr>
+        <w:t xml:space="preserve"> pattern.</w:t>
       </w:r>
     </w:p>
     <w:p>
@@ -5163,7 +5633,7 @@
                     <pic:cNvPicPr/>
                   </pic:nvPicPr>
                   <pic:blipFill>
-                    <a:blip r:embed="rId12"/>
+                    <a:blip r:embed="rId11"/>
                     <a:stretch>
                       <a:fillRect/>
                     </a:stretch>
@@ -5209,19 +5679,11 @@
         </w:rPr>
         <w:t xml:space="preserve"> </w:t>
       </w:r>
-      <w:proofErr w:type="gramStart"/>
-      <w:r>
-        <w:rPr>
-          <w:rFonts w:ascii="Times New Roman" w:hAnsi="Times New Roman" w:cs="Times New Roman"/>
-        </w:rPr>
-        <w:t>The</w:t>
-      </w:r>
-      <w:proofErr w:type="gramEnd"/>
-      <w:r>
-        <w:rPr>
-          <w:rFonts w:ascii="Times New Roman" w:hAnsi="Times New Roman" w:cs="Times New Roman"/>
-        </w:rPr>
-        <w:t xml:space="preserve"> flow Spring MVC</w:t>
+      <w:r>
+        <w:rPr>
+          <w:rFonts w:ascii="Times New Roman" w:hAnsi="Times New Roman" w:cs="Times New Roman"/>
+        </w:rPr>
+        <w:t>The flow Spring MVC</w:t>
       </w:r>
     </w:p>
     <w:p>
@@ -5281,7 +5743,56 @@
           <w:rFonts w:ascii="Times New Roman" w:hAnsi="Times New Roman" w:cs="Times New Roman"/>
           <w:sz w:val="28"/>
         </w:rPr>
-        <w:t>. Dispatcher servlet serves a request and response controls all functions. The handle mapping will control requests what it will go to controller. Next, the controller gets request and group the business process together, and then model and view is the object to return to the dispatcher servlet. View resolver is finder view object then sent back to dispatcher servlet. Finally, the view part will show the response to the user.</w:t>
+        <w:t xml:space="preserve">. Dispatcher servlet serves a request and response controls all functions. The handle mapping will control requests what it will go to controller. Next, the controller gets request and group the business process together, and then model and view is </w:t>
+      </w:r>
+      <w:r>
+        <w:rPr>
+          <w:rFonts w:ascii="Times New Roman" w:hAnsi="Times New Roman" w:cs="Times New Roman"/>
+          <w:sz w:val="28"/>
+        </w:rPr>
+        <w:t>an</w:t>
+      </w:r>
+      <w:r>
+        <w:rPr>
+          <w:rFonts w:ascii="Times New Roman" w:hAnsi="Times New Roman" w:cs="Times New Roman"/>
+          <w:sz w:val="28"/>
+        </w:rPr>
+        <w:t xml:space="preserve"> object</w:t>
+      </w:r>
+      <w:r>
+        <w:rPr>
+          <w:rFonts w:ascii="Times New Roman" w:hAnsi="Times New Roman" w:cs="Times New Roman"/>
+          <w:sz w:val="28"/>
+        </w:rPr>
+        <w:t xml:space="preserve"> to return to the dispatcher servlet. View resolver is finder view object then sent back to</w:t>
+      </w:r>
+      <w:r>
+        <w:rPr>
+          <w:rFonts w:ascii="Times New Roman" w:hAnsi="Times New Roman" w:cs="Times New Roman"/>
+          <w:sz w:val="28"/>
+        </w:rPr>
+        <w:t xml:space="preserve"> the</w:t>
+      </w:r>
+      <w:r>
+        <w:rPr>
+          <w:rFonts w:ascii="Times New Roman" w:hAnsi="Times New Roman" w:cs="Times New Roman"/>
+          <w:sz w:val="28"/>
+        </w:rPr>
+        <w:t xml:space="preserve"> </w:t>
+      </w:r>
+      <w:r>
+        <w:rPr>
+          <w:rFonts w:ascii="Times New Roman" w:hAnsi="Times New Roman" w:cs="Times New Roman"/>
+          <w:sz w:val="28"/>
+        </w:rPr>
+        <w:t>dispatcher</w:t>
+      </w:r>
+      <w:r>
+        <w:rPr>
+          <w:rFonts w:ascii="Times New Roman" w:hAnsi="Times New Roman" w:cs="Times New Roman"/>
+          <w:sz w:val="28"/>
+        </w:rPr>
+        <w:t xml:space="preserve"> servlet. Finally, the view part will show the response to the user.</w:t>
       </w:r>
     </w:p>
     <w:p>
@@ -5330,309 +5841,323 @@
           <w:sz w:val="28"/>
         </w:rPr>
         <w:tab/>
-        <w:t>The spring MVC is very Adaptability, non-intrusiveness, and flexibility. Management support Handle Exception and spring tag library description.</w:t>
-      </w:r>
-    </w:p>
-    <w:p>
-      <w:pPr>
-        <w:jc w:val="both"/>
-        <w:rPr>
-          <w:rFonts w:ascii="Times New Roman" w:hAnsi="Times New Roman" w:cs="Times New Roman"/>
-          <w:sz w:val="28"/>
-        </w:rPr>
-      </w:pPr>
-    </w:p>
-    <w:p>
-      <w:pPr>
-        <w:jc w:val="both"/>
-        <w:rPr>
-          <w:rFonts w:ascii="Times New Roman" w:hAnsi="Times New Roman" w:cs="Times New Roman"/>
-          <w:sz w:val="28"/>
-        </w:rPr>
-      </w:pPr>
-    </w:p>
-    <w:p>
-      <w:pPr>
-        <w:jc w:val="both"/>
-        <w:rPr>
-          <w:rFonts w:ascii="Times New Roman" w:hAnsi="Times New Roman" w:cs="Times New Roman"/>
-          <w:sz w:val="28"/>
-        </w:rPr>
-      </w:pPr>
-    </w:p>
-    <w:p>
-      <w:pPr>
-        <w:jc w:val="both"/>
-        <w:rPr>
-          <w:rFonts w:ascii="Times New Roman" w:hAnsi="Times New Roman" w:cs="Times New Roman"/>
-          <w:sz w:val="28"/>
-        </w:rPr>
-      </w:pPr>
-    </w:p>
-    <w:p>
-      <w:pPr>
-        <w:jc w:val="both"/>
-        <w:rPr>
-          <w:rFonts w:ascii="Times New Roman" w:hAnsi="Times New Roman" w:cs="Times New Roman"/>
-          <w:sz w:val="28"/>
-        </w:rPr>
-      </w:pPr>
-    </w:p>
-    <w:p>
-      <w:pPr>
-        <w:jc w:val="both"/>
-        <w:rPr>
-          <w:rFonts w:ascii="Times New Roman" w:hAnsi="Times New Roman" w:cs="Times New Roman"/>
-          <w:sz w:val="28"/>
-        </w:rPr>
-      </w:pPr>
-    </w:p>
-    <w:p>
-      <w:pPr>
-        <w:jc w:val="both"/>
-        <w:rPr>
-          <w:rFonts w:ascii="Times New Roman" w:hAnsi="Times New Roman" w:cs="Times New Roman"/>
-          <w:sz w:val="28"/>
-        </w:rPr>
-      </w:pPr>
-    </w:p>
-    <w:p>
-      <w:pPr>
-        <w:jc w:val="both"/>
-        <w:rPr>
-          <w:rFonts w:ascii="Times New Roman" w:hAnsi="Times New Roman" w:cs="Times New Roman"/>
-          <w:sz w:val="28"/>
-        </w:rPr>
-      </w:pPr>
-    </w:p>
-    <w:p>
-      <w:pPr>
-        <w:jc w:val="both"/>
-        <w:rPr>
-          <w:rFonts w:ascii="Times New Roman" w:hAnsi="Times New Roman" w:cs="Times New Roman"/>
-          <w:sz w:val="28"/>
-        </w:rPr>
-      </w:pPr>
-    </w:p>
-    <w:p>
-      <w:pPr>
-        <w:jc w:val="both"/>
-        <w:rPr>
-          <w:rFonts w:ascii="Times New Roman" w:hAnsi="Times New Roman" w:cs="Times New Roman"/>
-          <w:sz w:val="28"/>
-        </w:rPr>
-      </w:pPr>
-    </w:p>
-    <w:p>
-      <w:pPr>
-        <w:jc w:val="both"/>
-        <w:rPr>
-          <w:rFonts w:ascii="Times New Roman" w:hAnsi="Times New Roman" w:cs="Times New Roman"/>
-          <w:sz w:val="28"/>
-        </w:rPr>
-      </w:pPr>
-    </w:p>
-    <w:p>
-      <w:pPr>
-        <w:jc w:val="both"/>
-        <w:rPr>
-          <w:rFonts w:ascii="Times New Roman" w:hAnsi="Times New Roman" w:cs="Times New Roman"/>
-          <w:sz w:val="28"/>
-        </w:rPr>
-      </w:pPr>
-    </w:p>
-    <w:p>
-      <w:pPr>
-        <w:jc w:val="both"/>
-        <w:rPr>
-          <w:rFonts w:ascii="Times New Roman" w:hAnsi="Times New Roman" w:cs="Times New Roman"/>
-          <w:sz w:val="28"/>
-        </w:rPr>
-      </w:pPr>
-    </w:p>
-    <w:p>
-      <w:pPr>
-        <w:jc w:val="both"/>
-        <w:rPr>
-          <w:rFonts w:ascii="Times New Roman" w:hAnsi="Times New Roman" w:cs="Times New Roman"/>
-          <w:sz w:val="28"/>
-        </w:rPr>
-      </w:pPr>
-    </w:p>
-    <w:p>
-      <w:pPr>
-        <w:jc w:val="both"/>
-        <w:rPr>
-          <w:rFonts w:ascii="Times New Roman" w:hAnsi="Times New Roman" w:cs="Times New Roman"/>
-          <w:sz w:val="28"/>
-        </w:rPr>
-      </w:pPr>
-    </w:p>
-    <w:p>
-      <w:pPr>
-        <w:jc w:val="both"/>
-        <w:rPr>
-          <w:rFonts w:ascii="Times New Roman" w:hAnsi="Times New Roman" w:cs="Times New Roman"/>
-          <w:sz w:val="28"/>
-        </w:rPr>
-      </w:pPr>
-    </w:p>
-    <w:p>
-      <w:pPr>
-        <w:jc w:val="both"/>
-        <w:rPr>
-          <w:rFonts w:ascii="Times New Roman" w:hAnsi="Times New Roman" w:cs="Times New Roman"/>
-          <w:sz w:val="28"/>
-        </w:rPr>
-      </w:pPr>
-    </w:p>
-    <w:p>
-      <w:pPr>
-        <w:jc w:val="both"/>
-        <w:rPr>
-          <w:rFonts w:ascii="Times New Roman" w:hAnsi="Times New Roman" w:cs="Times New Roman"/>
-          <w:sz w:val="28"/>
-        </w:rPr>
-      </w:pPr>
-    </w:p>
-    <w:p>
-      <w:pPr>
-        <w:jc w:val="both"/>
-        <w:rPr>
-          <w:rFonts w:ascii="Times New Roman" w:hAnsi="Times New Roman" w:cs="Times New Roman"/>
-          <w:sz w:val="28"/>
-        </w:rPr>
-      </w:pPr>
-    </w:p>
-    <w:p>
-      <w:pPr>
-        <w:jc w:val="both"/>
-        <w:rPr>
-          <w:rFonts w:ascii="Times New Roman" w:hAnsi="Times New Roman" w:cs="Times New Roman"/>
-          <w:sz w:val="28"/>
-        </w:rPr>
-      </w:pPr>
-    </w:p>
-    <w:p>
-      <w:pPr>
-        <w:jc w:val="both"/>
-        <w:rPr>
-          <w:rFonts w:ascii="Times New Roman" w:hAnsi="Times New Roman" w:cs="Times New Roman"/>
-          <w:sz w:val="28"/>
-        </w:rPr>
-      </w:pPr>
-    </w:p>
-    <w:p>
-      <w:pPr>
-        <w:jc w:val="both"/>
-        <w:rPr>
-          <w:rFonts w:ascii="Times New Roman" w:hAnsi="Times New Roman" w:cs="Times New Roman"/>
-          <w:sz w:val="28"/>
-        </w:rPr>
-      </w:pPr>
-    </w:p>
-    <w:p>
-      <w:pPr>
-        <w:jc w:val="both"/>
-        <w:rPr>
-          <w:rFonts w:ascii="Times New Roman" w:hAnsi="Times New Roman" w:cs="Times New Roman"/>
-          <w:sz w:val="28"/>
-        </w:rPr>
-      </w:pPr>
-    </w:p>
-    <w:p>
-      <w:pPr>
-        <w:jc w:val="both"/>
-        <w:rPr>
-          <w:rFonts w:ascii="Times New Roman" w:hAnsi="Times New Roman" w:cs="Times New Roman"/>
-          <w:sz w:val="28"/>
-        </w:rPr>
-      </w:pPr>
-    </w:p>
-    <w:p>
-      <w:pPr>
-        <w:jc w:val="both"/>
-        <w:rPr>
-          <w:rFonts w:ascii="Times New Roman" w:hAnsi="Times New Roman" w:cs="Times New Roman"/>
-          <w:sz w:val="28"/>
-        </w:rPr>
-      </w:pPr>
-    </w:p>
-    <w:p>
-      <w:pPr>
-        <w:jc w:val="both"/>
-        <w:rPr>
-          <w:rFonts w:ascii="Times New Roman" w:hAnsi="Times New Roman" w:cs="Times New Roman"/>
-          <w:sz w:val="28"/>
-        </w:rPr>
-      </w:pPr>
-    </w:p>
-    <w:p>
-      <w:pPr>
-        <w:jc w:val="both"/>
-        <w:rPr>
-          <w:rFonts w:ascii="Times New Roman" w:hAnsi="Times New Roman" w:cs="Times New Roman"/>
-          <w:sz w:val="28"/>
-        </w:rPr>
-      </w:pPr>
-    </w:p>
-    <w:p>
-      <w:pPr>
-        <w:jc w:val="both"/>
-        <w:rPr>
-          <w:rFonts w:ascii="Times New Roman" w:hAnsi="Times New Roman" w:cs="Times New Roman"/>
-          <w:sz w:val="28"/>
-        </w:rPr>
-      </w:pPr>
-    </w:p>
-    <w:p>
-      <w:pPr>
-        <w:jc w:val="both"/>
-        <w:rPr>
-          <w:rFonts w:ascii="Times New Roman" w:hAnsi="Times New Roman" w:cs="Times New Roman"/>
-          <w:sz w:val="28"/>
-        </w:rPr>
-      </w:pPr>
-    </w:p>
-    <w:p>
-      <w:pPr>
-        <w:jc w:val="both"/>
-        <w:rPr>
-          <w:rFonts w:ascii="Times New Roman" w:hAnsi="Times New Roman" w:cs="Times New Roman"/>
-          <w:sz w:val="28"/>
-        </w:rPr>
-      </w:pPr>
-    </w:p>
-    <w:p>
-      <w:pPr>
-        <w:jc w:val="both"/>
-        <w:rPr>
-          <w:rFonts w:ascii="Times New Roman" w:hAnsi="Times New Roman" w:cs="Times New Roman"/>
-          <w:sz w:val="28"/>
-        </w:rPr>
-      </w:pPr>
-    </w:p>
-    <w:p>
-      <w:pPr>
-        <w:jc w:val="both"/>
-        <w:rPr>
-          <w:rFonts w:ascii="Times New Roman" w:hAnsi="Times New Roman" w:cs="Times New Roman"/>
-          <w:sz w:val="28"/>
-        </w:rPr>
-      </w:pPr>
-    </w:p>
-    <w:p>
-      <w:pPr>
-        <w:jc w:val="both"/>
-        <w:rPr>
-          <w:rFonts w:ascii="Times New Roman" w:hAnsi="Times New Roman" w:cs="Times New Roman"/>
-          <w:sz w:val="28"/>
-        </w:rPr>
-      </w:pPr>
-    </w:p>
-    <w:p>
-      <w:pPr>
-        <w:pStyle w:val="1"/>
+        <w:t xml:space="preserve">The spring MVC is very Adaptability, </w:t>
+      </w:r>
+      <w:r>
+        <w:rPr>
+          <w:rFonts w:ascii="Times New Roman" w:hAnsi="Times New Roman" w:cs="Times New Roman"/>
+          <w:sz w:val="28"/>
+        </w:rPr>
+        <w:t>non-intrusiveness,</w:t>
+      </w:r>
+      <w:r>
+        <w:rPr>
+          <w:rFonts w:ascii="Times New Roman" w:hAnsi="Times New Roman" w:cs="Times New Roman"/>
+          <w:sz w:val="28"/>
+        </w:rPr>
+        <w:t xml:space="preserve"> and flexibility. Management support Handle Exception and spring tag library description.</w:t>
+      </w:r>
+    </w:p>
+    <w:p>
+      <w:pPr>
+        <w:jc w:val="both"/>
+        <w:rPr>
+          <w:rFonts w:ascii="Times New Roman" w:hAnsi="Times New Roman" w:cs="Times New Roman"/>
+          <w:sz w:val="28"/>
+        </w:rPr>
+      </w:pPr>
+    </w:p>
+    <w:p>
+      <w:pPr>
+        <w:jc w:val="both"/>
+        <w:rPr>
+          <w:rFonts w:ascii="Times New Roman" w:hAnsi="Times New Roman" w:cs="Times New Roman"/>
+          <w:sz w:val="28"/>
+        </w:rPr>
+      </w:pPr>
+    </w:p>
+    <w:p>
+      <w:pPr>
+        <w:jc w:val="both"/>
+        <w:rPr>
+          <w:rFonts w:ascii="Times New Roman" w:hAnsi="Times New Roman" w:cs="Times New Roman"/>
+          <w:sz w:val="28"/>
+        </w:rPr>
+      </w:pPr>
+    </w:p>
+    <w:p>
+      <w:pPr>
+        <w:jc w:val="both"/>
+        <w:rPr>
+          <w:rFonts w:ascii="Times New Roman" w:hAnsi="Times New Roman" w:cs="Times New Roman"/>
+          <w:sz w:val="28"/>
+        </w:rPr>
+      </w:pPr>
+    </w:p>
+    <w:p>
+      <w:pPr>
+        <w:jc w:val="both"/>
+        <w:rPr>
+          <w:rFonts w:ascii="Times New Roman" w:hAnsi="Times New Roman" w:cs="Times New Roman"/>
+          <w:sz w:val="28"/>
+        </w:rPr>
+      </w:pPr>
+    </w:p>
+    <w:p>
+      <w:pPr>
+        <w:jc w:val="both"/>
+        <w:rPr>
+          <w:rFonts w:ascii="Times New Roman" w:hAnsi="Times New Roman" w:cs="Times New Roman"/>
+          <w:sz w:val="28"/>
+        </w:rPr>
+      </w:pPr>
+    </w:p>
+    <w:p>
+      <w:pPr>
+        <w:jc w:val="both"/>
+        <w:rPr>
+          <w:rFonts w:ascii="Times New Roman" w:hAnsi="Times New Roman" w:cs="Times New Roman"/>
+          <w:sz w:val="28"/>
+        </w:rPr>
+      </w:pPr>
+    </w:p>
+    <w:p>
+      <w:pPr>
+        <w:jc w:val="both"/>
+        <w:rPr>
+          <w:rFonts w:ascii="Times New Roman" w:hAnsi="Times New Roman" w:cs="Times New Roman"/>
+          <w:sz w:val="28"/>
+        </w:rPr>
+      </w:pPr>
+    </w:p>
+    <w:p>
+      <w:pPr>
+        <w:jc w:val="both"/>
+        <w:rPr>
+          <w:rFonts w:ascii="Times New Roman" w:hAnsi="Times New Roman" w:cs="Times New Roman"/>
+          <w:sz w:val="28"/>
+        </w:rPr>
+      </w:pPr>
+    </w:p>
+    <w:p>
+      <w:pPr>
+        <w:jc w:val="both"/>
+        <w:rPr>
+          <w:rFonts w:ascii="Times New Roman" w:hAnsi="Times New Roman" w:cs="Times New Roman"/>
+          <w:sz w:val="28"/>
+        </w:rPr>
+      </w:pPr>
+    </w:p>
+    <w:p>
+      <w:pPr>
+        <w:jc w:val="both"/>
+        <w:rPr>
+          <w:rFonts w:ascii="Times New Roman" w:hAnsi="Times New Roman" w:cs="Times New Roman"/>
+          <w:sz w:val="28"/>
+        </w:rPr>
+      </w:pPr>
+    </w:p>
+    <w:p>
+      <w:pPr>
+        <w:jc w:val="both"/>
+        <w:rPr>
+          <w:rFonts w:ascii="Times New Roman" w:hAnsi="Times New Roman" w:cs="Times New Roman"/>
+          <w:sz w:val="28"/>
+        </w:rPr>
+      </w:pPr>
+    </w:p>
+    <w:p>
+      <w:pPr>
+        <w:jc w:val="both"/>
+        <w:rPr>
+          <w:rFonts w:ascii="Times New Roman" w:hAnsi="Times New Roman" w:cs="Times New Roman"/>
+          <w:sz w:val="28"/>
+        </w:rPr>
+      </w:pPr>
+    </w:p>
+    <w:p>
+      <w:pPr>
+        <w:jc w:val="both"/>
+        <w:rPr>
+          <w:rFonts w:ascii="Times New Roman" w:hAnsi="Times New Roman" w:cs="Times New Roman"/>
+          <w:sz w:val="28"/>
+        </w:rPr>
+      </w:pPr>
+    </w:p>
+    <w:p>
+      <w:pPr>
+        <w:jc w:val="both"/>
+        <w:rPr>
+          <w:rFonts w:ascii="Times New Roman" w:hAnsi="Times New Roman" w:cs="Times New Roman"/>
+          <w:sz w:val="28"/>
+        </w:rPr>
+      </w:pPr>
+    </w:p>
+    <w:p>
+      <w:pPr>
+        <w:jc w:val="both"/>
+        <w:rPr>
+          <w:rFonts w:ascii="Times New Roman" w:hAnsi="Times New Roman" w:cs="Times New Roman"/>
+          <w:sz w:val="28"/>
+        </w:rPr>
+      </w:pPr>
+    </w:p>
+    <w:p>
+      <w:pPr>
+        <w:jc w:val="both"/>
+        <w:rPr>
+          <w:rFonts w:ascii="Times New Roman" w:hAnsi="Times New Roman" w:cs="Times New Roman"/>
+          <w:sz w:val="28"/>
+        </w:rPr>
+      </w:pPr>
+    </w:p>
+    <w:p>
+      <w:pPr>
+        <w:jc w:val="both"/>
+        <w:rPr>
+          <w:rFonts w:ascii="Times New Roman" w:hAnsi="Times New Roman" w:cs="Times New Roman"/>
+          <w:sz w:val="28"/>
+        </w:rPr>
+      </w:pPr>
+    </w:p>
+    <w:p>
+      <w:pPr>
+        <w:jc w:val="both"/>
+        <w:rPr>
+          <w:rFonts w:ascii="Times New Roman" w:hAnsi="Times New Roman" w:cs="Times New Roman"/>
+          <w:sz w:val="28"/>
+        </w:rPr>
+      </w:pPr>
+    </w:p>
+    <w:p>
+      <w:pPr>
+        <w:jc w:val="both"/>
+        <w:rPr>
+          <w:rFonts w:ascii="Times New Roman" w:hAnsi="Times New Roman" w:cs="Times New Roman"/>
+          <w:sz w:val="28"/>
+        </w:rPr>
+      </w:pPr>
+    </w:p>
+    <w:p>
+      <w:pPr>
+        <w:jc w:val="both"/>
+        <w:rPr>
+          <w:rFonts w:ascii="Times New Roman" w:hAnsi="Times New Roman" w:cs="Times New Roman"/>
+          <w:sz w:val="28"/>
+        </w:rPr>
+      </w:pPr>
+    </w:p>
+    <w:p>
+      <w:pPr>
+        <w:jc w:val="both"/>
+        <w:rPr>
+          <w:rFonts w:ascii="Times New Roman" w:hAnsi="Times New Roman" w:cs="Times New Roman"/>
+          <w:sz w:val="28"/>
+        </w:rPr>
+      </w:pPr>
+    </w:p>
+    <w:p>
+      <w:pPr>
+        <w:jc w:val="both"/>
+        <w:rPr>
+          <w:rFonts w:ascii="Times New Roman" w:hAnsi="Times New Roman" w:cs="Times New Roman"/>
+          <w:sz w:val="28"/>
+        </w:rPr>
+      </w:pPr>
+    </w:p>
+    <w:p>
+      <w:pPr>
+        <w:jc w:val="both"/>
+        <w:rPr>
+          <w:rFonts w:ascii="Times New Roman" w:hAnsi="Times New Roman" w:cs="Times New Roman"/>
+          <w:sz w:val="28"/>
+        </w:rPr>
+      </w:pPr>
+    </w:p>
+    <w:p>
+      <w:pPr>
+        <w:jc w:val="both"/>
+        <w:rPr>
+          <w:rFonts w:ascii="Times New Roman" w:hAnsi="Times New Roman" w:cs="Times New Roman"/>
+          <w:sz w:val="28"/>
+        </w:rPr>
+      </w:pPr>
+    </w:p>
+    <w:p>
+      <w:pPr>
+        <w:jc w:val="both"/>
+        <w:rPr>
+          <w:rFonts w:ascii="Times New Roman" w:hAnsi="Times New Roman" w:cs="Times New Roman"/>
+          <w:sz w:val="28"/>
+        </w:rPr>
+      </w:pPr>
+    </w:p>
+    <w:p>
+      <w:pPr>
+        <w:jc w:val="both"/>
+        <w:rPr>
+          <w:rFonts w:ascii="Times New Roman" w:hAnsi="Times New Roman" w:cs="Times New Roman"/>
+          <w:sz w:val="28"/>
+        </w:rPr>
+      </w:pPr>
+    </w:p>
+    <w:p>
+      <w:pPr>
+        <w:jc w:val="both"/>
+        <w:rPr>
+          <w:rFonts w:ascii="Times New Roman" w:hAnsi="Times New Roman" w:cs="Times New Roman"/>
+          <w:sz w:val="28"/>
+        </w:rPr>
+      </w:pPr>
+    </w:p>
+    <w:p>
+      <w:pPr>
+        <w:jc w:val="both"/>
+        <w:rPr>
+          <w:rFonts w:ascii="Times New Roman" w:hAnsi="Times New Roman" w:cs="Times New Roman"/>
+          <w:sz w:val="28"/>
+        </w:rPr>
+      </w:pPr>
+    </w:p>
+    <w:p>
+      <w:pPr>
+        <w:jc w:val="both"/>
+        <w:rPr>
+          <w:rFonts w:ascii="Times New Roman" w:hAnsi="Times New Roman" w:cs="Times New Roman"/>
+          <w:sz w:val="28"/>
+        </w:rPr>
+      </w:pPr>
+    </w:p>
+    <w:p>
+      <w:pPr>
+        <w:jc w:val="both"/>
+        <w:rPr>
+          <w:rFonts w:ascii="Times New Roman" w:hAnsi="Times New Roman" w:cs="Times New Roman"/>
+          <w:sz w:val="28"/>
+        </w:rPr>
+      </w:pPr>
+    </w:p>
+    <w:p>
+      <w:pPr>
+        <w:jc w:val="both"/>
+        <w:rPr>
+          <w:rFonts w:ascii="Times New Roman" w:hAnsi="Times New Roman" w:cs="Times New Roman"/>
+          <w:sz w:val="28"/>
+        </w:rPr>
+      </w:pPr>
+    </w:p>
+    <w:p>
+      <w:pPr>
+        <w:jc w:val="both"/>
+        <w:rPr>
+          <w:rFonts w:ascii="Times New Roman" w:hAnsi="Times New Roman" w:cs="Times New Roman"/>
+          <w:sz w:val="28"/>
+        </w:rPr>
+      </w:pPr>
+    </w:p>
+    <w:p>
+      <w:pPr>
+        <w:pStyle w:val="Heading1"/>
         <w:rPr>
           <w:rFonts w:ascii="Times New Roman" w:hAnsi="Times New Roman" w:cs="Times New Roman"/>
           <w:color w:val="auto"/>
@@ -5665,7 +6190,7 @@
     </w:p>
     <w:p>
       <w:pPr>
-        <w:pStyle w:val="2"/>
+        <w:pStyle w:val="Heading2"/>
         <w:rPr>
           <w:rFonts w:ascii="Times New Roman" w:hAnsi="Times New Roman" w:cs="Times New Roman"/>
           <w:color w:val="auto"/>
@@ -5700,7 +6225,15 @@
           <w:sz w:val="28"/>
           <w:szCs w:val="28"/>
         </w:rPr>
-        <w:t xml:space="preserve">ISO29110 is a guide applies to a very Small Entity (VSE), enterprise, organization, department or project up to 25 people, dedicated to software development. The Guide provides Project Management and Software Implementation process which integrate practices base on the selection of ISO/IEC 12207 - </w:t>
+        <w:t xml:space="preserve">ISO29110 is a guide applies to a very Small Entity (VSE), enterprise, organization, department or project up to 25 people, dedicated to software development. </w:t>
+      </w:r>
+      <w:r>
+        <w:rPr>
+          <w:rFonts w:ascii="Times New Roman" w:eastAsiaTheme="majorEastAsia" w:hAnsi="Times New Roman" w:cs="Times New Roman"/>
+          <w:sz w:val="28"/>
+          <w:szCs w:val="28"/>
+        </w:rPr>
+        <w:t xml:space="preserve">The Guide provides Project Management and Software Implementation process which integrate practices base on the selection of ISO/IEC 12207 - </w:t>
       </w:r>
       <w:r>
         <w:rPr>
@@ -5759,7 +6292,7 @@
     </w:p>
     <w:p>
       <w:pPr>
-        <w:pStyle w:val="3"/>
+        <w:pStyle w:val="Heading3"/>
         <w:ind w:firstLine="720"/>
         <w:rPr>
           <w:rFonts w:ascii="Times New Roman" w:hAnsi="Times New Roman" w:cs="Times New Roman"/>
@@ -5912,7 +6445,7 @@
     </w:p>
     <w:p>
       <w:pPr>
-        <w:pStyle w:val="3"/>
+        <w:pStyle w:val="Heading3"/>
         <w:ind w:firstLine="720"/>
         <w:rPr>
           <w:rFonts w:ascii="Times New Roman" w:hAnsi="Times New Roman" w:cs="Times New Roman"/>
@@ -6112,7 +6645,7 @@
     </w:p>
     <w:p>
       <w:pPr>
-        <w:pStyle w:val="1"/>
+        <w:pStyle w:val="Heading1"/>
         <w:rPr>
           <w:rFonts w:ascii="Times New Roman" w:eastAsia="Times New Roman" w:hAnsi="Times New Roman" w:cs="Times New Roman"/>
           <w:color w:val="auto"/>
@@ -6136,7 +6669,7 @@
     <w:p/>
     <w:p>
       <w:pPr>
-        <w:pStyle w:val="2"/>
+        <w:pStyle w:val="Heading2"/>
         <w:rPr>
           <w:rFonts w:ascii="Times New Roman" w:eastAsia="Times New Roman" w:hAnsi="Times New Roman" w:cs="Times New Roman"/>
           <w:color w:val="auto"/>
@@ -6173,7 +6706,23 @@
           <w:sz w:val="28"/>
           <w:szCs w:val="28"/>
         </w:rPr>
-        <w:t xml:space="preserve">According to the unexpected events, the people may need to find assistance, hospital, police station, and garage, also a direction to go there. Although, they do not knows their current location. </w:t>
+        <w:t xml:space="preserve">According to the unexpected events, the people may need to find assistance, hospital, police station, and garage, also a direction to go there. Although, they do not </w:t>
+      </w:r>
+      <w:r>
+        <w:rPr>
+          <w:rFonts w:ascii="Times New Roman" w:eastAsia="Times New Roman" w:hAnsi="Times New Roman" w:cs="Times New Roman"/>
+          <w:sz w:val="28"/>
+          <w:szCs w:val="28"/>
+        </w:rPr>
+        <w:t>know</w:t>
+      </w:r>
+      <w:r>
+        <w:rPr>
+          <w:rFonts w:ascii="Times New Roman" w:eastAsia="Times New Roman" w:hAnsi="Times New Roman" w:cs="Times New Roman"/>
+          <w:sz w:val="28"/>
+          <w:szCs w:val="28"/>
+        </w:rPr>
+        <w:t xml:space="preserve"> their current location. </w:t>
       </w:r>
       <w:r>
         <w:rPr>
@@ -6277,7 +6826,7 @@
     </w:p>
     <w:p>
       <w:pPr>
-        <w:pStyle w:val="2"/>
+        <w:pStyle w:val="Heading2"/>
         <w:rPr>
           <w:rFonts w:ascii="Times New Roman" w:eastAsia="Times New Roman" w:hAnsi="Times New Roman" w:cs="Times New Roman"/>
           <w:color w:val="auto"/>
@@ -6314,7 +6863,15 @@
           <w:sz w:val="28"/>
           <w:szCs w:val="28"/>
         </w:rPr>
-        <w:t xml:space="preserve">The aim of this project is to develop the </w:t>
+        <w:t>The aim of this project is to develop</w:t>
+      </w:r>
+      <w:r>
+        <w:rPr>
+          <w:rFonts w:ascii="Times New Roman" w:eastAsia="Times New Roman" w:hAnsi="Times New Roman" w:cs="Times New Roman"/>
+          <w:sz w:val="28"/>
+          <w:szCs w:val="28"/>
+        </w:rPr>
+        <w:t xml:space="preserve"> the </w:t>
       </w:r>
       <w:r>
         <w:rPr>
@@ -6354,41 +6911,71 @@
           <w:sz w:val="28"/>
           <w:szCs w:val="28"/>
         </w:rPr>
-        <w:t xml:space="preserve"> the user when the emergency situation happened. </w:t>
-      </w:r>
-      <w:proofErr w:type="gramStart"/>
-      <w:r>
-        <w:rPr>
-          <w:rFonts w:ascii="Times New Roman" w:eastAsia="Times New Roman" w:hAnsi="Times New Roman" w:cs="Times New Roman"/>
-          <w:sz w:val="28"/>
-          <w:szCs w:val="28"/>
-        </w:rPr>
-        <w:t>Furt</w:t>
-      </w:r>
-      <w:r>
-        <w:rPr>
-          <w:rFonts w:ascii="Times New Roman" w:eastAsia="Times New Roman" w:hAnsi="Times New Roman" w:cs="Times New Roman"/>
-          <w:sz w:val="28"/>
-          <w:szCs w:val="28"/>
-        </w:rPr>
-        <w:t>hermore, to reduce time to find</w:t>
-      </w:r>
-      <w:r>
-        <w:rPr>
-          <w:rFonts w:ascii="Times New Roman" w:eastAsia="Times New Roman" w:hAnsi="Times New Roman" w:cs="Times New Roman"/>
-          <w:sz w:val="28"/>
-          <w:szCs w:val="28"/>
-        </w:rPr>
-        <w:t xml:space="preserve"> the nearest help place and their contact information.</w:t>
-      </w:r>
-      <w:proofErr w:type="gramEnd"/>
-      <w:r>
-        <w:rPr>
-          <w:rFonts w:ascii="Times New Roman" w:eastAsia="Times New Roman" w:hAnsi="Times New Roman" w:cs="Times New Roman"/>
-          <w:sz w:val="28"/>
-          <w:szCs w:val="28"/>
-        </w:rPr>
-        <w:t xml:space="preserve"> In addition, the development of the offline mode allows the user to use when they loses the internet connection.</w:t>
+        <w:t xml:space="preserve"> the user when the emergency situation happened. Furt</w:t>
+      </w:r>
+      <w:r>
+        <w:rPr>
+          <w:rFonts w:ascii="Times New Roman" w:eastAsia="Times New Roman" w:hAnsi="Times New Roman" w:cs="Times New Roman"/>
+          <w:sz w:val="28"/>
+          <w:szCs w:val="28"/>
+        </w:rPr>
+        <w:t>hermore, to reduce</w:t>
+      </w:r>
+      <w:r>
+        <w:rPr>
+          <w:rFonts w:ascii="Times New Roman" w:eastAsia="Times New Roman" w:hAnsi="Times New Roman" w:cs="Times New Roman"/>
+          <w:sz w:val="28"/>
+          <w:szCs w:val="28"/>
+        </w:rPr>
+        <w:t xml:space="preserve"> the</w:t>
+      </w:r>
+      <w:r>
+        <w:rPr>
+          <w:rFonts w:ascii="Times New Roman" w:eastAsia="Times New Roman" w:hAnsi="Times New Roman" w:cs="Times New Roman"/>
+          <w:sz w:val="28"/>
+          <w:szCs w:val="28"/>
+        </w:rPr>
+        <w:t xml:space="preserve"> </w:t>
+      </w:r>
+      <w:r>
+        <w:rPr>
+          <w:rFonts w:ascii="Times New Roman" w:eastAsia="Times New Roman" w:hAnsi="Times New Roman" w:cs="Times New Roman"/>
+          <w:sz w:val="28"/>
+          <w:szCs w:val="28"/>
+        </w:rPr>
+        <w:t>time</w:t>
+      </w:r>
+      <w:r>
+        <w:rPr>
+          <w:rFonts w:ascii="Times New Roman" w:eastAsia="Times New Roman" w:hAnsi="Times New Roman" w:cs="Times New Roman"/>
+          <w:sz w:val="28"/>
+          <w:szCs w:val="28"/>
+        </w:rPr>
+        <w:t xml:space="preserve"> to find</w:t>
+      </w:r>
+      <w:r>
+        <w:rPr>
+          <w:rFonts w:ascii="Times New Roman" w:eastAsia="Times New Roman" w:hAnsi="Times New Roman" w:cs="Times New Roman"/>
+          <w:sz w:val="28"/>
+          <w:szCs w:val="28"/>
+        </w:rPr>
+        <w:t xml:space="preserve"> the nearest help place and their contact information. In addition, the development of the offline mode allows the user to use when they </w:t>
+      </w:r>
+      <w:r>
+        <w:rPr>
+          <w:rFonts w:ascii="Times New Roman" w:eastAsia="Times New Roman" w:hAnsi="Times New Roman" w:cs="Times New Roman"/>
+          <w:sz w:val="28"/>
+          <w:szCs w:val="28"/>
+        </w:rPr>
+        <w:t>lose</w:t>
+      </w:r>
+      <w:r>
+        <w:rPr>
+          <w:rFonts w:ascii="Times New Roman" w:eastAsia="Times New Roman" w:hAnsi="Times New Roman" w:cs="Times New Roman"/>
+          <w:sz w:val="28"/>
+          <w:szCs w:val="28"/>
+        </w:rPr>
+        <w:t xml:space="preserve"> the internet connection.</w:t>
       </w:r>
       <w:r>
         <w:rPr>
@@ -6511,7 +7098,7 @@
     </w:p>
     <w:p>
       <w:pPr>
-        <w:pStyle w:val="2"/>
+        <w:pStyle w:val="Heading2"/>
         <w:rPr>
           <w:rFonts w:ascii="Times New Roman" w:eastAsia="Times New Roman" w:hAnsi="Times New Roman" w:cs="Times New Roman"/>
           <w:color w:val="auto"/>
@@ -6534,7 +7121,7 @@
     </w:p>
     <w:p>
       <w:pPr>
-        <w:pStyle w:val="3"/>
+        <w:pStyle w:val="Heading3"/>
         <w:ind w:firstLine="720"/>
         <w:rPr>
           <w:rFonts w:ascii="Times New Roman" w:eastAsia="Times New Roman" w:hAnsi="Times New Roman" w:cs="Times New Roman"/>
@@ -6592,7 +7179,7 @@
                     <pic:cNvPicPr/>
                   </pic:nvPicPr>
                   <pic:blipFill>
-                    <a:blip r:embed="rId13"/>
+                    <a:blip r:embed="rId12"/>
                     <a:stretch>
                       <a:fillRect/>
                     </a:stretch>
@@ -6745,6 +7332,7 @@
         <w:rPr>
           <w:rFonts w:asciiTheme="majorBidi" w:hAnsiTheme="majorBidi" w:cstheme="majorBidi"/>
           <w:noProof/>
+          <w:lang w:bidi="th-TH"/>
         </w:rPr>
         <w:drawing>
           <wp:inline distT="114300" distB="114300" distL="114300" distR="114300" wp14:anchorId="2E2A5FCF" wp14:editId="2AAA5E4B">
@@ -6760,7 +7348,7 @@
                     <pic:cNvPicPr preferRelativeResize="0"/>
                   </pic:nvPicPr>
                   <pic:blipFill>
-                    <a:blip r:embed="rId14"/>
+                    <a:blip r:embed="rId13"/>
                     <a:srcRect/>
                     <a:stretch>
                       <a:fillRect/>
@@ -6826,7 +7414,25 @@
         <w:rPr>
           <w:rFonts w:ascii="Times New Roman" w:eastAsia="Times New Roman" w:hAnsi="Times New Roman" w:cs="Times New Roman"/>
         </w:rPr>
-        <w:t>Emergency Information on mobile</w:t>
+        <w:t>Emergency Information on</w:t>
+      </w:r>
+      <w:r>
+        <w:rPr>
+          <w:rFonts w:ascii="Times New Roman" w:eastAsia="Times New Roman" w:hAnsi="Times New Roman" w:cs="Times New Roman"/>
+        </w:rPr>
+        <w:t xml:space="preserve"> a</w:t>
+      </w:r>
+      <w:r>
+        <w:rPr>
+          <w:rFonts w:ascii="Times New Roman" w:eastAsia="Times New Roman" w:hAnsi="Times New Roman" w:cs="Times New Roman"/>
+        </w:rPr>
+        <w:t xml:space="preserve"> </w:t>
+      </w:r>
+      <w:r>
+        <w:rPr>
+          <w:rFonts w:ascii="Times New Roman" w:eastAsia="Times New Roman" w:hAnsi="Times New Roman" w:cs="Times New Roman"/>
+        </w:rPr>
+        <w:t>mobile</w:t>
       </w:r>
       <w:r>
         <w:rPr>
@@ -6843,1036 +7449,3006 @@
     </w:p>
     <w:p>
       <w:pPr>
+        <w:spacing w:after="160"/>
+        <w:ind w:firstLine="720"/>
+        <w:jc w:val="thaiDistribute"/>
+        <w:rPr>
+          <w:rFonts w:ascii="Times New Roman" w:eastAsia="Times New Roman" w:hAnsi="Times New Roman" w:cs="Times New Roman"/>
+        </w:rPr>
+      </w:pPr>
+      <w:r>
+        <w:rPr>
+          <w:rFonts w:ascii="Times New Roman" w:eastAsia="Times New Roman" w:hAnsi="Times New Roman" w:cs="Times New Roman"/>
+        </w:rPr>
+        <w:t>Figure 5</w:t>
+      </w:r>
+      <w:r>
+        <w:rPr>
+          <w:rFonts w:ascii="Times New Roman" w:eastAsia="Times New Roman" w:hAnsi="Times New Roman" w:cs="Times New Roman"/>
+        </w:rPr>
+        <w:t xml:space="preserve"> shows overall of architecture such as map and help information system</w:t>
+      </w:r>
+      <w:r>
+        <w:rPr>
+          <w:rFonts w:ascii="Times New Roman" w:eastAsia="Times New Roman" w:hAnsi="Times New Roman" w:cs="Times New Roman"/>
+          <w:noProof/>
+        </w:rPr>
+        <w:t>,</w:t>
+      </w:r>
+      <w:r>
+        <w:rPr>
+          <w:rFonts w:ascii="Times New Roman" w:eastAsia="Times New Roman" w:hAnsi="Times New Roman" w:cs="Times New Roman"/>
+        </w:rPr>
+        <w:t xml:space="preserve"> search information system and manage information system.</w:t>
+      </w:r>
+    </w:p>
+    <w:tbl>
+      <w:tblPr>
+        <w:tblStyle w:val="TableGrid"/>
+        <w:tblW w:w="0" w:type="auto"/>
+        <w:tblLook w:val="04A0" w:firstRow="1" w:lastRow="0" w:firstColumn="1" w:lastColumn="0" w:noHBand="0" w:noVBand="1"/>
+      </w:tblPr>
+      <w:tblGrid>
+        <w:gridCol w:w="2011"/>
+        <w:gridCol w:w="3605"/>
+        <w:gridCol w:w="1695"/>
+        <w:gridCol w:w="1705"/>
+      </w:tblGrid>
+      <w:tr>
+        <w:trPr>
+          <w:trHeight w:val="497"/>
+        </w:trPr>
+        <w:tc>
+          <w:tcPr>
+            <w:tcW w:w="2011" w:type="dxa"/>
+            <w:shd w:val="clear" w:color="auto" w:fill="D9D9D9" w:themeFill="background1" w:themeFillShade="D9"/>
+            <w:vAlign w:val="center"/>
+          </w:tcPr>
+          <w:p>
+            <w:pPr>
+              <w:spacing w:after="160"/>
+              <w:jc w:val="center"/>
+              <w:rPr>
+                <w:rFonts w:ascii="Times New Roman" w:eastAsia="Times New Roman" w:hAnsi="Times New Roman" w:cs="Times New Roman"/>
+                <w:b/>
+                <w:bCs/>
+                <w:iCs/>
+                <w:szCs w:val="22"/>
+              </w:rPr>
+            </w:pPr>
+            <w:r>
+              <w:rPr>
+                <w:rFonts w:ascii="Times New Roman" w:eastAsia="Times New Roman" w:hAnsi="Times New Roman" w:cs="Times New Roman"/>
+                <w:b/>
+                <w:bCs/>
+                <w:iCs/>
+                <w:szCs w:val="22"/>
+              </w:rPr>
+              <w:lastRenderedPageBreak/>
+              <w:t>Feature</w:t>
+            </w:r>
+          </w:p>
+        </w:tc>
+        <w:tc>
+          <w:tcPr>
+            <w:tcW w:w="3605" w:type="dxa"/>
+            <w:shd w:val="clear" w:color="auto" w:fill="D9D9D9" w:themeFill="background1" w:themeFillShade="D9"/>
+            <w:vAlign w:val="center"/>
+          </w:tcPr>
+          <w:p>
+            <w:pPr>
+              <w:spacing w:after="160"/>
+              <w:jc w:val="center"/>
+              <w:rPr>
+                <w:rFonts w:ascii="Times New Roman" w:eastAsia="Times New Roman" w:hAnsi="Times New Roman" w:cs="Times New Roman"/>
+                <w:b/>
+                <w:bCs/>
+                <w:iCs/>
+                <w:szCs w:val="22"/>
+              </w:rPr>
+            </w:pPr>
+            <w:r>
+              <w:rPr>
+                <w:rFonts w:ascii="Times New Roman" w:eastAsia="Times New Roman" w:hAnsi="Times New Roman" w:cs="Times New Roman"/>
+                <w:b/>
+                <w:bCs/>
+                <w:iCs/>
+                <w:szCs w:val="22"/>
+              </w:rPr>
+              <w:t>Function name</w:t>
+            </w:r>
+          </w:p>
+        </w:tc>
+        <w:tc>
+          <w:tcPr>
+            <w:tcW w:w="1695" w:type="dxa"/>
+            <w:shd w:val="clear" w:color="auto" w:fill="D9D9D9" w:themeFill="background1" w:themeFillShade="D9"/>
+            <w:vAlign w:val="center"/>
+          </w:tcPr>
+          <w:p>
+            <w:pPr>
+              <w:spacing w:after="160"/>
+              <w:jc w:val="center"/>
+              <w:rPr>
+                <w:rFonts w:ascii="Times New Roman" w:eastAsia="Times New Roman" w:hAnsi="Times New Roman" w:cs="Times New Roman"/>
+                <w:b/>
+                <w:bCs/>
+                <w:iCs/>
+                <w:szCs w:val="22"/>
+              </w:rPr>
+            </w:pPr>
+            <w:r>
+              <w:rPr>
+                <w:rFonts w:ascii="Times New Roman" w:eastAsia="Times New Roman" w:hAnsi="Times New Roman" w:cs="Times New Roman"/>
+                <w:b/>
+                <w:bCs/>
+                <w:iCs/>
+                <w:szCs w:val="22"/>
+              </w:rPr>
+              <w:t>Online</w:t>
+            </w:r>
+          </w:p>
+        </w:tc>
+        <w:tc>
+          <w:tcPr>
+            <w:tcW w:w="1705" w:type="dxa"/>
+            <w:shd w:val="clear" w:color="auto" w:fill="D9D9D9" w:themeFill="background1" w:themeFillShade="D9"/>
+            <w:vAlign w:val="center"/>
+          </w:tcPr>
+          <w:p>
+            <w:pPr>
+              <w:spacing w:after="160"/>
+              <w:jc w:val="center"/>
+              <w:rPr>
+                <w:rFonts w:ascii="Times New Roman" w:eastAsia="Times New Roman" w:hAnsi="Times New Roman" w:cs="Times New Roman"/>
+                <w:b/>
+                <w:bCs/>
+                <w:iCs/>
+                <w:szCs w:val="22"/>
+              </w:rPr>
+            </w:pPr>
+            <w:r>
+              <w:rPr>
+                <w:rFonts w:ascii="Times New Roman" w:eastAsia="Times New Roman" w:hAnsi="Times New Roman" w:cs="Times New Roman"/>
+                <w:b/>
+                <w:bCs/>
+                <w:iCs/>
+                <w:szCs w:val="22"/>
+              </w:rPr>
+              <w:t>Offline</w:t>
+            </w:r>
+          </w:p>
+        </w:tc>
+      </w:tr>
+      <w:tr>
+        <w:trPr>
+          <w:trHeight w:val="348"/>
+        </w:trPr>
+        <w:tc>
+          <w:tcPr>
+            <w:tcW w:w="2011" w:type="dxa"/>
+            <w:vMerge w:val="restart"/>
+          </w:tcPr>
+          <w:p>
+            <w:pPr>
+              <w:spacing w:after="160"/>
+              <w:jc w:val="center"/>
+              <w:rPr>
+                <w:rFonts w:ascii="Times New Roman" w:eastAsia="Times New Roman" w:hAnsi="Times New Roman" w:cs="Times New Roman"/>
+                <w:szCs w:val="22"/>
+              </w:rPr>
+            </w:pPr>
+          </w:p>
+          <w:p>
+            <w:pPr>
+              <w:spacing w:after="160"/>
+              <w:jc w:val="center"/>
+              <w:rPr>
+                <w:rFonts w:ascii="Times New Roman" w:eastAsia="Times New Roman" w:hAnsi="Times New Roman" w:cs="Times New Roman"/>
+                <w:szCs w:val="22"/>
+              </w:rPr>
+            </w:pPr>
+            <w:r>
+              <w:rPr>
+                <w:rFonts w:ascii="Times New Roman" w:eastAsia="Times New Roman" w:hAnsi="Times New Roman" w:cs="Times New Roman"/>
+                <w:b/>
+                <w:bCs/>
+                <w:szCs w:val="22"/>
+              </w:rPr>
+              <w:t>Feature 1:</w:t>
+            </w:r>
+            <w:r>
+              <w:rPr>
+                <w:rFonts w:ascii="Times New Roman" w:eastAsia="Times New Roman" w:hAnsi="Times New Roman" w:cs="Times New Roman"/>
+                <w:szCs w:val="22"/>
+              </w:rPr>
+              <w:t xml:space="preserve"> Map and help information system</w:t>
+            </w:r>
+          </w:p>
+        </w:tc>
+        <w:tc>
+          <w:tcPr>
+            <w:tcW w:w="3605" w:type="dxa"/>
+          </w:tcPr>
+          <w:p>
+            <w:pPr>
+              <w:spacing w:after="160"/>
+              <w:jc w:val="thaiDistribute"/>
+              <w:rPr>
+                <w:rFonts w:ascii="Times New Roman" w:eastAsia="Times New Roman" w:hAnsi="Times New Roman" w:cs="Times New Roman"/>
+                <w:iCs/>
+                <w:szCs w:val="22"/>
+              </w:rPr>
+            </w:pPr>
+            <w:r>
+              <w:rPr>
+                <w:rFonts w:ascii="Times New Roman" w:eastAsia="Times New Roman" w:hAnsi="Times New Roman" w:cs="Times New Roman"/>
+                <w:szCs w:val="22"/>
+              </w:rPr>
+              <w:t xml:space="preserve">View map </w:t>
+            </w:r>
+            <w:r>
+              <w:rPr>
+                <w:rFonts w:ascii="Times New Roman" w:eastAsia="Times New Roman" w:hAnsi="Times New Roman" w:cs="Times New Roman"/>
+                <w:iCs/>
+                <w:szCs w:val="22"/>
+              </w:rPr>
+              <w:t>with their current location.</w:t>
+            </w:r>
+          </w:p>
+        </w:tc>
+        <w:tc>
+          <w:tcPr>
+            <w:tcW w:w="1695" w:type="dxa"/>
+          </w:tcPr>
+          <w:p>
+            <w:pPr>
+              <w:spacing w:after="160"/>
+              <w:jc w:val="center"/>
+              <w:rPr>
+                <w:rFonts w:ascii="Times New Roman" w:eastAsia="Times New Roman" w:hAnsi="Times New Roman" w:cs="Times New Roman"/>
+                <w:iCs/>
+                <w:szCs w:val="22"/>
+              </w:rPr>
+            </w:pPr>
+            <w:r>
+              <w:rPr>
+                <w:rFonts w:ascii="Agency FB" w:eastAsia="Times New Roman" w:hAnsi="Agency FB" w:cs="Times New Roman"/>
+                <w:iCs/>
+                <w:szCs w:val="22"/>
+              </w:rPr>
+              <w:t>√</w:t>
+            </w:r>
+          </w:p>
+        </w:tc>
+        <w:tc>
+          <w:tcPr>
+            <w:tcW w:w="1705" w:type="dxa"/>
+          </w:tcPr>
+          <w:p>
+            <w:pPr>
+              <w:spacing w:after="160"/>
+              <w:jc w:val="center"/>
+              <w:rPr>
+                <w:rFonts w:ascii="Times New Roman" w:eastAsia="Times New Roman" w:hAnsi="Times New Roman" w:cs="Times New Roman"/>
+                <w:iCs/>
+                <w:szCs w:val="22"/>
+              </w:rPr>
+            </w:pPr>
+            <w:r>
+              <w:rPr>
+                <w:rFonts w:ascii="Agency FB" w:eastAsia="Times New Roman" w:hAnsi="Agency FB" w:cs="Times New Roman"/>
+                <w:iCs/>
+                <w:szCs w:val="22"/>
+              </w:rPr>
+              <w:t>√</w:t>
+            </w:r>
+          </w:p>
+        </w:tc>
+      </w:tr>
+      <w:tr>
+        <w:trPr>
+          <w:trHeight w:val="267"/>
+        </w:trPr>
+        <w:tc>
+          <w:tcPr>
+            <w:tcW w:w="2011" w:type="dxa"/>
+            <w:vMerge/>
+          </w:tcPr>
+          <w:p>
+            <w:pPr>
+              <w:spacing w:after="160"/>
+              <w:jc w:val="center"/>
+              <w:rPr>
+                <w:rFonts w:ascii="Times New Roman" w:eastAsia="Times New Roman" w:hAnsi="Times New Roman" w:cs="Times New Roman"/>
+                <w:szCs w:val="22"/>
+              </w:rPr>
+            </w:pPr>
+          </w:p>
+        </w:tc>
+        <w:tc>
+          <w:tcPr>
+            <w:tcW w:w="3605" w:type="dxa"/>
+          </w:tcPr>
+          <w:p>
+            <w:pPr>
+              <w:spacing w:after="160"/>
+              <w:jc w:val="thaiDistribute"/>
+              <w:rPr>
+                <w:rFonts w:ascii="Times New Roman" w:eastAsia="Times New Roman" w:hAnsi="Times New Roman" w:cs="Times New Roman"/>
+                <w:iCs/>
+                <w:szCs w:val="22"/>
+              </w:rPr>
+            </w:pPr>
+            <w:r>
+              <w:rPr>
+                <w:rFonts w:ascii="Times New Roman" w:eastAsia="Times New Roman" w:hAnsi="Times New Roman" w:cs="Times New Roman"/>
+                <w:szCs w:val="22"/>
+              </w:rPr>
+              <w:t>View the help places</w:t>
+            </w:r>
+          </w:p>
+        </w:tc>
+        <w:tc>
+          <w:tcPr>
+            <w:tcW w:w="1695" w:type="dxa"/>
+          </w:tcPr>
+          <w:p>
+            <w:pPr>
+              <w:spacing w:after="160"/>
+              <w:jc w:val="center"/>
+              <w:rPr>
+                <w:rFonts w:ascii="Times New Roman" w:eastAsia="Times New Roman" w:hAnsi="Times New Roman" w:cs="Times New Roman"/>
+                <w:iCs/>
+                <w:szCs w:val="22"/>
+              </w:rPr>
+            </w:pPr>
+            <w:r>
+              <w:rPr>
+                <w:rFonts w:ascii="Agency FB" w:eastAsia="Times New Roman" w:hAnsi="Agency FB" w:cs="Times New Roman"/>
+                <w:iCs/>
+                <w:szCs w:val="22"/>
+              </w:rPr>
+              <w:t>√</w:t>
+            </w:r>
+          </w:p>
+        </w:tc>
+        <w:tc>
+          <w:tcPr>
+            <w:tcW w:w="1705" w:type="dxa"/>
+          </w:tcPr>
+          <w:p>
+            <w:pPr>
+              <w:spacing w:after="160"/>
+              <w:jc w:val="center"/>
+              <w:rPr>
+                <w:rFonts w:ascii="Times New Roman" w:eastAsia="Times New Roman" w:hAnsi="Times New Roman" w:cs="Times New Roman"/>
+                <w:iCs/>
+                <w:szCs w:val="22"/>
+              </w:rPr>
+            </w:pPr>
+            <w:r>
+              <w:rPr>
+                <w:rFonts w:ascii="Agency FB" w:eastAsia="Times New Roman" w:hAnsi="Agency FB" w:cs="Times New Roman"/>
+                <w:iCs/>
+                <w:szCs w:val="22"/>
+              </w:rPr>
+              <w:t>√</w:t>
+            </w:r>
+          </w:p>
+        </w:tc>
+      </w:tr>
+      <w:tr>
+        <w:trPr>
+          <w:trHeight w:val="451"/>
+        </w:trPr>
+        <w:tc>
+          <w:tcPr>
+            <w:tcW w:w="2011" w:type="dxa"/>
+            <w:vMerge/>
+          </w:tcPr>
+          <w:p>
+            <w:pPr>
+              <w:spacing w:after="160"/>
+              <w:jc w:val="center"/>
+              <w:rPr>
+                <w:rFonts w:ascii="Times New Roman" w:eastAsia="Times New Roman" w:hAnsi="Times New Roman" w:cs="Times New Roman"/>
+                <w:szCs w:val="22"/>
+              </w:rPr>
+            </w:pPr>
+          </w:p>
+        </w:tc>
+        <w:tc>
+          <w:tcPr>
+            <w:tcW w:w="3605" w:type="dxa"/>
+          </w:tcPr>
+          <w:p>
+            <w:pPr>
+              <w:spacing w:after="160"/>
+              <w:jc w:val="thaiDistribute"/>
+              <w:rPr>
+                <w:rFonts w:ascii="Times New Roman" w:eastAsia="Times New Roman" w:hAnsi="Times New Roman" w:cs="Times New Roman"/>
+                <w:iCs/>
+                <w:szCs w:val="22"/>
+              </w:rPr>
+            </w:pPr>
+            <w:r>
+              <w:rPr>
+                <w:rFonts w:ascii="Times New Roman" w:hAnsi="Times New Roman" w:cs="Times New Roman"/>
+                <w:szCs w:val="22"/>
+              </w:rPr>
+              <w:t>View help information of each help place</w:t>
+            </w:r>
+          </w:p>
+        </w:tc>
+        <w:tc>
+          <w:tcPr>
+            <w:tcW w:w="1695" w:type="dxa"/>
+          </w:tcPr>
+          <w:p>
+            <w:pPr>
+              <w:spacing w:after="160"/>
+              <w:jc w:val="center"/>
+              <w:rPr>
+                <w:rFonts w:ascii="Times New Roman" w:eastAsia="Times New Roman" w:hAnsi="Times New Roman" w:cs="Times New Roman"/>
+                <w:iCs/>
+                <w:szCs w:val="22"/>
+              </w:rPr>
+            </w:pPr>
+            <w:r>
+              <w:rPr>
+                <w:rFonts w:ascii="Agency FB" w:eastAsia="Times New Roman" w:hAnsi="Agency FB" w:cs="Times New Roman"/>
+                <w:iCs/>
+                <w:szCs w:val="22"/>
+              </w:rPr>
+              <w:t>√</w:t>
+            </w:r>
+          </w:p>
+        </w:tc>
+        <w:tc>
+          <w:tcPr>
+            <w:tcW w:w="1705" w:type="dxa"/>
+          </w:tcPr>
+          <w:p>
+            <w:pPr>
+              <w:spacing w:after="160"/>
+              <w:jc w:val="center"/>
+              <w:rPr>
+                <w:rFonts w:ascii="Times New Roman" w:eastAsia="Times New Roman" w:hAnsi="Times New Roman" w:cs="Times New Roman"/>
+                <w:iCs/>
+                <w:szCs w:val="22"/>
+              </w:rPr>
+            </w:pPr>
+            <w:r>
+              <w:rPr>
+                <w:rFonts w:ascii="Agency FB" w:eastAsia="Times New Roman" w:hAnsi="Agency FB" w:cs="Times New Roman"/>
+                <w:iCs/>
+                <w:szCs w:val="22"/>
+              </w:rPr>
+              <w:t>√</w:t>
+            </w:r>
+          </w:p>
+        </w:tc>
+      </w:tr>
+      <w:tr>
+        <w:trPr>
+          <w:trHeight w:val="348"/>
+        </w:trPr>
+        <w:tc>
+          <w:tcPr>
+            <w:tcW w:w="2011" w:type="dxa"/>
+            <w:vMerge/>
+          </w:tcPr>
+          <w:p>
+            <w:pPr>
+              <w:spacing w:after="160"/>
+              <w:jc w:val="center"/>
+              <w:rPr>
+                <w:rFonts w:ascii="Times New Roman" w:eastAsia="Times New Roman" w:hAnsi="Times New Roman" w:cs="Times New Roman"/>
+                <w:szCs w:val="22"/>
+              </w:rPr>
+            </w:pPr>
+          </w:p>
+        </w:tc>
+        <w:tc>
+          <w:tcPr>
+            <w:tcW w:w="3605" w:type="dxa"/>
+          </w:tcPr>
+          <w:p>
+            <w:pPr>
+              <w:spacing w:after="160"/>
+              <w:jc w:val="thaiDistribute"/>
+              <w:rPr>
+                <w:rFonts w:ascii="Times New Roman" w:eastAsia="Times New Roman" w:hAnsi="Times New Roman" w:cs="Times New Roman"/>
+                <w:szCs w:val="22"/>
+              </w:rPr>
+            </w:pPr>
+            <w:r>
+              <w:rPr>
+                <w:rFonts w:ascii="Times New Roman" w:hAnsi="Times New Roman" w:cs="Times New Roman"/>
+                <w:szCs w:val="22"/>
+              </w:rPr>
+              <w:t>Make emergency call</w:t>
+            </w:r>
+          </w:p>
+        </w:tc>
+        <w:tc>
+          <w:tcPr>
+            <w:tcW w:w="1695" w:type="dxa"/>
+          </w:tcPr>
+          <w:p>
+            <w:pPr>
+              <w:spacing w:after="160"/>
+              <w:jc w:val="center"/>
+              <w:rPr>
+                <w:rFonts w:ascii="Agency FB" w:eastAsia="Times New Roman" w:hAnsi="Agency FB" w:cs="Times New Roman"/>
+                <w:iCs/>
+                <w:szCs w:val="22"/>
+              </w:rPr>
+            </w:pPr>
+            <w:r>
+              <w:rPr>
+                <w:rFonts w:ascii="Agency FB" w:eastAsia="Times New Roman" w:hAnsi="Agency FB" w:cs="Times New Roman"/>
+                <w:iCs/>
+                <w:szCs w:val="22"/>
+              </w:rPr>
+              <w:t>√</w:t>
+            </w:r>
+          </w:p>
+        </w:tc>
+        <w:tc>
+          <w:tcPr>
+            <w:tcW w:w="1705" w:type="dxa"/>
+          </w:tcPr>
+          <w:p>
+            <w:pPr>
+              <w:spacing w:after="160"/>
+              <w:jc w:val="center"/>
+              <w:rPr>
+                <w:rFonts w:ascii="Agency FB" w:eastAsia="Times New Roman" w:hAnsi="Agency FB" w:cs="Times New Roman"/>
+                <w:iCs/>
+                <w:szCs w:val="22"/>
+              </w:rPr>
+            </w:pPr>
+            <w:r>
+              <w:rPr>
+                <w:rFonts w:ascii="Agency FB" w:eastAsia="Times New Roman" w:hAnsi="Agency FB" w:cs="Times New Roman"/>
+                <w:iCs/>
+                <w:szCs w:val="22"/>
+              </w:rPr>
+              <w:t>√</w:t>
+            </w:r>
+          </w:p>
+        </w:tc>
+      </w:tr>
+      <w:tr>
+        <w:trPr>
+          <w:trHeight w:val="348"/>
+        </w:trPr>
+        <w:tc>
+          <w:tcPr>
+            <w:tcW w:w="2011" w:type="dxa"/>
+            <w:vMerge/>
+          </w:tcPr>
+          <w:p>
+            <w:pPr>
+              <w:spacing w:after="160"/>
+              <w:jc w:val="center"/>
+              <w:rPr>
+                <w:rFonts w:ascii="Times New Roman" w:eastAsia="Times New Roman" w:hAnsi="Times New Roman" w:cs="Times New Roman"/>
+                <w:szCs w:val="22"/>
+              </w:rPr>
+            </w:pPr>
+          </w:p>
+        </w:tc>
+        <w:tc>
+          <w:tcPr>
+            <w:tcW w:w="3605" w:type="dxa"/>
+          </w:tcPr>
+          <w:p>
+            <w:pPr>
+              <w:spacing w:after="160"/>
+              <w:jc w:val="thaiDistribute"/>
+              <w:rPr>
+                <w:rFonts w:ascii="Times New Roman" w:eastAsia="Times New Roman" w:hAnsi="Times New Roman" w:cs="Times New Roman"/>
+                <w:szCs w:val="22"/>
+              </w:rPr>
+            </w:pPr>
+            <w:r>
+              <w:rPr>
+                <w:rFonts w:ascii="Times New Roman" w:eastAsia="Times New Roman" w:hAnsi="Times New Roman" w:cs="Times New Roman"/>
+                <w:szCs w:val="22"/>
+              </w:rPr>
+              <w:t>View the route of distance between the current locations of user to the destination</w:t>
+            </w:r>
+          </w:p>
+        </w:tc>
+        <w:tc>
+          <w:tcPr>
+            <w:tcW w:w="1695" w:type="dxa"/>
+          </w:tcPr>
+          <w:p>
+            <w:pPr>
+              <w:spacing w:after="160"/>
+              <w:jc w:val="center"/>
+              <w:rPr>
+                <w:rFonts w:ascii="Agency FB" w:eastAsia="Times New Roman" w:hAnsi="Agency FB" w:cs="Times New Roman"/>
+                <w:iCs/>
+                <w:szCs w:val="22"/>
+              </w:rPr>
+            </w:pPr>
+            <w:r>
+              <w:rPr>
+                <w:rFonts w:ascii="Agency FB" w:eastAsia="Times New Roman" w:hAnsi="Agency FB" w:cs="Times New Roman"/>
+                <w:iCs/>
+                <w:szCs w:val="22"/>
+              </w:rPr>
+              <w:t>√</w:t>
+            </w:r>
+          </w:p>
+        </w:tc>
+        <w:tc>
+          <w:tcPr>
+            <w:tcW w:w="1705" w:type="dxa"/>
+          </w:tcPr>
+          <w:p>
+            <w:pPr>
+              <w:spacing w:after="160"/>
+              <w:jc w:val="center"/>
+              <w:rPr>
+                <w:rFonts w:ascii="Agency FB" w:eastAsia="Times New Roman" w:hAnsi="Agency FB" w:cs="Times New Roman"/>
+                <w:iCs/>
+                <w:szCs w:val="22"/>
+              </w:rPr>
+            </w:pPr>
+          </w:p>
+        </w:tc>
+      </w:tr>
+      <w:tr>
+        <w:trPr>
+          <w:trHeight w:val="348"/>
+        </w:trPr>
+        <w:tc>
+          <w:tcPr>
+            <w:tcW w:w="2011" w:type="dxa"/>
+            <w:vMerge/>
+          </w:tcPr>
+          <w:p>
+            <w:pPr>
+              <w:spacing w:after="160"/>
+              <w:jc w:val="center"/>
+              <w:rPr>
+                <w:rFonts w:ascii="Times New Roman" w:eastAsia="Times New Roman" w:hAnsi="Times New Roman" w:cs="Times New Roman"/>
+                <w:szCs w:val="22"/>
+              </w:rPr>
+            </w:pPr>
+          </w:p>
+        </w:tc>
+        <w:tc>
+          <w:tcPr>
+            <w:tcW w:w="3605" w:type="dxa"/>
+          </w:tcPr>
+          <w:p>
+            <w:pPr>
+              <w:spacing w:after="160"/>
+              <w:jc w:val="thaiDistribute"/>
+              <w:rPr>
+                <w:rFonts w:ascii="Times New Roman" w:eastAsia="Times New Roman" w:hAnsi="Times New Roman" w:cs="Times New Roman"/>
+                <w:szCs w:val="22"/>
+              </w:rPr>
+            </w:pPr>
+            <w:r>
+              <w:rPr>
+                <w:rFonts w:ascii="Times New Roman" w:eastAsia="Times New Roman" w:hAnsi="Times New Roman" w:cs="Times New Roman"/>
+                <w:szCs w:val="22"/>
+              </w:rPr>
+              <w:t>view details of each point on routing the direction</w:t>
+            </w:r>
+          </w:p>
+        </w:tc>
+        <w:tc>
+          <w:tcPr>
+            <w:tcW w:w="1695" w:type="dxa"/>
+          </w:tcPr>
+          <w:p>
+            <w:pPr>
+              <w:spacing w:after="160"/>
+              <w:jc w:val="center"/>
+              <w:rPr>
+                <w:rFonts w:ascii="Agency FB" w:eastAsia="Times New Roman" w:hAnsi="Agency FB" w:cs="Times New Roman"/>
+                <w:iCs/>
+                <w:szCs w:val="22"/>
+              </w:rPr>
+            </w:pPr>
+            <w:r>
+              <w:rPr>
+                <w:rFonts w:ascii="Agency FB" w:eastAsia="Times New Roman" w:hAnsi="Agency FB" w:cs="Times New Roman"/>
+                <w:iCs/>
+                <w:szCs w:val="22"/>
+              </w:rPr>
+              <w:t>√</w:t>
+            </w:r>
+          </w:p>
+        </w:tc>
+        <w:tc>
+          <w:tcPr>
+            <w:tcW w:w="1705" w:type="dxa"/>
+          </w:tcPr>
+          <w:p>
+            <w:pPr>
+              <w:spacing w:after="160"/>
+              <w:jc w:val="center"/>
+              <w:rPr>
+                <w:rFonts w:ascii="Agency FB" w:eastAsia="Times New Roman" w:hAnsi="Agency FB" w:cs="Times New Roman"/>
+                <w:iCs/>
+                <w:szCs w:val="22"/>
+              </w:rPr>
+            </w:pPr>
+          </w:p>
+        </w:tc>
+      </w:tr>
+      <w:tr>
+        <w:trPr>
+          <w:trHeight w:val="860"/>
+        </w:trPr>
+        <w:tc>
+          <w:tcPr>
+            <w:tcW w:w="2011" w:type="dxa"/>
+            <w:vMerge w:val="restart"/>
+          </w:tcPr>
+          <w:p>
+            <w:pPr>
+              <w:spacing w:after="160"/>
+              <w:jc w:val="center"/>
+              <w:rPr>
+                <w:rFonts w:ascii="Times New Roman" w:eastAsia="Times New Roman" w:hAnsi="Times New Roman" w:cs="Times New Roman"/>
+                <w:szCs w:val="22"/>
+              </w:rPr>
+            </w:pPr>
+          </w:p>
+          <w:p>
+            <w:pPr>
+              <w:spacing w:after="160"/>
+              <w:jc w:val="center"/>
+              <w:rPr>
+                <w:rFonts w:ascii="Times New Roman" w:eastAsia="Times New Roman" w:hAnsi="Times New Roman" w:cs="Times New Roman"/>
+                <w:szCs w:val="22"/>
+              </w:rPr>
+            </w:pPr>
+            <w:r>
+              <w:rPr>
+                <w:rFonts w:ascii="Times New Roman" w:eastAsia="Times New Roman" w:hAnsi="Times New Roman" w:cs="Times New Roman"/>
+                <w:b/>
+                <w:bCs/>
+                <w:szCs w:val="22"/>
+              </w:rPr>
+              <w:t>Feature 2:</w:t>
+            </w:r>
+            <w:r>
+              <w:rPr>
+                <w:rFonts w:ascii="Times New Roman" w:eastAsia="Times New Roman" w:hAnsi="Times New Roman" w:cs="Times New Roman"/>
+                <w:szCs w:val="22"/>
+              </w:rPr>
+              <w:t xml:space="preserve"> Search information system</w:t>
+            </w:r>
+          </w:p>
+        </w:tc>
+        <w:tc>
+          <w:tcPr>
+            <w:tcW w:w="3605" w:type="dxa"/>
+          </w:tcPr>
+          <w:p>
+            <w:pPr>
+              <w:spacing w:after="160"/>
+              <w:jc w:val="thaiDistribute"/>
+              <w:rPr>
+                <w:rFonts w:ascii="Times New Roman" w:eastAsia="Times New Roman" w:hAnsi="Times New Roman" w:cs="Times New Roman"/>
+                <w:iCs/>
+                <w:szCs w:val="22"/>
+              </w:rPr>
+            </w:pPr>
+            <w:r>
+              <w:rPr>
+                <w:rFonts w:ascii="Times New Roman" w:eastAsia="Times New Roman" w:hAnsi="Times New Roman" w:cs="Times New Roman"/>
+                <w:szCs w:val="22"/>
+              </w:rPr>
+              <w:t>Search help place’s name by keyword</w:t>
+            </w:r>
+          </w:p>
+        </w:tc>
+        <w:tc>
+          <w:tcPr>
+            <w:tcW w:w="1695" w:type="dxa"/>
+          </w:tcPr>
+          <w:p>
+            <w:pPr>
+              <w:spacing w:after="160"/>
+              <w:jc w:val="center"/>
+              <w:rPr>
+                <w:rFonts w:ascii="Times New Roman" w:eastAsia="Times New Roman" w:hAnsi="Times New Roman" w:cs="Times New Roman"/>
+                <w:iCs/>
+                <w:szCs w:val="22"/>
+              </w:rPr>
+            </w:pPr>
+            <w:r>
+              <w:rPr>
+                <w:rFonts w:ascii="Agency FB" w:eastAsia="Times New Roman" w:hAnsi="Agency FB" w:cs="Times New Roman"/>
+                <w:iCs/>
+                <w:szCs w:val="22"/>
+              </w:rPr>
+              <w:t>√</w:t>
+            </w:r>
+          </w:p>
+          <w:p>
+            <w:pPr>
+              <w:spacing w:after="160"/>
+              <w:jc w:val="center"/>
+              <w:rPr>
+                <w:rFonts w:ascii="Times New Roman" w:eastAsia="Times New Roman" w:hAnsi="Times New Roman" w:cs="Times New Roman"/>
+                <w:iCs/>
+                <w:szCs w:val="22"/>
+              </w:rPr>
+            </w:pPr>
+          </w:p>
+        </w:tc>
+        <w:tc>
+          <w:tcPr>
+            <w:tcW w:w="1705" w:type="dxa"/>
+          </w:tcPr>
+          <w:p>
+            <w:pPr>
+              <w:spacing w:after="160"/>
+              <w:jc w:val="center"/>
+              <w:rPr>
+                <w:rFonts w:ascii="Times New Roman" w:eastAsia="Times New Roman" w:hAnsi="Times New Roman" w:cs="Times New Roman"/>
+                <w:iCs/>
+                <w:szCs w:val="22"/>
+              </w:rPr>
+            </w:pPr>
+          </w:p>
+        </w:tc>
+      </w:tr>
+      <w:tr>
+        <w:trPr>
+          <w:trHeight w:val="489"/>
+        </w:trPr>
+        <w:tc>
+          <w:tcPr>
+            <w:tcW w:w="2011" w:type="dxa"/>
+            <w:vMerge/>
+          </w:tcPr>
+          <w:p>
+            <w:pPr>
+              <w:spacing w:after="160"/>
+              <w:jc w:val="center"/>
+              <w:rPr>
+                <w:rFonts w:ascii="Times New Roman" w:eastAsia="Times New Roman" w:hAnsi="Times New Roman" w:cs="Times New Roman"/>
+                <w:szCs w:val="22"/>
+              </w:rPr>
+            </w:pPr>
+          </w:p>
+        </w:tc>
+        <w:tc>
+          <w:tcPr>
+            <w:tcW w:w="3605" w:type="dxa"/>
+          </w:tcPr>
+          <w:p>
+            <w:pPr>
+              <w:spacing w:after="160"/>
+              <w:jc w:val="thaiDistribute"/>
+              <w:rPr>
+                <w:rFonts w:ascii="Times New Roman" w:eastAsia="Times New Roman" w:hAnsi="Times New Roman" w:cs="Times New Roman"/>
+                <w:szCs w:val="22"/>
+              </w:rPr>
+            </w:pPr>
+            <w:r>
+              <w:rPr>
+                <w:rFonts w:ascii="Times New Roman" w:eastAsia="Times New Roman" w:hAnsi="Times New Roman" w:cs="Times New Roman"/>
+                <w:szCs w:val="22"/>
+              </w:rPr>
+              <w:t>Find the nearest help place</w:t>
+            </w:r>
+            <w:r>
+              <w:rPr>
+                <w:rFonts w:ascii="Times New Roman" w:eastAsia="ArialMT" w:hAnsi="Times New Roman" w:cs="Times New Roman"/>
+                <w:szCs w:val="22"/>
+              </w:rPr>
+              <w:t xml:space="preserve"> by selection the category</w:t>
+            </w:r>
+          </w:p>
+        </w:tc>
+        <w:tc>
+          <w:tcPr>
+            <w:tcW w:w="1695" w:type="dxa"/>
+          </w:tcPr>
+          <w:p>
+            <w:pPr>
+              <w:spacing w:after="160"/>
+              <w:jc w:val="center"/>
+              <w:rPr>
+                <w:rFonts w:ascii="Times New Roman" w:eastAsia="Times New Roman" w:hAnsi="Times New Roman" w:cs="Times New Roman"/>
+                <w:iCs/>
+                <w:szCs w:val="22"/>
+              </w:rPr>
+            </w:pPr>
+            <w:r>
+              <w:rPr>
+                <w:rFonts w:ascii="Agency FB" w:eastAsia="Times New Roman" w:hAnsi="Agency FB" w:cs="Times New Roman"/>
+                <w:iCs/>
+                <w:szCs w:val="22"/>
+              </w:rPr>
+              <w:t>√</w:t>
+            </w:r>
+          </w:p>
+        </w:tc>
+        <w:tc>
+          <w:tcPr>
+            <w:tcW w:w="1705" w:type="dxa"/>
+          </w:tcPr>
+          <w:p>
+            <w:pPr>
+              <w:spacing w:after="160"/>
+              <w:jc w:val="center"/>
+              <w:rPr>
+                <w:rFonts w:ascii="Times New Roman" w:eastAsia="Times New Roman" w:hAnsi="Times New Roman" w:cs="Times New Roman"/>
+                <w:iCs/>
+                <w:szCs w:val="22"/>
+              </w:rPr>
+            </w:pPr>
+            <w:r>
+              <w:rPr>
+                <w:rFonts w:ascii="Agency FB" w:eastAsia="Times New Roman" w:hAnsi="Agency FB" w:cs="Times New Roman"/>
+                <w:iCs/>
+                <w:szCs w:val="22"/>
+              </w:rPr>
+              <w:t>√</w:t>
+            </w:r>
+          </w:p>
+        </w:tc>
+      </w:tr>
+      <w:tr>
+        <w:trPr>
+          <w:trHeight w:val="363"/>
+        </w:trPr>
+        <w:tc>
+          <w:tcPr>
+            <w:tcW w:w="2011" w:type="dxa"/>
+            <w:vMerge w:val="restart"/>
+          </w:tcPr>
+          <w:p>
+            <w:pPr>
+              <w:spacing w:after="160"/>
+              <w:rPr>
+                <w:rFonts w:ascii="Times New Roman" w:eastAsia="Times New Roman" w:hAnsi="Times New Roman" w:cs="Times New Roman"/>
+                <w:szCs w:val="22"/>
+              </w:rPr>
+            </w:pPr>
+          </w:p>
+          <w:p>
+            <w:pPr>
+              <w:spacing w:after="160"/>
+              <w:jc w:val="center"/>
+              <w:rPr>
+                <w:rFonts w:ascii="Times New Roman" w:eastAsia="Times New Roman" w:hAnsi="Times New Roman" w:cs="Times New Roman"/>
+                <w:szCs w:val="22"/>
+              </w:rPr>
+            </w:pPr>
+            <w:r>
+              <w:rPr>
+                <w:rFonts w:ascii="Times New Roman" w:eastAsia="Times New Roman" w:hAnsi="Times New Roman" w:cs="Times New Roman"/>
+                <w:b/>
+                <w:bCs/>
+                <w:szCs w:val="22"/>
+              </w:rPr>
+              <w:t>Feature 3:</w:t>
+            </w:r>
+            <w:r>
+              <w:rPr>
+                <w:rFonts w:ascii="Times New Roman" w:eastAsia="Times New Roman" w:hAnsi="Times New Roman" w:cs="Times New Roman"/>
+                <w:szCs w:val="22"/>
+              </w:rPr>
+              <w:t xml:space="preserve"> Rating location</w:t>
+            </w:r>
+          </w:p>
+        </w:tc>
+        <w:tc>
+          <w:tcPr>
+            <w:tcW w:w="3605" w:type="dxa"/>
+          </w:tcPr>
+          <w:p>
+            <w:pPr>
+              <w:spacing w:after="160"/>
+              <w:jc w:val="thaiDistribute"/>
+              <w:rPr>
+                <w:rFonts w:ascii="Times New Roman" w:eastAsia="Times New Roman" w:hAnsi="Times New Roman" w:cs="Times New Roman"/>
+                <w:szCs w:val="22"/>
+              </w:rPr>
+            </w:pPr>
+            <w:r>
+              <w:rPr>
+                <w:rFonts w:ascii="Times New Roman" w:eastAsia="Times New Roman" w:hAnsi="Times New Roman" w:cs="Times New Roman"/>
+                <w:szCs w:val="22"/>
+              </w:rPr>
+              <w:t>Rate the help place</w:t>
+            </w:r>
+          </w:p>
+        </w:tc>
+        <w:tc>
+          <w:tcPr>
+            <w:tcW w:w="1695" w:type="dxa"/>
+          </w:tcPr>
+          <w:p>
+            <w:pPr>
+              <w:spacing w:after="160"/>
+              <w:jc w:val="center"/>
+              <w:rPr>
+                <w:rFonts w:ascii="Times New Roman" w:eastAsia="Times New Roman" w:hAnsi="Times New Roman" w:cs="Times New Roman"/>
+                <w:iCs/>
+                <w:szCs w:val="22"/>
+              </w:rPr>
+            </w:pPr>
+            <w:r>
+              <w:rPr>
+                <w:rFonts w:ascii="Agency FB" w:eastAsia="Times New Roman" w:hAnsi="Agency FB" w:cs="Times New Roman"/>
+                <w:iCs/>
+                <w:szCs w:val="22"/>
+              </w:rPr>
+              <w:t>√</w:t>
+            </w:r>
+          </w:p>
+        </w:tc>
+        <w:tc>
+          <w:tcPr>
+            <w:tcW w:w="1705" w:type="dxa"/>
+          </w:tcPr>
+          <w:p>
+            <w:pPr>
+              <w:spacing w:after="160"/>
+              <w:jc w:val="center"/>
+              <w:rPr>
+                <w:rFonts w:ascii="Times New Roman" w:eastAsia="Times New Roman" w:hAnsi="Times New Roman" w:cs="Times New Roman"/>
+                <w:iCs/>
+                <w:szCs w:val="22"/>
+              </w:rPr>
+            </w:pPr>
+          </w:p>
+        </w:tc>
+      </w:tr>
+      <w:tr>
+        <w:trPr>
+          <w:trHeight w:val="594"/>
+        </w:trPr>
+        <w:tc>
+          <w:tcPr>
+            <w:tcW w:w="2011" w:type="dxa"/>
+            <w:vMerge/>
+          </w:tcPr>
+          <w:p>
+            <w:pPr>
+              <w:spacing w:after="160"/>
+              <w:jc w:val="center"/>
+              <w:rPr>
+                <w:rFonts w:ascii="Times New Roman" w:eastAsia="Times New Roman" w:hAnsi="Times New Roman" w:cs="Times New Roman"/>
+                <w:szCs w:val="22"/>
+              </w:rPr>
+            </w:pPr>
+          </w:p>
+        </w:tc>
+        <w:tc>
+          <w:tcPr>
+            <w:tcW w:w="3605" w:type="dxa"/>
+          </w:tcPr>
+          <w:p>
+            <w:pPr>
+              <w:spacing w:after="160"/>
+              <w:jc w:val="thaiDistribute"/>
+              <w:rPr>
+                <w:rFonts w:ascii="Times New Roman" w:eastAsia="Times New Roman" w:hAnsi="Times New Roman" w:cs="Times New Roman"/>
+                <w:szCs w:val="22"/>
+              </w:rPr>
+            </w:pPr>
+            <w:r>
+              <w:rPr>
+                <w:rFonts w:ascii="Times New Roman" w:hAnsi="Times New Roman" w:cs="Times New Roman"/>
+                <w:szCs w:val="22"/>
+              </w:rPr>
+              <w:t>View average rating score of each help place</w:t>
+            </w:r>
+          </w:p>
+        </w:tc>
+        <w:tc>
+          <w:tcPr>
+            <w:tcW w:w="1695" w:type="dxa"/>
+          </w:tcPr>
+          <w:p>
+            <w:pPr>
+              <w:spacing w:after="160"/>
+              <w:jc w:val="center"/>
+              <w:rPr>
+                <w:rFonts w:ascii="Times New Roman" w:eastAsia="Times New Roman" w:hAnsi="Times New Roman" w:cs="Times New Roman"/>
+                <w:iCs/>
+                <w:szCs w:val="22"/>
+              </w:rPr>
+            </w:pPr>
+            <w:r>
+              <w:rPr>
+                <w:rFonts w:ascii="Agency FB" w:eastAsia="Times New Roman" w:hAnsi="Agency FB" w:cs="Times New Roman"/>
+                <w:iCs/>
+                <w:szCs w:val="22"/>
+              </w:rPr>
+              <w:t>√</w:t>
+            </w:r>
+          </w:p>
+        </w:tc>
+        <w:tc>
+          <w:tcPr>
+            <w:tcW w:w="1705" w:type="dxa"/>
+          </w:tcPr>
+          <w:p>
+            <w:pPr>
+              <w:spacing w:after="160"/>
+              <w:jc w:val="center"/>
+              <w:rPr>
+                <w:rFonts w:ascii="Times New Roman" w:eastAsia="Times New Roman" w:hAnsi="Times New Roman" w:cs="Times New Roman"/>
+                <w:iCs/>
+                <w:szCs w:val="22"/>
+              </w:rPr>
+            </w:pPr>
+            <w:r>
+              <w:rPr>
+                <w:rFonts w:ascii="Agency FB" w:eastAsia="Times New Roman" w:hAnsi="Agency FB" w:cs="Times New Roman"/>
+                <w:iCs/>
+                <w:szCs w:val="22"/>
+              </w:rPr>
+              <w:t>√</w:t>
+            </w:r>
+          </w:p>
+        </w:tc>
+      </w:tr>
+      <w:tr>
+        <w:trPr>
+          <w:trHeight w:val="667"/>
+        </w:trPr>
+        <w:tc>
+          <w:tcPr>
+            <w:tcW w:w="2011" w:type="dxa"/>
+            <w:vMerge w:val="restart"/>
+          </w:tcPr>
+          <w:p>
+            <w:pPr>
+              <w:spacing w:after="160"/>
+              <w:jc w:val="center"/>
+              <w:rPr>
+                <w:rFonts w:ascii="Times New Roman" w:eastAsia="Times New Roman" w:hAnsi="Times New Roman" w:cs="Times New Roman"/>
+                <w:szCs w:val="22"/>
+              </w:rPr>
+            </w:pPr>
+          </w:p>
+          <w:p>
+            <w:pPr>
+              <w:spacing w:after="160"/>
+              <w:jc w:val="center"/>
+              <w:rPr>
+                <w:rFonts w:ascii="Times New Roman" w:eastAsia="Times New Roman" w:hAnsi="Times New Roman" w:cs="Times New Roman"/>
+                <w:szCs w:val="22"/>
+              </w:rPr>
+            </w:pPr>
+            <w:r>
+              <w:rPr>
+                <w:rFonts w:ascii="Times New Roman" w:eastAsia="Times New Roman" w:hAnsi="Times New Roman" w:cs="Times New Roman"/>
+                <w:b/>
+                <w:bCs/>
+                <w:szCs w:val="22"/>
+              </w:rPr>
+              <w:t xml:space="preserve">Feature 4: </w:t>
+            </w:r>
+            <w:r>
+              <w:rPr>
+                <w:rFonts w:ascii="Times New Roman" w:eastAsia="Times New Roman" w:hAnsi="Times New Roman" w:cs="Times New Roman"/>
+                <w:szCs w:val="22"/>
+              </w:rPr>
+              <w:t>Automatic collecting data system</w:t>
+            </w:r>
+          </w:p>
+        </w:tc>
+        <w:tc>
+          <w:tcPr>
+            <w:tcW w:w="3605" w:type="dxa"/>
+          </w:tcPr>
+          <w:p>
+            <w:pPr>
+              <w:spacing w:after="160"/>
+              <w:jc w:val="thaiDistribute"/>
+              <w:rPr>
+                <w:rFonts w:ascii="Times New Roman" w:eastAsia="Times New Roman" w:hAnsi="Times New Roman" w:cs="Times New Roman"/>
+                <w:szCs w:val="22"/>
+              </w:rPr>
+            </w:pPr>
+            <w:r>
+              <w:rPr>
+                <w:rFonts w:ascii="Times New Roman" w:eastAsia="Times New Roman" w:hAnsi="Times New Roman" w:cs="Times New Roman"/>
+                <w:szCs w:val="22"/>
+              </w:rPr>
+              <w:t>Download data of help place automatically</w:t>
+            </w:r>
+          </w:p>
+        </w:tc>
+        <w:tc>
+          <w:tcPr>
+            <w:tcW w:w="1695" w:type="dxa"/>
+          </w:tcPr>
+          <w:p>
+            <w:pPr>
+              <w:spacing w:after="160"/>
+              <w:jc w:val="center"/>
+              <w:rPr>
+                <w:rFonts w:ascii="Times New Roman" w:eastAsia="Times New Roman" w:hAnsi="Times New Roman" w:cs="Times New Roman"/>
+                <w:iCs/>
+                <w:szCs w:val="22"/>
+              </w:rPr>
+            </w:pPr>
+            <w:r>
+              <w:rPr>
+                <w:rFonts w:ascii="Agency FB" w:eastAsia="Times New Roman" w:hAnsi="Agency FB" w:cs="Times New Roman"/>
+                <w:iCs/>
+                <w:szCs w:val="22"/>
+              </w:rPr>
+              <w:t>√</w:t>
+            </w:r>
+          </w:p>
+        </w:tc>
+        <w:tc>
+          <w:tcPr>
+            <w:tcW w:w="1705" w:type="dxa"/>
+          </w:tcPr>
+          <w:p>
+            <w:pPr>
+              <w:spacing w:after="160"/>
+              <w:jc w:val="center"/>
+              <w:rPr>
+                <w:rFonts w:ascii="Times New Roman" w:eastAsia="Times New Roman" w:hAnsi="Times New Roman" w:cs="Times New Roman"/>
+                <w:iCs/>
+                <w:szCs w:val="22"/>
+              </w:rPr>
+            </w:pPr>
+          </w:p>
+        </w:tc>
+      </w:tr>
+      <w:tr>
+        <w:trPr>
+          <w:trHeight w:val="634"/>
+        </w:trPr>
+        <w:tc>
+          <w:tcPr>
+            <w:tcW w:w="2011" w:type="dxa"/>
+            <w:vMerge/>
+          </w:tcPr>
+          <w:p>
+            <w:pPr>
+              <w:spacing w:after="160"/>
+              <w:jc w:val="center"/>
+              <w:rPr>
+                <w:rFonts w:ascii="Times New Roman" w:eastAsia="Times New Roman" w:hAnsi="Times New Roman" w:cs="Times New Roman"/>
+                <w:szCs w:val="22"/>
+              </w:rPr>
+            </w:pPr>
+          </w:p>
+        </w:tc>
+        <w:tc>
+          <w:tcPr>
+            <w:tcW w:w="3605" w:type="dxa"/>
+          </w:tcPr>
+          <w:p>
+            <w:pPr>
+              <w:spacing w:after="160"/>
+              <w:jc w:val="thaiDistribute"/>
+              <w:rPr>
+                <w:rFonts w:ascii="Times New Roman" w:eastAsia="Times New Roman" w:hAnsi="Times New Roman" w:cs="Times New Roman"/>
+                <w:szCs w:val="22"/>
+              </w:rPr>
+            </w:pPr>
+            <w:r>
+              <w:rPr>
+                <w:rFonts w:ascii="Times New Roman" w:eastAsia="Times New Roman" w:hAnsi="Times New Roman" w:cs="Times New Roman"/>
+                <w:szCs w:val="22"/>
+              </w:rPr>
+              <w:t>Set the scope for downloading data</w:t>
+            </w:r>
+          </w:p>
+        </w:tc>
+        <w:tc>
+          <w:tcPr>
+            <w:tcW w:w="1695" w:type="dxa"/>
+          </w:tcPr>
+          <w:p>
+            <w:pPr>
+              <w:spacing w:after="160"/>
+              <w:jc w:val="center"/>
+              <w:rPr>
+                <w:rFonts w:ascii="Times New Roman" w:eastAsia="Times New Roman" w:hAnsi="Times New Roman" w:cs="Times New Roman"/>
+                <w:iCs/>
+                <w:szCs w:val="22"/>
+              </w:rPr>
+            </w:pPr>
+            <w:r>
+              <w:rPr>
+                <w:rFonts w:ascii="Agency FB" w:eastAsia="Times New Roman" w:hAnsi="Agency FB" w:cs="Times New Roman"/>
+                <w:iCs/>
+                <w:szCs w:val="22"/>
+              </w:rPr>
+              <w:t>√</w:t>
+            </w:r>
+          </w:p>
+        </w:tc>
+        <w:tc>
+          <w:tcPr>
+            <w:tcW w:w="1705" w:type="dxa"/>
+          </w:tcPr>
+          <w:p>
+            <w:pPr>
+              <w:spacing w:after="160"/>
+              <w:jc w:val="center"/>
+              <w:rPr>
+                <w:rFonts w:ascii="Times New Roman" w:eastAsia="Times New Roman" w:hAnsi="Times New Roman" w:cs="Times New Roman"/>
+                <w:iCs/>
+                <w:szCs w:val="22"/>
+              </w:rPr>
+            </w:pPr>
+          </w:p>
+        </w:tc>
+      </w:tr>
+      <w:tr>
+        <w:trPr>
+          <w:trHeight w:val="523"/>
+        </w:trPr>
+        <w:tc>
+          <w:tcPr>
+            <w:tcW w:w="2011" w:type="dxa"/>
+            <w:vMerge w:val="restart"/>
+          </w:tcPr>
+          <w:p>
+            <w:pPr>
+              <w:spacing w:after="160"/>
+              <w:jc w:val="center"/>
+              <w:rPr>
+                <w:rFonts w:ascii="Times New Roman" w:eastAsia="Times New Roman" w:hAnsi="Times New Roman" w:cs="Times New Roman"/>
+                <w:szCs w:val="22"/>
+              </w:rPr>
+            </w:pPr>
+          </w:p>
+          <w:p>
+            <w:pPr>
+              <w:spacing w:after="160"/>
+              <w:jc w:val="center"/>
+              <w:rPr>
+                <w:rFonts w:ascii="Times New Roman" w:eastAsia="Times New Roman" w:hAnsi="Times New Roman" w:cs="Times New Roman"/>
+                <w:szCs w:val="22"/>
+              </w:rPr>
+            </w:pPr>
+          </w:p>
+          <w:p>
+            <w:pPr>
+              <w:spacing w:after="160"/>
+              <w:jc w:val="center"/>
+              <w:rPr>
+                <w:rFonts w:ascii="Times New Roman" w:eastAsia="Times New Roman" w:hAnsi="Times New Roman" w:cs="Times New Roman"/>
+                <w:szCs w:val="22"/>
+              </w:rPr>
+            </w:pPr>
+          </w:p>
+          <w:p>
+            <w:pPr>
+              <w:spacing w:after="160"/>
+              <w:jc w:val="center"/>
+              <w:rPr>
+                <w:rFonts w:ascii="Times New Roman" w:eastAsia="Times New Roman" w:hAnsi="Times New Roman" w:cs="Times New Roman"/>
+                <w:szCs w:val="22"/>
+              </w:rPr>
+            </w:pPr>
+          </w:p>
+          <w:p>
+            <w:pPr>
+              <w:spacing w:after="160"/>
+              <w:jc w:val="center"/>
+              <w:rPr>
+                <w:rFonts w:ascii="Times New Roman" w:eastAsia="Times New Roman" w:hAnsi="Times New Roman" w:cs="Times New Roman"/>
+                <w:szCs w:val="22"/>
+              </w:rPr>
+            </w:pPr>
+          </w:p>
+          <w:p>
+            <w:pPr>
+              <w:spacing w:after="160"/>
+              <w:jc w:val="center"/>
+              <w:rPr>
+                <w:rFonts w:ascii="Times New Roman" w:eastAsia="Times New Roman" w:hAnsi="Times New Roman" w:cs="Times New Roman"/>
+                <w:szCs w:val="22"/>
+              </w:rPr>
+            </w:pPr>
+            <w:r>
+              <w:rPr>
+                <w:rFonts w:ascii="Times New Roman" w:eastAsia="Times New Roman" w:hAnsi="Times New Roman" w:cs="Times New Roman"/>
+                <w:b/>
+                <w:bCs/>
+                <w:szCs w:val="22"/>
+              </w:rPr>
+              <w:t>Feature 5:</w:t>
+            </w:r>
+            <w:r>
+              <w:rPr>
+                <w:rFonts w:ascii="Times New Roman" w:eastAsia="Times New Roman" w:hAnsi="Times New Roman" w:cs="Times New Roman"/>
+                <w:szCs w:val="22"/>
+              </w:rPr>
+              <w:t xml:space="preserve"> Manage information system</w:t>
+            </w:r>
+          </w:p>
+        </w:tc>
+        <w:tc>
+          <w:tcPr>
+            <w:tcW w:w="3605" w:type="dxa"/>
+          </w:tcPr>
+          <w:p>
+            <w:pPr>
+              <w:spacing w:after="160"/>
+              <w:jc w:val="thaiDistribute"/>
+              <w:rPr>
+                <w:rFonts w:ascii="Times New Roman" w:eastAsia="Times New Roman" w:hAnsi="Times New Roman" w:cs="Times New Roman"/>
+                <w:szCs w:val="22"/>
+              </w:rPr>
+            </w:pPr>
+            <w:r>
+              <w:rPr>
+                <w:rFonts w:ascii="Times New Roman" w:eastAsia="Times New Roman" w:hAnsi="Times New Roman" w:cs="Times New Roman"/>
+                <w:szCs w:val="22"/>
+              </w:rPr>
+              <w:t>Add help place</w:t>
+            </w:r>
+          </w:p>
+        </w:tc>
+        <w:tc>
+          <w:tcPr>
+            <w:tcW w:w="1695" w:type="dxa"/>
+          </w:tcPr>
+          <w:p>
+            <w:pPr>
+              <w:spacing w:after="160"/>
+              <w:jc w:val="center"/>
+              <w:rPr>
+                <w:rFonts w:ascii="Times New Roman" w:eastAsia="Times New Roman" w:hAnsi="Times New Roman" w:cs="Times New Roman"/>
+                <w:iCs/>
+                <w:szCs w:val="22"/>
+              </w:rPr>
+            </w:pPr>
+            <w:r>
+              <w:rPr>
+                <w:rFonts w:ascii="Agency FB" w:eastAsia="Times New Roman" w:hAnsi="Agency FB" w:cs="Times New Roman"/>
+                <w:iCs/>
+                <w:szCs w:val="22"/>
+              </w:rPr>
+              <w:t>√</w:t>
+            </w:r>
+          </w:p>
+        </w:tc>
+        <w:tc>
+          <w:tcPr>
+            <w:tcW w:w="1705" w:type="dxa"/>
+          </w:tcPr>
+          <w:p>
+            <w:pPr>
+              <w:spacing w:after="160"/>
+              <w:jc w:val="center"/>
+              <w:rPr>
+                <w:rFonts w:ascii="Times New Roman" w:eastAsia="Times New Roman" w:hAnsi="Times New Roman" w:cs="Times New Roman"/>
+                <w:iCs/>
+                <w:szCs w:val="22"/>
+              </w:rPr>
+            </w:pPr>
+          </w:p>
+        </w:tc>
+      </w:tr>
+      <w:tr>
+        <w:trPr>
+          <w:trHeight w:val="569"/>
+        </w:trPr>
+        <w:tc>
+          <w:tcPr>
+            <w:tcW w:w="2011" w:type="dxa"/>
+            <w:vMerge/>
+          </w:tcPr>
+          <w:p>
+            <w:pPr>
+              <w:spacing w:after="160"/>
+              <w:jc w:val="center"/>
+              <w:rPr>
+                <w:rFonts w:ascii="Times New Roman" w:eastAsia="Times New Roman" w:hAnsi="Times New Roman" w:cs="Times New Roman"/>
+                <w:szCs w:val="22"/>
+              </w:rPr>
+            </w:pPr>
+          </w:p>
+        </w:tc>
+        <w:tc>
+          <w:tcPr>
+            <w:tcW w:w="3605" w:type="dxa"/>
+          </w:tcPr>
+          <w:p>
+            <w:pPr>
+              <w:spacing w:after="160"/>
+              <w:jc w:val="thaiDistribute"/>
+              <w:rPr>
+                <w:rFonts w:ascii="Times New Roman" w:eastAsia="Times New Roman" w:hAnsi="Times New Roman" w:cs="Times New Roman"/>
+                <w:szCs w:val="22"/>
+              </w:rPr>
+            </w:pPr>
+            <w:r>
+              <w:rPr>
+                <w:rFonts w:ascii="Times New Roman" w:eastAsia="Times New Roman" w:hAnsi="Times New Roman" w:cs="Times New Roman"/>
+                <w:szCs w:val="22"/>
+              </w:rPr>
+              <w:t>Edit help place</w:t>
+            </w:r>
+          </w:p>
+        </w:tc>
+        <w:tc>
+          <w:tcPr>
+            <w:tcW w:w="1695" w:type="dxa"/>
+          </w:tcPr>
+          <w:p>
+            <w:pPr>
+              <w:spacing w:after="160"/>
+              <w:jc w:val="center"/>
+              <w:rPr>
+                <w:rFonts w:ascii="Times New Roman" w:eastAsia="Times New Roman" w:hAnsi="Times New Roman" w:cs="Times New Roman"/>
+                <w:iCs/>
+                <w:szCs w:val="22"/>
+              </w:rPr>
+            </w:pPr>
+            <w:r>
+              <w:rPr>
+                <w:rFonts w:ascii="Agency FB" w:eastAsia="Times New Roman" w:hAnsi="Agency FB" w:cs="Times New Roman"/>
+                <w:iCs/>
+                <w:szCs w:val="22"/>
+              </w:rPr>
+              <w:t>√</w:t>
+            </w:r>
+          </w:p>
+        </w:tc>
+        <w:tc>
+          <w:tcPr>
+            <w:tcW w:w="1705" w:type="dxa"/>
+          </w:tcPr>
+          <w:p>
+            <w:pPr>
+              <w:spacing w:after="160"/>
+              <w:jc w:val="center"/>
+              <w:rPr>
+                <w:rFonts w:ascii="Times New Roman" w:eastAsia="Times New Roman" w:hAnsi="Times New Roman" w:cs="Times New Roman"/>
+                <w:iCs/>
+                <w:szCs w:val="22"/>
+              </w:rPr>
+            </w:pPr>
+          </w:p>
+        </w:tc>
+      </w:tr>
+      <w:tr>
+        <w:trPr>
+          <w:trHeight w:val="254"/>
+        </w:trPr>
+        <w:tc>
+          <w:tcPr>
+            <w:tcW w:w="2011" w:type="dxa"/>
+            <w:vMerge/>
+          </w:tcPr>
+          <w:p>
+            <w:pPr>
+              <w:spacing w:after="160"/>
+              <w:jc w:val="center"/>
+              <w:rPr>
+                <w:rFonts w:ascii="Times New Roman" w:eastAsia="Times New Roman" w:hAnsi="Times New Roman" w:cs="Times New Roman"/>
+                <w:szCs w:val="22"/>
+              </w:rPr>
+            </w:pPr>
+          </w:p>
+        </w:tc>
+        <w:tc>
+          <w:tcPr>
+            <w:tcW w:w="3605" w:type="dxa"/>
+          </w:tcPr>
+          <w:p>
+            <w:pPr>
+              <w:spacing w:after="160"/>
+              <w:jc w:val="thaiDistribute"/>
+              <w:rPr>
+                <w:rFonts w:ascii="Times New Roman" w:eastAsia="Times New Roman" w:hAnsi="Times New Roman" w:cs="Times New Roman"/>
+                <w:szCs w:val="22"/>
+              </w:rPr>
+            </w:pPr>
+            <w:r>
+              <w:rPr>
+                <w:rFonts w:ascii="Times New Roman" w:eastAsia="Times New Roman" w:hAnsi="Times New Roman" w:cs="Times New Roman"/>
+                <w:szCs w:val="22"/>
+              </w:rPr>
+              <w:t>Remove help place</w:t>
+            </w:r>
+          </w:p>
+        </w:tc>
+        <w:tc>
+          <w:tcPr>
+            <w:tcW w:w="1695" w:type="dxa"/>
+          </w:tcPr>
+          <w:p>
+            <w:pPr>
+              <w:spacing w:after="160"/>
+              <w:jc w:val="center"/>
+              <w:rPr>
+                <w:rFonts w:ascii="Times New Roman" w:eastAsia="Times New Roman" w:hAnsi="Times New Roman" w:cs="Times New Roman"/>
+                <w:iCs/>
+                <w:szCs w:val="22"/>
+              </w:rPr>
+            </w:pPr>
+            <w:r>
+              <w:rPr>
+                <w:rFonts w:ascii="Agency FB" w:eastAsia="Times New Roman" w:hAnsi="Agency FB" w:cs="Times New Roman"/>
+                <w:iCs/>
+                <w:szCs w:val="22"/>
+              </w:rPr>
+              <w:t>√</w:t>
+            </w:r>
+          </w:p>
+        </w:tc>
+        <w:tc>
+          <w:tcPr>
+            <w:tcW w:w="1705" w:type="dxa"/>
+          </w:tcPr>
+          <w:p>
+            <w:pPr>
+              <w:spacing w:after="160"/>
+              <w:jc w:val="center"/>
+              <w:rPr>
+                <w:rFonts w:ascii="Times New Roman" w:eastAsia="Times New Roman" w:hAnsi="Times New Roman" w:cs="Times New Roman"/>
+                <w:iCs/>
+                <w:szCs w:val="22"/>
+              </w:rPr>
+            </w:pPr>
+          </w:p>
+        </w:tc>
+      </w:tr>
+      <w:tr>
+        <w:trPr>
+          <w:trHeight w:val="867"/>
+        </w:trPr>
+        <w:tc>
+          <w:tcPr>
+            <w:tcW w:w="2011" w:type="dxa"/>
+            <w:vMerge/>
+          </w:tcPr>
+          <w:p>
+            <w:pPr>
+              <w:spacing w:after="160"/>
+              <w:jc w:val="center"/>
+              <w:rPr>
+                <w:rFonts w:ascii="Times New Roman" w:eastAsia="Times New Roman" w:hAnsi="Times New Roman" w:cs="Times New Roman"/>
+                <w:szCs w:val="22"/>
+              </w:rPr>
+            </w:pPr>
+          </w:p>
+        </w:tc>
+        <w:tc>
+          <w:tcPr>
+            <w:tcW w:w="3605" w:type="dxa"/>
+          </w:tcPr>
+          <w:p>
+            <w:pPr>
+              <w:spacing w:after="160"/>
+              <w:jc w:val="thaiDistribute"/>
+              <w:rPr>
+                <w:rFonts w:ascii="Times New Roman" w:eastAsia="Times New Roman" w:hAnsi="Times New Roman" w:cs="Times New Roman"/>
+                <w:szCs w:val="22"/>
+              </w:rPr>
+            </w:pPr>
+            <w:r>
+              <w:rPr>
+                <w:rFonts w:ascii="Times New Roman" w:eastAsia="Times New Roman" w:hAnsi="Times New Roman" w:cs="Times New Roman"/>
+                <w:szCs w:val="22"/>
+              </w:rPr>
+              <w:t>View information of the help place</w:t>
+            </w:r>
+          </w:p>
+        </w:tc>
+        <w:tc>
+          <w:tcPr>
+            <w:tcW w:w="1695" w:type="dxa"/>
+          </w:tcPr>
+          <w:p>
+            <w:pPr>
+              <w:spacing w:after="160"/>
+              <w:jc w:val="center"/>
+              <w:rPr>
+                <w:rFonts w:ascii="Agency FB" w:eastAsia="Times New Roman" w:hAnsi="Agency FB" w:cs="Times New Roman"/>
+                <w:iCs/>
+                <w:szCs w:val="22"/>
+              </w:rPr>
+            </w:pPr>
+            <w:r>
+              <w:rPr>
+                <w:rFonts w:ascii="Agency FB" w:eastAsia="Times New Roman" w:hAnsi="Agency FB" w:cs="Times New Roman"/>
+                <w:iCs/>
+                <w:szCs w:val="22"/>
+              </w:rPr>
+              <w:t>√</w:t>
+            </w:r>
+          </w:p>
+        </w:tc>
+        <w:tc>
+          <w:tcPr>
+            <w:tcW w:w="1705" w:type="dxa"/>
+          </w:tcPr>
+          <w:p>
+            <w:pPr>
+              <w:spacing w:after="160"/>
+              <w:jc w:val="center"/>
+              <w:rPr>
+                <w:rFonts w:ascii="Times New Roman" w:eastAsia="Times New Roman" w:hAnsi="Times New Roman" w:cs="Times New Roman"/>
+                <w:iCs/>
+                <w:szCs w:val="22"/>
+              </w:rPr>
+            </w:pPr>
+          </w:p>
+        </w:tc>
+      </w:tr>
+      <w:tr>
+        <w:trPr>
+          <w:trHeight w:val="867"/>
+        </w:trPr>
+        <w:tc>
+          <w:tcPr>
+            <w:tcW w:w="2011" w:type="dxa"/>
+            <w:vMerge/>
+          </w:tcPr>
+          <w:p>
+            <w:pPr>
+              <w:spacing w:after="160"/>
+              <w:jc w:val="center"/>
+              <w:rPr>
+                <w:rFonts w:ascii="Times New Roman" w:eastAsia="Times New Roman" w:hAnsi="Times New Roman" w:cs="Times New Roman"/>
+                <w:szCs w:val="22"/>
+              </w:rPr>
+            </w:pPr>
+          </w:p>
+        </w:tc>
+        <w:tc>
+          <w:tcPr>
+            <w:tcW w:w="3605" w:type="dxa"/>
+          </w:tcPr>
+          <w:p>
+            <w:pPr>
+              <w:spacing w:after="160"/>
+              <w:jc w:val="thaiDistribute"/>
+              <w:rPr>
+                <w:rFonts w:ascii="Times New Roman" w:eastAsia="Times New Roman" w:hAnsi="Times New Roman" w:cs="Times New Roman"/>
+                <w:szCs w:val="22"/>
+              </w:rPr>
+            </w:pPr>
+            <w:r>
+              <w:rPr>
+                <w:rFonts w:ascii="Times New Roman" w:hAnsi="Times New Roman" w:cs="Times New Roman"/>
+                <w:szCs w:val="22"/>
+              </w:rPr>
+              <w:t>Browse the help place by category</w:t>
+            </w:r>
+          </w:p>
+        </w:tc>
+        <w:tc>
+          <w:tcPr>
+            <w:tcW w:w="1695" w:type="dxa"/>
+          </w:tcPr>
+          <w:p>
+            <w:pPr>
+              <w:spacing w:after="160"/>
+              <w:jc w:val="center"/>
+              <w:rPr>
+                <w:rFonts w:ascii="Agency FB" w:eastAsia="Times New Roman" w:hAnsi="Agency FB" w:cs="Times New Roman"/>
+                <w:iCs/>
+                <w:szCs w:val="22"/>
+              </w:rPr>
+            </w:pPr>
+            <w:r>
+              <w:rPr>
+                <w:rFonts w:ascii="Agency FB" w:eastAsia="Times New Roman" w:hAnsi="Agency FB" w:cs="Times New Roman"/>
+                <w:iCs/>
+                <w:szCs w:val="22"/>
+              </w:rPr>
+              <w:t>√</w:t>
+            </w:r>
+          </w:p>
+        </w:tc>
+        <w:tc>
+          <w:tcPr>
+            <w:tcW w:w="1705" w:type="dxa"/>
+          </w:tcPr>
+          <w:p>
+            <w:pPr>
+              <w:spacing w:after="160"/>
+              <w:jc w:val="center"/>
+              <w:rPr>
+                <w:rFonts w:ascii="Times New Roman" w:eastAsia="Times New Roman" w:hAnsi="Times New Roman" w:cs="Times New Roman"/>
+                <w:iCs/>
+                <w:szCs w:val="22"/>
+              </w:rPr>
+            </w:pPr>
+          </w:p>
+        </w:tc>
+      </w:tr>
+      <w:tr>
+        <w:trPr>
+          <w:trHeight w:val="867"/>
+        </w:trPr>
+        <w:tc>
+          <w:tcPr>
+            <w:tcW w:w="2011" w:type="dxa"/>
+            <w:vMerge/>
+          </w:tcPr>
+          <w:p>
+            <w:pPr>
+              <w:spacing w:after="160"/>
+              <w:jc w:val="center"/>
+              <w:rPr>
+                <w:rFonts w:ascii="Times New Roman" w:eastAsia="Times New Roman" w:hAnsi="Times New Roman" w:cs="Times New Roman"/>
+                <w:szCs w:val="22"/>
+              </w:rPr>
+            </w:pPr>
+          </w:p>
+        </w:tc>
+        <w:tc>
+          <w:tcPr>
+            <w:tcW w:w="3605" w:type="dxa"/>
+          </w:tcPr>
+          <w:p>
+            <w:pPr>
+              <w:spacing w:after="160"/>
+              <w:jc w:val="thaiDistribute"/>
+              <w:rPr>
+                <w:rFonts w:ascii="Times New Roman" w:eastAsia="Times New Roman" w:hAnsi="Times New Roman" w:cs="Times New Roman"/>
+                <w:szCs w:val="22"/>
+              </w:rPr>
+            </w:pPr>
+            <w:r>
+              <w:rPr>
+                <w:rFonts w:ascii="Times New Roman" w:hAnsi="Times New Roman" w:cs="Times New Roman"/>
+                <w:szCs w:val="22"/>
+              </w:rPr>
+              <w:t>Browse the help place by province</w:t>
+            </w:r>
+          </w:p>
+        </w:tc>
+        <w:tc>
+          <w:tcPr>
+            <w:tcW w:w="1695" w:type="dxa"/>
+          </w:tcPr>
+          <w:p>
+            <w:pPr>
+              <w:spacing w:after="160"/>
+              <w:jc w:val="center"/>
+              <w:rPr>
+                <w:rFonts w:ascii="Agency FB" w:eastAsia="Times New Roman" w:hAnsi="Agency FB" w:cs="Times New Roman"/>
+                <w:iCs/>
+                <w:szCs w:val="22"/>
+              </w:rPr>
+            </w:pPr>
+            <w:r>
+              <w:rPr>
+                <w:rFonts w:ascii="Agency FB" w:eastAsia="Times New Roman" w:hAnsi="Agency FB" w:cs="Times New Roman"/>
+                <w:iCs/>
+                <w:szCs w:val="22"/>
+              </w:rPr>
+              <w:t>√</w:t>
+            </w:r>
+          </w:p>
+        </w:tc>
+        <w:tc>
+          <w:tcPr>
+            <w:tcW w:w="1705" w:type="dxa"/>
+          </w:tcPr>
+          <w:p>
+            <w:pPr>
+              <w:spacing w:after="160"/>
+              <w:jc w:val="center"/>
+              <w:rPr>
+                <w:rFonts w:ascii="Times New Roman" w:eastAsia="Times New Roman" w:hAnsi="Times New Roman" w:cs="Times New Roman"/>
+                <w:iCs/>
+                <w:szCs w:val="22"/>
+              </w:rPr>
+            </w:pPr>
+          </w:p>
+        </w:tc>
+      </w:tr>
+      <w:tr>
+        <w:trPr>
+          <w:trHeight w:val="1141"/>
+        </w:trPr>
+        <w:tc>
+          <w:tcPr>
+            <w:tcW w:w="2011" w:type="dxa"/>
+            <w:vMerge/>
+          </w:tcPr>
+          <w:p>
+            <w:pPr>
+              <w:spacing w:after="160"/>
+              <w:jc w:val="center"/>
+              <w:rPr>
+                <w:rFonts w:ascii="Times New Roman" w:eastAsia="Times New Roman" w:hAnsi="Times New Roman" w:cs="Times New Roman"/>
+                <w:szCs w:val="22"/>
+              </w:rPr>
+            </w:pPr>
+          </w:p>
+        </w:tc>
+        <w:tc>
+          <w:tcPr>
+            <w:tcW w:w="3605" w:type="dxa"/>
+          </w:tcPr>
+          <w:p>
+            <w:pPr>
+              <w:spacing w:after="160"/>
+              <w:jc w:val="thaiDistribute"/>
+              <w:rPr>
+                <w:rFonts w:ascii="Times New Roman" w:eastAsia="Times New Roman" w:hAnsi="Times New Roman" w:cs="Times New Roman"/>
+                <w:szCs w:val="22"/>
+              </w:rPr>
+            </w:pPr>
+            <w:r>
+              <w:rPr>
+                <w:rFonts w:ascii="Times New Roman" w:hAnsi="Times New Roman" w:cs="Times New Roman"/>
+                <w:szCs w:val="22"/>
+              </w:rPr>
+              <w:t>Browse the help place by help place’s category and help place’s province</w:t>
+            </w:r>
+          </w:p>
+        </w:tc>
+        <w:tc>
+          <w:tcPr>
+            <w:tcW w:w="1695" w:type="dxa"/>
+          </w:tcPr>
+          <w:p>
+            <w:pPr>
+              <w:spacing w:after="160"/>
+              <w:jc w:val="center"/>
+              <w:rPr>
+                <w:rFonts w:ascii="Agency FB" w:eastAsia="Times New Roman" w:hAnsi="Agency FB" w:cs="Times New Roman"/>
+                <w:iCs/>
+                <w:szCs w:val="22"/>
+              </w:rPr>
+            </w:pPr>
+            <w:r>
+              <w:rPr>
+                <w:rFonts w:ascii="Agency FB" w:eastAsia="Times New Roman" w:hAnsi="Agency FB" w:cs="Times New Roman"/>
+                <w:iCs/>
+                <w:szCs w:val="22"/>
+              </w:rPr>
+              <w:t>√</w:t>
+            </w:r>
+          </w:p>
+          <w:p>
+            <w:pPr>
+              <w:spacing w:after="160"/>
+              <w:jc w:val="center"/>
+              <w:rPr>
+                <w:rFonts w:ascii="Agency FB" w:eastAsia="Times New Roman" w:hAnsi="Agency FB" w:cs="Times New Roman"/>
+                <w:iCs/>
+                <w:szCs w:val="22"/>
+              </w:rPr>
+            </w:pPr>
+          </w:p>
+        </w:tc>
+        <w:tc>
+          <w:tcPr>
+            <w:tcW w:w="1705" w:type="dxa"/>
+          </w:tcPr>
+          <w:p>
+            <w:pPr>
+              <w:spacing w:after="160"/>
+              <w:jc w:val="center"/>
+              <w:rPr>
+                <w:rFonts w:ascii="Times New Roman" w:eastAsia="Times New Roman" w:hAnsi="Times New Roman" w:cs="Times New Roman"/>
+                <w:iCs/>
+                <w:szCs w:val="22"/>
+              </w:rPr>
+            </w:pPr>
+          </w:p>
+        </w:tc>
+      </w:tr>
+      <w:tr>
+        <w:trPr>
+          <w:trHeight w:val="1141"/>
+        </w:trPr>
+        <w:tc>
+          <w:tcPr>
+            <w:tcW w:w="2011" w:type="dxa"/>
+            <w:vMerge/>
+          </w:tcPr>
+          <w:p>
+            <w:pPr>
+              <w:spacing w:after="160"/>
+              <w:jc w:val="center"/>
+              <w:rPr>
+                <w:rFonts w:ascii="Times New Roman" w:eastAsia="Times New Roman" w:hAnsi="Times New Roman" w:cs="Times New Roman"/>
+                <w:szCs w:val="22"/>
+              </w:rPr>
+            </w:pPr>
+          </w:p>
+        </w:tc>
+        <w:tc>
+          <w:tcPr>
+            <w:tcW w:w="3605" w:type="dxa"/>
+          </w:tcPr>
+          <w:p>
+            <w:pPr>
+              <w:spacing w:after="160"/>
+              <w:jc w:val="thaiDistribute"/>
+              <w:rPr>
+                <w:rFonts w:ascii="Times New Roman" w:hAnsi="Times New Roman" w:cs="Times New Roman"/>
+                <w:szCs w:val="22"/>
+              </w:rPr>
+            </w:pPr>
+            <w:r>
+              <w:rPr>
+                <w:rFonts w:ascii="Times New Roman" w:hAnsi="Times New Roman" w:cs="Times New Roman"/>
+                <w:szCs w:val="22"/>
+              </w:rPr>
+              <w:t>Login to the system</w:t>
+            </w:r>
+          </w:p>
+        </w:tc>
+        <w:tc>
+          <w:tcPr>
+            <w:tcW w:w="1695" w:type="dxa"/>
+          </w:tcPr>
+          <w:p>
+            <w:pPr>
+              <w:spacing w:after="160"/>
+              <w:jc w:val="center"/>
+              <w:rPr>
+                <w:rFonts w:ascii="Agency FB" w:eastAsia="Times New Roman" w:hAnsi="Agency FB" w:cs="Times New Roman"/>
+                <w:iCs/>
+                <w:szCs w:val="22"/>
+              </w:rPr>
+            </w:pPr>
+            <w:r>
+              <w:rPr>
+                <w:rFonts w:ascii="Agency FB" w:eastAsia="Times New Roman" w:hAnsi="Agency FB" w:cs="Times New Roman"/>
+                <w:iCs/>
+                <w:szCs w:val="22"/>
+              </w:rPr>
+              <w:t>√</w:t>
+            </w:r>
+          </w:p>
+        </w:tc>
+        <w:tc>
+          <w:tcPr>
+            <w:tcW w:w="1705" w:type="dxa"/>
+          </w:tcPr>
+          <w:p>
+            <w:pPr>
+              <w:spacing w:after="160"/>
+              <w:jc w:val="center"/>
+              <w:rPr>
+                <w:rFonts w:ascii="Times New Roman" w:eastAsia="Times New Roman" w:hAnsi="Times New Roman" w:cs="Times New Roman"/>
+                <w:iCs/>
+                <w:szCs w:val="22"/>
+              </w:rPr>
+            </w:pPr>
+          </w:p>
+        </w:tc>
+      </w:tr>
+      <w:tr>
+        <w:trPr>
+          <w:trHeight w:val="1141"/>
+        </w:trPr>
+        <w:tc>
+          <w:tcPr>
+            <w:tcW w:w="2011" w:type="dxa"/>
+            <w:vMerge/>
+          </w:tcPr>
+          <w:p>
+            <w:pPr>
+              <w:spacing w:after="160"/>
+              <w:jc w:val="center"/>
+              <w:rPr>
+                <w:rFonts w:ascii="Times New Roman" w:eastAsia="Times New Roman" w:hAnsi="Times New Roman" w:cs="Times New Roman"/>
+                <w:szCs w:val="22"/>
+              </w:rPr>
+            </w:pPr>
+          </w:p>
+        </w:tc>
+        <w:tc>
+          <w:tcPr>
+            <w:tcW w:w="3605" w:type="dxa"/>
+          </w:tcPr>
+          <w:p>
+            <w:pPr>
+              <w:spacing w:after="160"/>
+              <w:jc w:val="thaiDistribute"/>
+              <w:rPr>
+                <w:rFonts w:ascii="Times New Roman" w:hAnsi="Times New Roman" w:cs="Times New Roman"/>
+                <w:szCs w:val="22"/>
+              </w:rPr>
+            </w:pPr>
+            <w:r>
+              <w:rPr>
+                <w:rFonts w:ascii="Times New Roman" w:hAnsi="Times New Roman" w:cs="Times New Roman"/>
+                <w:szCs w:val="22"/>
+              </w:rPr>
+              <w:t>Logout of the system</w:t>
+            </w:r>
+          </w:p>
+        </w:tc>
+        <w:tc>
+          <w:tcPr>
+            <w:tcW w:w="1695" w:type="dxa"/>
+          </w:tcPr>
+          <w:p>
+            <w:pPr>
+              <w:spacing w:after="160"/>
+              <w:jc w:val="center"/>
+              <w:rPr>
+                <w:rFonts w:ascii="Agency FB" w:eastAsia="Times New Roman" w:hAnsi="Agency FB" w:cs="Times New Roman"/>
+                <w:iCs/>
+                <w:szCs w:val="22"/>
+              </w:rPr>
+            </w:pPr>
+            <w:r>
+              <w:rPr>
+                <w:rFonts w:ascii="Agency FB" w:eastAsia="Times New Roman" w:hAnsi="Agency FB" w:cs="Times New Roman"/>
+                <w:iCs/>
+                <w:szCs w:val="22"/>
+              </w:rPr>
+              <w:t>√</w:t>
+            </w:r>
+          </w:p>
+        </w:tc>
+        <w:tc>
+          <w:tcPr>
+            <w:tcW w:w="1705" w:type="dxa"/>
+          </w:tcPr>
+          <w:p>
+            <w:pPr>
+              <w:spacing w:after="160"/>
+              <w:jc w:val="center"/>
+              <w:rPr>
+                <w:rFonts w:ascii="Times New Roman" w:eastAsia="Times New Roman" w:hAnsi="Times New Roman" w:cs="Times New Roman"/>
+                <w:iCs/>
+                <w:szCs w:val="22"/>
+              </w:rPr>
+            </w:pPr>
+          </w:p>
+        </w:tc>
+      </w:tr>
+      <w:tr>
+        <w:trPr>
+          <w:trHeight w:val="1141"/>
+        </w:trPr>
+        <w:tc>
+          <w:tcPr>
+            <w:tcW w:w="2011" w:type="dxa"/>
+            <w:vMerge/>
+          </w:tcPr>
+          <w:p>
+            <w:pPr>
+              <w:spacing w:after="160"/>
+              <w:jc w:val="center"/>
+              <w:rPr>
+                <w:rFonts w:ascii="Times New Roman" w:eastAsia="Times New Roman" w:hAnsi="Times New Roman" w:cs="Times New Roman"/>
+                <w:szCs w:val="22"/>
+              </w:rPr>
+            </w:pPr>
+          </w:p>
+        </w:tc>
+        <w:tc>
+          <w:tcPr>
+            <w:tcW w:w="3605" w:type="dxa"/>
+          </w:tcPr>
+          <w:p>
+            <w:pPr>
+              <w:spacing w:after="160"/>
+              <w:jc w:val="thaiDistribute"/>
+              <w:rPr>
+                <w:rFonts w:ascii="Times New Roman" w:hAnsi="Times New Roman" w:cs="Times New Roman"/>
+                <w:szCs w:val="22"/>
+              </w:rPr>
+            </w:pPr>
+            <w:r>
+              <w:rPr>
+                <w:rFonts w:ascii="Times New Roman" w:hAnsi="Times New Roman" w:cs="Times New Roman"/>
+                <w:szCs w:val="22"/>
+              </w:rPr>
+              <w:t>Update account’s password</w:t>
+            </w:r>
+          </w:p>
+        </w:tc>
+        <w:tc>
+          <w:tcPr>
+            <w:tcW w:w="1695" w:type="dxa"/>
+          </w:tcPr>
+          <w:p>
+            <w:pPr>
+              <w:spacing w:after="160"/>
+              <w:jc w:val="center"/>
+              <w:rPr>
+                <w:rFonts w:ascii="Agency FB" w:eastAsia="Times New Roman" w:hAnsi="Agency FB" w:cs="Times New Roman"/>
+                <w:iCs/>
+                <w:szCs w:val="22"/>
+              </w:rPr>
+            </w:pPr>
+            <w:r>
+              <w:rPr>
+                <w:rFonts w:ascii="Agency FB" w:eastAsia="Times New Roman" w:hAnsi="Agency FB" w:cs="Times New Roman"/>
+                <w:iCs/>
+                <w:szCs w:val="22"/>
+              </w:rPr>
+              <w:t>√</w:t>
+            </w:r>
+          </w:p>
+        </w:tc>
+        <w:tc>
+          <w:tcPr>
+            <w:tcW w:w="1705" w:type="dxa"/>
+          </w:tcPr>
+          <w:p>
+            <w:pPr>
+              <w:spacing w:after="160"/>
+              <w:jc w:val="center"/>
+              <w:rPr>
+                <w:rFonts w:ascii="Times New Roman" w:eastAsia="Times New Roman" w:hAnsi="Times New Roman" w:cs="Times New Roman"/>
+                <w:iCs/>
+                <w:szCs w:val="22"/>
+              </w:rPr>
+            </w:pPr>
+          </w:p>
+        </w:tc>
+      </w:tr>
+      <w:tr>
+        <w:trPr>
+          <w:trHeight w:val="1049"/>
+        </w:trPr>
+        <w:tc>
+          <w:tcPr>
+            <w:tcW w:w="2011" w:type="dxa"/>
+            <w:vMerge w:val="restart"/>
+          </w:tcPr>
+          <w:p>
+            <w:pPr>
+              <w:spacing w:after="160"/>
+              <w:jc w:val="center"/>
+              <w:rPr>
+                <w:rFonts w:ascii="Times New Roman" w:eastAsia="Times New Roman" w:hAnsi="Times New Roman" w:cs="Times New Roman"/>
+                <w:b/>
+                <w:bCs/>
+                <w:szCs w:val="22"/>
+              </w:rPr>
+            </w:pPr>
+          </w:p>
+          <w:p>
+            <w:pPr>
+              <w:spacing w:after="160"/>
+              <w:jc w:val="center"/>
+              <w:rPr>
+                <w:rFonts w:ascii="Times New Roman" w:eastAsia="Times New Roman" w:hAnsi="Times New Roman" w:cs="Times New Roman"/>
+                <w:b/>
+                <w:bCs/>
+                <w:szCs w:val="22"/>
+              </w:rPr>
+            </w:pPr>
+          </w:p>
+          <w:p>
+            <w:pPr>
+              <w:spacing w:after="160"/>
+              <w:jc w:val="center"/>
+              <w:rPr>
+                <w:rFonts w:ascii="Times New Roman" w:eastAsia="Times New Roman" w:hAnsi="Times New Roman" w:cs="Times New Roman"/>
+                <w:b/>
+                <w:bCs/>
+                <w:szCs w:val="22"/>
+              </w:rPr>
+            </w:pPr>
+          </w:p>
+          <w:p>
+            <w:pPr>
+              <w:spacing w:after="160"/>
+              <w:jc w:val="center"/>
+              <w:rPr>
+                <w:rFonts w:ascii="Times New Roman" w:eastAsia="Times New Roman" w:hAnsi="Times New Roman" w:cs="Times New Roman"/>
+                <w:szCs w:val="22"/>
+              </w:rPr>
+            </w:pPr>
+            <w:r>
+              <w:rPr>
+                <w:rFonts w:ascii="Times New Roman" w:eastAsia="Times New Roman" w:hAnsi="Times New Roman" w:cs="Times New Roman"/>
+                <w:b/>
+                <w:bCs/>
+                <w:szCs w:val="22"/>
+              </w:rPr>
+              <w:t>Feature 6:</w:t>
+            </w:r>
+            <w:r>
+              <w:rPr>
+                <w:rFonts w:ascii="Times New Roman" w:eastAsia="Times New Roman" w:hAnsi="Times New Roman" w:cs="Times New Roman"/>
+                <w:szCs w:val="22"/>
+              </w:rPr>
+              <w:t xml:space="preserve"> Support information for mobile</w:t>
+            </w:r>
+          </w:p>
+        </w:tc>
+        <w:tc>
+          <w:tcPr>
+            <w:tcW w:w="3605" w:type="dxa"/>
+          </w:tcPr>
+          <w:p>
+            <w:pPr>
+              <w:spacing w:after="160"/>
+              <w:jc w:val="thaiDistribute"/>
+              <w:rPr>
+                <w:rFonts w:ascii="Times New Roman" w:hAnsi="Times New Roman" w:cs="Times New Roman"/>
+                <w:szCs w:val="22"/>
+              </w:rPr>
+            </w:pPr>
+            <w:r>
+              <w:rPr>
+                <w:rFonts w:ascii="Times New Roman" w:hAnsi="Times New Roman" w:cs="Times New Roman"/>
+                <w:szCs w:val="22"/>
+              </w:rPr>
+              <w:t>Sent nearest help place in JSON form</w:t>
+            </w:r>
+          </w:p>
+        </w:tc>
+        <w:tc>
+          <w:tcPr>
+            <w:tcW w:w="1695" w:type="dxa"/>
+          </w:tcPr>
+          <w:p>
+            <w:pPr>
+              <w:spacing w:after="160"/>
+              <w:jc w:val="center"/>
+              <w:rPr>
+                <w:rFonts w:ascii="Agency FB" w:eastAsia="Times New Roman" w:hAnsi="Agency FB" w:cs="Times New Roman"/>
+                <w:iCs/>
+                <w:szCs w:val="22"/>
+              </w:rPr>
+            </w:pPr>
+            <w:r>
+              <w:rPr>
+                <w:rFonts w:ascii="Agency FB" w:eastAsia="Times New Roman" w:hAnsi="Agency FB" w:cs="Times New Roman"/>
+                <w:iCs/>
+                <w:szCs w:val="22"/>
+              </w:rPr>
+              <w:t>√</w:t>
+            </w:r>
+          </w:p>
+        </w:tc>
+        <w:tc>
+          <w:tcPr>
+            <w:tcW w:w="1705" w:type="dxa"/>
+          </w:tcPr>
+          <w:p>
+            <w:pPr>
+              <w:spacing w:after="160"/>
+              <w:jc w:val="center"/>
+              <w:rPr>
+                <w:rFonts w:ascii="Times New Roman" w:eastAsia="Times New Roman" w:hAnsi="Times New Roman" w:cs="Times New Roman"/>
+                <w:iCs/>
+                <w:szCs w:val="22"/>
+              </w:rPr>
+            </w:pPr>
+          </w:p>
+        </w:tc>
+      </w:tr>
+      <w:tr>
+        <w:trPr>
+          <w:trHeight w:val="1049"/>
+        </w:trPr>
+        <w:tc>
+          <w:tcPr>
+            <w:tcW w:w="2011" w:type="dxa"/>
+            <w:vMerge/>
+          </w:tcPr>
+          <w:p>
+            <w:pPr>
+              <w:spacing w:after="160"/>
+              <w:jc w:val="center"/>
+              <w:rPr>
+                <w:rFonts w:ascii="Times New Roman" w:eastAsia="Times New Roman" w:hAnsi="Times New Roman" w:cs="Times New Roman"/>
+                <w:szCs w:val="22"/>
+              </w:rPr>
+            </w:pPr>
+          </w:p>
+        </w:tc>
+        <w:tc>
+          <w:tcPr>
+            <w:tcW w:w="3605" w:type="dxa"/>
+          </w:tcPr>
+          <w:p>
+            <w:pPr>
+              <w:spacing w:after="160"/>
+              <w:jc w:val="thaiDistribute"/>
+              <w:rPr>
+                <w:rFonts w:ascii="Times New Roman" w:hAnsi="Times New Roman" w:cs="Times New Roman"/>
+                <w:szCs w:val="22"/>
+              </w:rPr>
+            </w:pPr>
+            <w:r>
+              <w:rPr>
+                <w:rFonts w:ascii="Times New Roman" w:hAnsi="Times New Roman" w:cs="Times New Roman"/>
+                <w:szCs w:val="22"/>
+              </w:rPr>
+              <w:t>Sent list of all help places in JSON form</w:t>
+            </w:r>
+          </w:p>
+        </w:tc>
+        <w:tc>
+          <w:tcPr>
+            <w:tcW w:w="1695" w:type="dxa"/>
+          </w:tcPr>
+          <w:p>
+            <w:pPr>
+              <w:spacing w:after="160"/>
+              <w:jc w:val="center"/>
+              <w:rPr>
+                <w:rFonts w:ascii="Agency FB" w:eastAsia="Times New Roman" w:hAnsi="Agency FB" w:cs="Times New Roman"/>
+                <w:iCs/>
+                <w:szCs w:val="22"/>
+              </w:rPr>
+            </w:pPr>
+            <w:r>
+              <w:rPr>
+                <w:rFonts w:ascii="Agency FB" w:eastAsia="Times New Roman" w:hAnsi="Agency FB" w:cs="Times New Roman"/>
+                <w:iCs/>
+                <w:szCs w:val="22"/>
+              </w:rPr>
+              <w:t>√</w:t>
+            </w:r>
+          </w:p>
+        </w:tc>
+        <w:tc>
+          <w:tcPr>
+            <w:tcW w:w="1705" w:type="dxa"/>
+          </w:tcPr>
+          <w:p>
+            <w:pPr>
+              <w:spacing w:after="160"/>
+              <w:jc w:val="center"/>
+              <w:rPr>
+                <w:rFonts w:ascii="Times New Roman" w:eastAsia="Times New Roman" w:hAnsi="Times New Roman" w:cs="Times New Roman"/>
+                <w:iCs/>
+                <w:szCs w:val="22"/>
+              </w:rPr>
+            </w:pPr>
+          </w:p>
+        </w:tc>
+      </w:tr>
+      <w:tr>
+        <w:trPr>
+          <w:trHeight w:val="1049"/>
+        </w:trPr>
+        <w:tc>
+          <w:tcPr>
+            <w:tcW w:w="2011" w:type="dxa"/>
+            <w:vMerge/>
+          </w:tcPr>
+          <w:p>
+            <w:pPr>
+              <w:spacing w:after="160"/>
+              <w:jc w:val="center"/>
+              <w:rPr>
+                <w:rFonts w:ascii="Times New Roman" w:eastAsia="Times New Roman" w:hAnsi="Times New Roman" w:cs="Times New Roman"/>
+                <w:szCs w:val="22"/>
+              </w:rPr>
+            </w:pPr>
+          </w:p>
+        </w:tc>
+        <w:tc>
+          <w:tcPr>
+            <w:tcW w:w="3605" w:type="dxa"/>
+          </w:tcPr>
+          <w:p>
+            <w:pPr>
+              <w:spacing w:after="160"/>
+              <w:jc w:val="thaiDistribute"/>
+              <w:rPr>
+                <w:rFonts w:ascii="Times New Roman" w:hAnsi="Times New Roman" w:cs="Times New Roman"/>
+                <w:szCs w:val="22"/>
+              </w:rPr>
+            </w:pPr>
+            <w:r>
+              <w:rPr>
+                <w:rFonts w:ascii="Times New Roman" w:hAnsi="Times New Roman" w:cs="Times New Roman"/>
+                <w:szCs w:val="22"/>
+              </w:rPr>
+              <w:t>Sent list of all help places in setting scope in JSON form</w:t>
+            </w:r>
+          </w:p>
+        </w:tc>
+        <w:tc>
+          <w:tcPr>
+            <w:tcW w:w="1695" w:type="dxa"/>
+          </w:tcPr>
+          <w:p>
+            <w:pPr>
+              <w:spacing w:after="160"/>
+              <w:jc w:val="center"/>
+              <w:rPr>
+                <w:rFonts w:ascii="Agency FB" w:eastAsia="Times New Roman" w:hAnsi="Agency FB" w:cs="Times New Roman"/>
+                <w:iCs/>
+                <w:szCs w:val="22"/>
+              </w:rPr>
+            </w:pPr>
+            <w:r>
+              <w:rPr>
+                <w:rFonts w:ascii="Agency FB" w:eastAsia="Times New Roman" w:hAnsi="Agency FB" w:cs="Times New Roman"/>
+                <w:iCs/>
+                <w:szCs w:val="22"/>
+              </w:rPr>
+              <w:t>√</w:t>
+            </w:r>
+          </w:p>
+        </w:tc>
+        <w:tc>
+          <w:tcPr>
+            <w:tcW w:w="1705" w:type="dxa"/>
+          </w:tcPr>
+          <w:p>
+            <w:pPr>
+              <w:spacing w:after="160"/>
+              <w:jc w:val="center"/>
+              <w:rPr>
+                <w:rFonts w:ascii="Times New Roman" w:eastAsia="Times New Roman" w:hAnsi="Times New Roman" w:cs="Times New Roman"/>
+                <w:iCs/>
+                <w:szCs w:val="22"/>
+              </w:rPr>
+            </w:pPr>
+          </w:p>
+        </w:tc>
+      </w:tr>
+      <w:tr>
+        <w:trPr>
+          <w:trHeight w:val="1049"/>
+        </w:trPr>
+        <w:tc>
+          <w:tcPr>
+            <w:tcW w:w="2011" w:type="dxa"/>
+            <w:vMerge/>
+          </w:tcPr>
+          <w:p>
+            <w:pPr>
+              <w:spacing w:after="160"/>
+              <w:jc w:val="center"/>
+              <w:rPr>
+                <w:rFonts w:ascii="Times New Roman" w:eastAsia="Times New Roman" w:hAnsi="Times New Roman" w:cs="Times New Roman"/>
+                <w:szCs w:val="22"/>
+              </w:rPr>
+            </w:pPr>
+          </w:p>
+        </w:tc>
+        <w:tc>
+          <w:tcPr>
+            <w:tcW w:w="3605" w:type="dxa"/>
+          </w:tcPr>
+          <w:p>
+            <w:pPr>
+              <w:spacing w:after="160"/>
+              <w:jc w:val="thaiDistribute"/>
+              <w:rPr>
+                <w:rFonts w:ascii="Times New Roman" w:hAnsi="Times New Roman" w:cs="Times New Roman"/>
+                <w:szCs w:val="22"/>
+              </w:rPr>
+            </w:pPr>
+            <w:r>
+              <w:rPr>
+                <w:rFonts w:ascii="Times New Roman" w:hAnsi="Times New Roman" w:cs="Times New Roman"/>
+                <w:szCs w:val="22"/>
+              </w:rPr>
+              <w:t xml:space="preserve">Retrieve new average </w:t>
+            </w:r>
+            <w:r>
+              <w:rPr>
+                <w:rFonts w:ascii="Times New Roman" w:hAnsi="Times New Roman" w:cs="Times New Roman"/>
+                <w:szCs w:val="22"/>
+              </w:rPr>
+              <w:t xml:space="preserve">rating </w:t>
+            </w:r>
+            <w:r>
+              <w:rPr>
+                <w:rFonts w:ascii="Times New Roman" w:hAnsi="Times New Roman" w:cs="Times New Roman"/>
+                <w:szCs w:val="22"/>
+              </w:rPr>
+              <w:t>score</w:t>
+            </w:r>
+          </w:p>
+        </w:tc>
+        <w:tc>
+          <w:tcPr>
+            <w:tcW w:w="1695" w:type="dxa"/>
+          </w:tcPr>
+          <w:p>
+            <w:pPr>
+              <w:spacing w:after="160"/>
+              <w:jc w:val="center"/>
+              <w:rPr>
+                <w:rFonts w:ascii="Agency FB" w:eastAsia="Times New Roman" w:hAnsi="Agency FB" w:cs="Times New Roman"/>
+                <w:iCs/>
+                <w:szCs w:val="22"/>
+              </w:rPr>
+            </w:pPr>
+            <w:r>
+              <w:rPr>
+                <w:rFonts w:ascii="Agency FB" w:eastAsia="Times New Roman" w:hAnsi="Agency FB" w:cs="Times New Roman"/>
+                <w:iCs/>
+                <w:szCs w:val="22"/>
+              </w:rPr>
+              <w:t>√</w:t>
+            </w:r>
+          </w:p>
+        </w:tc>
+        <w:tc>
+          <w:tcPr>
+            <w:tcW w:w="1705" w:type="dxa"/>
+          </w:tcPr>
+          <w:p>
+            <w:pPr>
+              <w:spacing w:after="160"/>
+              <w:jc w:val="center"/>
+              <w:rPr>
+                <w:rFonts w:ascii="Times New Roman" w:eastAsia="Times New Roman" w:hAnsi="Times New Roman" w:cs="Times New Roman"/>
+                <w:iCs/>
+                <w:szCs w:val="22"/>
+              </w:rPr>
+            </w:pPr>
+          </w:p>
+        </w:tc>
+      </w:tr>
+    </w:tbl>
+    <w:p>
+      <w:pPr>
+        <w:jc w:val="thaiDistribute"/>
+        <w:rPr>
+          <w:rFonts w:ascii="Times New Roman" w:hAnsi="Times New Roman" w:cs="Times New Roman"/>
+        </w:rPr>
+      </w:pPr>
+    </w:p>
+    <w:p>
+      <w:pPr>
+        <w:spacing w:after="160"/>
+        <w:ind w:left="720" w:firstLine="720"/>
+        <w:jc w:val="thaiDistribute"/>
+        <w:rPr>
+          <w:rFonts w:ascii="Times New Roman" w:eastAsia="Times New Roman" w:hAnsi="Times New Roman" w:cs="Times New Roman"/>
+          <w:b/>
+          <w:sz w:val="28"/>
+        </w:rPr>
+      </w:pPr>
+    </w:p>
+    <w:p>
+      <w:pPr>
+        <w:spacing w:after="160"/>
+        <w:ind w:left="720" w:firstLine="720"/>
+        <w:jc w:val="thaiDistribute"/>
+        <w:rPr>
+          <w:rFonts w:ascii="Times New Roman" w:eastAsia="Times New Roman" w:hAnsi="Times New Roman" w:cs="Times New Roman"/>
+          <w:b/>
+          <w:sz w:val="28"/>
+        </w:rPr>
+      </w:pPr>
+      <w:r>
+        <w:rPr>
+          <w:rFonts w:ascii="Times New Roman" w:eastAsia="Times New Roman" w:hAnsi="Times New Roman" w:cs="Times New Roman"/>
+          <w:b/>
+          <w:sz w:val="28"/>
+        </w:rPr>
+        <w:t>Mobile Part</w:t>
+      </w:r>
+    </w:p>
+    <w:p>
+      <w:pPr>
+        <w:spacing w:after="160"/>
+        <w:ind w:left="1080" w:firstLine="720"/>
+        <w:jc w:val="thaiDistribute"/>
+        <w:rPr>
+          <w:rFonts w:ascii="Times New Roman" w:eastAsia="Times New Roman" w:hAnsi="Times New Roman" w:cs="Times New Roman"/>
+        </w:rPr>
+      </w:pPr>
+      <w:r>
+        <w:rPr>
+          <w:rFonts w:ascii="Times New Roman" w:eastAsia="Times New Roman" w:hAnsi="Times New Roman" w:cs="Times New Roman"/>
+          <w:b/>
+        </w:rPr>
+        <w:t>Feature 1: Map and help information system</w:t>
+      </w:r>
+    </w:p>
+    <w:p>
+      <w:pPr>
+        <w:spacing w:after="160"/>
+        <w:ind w:firstLine="720"/>
+        <w:jc w:val="thaiDistribute"/>
+        <w:rPr>
+          <w:rFonts w:ascii="Times New Roman" w:eastAsia="Times New Roman" w:hAnsi="Times New Roman" w:cs="Times New Roman"/>
+        </w:rPr>
+      </w:pPr>
+      <w:r>
+        <w:rPr>
+          <w:rFonts w:ascii="Times New Roman" w:eastAsia="Times New Roman" w:hAnsi="Times New Roman" w:cs="Times New Roman"/>
+        </w:rPr>
+        <w:t>In this feature, the help place will show on the map with their information such as address and phone number. Moreover, the phone number can be called directly on the application.</w:t>
+      </w:r>
+    </w:p>
+    <w:p>
+      <w:pPr>
+        <w:spacing w:after="160"/>
+        <w:ind w:left="1440" w:firstLine="360"/>
+        <w:jc w:val="thaiDistribute"/>
+        <w:rPr>
+          <w:rFonts w:ascii="Times New Roman" w:eastAsia="Times New Roman" w:hAnsi="Times New Roman" w:cs="Times New Roman"/>
+          <w:b/>
+        </w:rPr>
+      </w:pPr>
+      <w:r>
+        <w:rPr>
+          <w:rFonts w:ascii="Times New Roman" w:eastAsia="Times New Roman" w:hAnsi="Times New Roman" w:cs="Times New Roman"/>
+          <w:b/>
+        </w:rPr>
+        <w:t>Feature 2: Search information system</w:t>
+      </w:r>
+    </w:p>
+    <w:p>
+      <w:pPr>
+        <w:spacing w:after="160"/>
+        <w:ind w:firstLine="720"/>
+        <w:jc w:val="thaiDistribute"/>
+        <w:rPr>
+          <w:rFonts w:ascii="Times New Roman" w:eastAsia="Times New Roman" w:hAnsi="Times New Roman" w:cs="Times New Roman"/>
+        </w:rPr>
+      </w:pPr>
+      <w:r>
+        <w:rPr>
+          <w:rFonts w:ascii="Times New Roman" w:eastAsia="Times New Roman" w:hAnsi="Times New Roman" w:cs="Times New Roman"/>
+        </w:rPr>
+        <w:t xml:space="preserve">Feature 2 provides search help place by keyword or name of help place. Furthermore, the application can show the nearest help place in many categories such as a police station, hospital, and garage. </w:t>
+      </w:r>
+    </w:p>
+    <w:p>
+      <w:pPr>
+        <w:spacing w:after="160"/>
+        <w:ind w:left="1800"/>
+        <w:jc w:val="thaiDistribute"/>
+        <w:rPr>
+          <w:rFonts w:ascii="Times New Roman" w:eastAsia="Times New Roman" w:hAnsi="Times New Roman" w:cs="Times New Roman"/>
+          <w:b/>
+        </w:rPr>
+      </w:pPr>
+      <w:r>
+        <w:rPr>
+          <w:rFonts w:ascii="Times New Roman" w:eastAsia="Times New Roman" w:hAnsi="Times New Roman" w:cs="Times New Roman"/>
+          <w:b/>
+        </w:rPr>
+        <w:t>Feature 3: Rating location</w:t>
+      </w:r>
+    </w:p>
+    <w:p>
+      <w:pPr>
+        <w:spacing w:after="160"/>
+        <w:ind w:firstLine="720"/>
+        <w:jc w:val="thaiDistribute"/>
+        <w:rPr>
+          <w:rFonts w:ascii="Times New Roman" w:eastAsia="Times New Roman" w:hAnsi="Times New Roman" w:cs="Times New Roman"/>
+        </w:rPr>
+      </w:pPr>
+      <w:r>
+        <w:rPr>
+          <w:rFonts w:ascii="Times New Roman" w:eastAsia="Times New Roman" w:hAnsi="Times New Roman" w:cs="Times New Roman"/>
+        </w:rPr>
+        <w:t>In this feature, the user can use the rate function to rate each help place. One user will be count at one for rating each place. The rating location collects the rate and provides the average rate to the user. Furthermore, the rate function will help the user to compose their decision to go among many help places.</w:t>
+      </w:r>
+    </w:p>
+    <w:p>
+      <w:pPr>
+        <w:spacing w:after="160"/>
+        <w:ind w:firstLine="720"/>
+        <w:jc w:val="thaiDistribute"/>
+        <w:rPr>
+          <w:rFonts w:ascii="Times New Roman" w:eastAsia="Times New Roman" w:hAnsi="Times New Roman" w:cs="Times New Roman"/>
+        </w:rPr>
+      </w:pPr>
+    </w:p>
+    <w:p>
+      <w:pPr>
+        <w:spacing w:after="160"/>
+        <w:ind w:left="1800"/>
+        <w:rPr>
+          <w:rFonts w:ascii="Times New Roman" w:eastAsia="Times New Roman" w:hAnsi="Times New Roman" w:cs="Times New Roman"/>
+          <w:b/>
+        </w:rPr>
+      </w:pPr>
+      <w:r>
+        <w:rPr>
+          <w:rFonts w:ascii="Times New Roman" w:eastAsia="Times New Roman" w:hAnsi="Times New Roman" w:cs="Times New Roman"/>
+          <w:b/>
+        </w:rPr>
+        <w:lastRenderedPageBreak/>
+        <w:t>Feature 4: Automatic collecting data system</w:t>
+      </w:r>
+      <w:r>
+        <w:rPr>
+          <w:rFonts w:ascii="Times New Roman" w:eastAsia="Times New Roman" w:hAnsi="Times New Roman" w:cs="Times New Roman"/>
+          <w:b/>
+        </w:rPr>
+        <w:tab/>
+      </w:r>
+    </w:p>
+    <w:p>
+      <w:pPr>
+        <w:spacing w:after="160"/>
+        <w:ind w:firstLine="720"/>
+        <w:jc w:val="thaiDistribute"/>
+        <w:rPr>
+          <w:rFonts w:ascii="Times New Roman" w:eastAsia="Times New Roman" w:hAnsi="Times New Roman" w:cs="Times New Roman"/>
+        </w:rPr>
+      </w:pPr>
+      <w:r>
+        <w:rPr>
+          <w:rFonts w:ascii="Times New Roman" w:eastAsia="Times New Roman" w:hAnsi="Times New Roman" w:cs="Times New Roman"/>
+        </w:rPr>
+        <w:t>Feature 4 will download data of help place around the user automatically and save into a mobile device. So, the information can show without the internet connection. In addition, the user can set the scope of download data.</w:t>
+      </w:r>
+    </w:p>
+    <w:p>
+      <w:pPr>
+        <w:spacing w:after="160"/>
+        <w:ind w:left="1080" w:firstLine="338"/>
+        <w:jc w:val="thaiDistribute"/>
+        <w:rPr>
+          <w:rFonts w:ascii="Times New Roman" w:eastAsia="Times New Roman" w:hAnsi="Times New Roman" w:cs="Times New Roman"/>
+          <w:b/>
+          <w:sz w:val="28"/>
+        </w:rPr>
+      </w:pPr>
+      <w:r>
+        <w:rPr>
+          <w:rFonts w:ascii="Times New Roman" w:eastAsia="Times New Roman" w:hAnsi="Times New Roman" w:cs="Times New Roman"/>
+          <w:b/>
+          <w:sz w:val="28"/>
+        </w:rPr>
+        <w:t>Server part</w:t>
+      </w:r>
+    </w:p>
+    <w:p>
+      <w:pPr>
+        <w:spacing w:after="160"/>
+        <w:ind w:left="1080" w:firstLine="720"/>
+        <w:jc w:val="thaiDistribute"/>
+        <w:rPr>
+          <w:rFonts w:ascii="Times New Roman" w:eastAsia="Times New Roman" w:hAnsi="Times New Roman" w:cs="Times New Roman"/>
+        </w:rPr>
+      </w:pPr>
+      <w:r>
+        <w:rPr>
+          <w:rFonts w:ascii="Times New Roman" w:eastAsia="Times New Roman" w:hAnsi="Times New Roman" w:cs="Times New Roman"/>
+          <w:b/>
+        </w:rPr>
+        <w:t>Feature 5: Manage information system</w:t>
+      </w:r>
+    </w:p>
+    <w:p>
+      <w:pPr>
+        <w:spacing w:after="160"/>
+        <w:ind w:firstLine="720"/>
+        <w:rPr>
+          <w:rFonts w:ascii="Times New Roman" w:hAnsi="Times New Roman" w:cs="Times New Roman"/>
+        </w:rPr>
+      </w:pPr>
+      <w:r>
+        <w:rPr>
+          <w:rFonts w:ascii="Times New Roman" w:eastAsia="Times New Roman" w:hAnsi="Times New Roman" w:cs="Times New Roman"/>
+        </w:rPr>
+        <w:t>Feature 5 furnishes manage information system to admin. The administrator can add, edit, remove, view information of the help place. Moreover, the administrator can browse the help place by selecting category or province.</w:t>
+      </w:r>
+      <w:r>
+        <w:rPr>
+          <w:rFonts w:ascii="Times New Roman" w:hAnsi="Times New Roman" w:cs="Times New Roman"/>
+        </w:rPr>
+        <w:t xml:space="preserve"> In addition, the server supports information of help place in JSON form to the mobile application.  </w:t>
+      </w:r>
+    </w:p>
+    <w:p>
+      <w:pPr>
+        <w:spacing w:after="160"/>
+        <w:ind w:left="1080" w:firstLine="720"/>
+        <w:jc w:val="thaiDistribute"/>
+        <w:rPr>
+          <w:rFonts w:ascii="Times New Roman" w:eastAsia="Times New Roman" w:hAnsi="Times New Roman" w:cs="Times New Roman"/>
+          <w:b/>
+        </w:rPr>
+      </w:pPr>
+      <w:r>
+        <w:rPr>
+          <w:rFonts w:ascii="Times New Roman" w:eastAsia="Times New Roman" w:hAnsi="Times New Roman" w:cs="Times New Roman"/>
+          <w:b/>
+        </w:rPr>
+        <w:t>Feature 6: Support information for mobile</w:t>
+      </w:r>
+    </w:p>
+    <w:p>
+      <w:pPr>
+        <w:spacing w:after="160"/>
+        <w:jc w:val="thaiDistribute"/>
+        <w:rPr>
+          <w:rFonts w:ascii="Times New Roman" w:eastAsia="Times New Roman" w:hAnsi="Times New Roman" w:cs="Times New Roman"/>
+          <w:bCs/>
+        </w:rPr>
+      </w:pPr>
+      <w:r>
+        <w:rPr>
+          <w:rFonts w:ascii="Times New Roman" w:eastAsia="Times New Roman" w:hAnsi="Times New Roman" w:cs="Times New Roman"/>
+          <w:bCs/>
+        </w:rPr>
+        <w:tab/>
+        <w:t>Feature 6 will build information in form of JSON to support the mobile application.</w:t>
+      </w:r>
+    </w:p>
+    <w:p>
+      <w:pPr>
+        <w:spacing w:after="160"/>
+        <w:rPr>
+          <w:rFonts w:ascii="Times New Roman" w:hAnsi="Times New Roman" w:cs="Times New Roman"/>
+        </w:rPr>
+        <w:sectPr>
+          <w:footerReference w:type="default" r:id="rId14"/>
+          <w:pgSz w:w="11906" w:h="16838"/>
+          <w:pgMar w:top="1440" w:right="1440" w:bottom="1440" w:left="1440" w:header="708" w:footer="454" w:gutter="0"/>
+          <w:cols w:space="708"/>
+          <w:docGrid w:linePitch="360"/>
+        </w:sectPr>
+      </w:pPr>
+      <w:r>
+        <w:rPr>
+          <w:rFonts w:ascii="Times New Roman" w:hAnsi="Times New Roman" w:cs="Times New Roman"/>
+        </w:rPr>
+        <w:tab/>
+      </w:r>
+      <w:r>
+        <w:rPr>
+          <w:rFonts w:ascii="Times New Roman" w:hAnsi="Times New Roman" w:cs="Times New Roman"/>
+        </w:rPr>
+        <w:tab/>
+      </w:r>
+    </w:p>
+    <w:p>
+      <w:pPr>
         <w:spacing w:after="160" w:line="300" w:lineRule="auto"/>
+        <w:jc w:val="both"/>
+        <w:rPr>
+          <w:rFonts w:ascii="Times New Roman" w:eastAsia="Times New Roman" w:hAnsi="Times New Roman" w:cs="Times New Roman"/>
+          <w:sz w:val="28"/>
+          <w:szCs w:val="28"/>
+        </w:rPr>
+      </w:pPr>
+    </w:p>
+    <w:p>
+      <w:pPr>
+        <w:pStyle w:val="Heading3"/>
         <w:ind w:firstLine="720"/>
-        <w:jc w:val="both"/>
-        <w:rPr>
-          <w:rFonts w:ascii="Times New Roman" w:eastAsia="Times New Roman" w:hAnsi="Times New Roman" w:cs="Times New Roman"/>
-          <w:sz w:val="28"/>
-          <w:szCs w:val="28"/>
-        </w:rPr>
-      </w:pPr>
-      <w:r>
-        <w:rPr>
-          <w:rFonts w:ascii="Times New Roman" w:eastAsia="Times New Roman" w:hAnsi="Times New Roman" w:cs="Times New Roman"/>
-          <w:sz w:val="28"/>
-          <w:szCs w:val="28"/>
-        </w:rPr>
-        <w:t xml:space="preserve">Figure </w:t>
-      </w:r>
-      <w:r>
-        <w:rPr>
-          <w:rFonts w:ascii="Times New Roman" w:eastAsia="Times New Roman" w:hAnsi="Times New Roman" w:cs="Times New Roman"/>
-          <w:sz w:val="28"/>
-          <w:szCs w:val="28"/>
-        </w:rPr>
-        <w:t xml:space="preserve">5 </w:t>
-      </w:r>
-      <w:r>
-        <w:rPr>
-          <w:rFonts w:ascii="Times New Roman" w:eastAsia="Times New Roman" w:hAnsi="Times New Roman" w:cs="Times New Roman"/>
-          <w:sz w:val="28"/>
-          <w:szCs w:val="28"/>
-        </w:rPr>
-        <w:t xml:space="preserve">shows overall of architecture </w:t>
-      </w:r>
-      <w:r>
-        <w:rPr>
-          <w:rFonts w:ascii="Times New Roman" w:eastAsia="Times New Roman" w:hAnsi="Times New Roman" w:cs="Times New Roman"/>
-          <w:sz w:val="28"/>
-          <w:szCs w:val="28"/>
-        </w:rPr>
-        <w:t xml:space="preserve">such as </w:t>
-      </w:r>
-      <w:r>
-        <w:rPr>
-          <w:rFonts w:ascii="Times New Roman" w:eastAsia="Times New Roman" w:hAnsi="Times New Roman" w:cs="Times New Roman"/>
-          <w:sz w:val="28"/>
-          <w:szCs w:val="28"/>
-        </w:rPr>
-        <w:t>map and help</w:t>
-      </w:r>
-      <w:r>
-        <w:rPr>
-          <w:rFonts w:ascii="Times New Roman" w:eastAsia="Times New Roman" w:hAnsi="Times New Roman" w:cs="Times New Roman"/>
-          <w:sz w:val="28"/>
-          <w:szCs w:val="28"/>
-        </w:rPr>
-        <w:t xml:space="preserve"> information system</w:t>
-      </w:r>
-      <w:r>
-        <w:rPr>
-          <w:rFonts w:ascii="Times New Roman" w:eastAsia="Times New Roman" w:hAnsi="Times New Roman" w:cs="Times New Roman"/>
-          <w:noProof/>
-          <w:sz w:val="28"/>
-          <w:szCs w:val="28"/>
-        </w:rPr>
-        <w:t>,</w:t>
-      </w:r>
-      <w:r>
-        <w:rPr>
-          <w:rFonts w:ascii="Times New Roman" w:eastAsia="Times New Roman" w:hAnsi="Times New Roman" w:cs="Times New Roman"/>
-          <w:sz w:val="28"/>
-          <w:szCs w:val="28"/>
-        </w:rPr>
-        <w:t xml:space="preserve"> </w:t>
-      </w:r>
-      <w:r>
-        <w:rPr>
-          <w:rFonts w:ascii="Times New Roman" w:eastAsia="Times New Roman" w:hAnsi="Times New Roman" w:cs="Times New Roman"/>
-          <w:sz w:val="28"/>
-          <w:szCs w:val="28"/>
-        </w:rPr>
-        <w:t>s</w:t>
-      </w:r>
-      <w:r>
-        <w:rPr>
-          <w:rFonts w:ascii="Times New Roman" w:eastAsia="Times New Roman" w:hAnsi="Times New Roman" w:cs="Times New Roman"/>
-          <w:sz w:val="28"/>
-          <w:szCs w:val="28"/>
-        </w:rPr>
-        <w:t>earch information system</w:t>
-      </w:r>
-      <w:r>
-        <w:rPr>
-          <w:rFonts w:ascii="Times New Roman" w:eastAsia="Times New Roman" w:hAnsi="Times New Roman" w:cs="Times New Roman"/>
-          <w:sz w:val="28"/>
-          <w:szCs w:val="28"/>
-        </w:rPr>
-        <w:t xml:space="preserve"> and manage</w:t>
-      </w:r>
-      <w:r>
-        <w:rPr>
-          <w:rFonts w:ascii="Times New Roman" w:eastAsia="Times New Roman" w:hAnsi="Times New Roman" w:cs="Times New Roman"/>
-          <w:sz w:val="28"/>
-          <w:szCs w:val="28"/>
-        </w:rPr>
-        <w:t xml:space="preserve"> information system.</w:t>
-      </w:r>
-    </w:p>
-    <w:p>
-      <w:pPr>
-        <w:spacing w:after="160" w:line="300" w:lineRule="auto"/>
-        <w:ind w:firstLine="720"/>
-        <w:jc w:val="both"/>
-        <w:rPr>
-          <w:rFonts w:ascii="Times New Roman" w:eastAsia="Times New Roman" w:hAnsi="Times New Roman" w:cs="Times New Roman"/>
-          <w:sz w:val="28"/>
-          <w:szCs w:val="28"/>
-        </w:rPr>
-      </w:pPr>
-    </w:p>
-    <w:p>
-      <w:pPr>
-        <w:spacing w:after="160" w:line="300" w:lineRule="auto"/>
-        <w:ind w:firstLine="720"/>
-        <w:jc w:val="both"/>
-        <w:rPr>
-          <w:rFonts w:ascii="Times New Roman" w:eastAsia="Times New Roman" w:hAnsi="Times New Roman" w:cs="Times New Roman"/>
-          <w:sz w:val="28"/>
-          <w:szCs w:val="28"/>
-        </w:rPr>
-      </w:pPr>
-    </w:p>
-    <w:p>
-      <w:pPr>
-        <w:spacing w:after="160" w:line="300" w:lineRule="auto"/>
-        <w:ind w:left="720" w:firstLine="720"/>
-        <w:jc w:val="both"/>
-        <w:rPr>
-          <w:rFonts w:ascii="Times New Roman" w:eastAsia="Times New Roman" w:hAnsi="Times New Roman" w:cs="Times New Roman"/>
-          <w:b/>
-          <w:sz w:val="28"/>
-        </w:rPr>
-      </w:pPr>
-      <w:r>
-        <w:rPr>
-          <w:rFonts w:ascii="Times New Roman" w:eastAsia="Times New Roman" w:hAnsi="Times New Roman" w:cs="Times New Roman"/>
-          <w:b/>
-          <w:sz w:val="28"/>
-        </w:rPr>
-        <w:t>Mobile Part</w:t>
-      </w:r>
-    </w:p>
-    <w:p>
-      <w:pPr>
-        <w:spacing w:after="160" w:line="300" w:lineRule="auto"/>
-        <w:ind w:left="1080" w:firstLine="720"/>
-        <w:jc w:val="both"/>
-        <w:rPr>
-          <w:rFonts w:ascii="Times New Roman" w:eastAsia="Times New Roman" w:hAnsi="Times New Roman" w:cs="Times New Roman"/>
-          <w:sz w:val="28"/>
-        </w:rPr>
-      </w:pPr>
-      <w:r>
-        <w:rPr>
-          <w:rFonts w:ascii="Times New Roman" w:eastAsia="Times New Roman" w:hAnsi="Times New Roman" w:cs="Times New Roman"/>
-          <w:b/>
-          <w:sz w:val="28"/>
-        </w:rPr>
-        <w:t>Feature1: Map and help information system</w:t>
-      </w:r>
-    </w:p>
-    <w:p>
-      <w:pPr>
-        <w:pStyle w:val="a6"/>
-        <w:numPr>
-          <w:ilvl w:val="0"/>
-          <w:numId w:val="2"/>
-        </w:numPr>
-        <w:spacing w:after="160" w:line="300" w:lineRule="auto"/>
-        <w:jc w:val="both"/>
-        <w:rPr>
-          <w:rFonts w:ascii="Times New Roman" w:eastAsia="Times New Roman" w:hAnsi="Times New Roman" w:cs="Times New Roman"/>
-          <w:sz w:val="28"/>
-          <w:szCs w:val="28"/>
-        </w:rPr>
-      </w:pPr>
-      <w:r>
-        <w:rPr>
-          <w:rFonts w:ascii="Times New Roman" w:eastAsia="Times New Roman" w:hAnsi="Times New Roman" w:cs="Times New Roman"/>
-          <w:sz w:val="28"/>
-          <w:szCs w:val="28"/>
-        </w:rPr>
-        <w:t>View map and help locations</w:t>
-      </w:r>
-      <w:r>
-        <w:rPr>
-          <w:rFonts w:ascii="Times New Roman" w:eastAsia="Times New Roman" w:hAnsi="Times New Roman" w:cs="Times New Roman"/>
-          <w:color w:val="FF0000"/>
-          <w:sz w:val="28"/>
-          <w:szCs w:val="28"/>
-        </w:rPr>
-        <w:t>*</w:t>
-      </w:r>
-      <w:r>
-        <w:rPr>
-          <w:rFonts w:ascii="Times New Roman" w:eastAsia="Times New Roman" w:hAnsi="Times New Roman" w:cs="Times New Roman"/>
-          <w:i/>
-          <w:color w:val="00B050"/>
-        </w:rPr>
-        <w:t xml:space="preserve">/ </w:t>
-      </w:r>
-      <w:r>
-        <w:rPr>
-          <w:rFonts w:ascii="Times New Roman" w:eastAsia="Times New Roman" w:hAnsi="Times New Roman" w:cs="Times New Roman"/>
-          <w:i/>
-          <w:color w:val="00B050"/>
-        </w:rPr>
-        <w:t>**</w:t>
-      </w:r>
-    </w:p>
-    <w:p>
-      <w:pPr>
-        <w:pStyle w:val="a6"/>
-        <w:numPr>
-          <w:ilvl w:val="0"/>
-          <w:numId w:val="2"/>
-        </w:numPr>
-        <w:spacing w:after="160" w:line="300" w:lineRule="auto"/>
-        <w:jc w:val="both"/>
-        <w:rPr>
-          <w:rFonts w:ascii="Times New Roman" w:eastAsia="Times New Roman" w:hAnsi="Times New Roman" w:cs="Times New Roman"/>
-          <w:sz w:val="28"/>
-          <w:szCs w:val="28"/>
-        </w:rPr>
-      </w:pPr>
-      <w:r>
-        <w:rPr>
-          <w:rFonts w:ascii="Times New Roman" w:eastAsia="Times New Roman" w:hAnsi="Times New Roman" w:cs="Times New Roman"/>
-          <w:sz w:val="28"/>
-          <w:szCs w:val="28"/>
-        </w:rPr>
-        <w:t>View information of help locations</w:t>
-      </w:r>
-      <w:r>
-        <w:rPr>
-          <w:rFonts w:ascii="Times New Roman" w:eastAsia="Times New Roman" w:hAnsi="Times New Roman" w:cs="Times New Roman"/>
-          <w:color w:val="FF0000"/>
-          <w:sz w:val="28"/>
-          <w:szCs w:val="28"/>
-        </w:rPr>
-        <w:t>*</w:t>
-      </w:r>
-      <w:r>
-        <w:rPr>
-          <w:rFonts w:ascii="Times New Roman" w:eastAsia="Times New Roman" w:hAnsi="Times New Roman" w:cs="Times New Roman"/>
-          <w:sz w:val="28"/>
-          <w:szCs w:val="28"/>
-        </w:rPr>
-        <w:t>/</w:t>
-      </w:r>
-      <w:r>
-        <w:rPr>
-          <w:rFonts w:ascii="Times New Roman" w:eastAsia="Times New Roman" w:hAnsi="Times New Roman" w:cs="Times New Roman"/>
-          <w:i/>
-          <w:color w:val="00B050"/>
-        </w:rPr>
-        <w:t>**</w:t>
-      </w:r>
-    </w:p>
-    <w:p>
-      <w:pPr>
-        <w:pStyle w:val="a6"/>
-        <w:numPr>
-          <w:ilvl w:val="0"/>
-          <w:numId w:val="2"/>
-        </w:numPr>
-        <w:spacing w:after="160" w:line="300" w:lineRule="auto"/>
-        <w:jc w:val="both"/>
-        <w:rPr>
-          <w:rFonts w:ascii="Times New Roman" w:eastAsia="Times New Roman" w:hAnsi="Times New Roman" w:cs="Times New Roman"/>
-          <w:sz w:val="28"/>
-          <w:szCs w:val="28"/>
-        </w:rPr>
-      </w:pPr>
-      <w:r>
-        <w:rPr>
-          <w:rFonts w:ascii="Times New Roman" w:eastAsia="Times New Roman" w:hAnsi="Times New Roman" w:cs="Times New Roman"/>
-          <w:sz w:val="28"/>
-          <w:szCs w:val="28"/>
-        </w:rPr>
-        <w:t>Make emergency call</w:t>
-      </w:r>
-      <w:r>
-        <w:rPr>
-          <w:rFonts w:ascii="Times New Roman" w:eastAsia="Times New Roman" w:hAnsi="Times New Roman" w:cs="Times New Roman"/>
-          <w:color w:val="FF0000"/>
-          <w:sz w:val="28"/>
-          <w:szCs w:val="28"/>
-        </w:rPr>
-        <w:t>*</w:t>
-      </w:r>
-      <w:r>
-        <w:rPr>
-          <w:rFonts w:ascii="Times New Roman" w:eastAsia="Times New Roman" w:hAnsi="Times New Roman" w:cs="Times New Roman"/>
-          <w:sz w:val="28"/>
-          <w:szCs w:val="28"/>
-        </w:rPr>
-        <w:t>/</w:t>
-      </w:r>
-      <w:r>
-        <w:rPr>
-          <w:rFonts w:ascii="Times New Roman" w:eastAsia="Times New Roman" w:hAnsi="Times New Roman" w:cs="Times New Roman"/>
-          <w:i/>
-          <w:color w:val="00B050"/>
-        </w:rPr>
-        <w:t>**</w:t>
-      </w:r>
-    </w:p>
-    <w:p>
-      <w:pPr>
-        <w:spacing w:after="160" w:line="300" w:lineRule="auto"/>
-        <w:jc w:val="both"/>
-        <w:rPr>
-          <w:rFonts w:ascii="Times New Roman" w:eastAsia="Times New Roman" w:hAnsi="Times New Roman" w:cs="Times New Roman"/>
-          <w:sz w:val="28"/>
-        </w:rPr>
-      </w:pPr>
-      <w:r>
-        <w:rPr>
-          <w:rFonts w:ascii="Times New Roman" w:eastAsia="Times New Roman" w:hAnsi="Times New Roman" w:cs="Times New Roman"/>
-          <w:sz w:val="28"/>
-        </w:rPr>
-        <w:t>In this feature, the help location will show on the map with their information such as address and phone number. Moreover, the phone number can be called directly on the application.</w:t>
-      </w:r>
-    </w:p>
-    <w:p>
-      <w:pPr>
-        <w:spacing w:after="160" w:line="300" w:lineRule="auto"/>
-        <w:ind w:left="1440" w:firstLine="360"/>
-        <w:jc w:val="both"/>
-        <w:rPr>
-          <w:rFonts w:ascii="Times New Roman" w:eastAsia="Times New Roman" w:hAnsi="Times New Roman" w:cs="Times New Roman"/>
-          <w:b/>
-          <w:sz w:val="28"/>
-        </w:rPr>
-      </w:pPr>
-      <w:r>
-        <w:rPr>
-          <w:rFonts w:ascii="Times New Roman" w:eastAsia="Times New Roman" w:hAnsi="Times New Roman" w:cs="Times New Roman"/>
-          <w:b/>
-          <w:sz w:val="28"/>
-        </w:rPr>
-        <w:t>Feature2: Search information system</w:t>
-      </w:r>
-    </w:p>
-    <w:p>
-      <w:pPr>
-        <w:pStyle w:val="a6"/>
-        <w:numPr>
-          <w:ilvl w:val="0"/>
-          <w:numId w:val="3"/>
-        </w:numPr>
-        <w:spacing w:after="160" w:line="300" w:lineRule="auto"/>
-        <w:jc w:val="both"/>
-        <w:rPr>
-          <w:rFonts w:ascii="Times New Roman" w:eastAsia="Times New Roman" w:hAnsi="Times New Roman" w:cs="Times New Roman"/>
-          <w:sz w:val="28"/>
-          <w:szCs w:val="28"/>
-        </w:rPr>
-      </w:pPr>
-      <w:r>
-        <w:rPr>
-          <w:rFonts w:ascii="Times New Roman" w:eastAsia="Times New Roman" w:hAnsi="Times New Roman" w:cs="Times New Roman"/>
-          <w:sz w:val="28"/>
-          <w:szCs w:val="28"/>
-        </w:rPr>
-        <w:t>Search the contact information by keyword</w:t>
-      </w:r>
-      <w:r>
-        <w:rPr>
-          <w:rFonts w:ascii="Times New Roman" w:eastAsia="Times New Roman" w:hAnsi="Times New Roman" w:cs="Times New Roman"/>
-          <w:i/>
-          <w:color w:val="00B050"/>
-        </w:rPr>
-        <w:t>**</w:t>
-      </w:r>
-    </w:p>
-    <w:p>
-      <w:pPr>
-        <w:pStyle w:val="a6"/>
-        <w:numPr>
-          <w:ilvl w:val="0"/>
-          <w:numId w:val="3"/>
-        </w:numPr>
-        <w:spacing w:after="160" w:line="300" w:lineRule="auto"/>
-        <w:jc w:val="both"/>
-        <w:rPr>
-          <w:rFonts w:ascii="Times New Roman" w:eastAsia="Times New Roman" w:hAnsi="Times New Roman" w:cs="Times New Roman"/>
-          <w:sz w:val="28"/>
-          <w:szCs w:val="28"/>
-        </w:rPr>
-      </w:pPr>
-      <w:r>
-        <w:rPr>
-          <w:rFonts w:ascii="Times New Roman" w:eastAsia="Times New Roman" w:hAnsi="Times New Roman" w:cs="Times New Roman"/>
-          <w:sz w:val="28"/>
-          <w:szCs w:val="28"/>
-        </w:rPr>
-        <w:t>Search phone number by location</w:t>
-      </w:r>
-      <w:r>
-        <w:rPr>
-          <w:rFonts w:ascii="Times New Roman" w:eastAsia="Times New Roman" w:hAnsi="Times New Roman" w:cs="Times New Roman"/>
-          <w:i/>
-          <w:color w:val="00B050"/>
-        </w:rPr>
-        <w:t>**</w:t>
-      </w:r>
-    </w:p>
-    <w:p>
-      <w:pPr>
-        <w:pStyle w:val="a6"/>
-        <w:numPr>
-          <w:ilvl w:val="0"/>
-          <w:numId w:val="3"/>
-        </w:numPr>
-        <w:spacing w:after="160" w:line="300" w:lineRule="auto"/>
-        <w:jc w:val="both"/>
-        <w:rPr>
-          <w:rFonts w:ascii="Times New Roman" w:eastAsia="Times New Roman" w:hAnsi="Times New Roman" w:cs="Times New Roman"/>
-          <w:sz w:val="28"/>
-          <w:szCs w:val="28"/>
-        </w:rPr>
-      </w:pPr>
-      <w:r>
-        <w:rPr>
-          <w:rFonts w:ascii="Times New Roman" w:eastAsia="Times New Roman" w:hAnsi="Times New Roman" w:cs="Times New Roman"/>
-          <w:sz w:val="28"/>
-          <w:szCs w:val="28"/>
-        </w:rPr>
-        <w:t xml:space="preserve">Find nearest </w:t>
-      </w:r>
-      <w:r>
-        <w:rPr>
-          <w:rFonts w:ascii="Times New Roman" w:eastAsia="Times New Roman" w:hAnsi="Times New Roman" w:cs="Times New Roman"/>
-          <w:sz w:val="28"/>
-          <w:szCs w:val="28"/>
-        </w:rPr>
-        <w:t xml:space="preserve">help </w:t>
-      </w:r>
-      <w:r>
-        <w:rPr>
-          <w:rFonts w:ascii="Times New Roman" w:eastAsia="Times New Roman" w:hAnsi="Times New Roman" w:cs="Times New Roman"/>
-          <w:sz w:val="28"/>
-          <w:szCs w:val="28"/>
-        </w:rPr>
-        <w:t>location</w:t>
-      </w:r>
-      <w:r>
-        <w:rPr>
-          <w:rFonts w:ascii="Times New Roman" w:eastAsia="Times New Roman" w:hAnsi="Times New Roman" w:cs="Times New Roman"/>
-          <w:color w:val="FF0000"/>
-          <w:sz w:val="28"/>
-          <w:szCs w:val="28"/>
-        </w:rPr>
-        <w:t>*</w:t>
-      </w:r>
-      <w:r>
-        <w:rPr>
-          <w:rFonts w:ascii="Times New Roman" w:eastAsia="Times New Roman" w:hAnsi="Times New Roman" w:cs="Times New Roman"/>
-          <w:sz w:val="28"/>
-          <w:szCs w:val="28"/>
-        </w:rPr>
-        <w:t>/</w:t>
-      </w:r>
-      <w:r>
-        <w:rPr>
-          <w:rFonts w:ascii="Times New Roman" w:eastAsia="Times New Roman" w:hAnsi="Times New Roman" w:cs="Times New Roman"/>
-          <w:i/>
-          <w:color w:val="00B050"/>
-        </w:rPr>
-        <w:t>**</w:t>
-      </w:r>
-    </w:p>
-    <w:p>
-      <w:pPr>
-        <w:spacing w:after="160" w:line="300" w:lineRule="auto"/>
-        <w:jc w:val="both"/>
-        <w:rPr>
-          <w:rFonts w:ascii="Times New Roman" w:eastAsia="Times New Roman" w:hAnsi="Times New Roman" w:cs="Times New Roman"/>
-          <w:sz w:val="28"/>
-        </w:rPr>
-      </w:pPr>
-      <w:r>
-        <w:rPr>
-          <w:rFonts w:ascii="Times New Roman" w:eastAsia="Times New Roman" w:hAnsi="Times New Roman" w:cs="Times New Roman"/>
-          <w:sz w:val="28"/>
-        </w:rPr>
-        <w:t xml:space="preserve">Feature 2 provides search contact information by keyword or name of help location. Furthermore, the application can show the nearest help location in many categories such as a police station, hospital, and garage. </w:t>
-      </w:r>
-    </w:p>
-    <w:p>
-      <w:pPr>
-        <w:spacing w:after="160" w:line="300" w:lineRule="auto"/>
-        <w:ind w:left="1800"/>
-        <w:jc w:val="both"/>
-        <w:rPr>
-          <w:rFonts w:ascii="Times New Roman" w:eastAsia="Times New Roman" w:hAnsi="Times New Roman" w:cs="Times New Roman"/>
-          <w:b/>
-          <w:sz w:val="28"/>
-        </w:rPr>
-      </w:pPr>
-      <w:r>
-        <w:rPr>
-          <w:rFonts w:ascii="Times New Roman" w:eastAsia="Times New Roman" w:hAnsi="Times New Roman" w:cs="Times New Roman"/>
-          <w:b/>
-          <w:sz w:val="28"/>
-        </w:rPr>
-        <w:t>Feature3: Rating location</w:t>
-      </w:r>
-    </w:p>
-    <w:p>
-      <w:pPr>
-        <w:pStyle w:val="a6"/>
-        <w:numPr>
-          <w:ilvl w:val="0"/>
-          <w:numId w:val="4"/>
-        </w:numPr>
-        <w:spacing w:after="160" w:line="300" w:lineRule="auto"/>
-        <w:jc w:val="both"/>
-        <w:rPr>
-          <w:rFonts w:ascii="Times New Roman" w:eastAsia="Times New Roman" w:hAnsi="Times New Roman" w:cs="Times New Roman"/>
-          <w:sz w:val="28"/>
-          <w:szCs w:val="28"/>
-        </w:rPr>
-      </w:pPr>
-      <w:bookmarkStart w:id="27" w:name="_GoBack"/>
+        <w:rPr>
+          <w:rFonts w:ascii="Times New Roman" w:eastAsia="Times New Roman" w:hAnsi="Times New Roman" w:cs="Times New Roman"/>
+          <w:color w:val="auto"/>
+          <w:sz w:val="28"/>
+          <w:szCs w:val="28"/>
+        </w:rPr>
+      </w:pPr>
+      <w:bookmarkStart w:id="27" w:name="_Toc383308645"/>
+      <w:r>
+        <w:rPr>
+          <w:rFonts w:ascii="Times New Roman" w:eastAsia="Times New Roman" w:hAnsi="Times New Roman" w:cs="Times New Roman"/>
+          <w:color w:val="auto"/>
+          <w:sz w:val="28"/>
+          <w:szCs w:val="28"/>
+        </w:rPr>
+        <w:t>4.3.2 Limits</w:t>
+      </w:r>
       <w:bookmarkEnd w:id="27"/>
-      <w:r>
-        <w:rPr>
-          <w:rFonts w:ascii="Times New Roman" w:eastAsia="Times New Roman" w:hAnsi="Times New Roman" w:cs="Times New Roman"/>
-          <w:sz w:val="28"/>
-          <w:szCs w:val="28"/>
-        </w:rPr>
-        <w:t>Rate the help locations</w:t>
-      </w:r>
-      <w:r>
-        <w:rPr>
-          <w:rFonts w:ascii="Times New Roman" w:eastAsia="Times New Roman" w:hAnsi="Times New Roman" w:cs="Times New Roman"/>
-          <w:i/>
-          <w:color w:val="00B050"/>
-        </w:rPr>
-        <w:t>**</w:t>
-      </w:r>
-    </w:p>
-    <w:p>
-      <w:pPr>
-        <w:pStyle w:val="a6"/>
-        <w:numPr>
-          <w:ilvl w:val="0"/>
-          <w:numId w:val="4"/>
-        </w:numPr>
-        <w:spacing w:after="160" w:line="300" w:lineRule="auto"/>
-        <w:jc w:val="both"/>
-        <w:rPr>
-          <w:rFonts w:ascii="Times New Roman" w:eastAsia="Times New Roman" w:hAnsi="Times New Roman" w:cs="Times New Roman"/>
-          <w:sz w:val="28"/>
-          <w:szCs w:val="28"/>
-        </w:rPr>
-      </w:pPr>
-      <w:r>
-        <w:rPr>
-          <w:rFonts w:ascii="Times New Roman" w:eastAsia="Times New Roman" w:hAnsi="Times New Roman" w:cs="Times New Roman"/>
-          <w:sz w:val="28"/>
-          <w:szCs w:val="28"/>
-        </w:rPr>
-        <w:t>View rating help locations</w:t>
-      </w:r>
-      <w:r>
-        <w:rPr>
-          <w:rFonts w:ascii="Times New Roman" w:eastAsia="Times New Roman" w:hAnsi="Times New Roman" w:cs="Times New Roman"/>
-          <w:color w:val="FF0000"/>
-          <w:sz w:val="28"/>
-          <w:szCs w:val="28"/>
-        </w:rPr>
-        <w:t>*</w:t>
-      </w:r>
-      <w:r>
-        <w:rPr>
-          <w:rFonts w:ascii="Times New Roman" w:eastAsia="Times New Roman" w:hAnsi="Times New Roman" w:cs="Times New Roman"/>
-          <w:sz w:val="28"/>
-          <w:szCs w:val="28"/>
-        </w:rPr>
-        <w:t>/</w:t>
-      </w:r>
-      <w:r>
-        <w:rPr>
-          <w:rFonts w:ascii="Times New Roman" w:eastAsia="Times New Roman" w:hAnsi="Times New Roman" w:cs="Times New Roman"/>
-          <w:i/>
-          <w:color w:val="00B050"/>
-        </w:rPr>
-        <w:t>**</w:t>
-      </w:r>
-    </w:p>
-    <w:p>
-      <w:pPr>
-        <w:spacing w:after="160" w:line="300" w:lineRule="auto"/>
-        <w:jc w:val="both"/>
-        <w:rPr>
-          <w:rFonts w:ascii="Times New Roman" w:eastAsia="Times New Roman" w:hAnsi="Times New Roman" w:cs="Times New Roman"/>
-          <w:sz w:val="28"/>
-        </w:rPr>
-      </w:pPr>
-      <w:r>
-        <w:rPr>
-          <w:rFonts w:ascii="Times New Roman" w:eastAsia="Times New Roman" w:hAnsi="Times New Roman" w:cs="Times New Roman"/>
-          <w:sz w:val="28"/>
-        </w:rPr>
-        <w:t>In this feature, the user can use the rate function to rate each help location. One user will be count at one for rating each place. The rating location collects the rate and provides the average rate to the user. Furthermore, the rate function will help the user to compose their decision to go among many help locations.</w:t>
-      </w:r>
-    </w:p>
-    <w:p>
-      <w:pPr>
-        <w:spacing w:after="160" w:line="300" w:lineRule="auto"/>
-        <w:ind w:left="1800"/>
-        <w:jc w:val="both"/>
-        <w:rPr>
-          <w:rFonts w:ascii="Times New Roman" w:eastAsia="Times New Roman" w:hAnsi="Times New Roman" w:cs="Times New Roman"/>
-          <w:b/>
-          <w:sz w:val="28"/>
-        </w:rPr>
-      </w:pPr>
-      <w:r>
-        <w:rPr>
-          <w:rFonts w:ascii="Times New Roman" w:eastAsia="Times New Roman" w:hAnsi="Times New Roman" w:cs="Times New Roman"/>
-          <w:b/>
-          <w:sz w:val="28"/>
-        </w:rPr>
-        <w:t>Feature4: Automatic</w:t>
-      </w:r>
-      <w:r>
-        <w:rPr>
-          <w:rFonts w:ascii="Times New Roman" w:eastAsia="Times New Roman" w:hAnsi="Times New Roman" w:cs="Times New Roman"/>
-          <w:b/>
-          <w:sz w:val="28"/>
-        </w:rPr>
-        <w:t xml:space="preserve"> collecting data system</w:t>
-      </w:r>
-    </w:p>
-    <w:p>
-      <w:pPr>
-        <w:pStyle w:val="a6"/>
-        <w:numPr>
-          <w:ilvl w:val="0"/>
-          <w:numId w:val="4"/>
-        </w:numPr>
-        <w:spacing w:after="160" w:line="300" w:lineRule="auto"/>
-        <w:jc w:val="both"/>
-        <w:rPr>
-          <w:rFonts w:ascii="Times New Roman" w:eastAsia="Times New Roman" w:hAnsi="Times New Roman" w:cs="Times New Roman"/>
-          <w:sz w:val="28"/>
-          <w:szCs w:val="28"/>
-        </w:rPr>
-      </w:pPr>
-      <w:r>
-        <w:rPr>
-          <w:rFonts w:ascii="Times New Roman" w:eastAsia="Times New Roman" w:hAnsi="Times New Roman" w:cs="Times New Roman"/>
-          <w:sz w:val="28"/>
-          <w:szCs w:val="28"/>
-        </w:rPr>
-        <w:t>Downl</w:t>
-      </w:r>
-      <w:r>
-        <w:rPr>
-          <w:rFonts w:ascii="Times New Roman" w:eastAsia="Times New Roman" w:hAnsi="Times New Roman" w:cs="Times New Roman"/>
-          <w:sz w:val="28"/>
-          <w:szCs w:val="28"/>
-        </w:rPr>
-        <w:t>oad data of help location automatically</w:t>
-      </w:r>
-      <w:r>
-        <w:rPr>
-          <w:rFonts w:ascii="Times New Roman" w:eastAsia="Times New Roman" w:hAnsi="Times New Roman" w:cs="Times New Roman"/>
-          <w:i/>
-          <w:color w:val="00B050"/>
-        </w:rPr>
-        <w:t>**</w:t>
-      </w:r>
-    </w:p>
-    <w:p>
-      <w:pPr>
-        <w:pStyle w:val="a6"/>
-        <w:numPr>
-          <w:ilvl w:val="0"/>
-          <w:numId w:val="4"/>
-        </w:numPr>
-        <w:spacing w:after="160" w:line="300" w:lineRule="auto"/>
-        <w:jc w:val="both"/>
-        <w:rPr>
-          <w:rFonts w:ascii="Times New Roman" w:eastAsia="Times New Roman" w:hAnsi="Times New Roman" w:cs="Times New Roman"/>
-          <w:sz w:val="28"/>
-          <w:szCs w:val="28"/>
-        </w:rPr>
-      </w:pPr>
-      <w:r>
-        <w:rPr>
-          <w:rFonts w:ascii="Times New Roman" w:eastAsia="Times New Roman" w:hAnsi="Times New Roman" w:cs="Times New Roman"/>
-          <w:sz w:val="28"/>
-          <w:szCs w:val="28"/>
-        </w:rPr>
-        <w:t>Set the scope of download data</w:t>
-      </w:r>
-      <w:r>
-        <w:rPr>
-          <w:rFonts w:ascii="Times New Roman" w:eastAsia="Times New Roman" w:hAnsi="Times New Roman" w:cs="Times New Roman"/>
-          <w:b/>
-          <w:sz w:val="28"/>
-          <w:szCs w:val="28"/>
-        </w:rPr>
-        <w:tab/>
-      </w:r>
-      <w:r>
-        <w:rPr>
-          <w:rFonts w:ascii="Times New Roman" w:eastAsia="Times New Roman" w:hAnsi="Times New Roman" w:cs="Times New Roman"/>
-          <w:i/>
-          <w:color w:val="00B050"/>
-        </w:rPr>
-        <w:t>**</w:t>
-      </w:r>
-    </w:p>
-    <w:p>
-      <w:pPr>
-        <w:spacing w:after="160" w:line="300" w:lineRule="auto"/>
-        <w:jc w:val="both"/>
-        <w:rPr>
-          <w:rFonts w:ascii="Times New Roman" w:eastAsia="Times New Roman" w:hAnsi="Times New Roman" w:cs="Times New Roman"/>
-          <w:sz w:val="28"/>
-        </w:rPr>
-      </w:pPr>
-      <w:r>
-        <w:rPr>
-          <w:rFonts w:ascii="Times New Roman" w:eastAsia="Times New Roman" w:hAnsi="Times New Roman" w:cs="Times New Roman"/>
-          <w:sz w:val="28"/>
-        </w:rPr>
-        <w:lastRenderedPageBreak/>
-        <w:t>Feature 4 will download data of help location around the user automatically and save into a mobile device. So, the information can be show without internet connection. In addition, the user can set the scope of download data.</w:t>
-      </w:r>
-    </w:p>
-    <w:p>
-      <w:pPr>
-        <w:spacing w:after="160" w:line="300" w:lineRule="auto"/>
-        <w:ind w:left="1080" w:firstLine="338"/>
-        <w:jc w:val="both"/>
-        <w:rPr>
-          <w:rFonts w:ascii="Times New Roman" w:eastAsia="Times New Roman" w:hAnsi="Times New Roman" w:cs="Times New Roman"/>
-          <w:b/>
-          <w:sz w:val="28"/>
-        </w:rPr>
-      </w:pPr>
-    </w:p>
-    <w:p>
-      <w:pPr>
-        <w:spacing w:after="160" w:line="300" w:lineRule="auto"/>
-        <w:ind w:left="1080" w:firstLine="338"/>
-        <w:jc w:val="both"/>
-        <w:rPr>
-          <w:rFonts w:ascii="Times New Roman" w:eastAsia="Times New Roman" w:hAnsi="Times New Roman" w:cs="Times New Roman"/>
-          <w:b/>
-          <w:sz w:val="28"/>
-        </w:rPr>
-      </w:pPr>
-      <w:r>
-        <w:rPr>
-          <w:rFonts w:ascii="Times New Roman" w:eastAsia="Times New Roman" w:hAnsi="Times New Roman" w:cs="Times New Roman"/>
-          <w:b/>
-          <w:sz w:val="28"/>
-        </w:rPr>
-        <w:t xml:space="preserve">Server </w:t>
-      </w:r>
-      <w:r>
-        <w:rPr>
-          <w:rFonts w:ascii="Times New Roman" w:eastAsia="Times New Roman" w:hAnsi="Times New Roman" w:cs="Times New Roman"/>
-          <w:b/>
-          <w:sz w:val="28"/>
-        </w:rPr>
-        <w:t>part</w:t>
-      </w:r>
-    </w:p>
-    <w:p>
-      <w:pPr>
-        <w:spacing w:after="160" w:line="300" w:lineRule="auto"/>
-        <w:ind w:left="1080" w:firstLine="720"/>
-        <w:jc w:val="both"/>
-        <w:rPr>
-          <w:rFonts w:ascii="Times New Roman" w:eastAsia="Times New Roman" w:hAnsi="Times New Roman" w:cs="Times New Roman"/>
-          <w:sz w:val="28"/>
-        </w:rPr>
-      </w:pPr>
-      <w:r>
-        <w:rPr>
-          <w:rFonts w:ascii="Times New Roman" w:eastAsia="Times New Roman" w:hAnsi="Times New Roman" w:cs="Times New Roman"/>
-          <w:b/>
-          <w:sz w:val="28"/>
-        </w:rPr>
-        <w:t>Fe</w:t>
-      </w:r>
-      <w:r>
-        <w:rPr>
-          <w:rFonts w:ascii="Times New Roman" w:eastAsia="Times New Roman" w:hAnsi="Times New Roman" w:cs="Times New Roman"/>
-          <w:b/>
-          <w:sz w:val="28"/>
-        </w:rPr>
-        <w:t>a</w:t>
-      </w:r>
-      <w:r>
-        <w:rPr>
-          <w:rFonts w:ascii="Times New Roman" w:eastAsia="Times New Roman" w:hAnsi="Times New Roman" w:cs="Times New Roman"/>
-          <w:b/>
-          <w:sz w:val="28"/>
-        </w:rPr>
-        <w:t>ture5: Manage information system</w:t>
-      </w:r>
-    </w:p>
-    <w:p>
-      <w:pPr>
-        <w:pStyle w:val="a6"/>
-        <w:numPr>
-          <w:ilvl w:val="0"/>
-          <w:numId w:val="4"/>
-        </w:numPr>
-        <w:spacing w:after="160" w:line="300" w:lineRule="auto"/>
-        <w:jc w:val="both"/>
-        <w:rPr>
-          <w:rFonts w:ascii="Times New Roman" w:eastAsia="Times New Roman" w:hAnsi="Times New Roman" w:cs="Times New Roman"/>
-          <w:sz w:val="28"/>
-          <w:szCs w:val="28"/>
-        </w:rPr>
-      </w:pPr>
-      <w:r>
-        <w:rPr>
-          <w:rFonts w:ascii="Times New Roman" w:eastAsia="Times New Roman" w:hAnsi="Times New Roman" w:cs="Times New Roman"/>
-          <w:sz w:val="28"/>
-          <w:szCs w:val="28"/>
-        </w:rPr>
-        <w:t>Add help locations</w:t>
-      </w:r>
-      <w:r>
-        <w:rPr>
-          <w:rFonts w:ascii="Times New Roman" w:eastAsia="Times New Roman" w:hAnsi="Times New Roman" w:cs="Times New Roman"/>
-          <w:i/>
-          <w:color w:val="00B050"/>
-        </w:rPr>
-        <w:t>**</w:t>
-      </w:r>
-    </w:p>
-    <w:p>
-      <w:pPr>
-        <w:pStyle w:val="a6"/>
-        <w:numPr>
-          <w:ilvl w:val="0"/>
-          <w:numId w:val="4"/>
-        </w:numPr>
-        <w:spacing w:after="160" w:line="300" w:lineRule="auto"/>
-        <w:jc w:val="both"/>
-        <w:rPr>
-          <w:rFonts w:ascii="Times New Roman" w:eastAsia="Times New Roman" w:hAnsi="Times New Roman" w:cs="Times New Roman"/>
-          <w:sz w:val="28"/>
-          <w:szCs w:val="28"/>
-        </w:rPr>
-      </w:pPr>
-      <w:r>
-        <w:rPr>
-          <w:rFonts w:ascii="Times New Roman" w:eastAsia="Times New Roman" w:hAnsi="Times New Roman" w:cs="Times New Roman"/>
-          <w:sz w:val="28"/>
-          <w:szCs w:val="28"/>
-        </w:rPr>
-        <w:t>Edit help locations</w:t>
-      </w:r>
-      <w:r>
-        <w:rPr>
-          <w:rFonts w:ascii="Times New Roman" w:eastAsia="Times New Roman" w:hAnsi="Times New Roman" w:cs="Times New Roman"/>
-          <w:i/>
-          <w:color w:val="00B050"/>
-        </w:rPr>
-        <w:t>**</w:t>
-      </w:r>
-    </w:p>
-    <w:p>
-      <w:pPr>
-        <w:pStyle w:val="a6"/>
-        <w:numPr>
-          <w:ilvl w:val="0"/>
-          <w:numId w:val="4"/>
-        </w:numPr>
-        <w:spacing w:after="160" w:line="300" w:lineRule="auto"/>
-        <w:jc w:val="both"/>
-        <w:rPr>
-          <w:rFonts w:ascii="Times New Roman" w:eastAsia="Times New Roman" w:hAnsi="Times New Roman" w:cs="Times New Roman"/>
-          <w:sz w:val="28"/>
-          <w:szCs w:val="28"/>
-        </w:rPr>
-      </w:pPr>
-      <w:r>
-        <w:rPr>
-          <w:rFonts w:ascii="Times New Roman" w:eastAsia="Times New Roman" w:hAnsi="Times New Roman" w:cs="Times New Roman"/>
-          <w:sz w:val="28"/>
-          <w:szCs w:val="28"/>
-        </w:rPr>
-        <w:t>Remove h</w:t>
-      </w:r>
-      <w:r>
-        <w:rPr>
-          <w:rFonts w:ascii="Times New Roman" w:eastAsia="Times New Roman" w:hAnsi="Times New Roman" w:cs="Times New Roman"/>
-          <w:sz w:val="28"/>
-          <w:szCs w:val="28"/>
-        </w:rPr>
-        <w:t>elp locations</w:t>
-      </w:r>
-      <w:r>
-        <w:rPr>
-          <w:rFonts w:ascii="Times New Roman" w:eastAsia="Times New Roman" w:hAnsi="Times New Roman" w:cs="Times New Roman"/>
-          <w:i/>
-          <w:color w:val="00B050"/>
-        </w:rPr>
-        <w:t>**</w:t>
-      </w:r>
-    </w:p>
-    <w:p>
-      <w:pPr>
-        <w:spacing w:after="160" w:line="300" w:lineRule="auto"/>
-        <w:jc w:val="both"/>
-        <w:rPr>
-          <w:rFonts w:ascii="Times New Roman" w:eastAsia="Times New Roman" w:hAnsi="Times New Roman" w:cs="Times New Roman"/>
-          <w:sz w:val="28"/>
-        </w:rPr>
-      </w:pPr>
-      <w:r>
-        <w:rPr>
-          <w:rFonts w:ascii="Times New Roman" w:eastAsia="Times New Roman" w:hAnsi="Times New Roman" w:cs="Times New Roman"/>
-          <w:sz w:val="28"/>
-        </w:rPr>
-        <w:t>Feature 5 furnishes manage information system to admin. The admin can add, edit, or remove the help location.</w:t>
-      </w:r>
-    </w:p>
-    <w:p>
-      <w:pPr>
-        <w:spacing w:after="160" w:line="300" w:lineRule="auto"/>
-        <w:jc w:val="both"/>
-        <w:rPr>
-          <w:rFonts w:ascii="Times New Roman" w:eastAsia="Times New Roman" w:hAnsi="Times New Roman" w:cs="Times New Roman"/>
-          <w:i/>
-          <w:color w:val="FF0000"/>
-        </w:rPr>
-      </w:pPr>
-      <w:r>
-        <w:rPr>
-          <w:rFonts w:ascii="Times New Roman" w:eastAsia="Times New Roman" w:hAnsi="Times New Roman" w:cs="Times New Roman"/>
-          <w:i/>
-          <w:color w:val="FF0000"/>
-        </w:rPr>
-        <w:t>* The</w:t>
-      </w:r>
-      <w:r>
-        <w:rPr>
-          <w:rFonts w:ascii="Times New Roman" w:eastAsia="Times New Roman" w:hAnsi="Times New Roman" w:cs="Times New Roman"/>
-          <w:i/>
-          <w:color w:val="FF0000"/>
-        </w:rPr>
-        <w:t xml:space="preserve"> </w:t>
-      </w:r>
-      <w:r>
-        <w:rPr>
-          <w:rFonts w:ascii="Times New Roman" w:eastAsia="Times New Roman" w:hAnsi="Times New Roman" w:cs="Times New Roman"/>
-          <w:i/>
-          <w:color w:val="FF0000"/>
-        </w:rPr>
-        <w:t>offline feature</w:t>
-      </w:r>
-    </w:p>
-    <w:p>
-      <w:pPr>
-        <w:spacing w:after="160" w:line="300" w:lineRule="auto"/>
-        <w:jc w:val="both"/>
-        <w:rPr>
-          <w:rFonts w:ascii="Times New Roman" w:eastAsia="Times New Roman" w:hAnsi="Times New Roman" w:cs="Times New Roman"/>
-          <w:i/>
-          <w:color w:val="00B050"/>
-        </w:rPr>
-      </w:pPr>
-      <w:r>
-        <w:rPr>
-          <w:rFonts w:ascii="Times New Roman" w:eastAsia="Times New Roman" w:hAnsi="Times New Roman" w:cs="Times New Roman"/>
-          <w:i/>
-          <w:color w:val="00B050"/>
-        </w:rPr>
-        <w:t>** The online feature</w:t>
-      </w:r>
-    </w:p>
-    <w:p>
-      <w:pPr>
-        <w:spacing w:after="160" w:line="300" w:lineRule="auto"/>
-        <w:jc w:val="both"/>
-        <w:rPr>
-          <w:rFonts w:ascii="Times New Roman" w:eastAsia="Times New Roman" w:hAnsi="Times New Roman" w:cs="Times New Roman"/>
-          <w:sz w:val="28"/>
-          <w:szCs w:val="28"/>
-        </w:rPr>
-      </w:pPr>
-    </w:p>
-    <w:p>
-      <w:pPr>
-        <w:pStyle w:val="3"/>
-        <w:ind w:firstLine="720"/>
-        <w:rPr>
-          <w:rFonts w:ascii="Times New Roman" w:eastAsia="Times New Roman" w:hAnsi="Times New Roman" w:cs="Times New Roman"/>
-          <w:color w:val="auto"/>
-          <w:sz w:val="28"/>
-          <w:szCs w:val="28"/>
-        </w:rPr>
-      </w:pPr>
-      <w:bookmarkStart w:id="28" w:name="_Toc383308645"/>
-      <w:r>
-        <w:rPr>
-          <w:rFonts w:ascii="Times New Roman" w:eastAsia="Times New Roman" w:hAnsi="Times New Roman" w:cs="Times New Roman"/>
-          <w:color w:val="auto"/>
-          <w:sz w:val="28"/>
-          <w:szCs w:val="28"/>
-        </w:rPr>
-        <w:t>4.3.2 Limits</w:t>
-      </w:r>
-      <w:bookmarkEnd w:id="28"/>
     </w:p>
     <w:p>
       <w:pPr>
@@ -7895,7 +10471,33 @@
           <w:sz w:val="28"/>
           <w:szCs w:val="28"/>
         </w:rPr>
-        <w:t>The system shall be run on Android operating system only.</w:t>
+        <w:t xml:space="preserve">The system shall </w:t>
+      </w:r>
+      <w:r>
+        <w:rPr>
+          <w:rFonts w:ascii="Times New Roman" w:eastAsia="Times New Roman" w:hAnsi="Times New Roman" w:cs="Times New Roman"/>
+          <w:sz w:val="28"/>
+          <w:szCs w:val="28"/>
+        </w:rPr>
+        <w:t>be ru</w:t>
+      </w:r>
+      <w:bookmarkStart w:id="28" w:name="_GoBack"/>
+      <w:bookmarkEnd w:id="28"/>
+      <w:r>
+        <w:rPr>
+          <w:rFonts w:ascii="Times New Roman" w:eastAsia="Times New Roman" w:hAnsi="Times New Roman" w:cs="Times New Roman"/>
+          <w:sz w:val="28"/>
+          <w:szCs w:val="28"/>
+        </w:rPr>
+        <w:t>n</w:t>
+      </w:r>
+      <w:r>
+        <w:rPr>
+          <w:rFonts w:ascii="Times New Roman" w:eastAsia="Times New Roman" w:hAnsi="Times New Roman" w:cs="Times New Roman"/>
+          <w:sz w:val="28"/>
+          <w:szCs w:val="28"/>
+        </w:rPr>
+        <w:t xml:space="preserve"> on Android operating system only.</w:t>
       </w:r>
     </w:p>
     <w:p>
@@ -8153,7 +10755,6 @@
         </w:rPr>
         <w:t xml:space="preserve">The system shall limit rating of </w:t>
       </w:r>
-      <w:proofErr w:type="gramStart"/>
       <w:r>
         <w:rPr>
           <w:rFonts w:ascii="Times New Roman" w:eastAsia="Times New Roman" w:hAnsi="Times New Roman" w:cs="Times New Roman"/>
@@ -8162,7 +10763,6 @@
         </w:rPr>
         <w:t>place,</w:t>
       </w:r>
-      <w:proofErr w:type="gramEnd"/>
       <w:r>
         <w:rPr>
           <w:rFonts w:ascii="Times New Roman" w:eastAsia="Times New Roman" w:hAnsi="Times New Roman" w:cs="Times New Roman"/>
@@ -8177,7 +10777,23 @@
           <w:sz w:val="28"/>
           <w:szCs w:val="28"/>
         </w:rPr>
-        <w:t>one user will be count at one for rating each help place.</w:t>
+        <w:t xml:space="preserve">one user will be count at one for rating each </w:t>
+      </w:r>
+      <w:r>
+        <w:rPr>
+          <w:rFonts w:ascii="Times New Roman" w:eastAsia="Times New Roman" w:hAnsi="Times New Roman" w:cs="Times New Roman"/>
+          <w:sz w:val="28"/>
+          <w:szCs w:val="28"/>
+        </w:rPr>
+        <w:t>help</w:t>
+      </w:r>
+      <w:r>
+        <w:rPr>
+          <w:rFonts w:ascii="Times New Roman" w:eastAsia="Times New Roman" w:hAnsi="Times New Roman" w:cs="Times New Roman"/>
+          <w:sz w:val="28"/>
+          <w:szCs w:val="28"/>
+        </w:rPr>
+        <w:t xml:space="preserve"> place.</w:t>
       </w:r>
     </w:p>
     <w:p>
@@ -8253,13 +10869,12 @@
           <w:sz w:val="28"/>
           <w:szCs w:val="28"/>
         </w:rPr>
-        <w:lastRenderedPageBreak/>
         <w:br w:type="page"/>
       </w:r>
     </w:p>
     <w:p>
       <w:pPr>
-        <w:pStyle w:val="2"/>
+        <w:pStyle w:val="Heading2"/>
         <w:rPr>
           <w:rFonts w:ascii="Times New Roman" w:hAnsi="Times New Roman" w:cs="Times New Roman"/>
           <w:color w:val="auto"/>
@@ -8380,14 +10995,12 @@
         </w:rPr>
         <w:t xml:space="preserve">Iterative development </w:t>
       </w:r>
-      <w:proofErr w:type="gramStart"/>
       <w:r>
         <w:rPr>
           <w:rFonts w:ascii="Times New Roman" w:eastAsia="Times New Roman" w:hAnsi="Times New Roman" w:cs="Times New Roman"/>
         </w:rPr>
         <w:t>model</w:t>
       </w:r>
-      <w:proofErr w:type="gramEnd"/>
     </w:p>
     <w:p>
       <w:pPr>
@@ -8453,7 +11066,16 @@
           <w:szCs w:val="28"/>
           <w:shd w:val="clear" w:color="auto" w:fill="FFFFFF"/>
         </w:rPr>
-        <w:t>is a cyclic software development process developed in response to the weaknesses of the Waterfall model</w:t>
+        <w:t xml:space="preserve">is </w:t>
+      </w:r>
+      <w:r>
+        <w:rPr>
+          <w:rFonts w:ascii="Times New Roman" w:hAnsi="Times New Roman" w:cs="Times New Roman"/>
+          <w:sz w:val="28"/>
+          <w:szCs w:val="28"/>
+          <w:shd w:val="clear" w:color="auto" w:fill="FFFFFF"/>
+        </w:rPr>
+        <w:t>a cyclic software development process developed in response to the weaknesses of the Waterfall model</w:t>
       </w:r>
       <w:r>
         <w:rPr>
@@ -8758,7 +11380,25 @@
           <w:szCs w:val="35"/>
           <w:lang w:bidi="th-TH"/>
         </w:rPr>
-        <w:t xml:space="preserve"> Verify the quality of product.</w:t>
+        <w:t xml:space="preserve"> Verify the quality of </w:t>
+      </w:r>
+      <w:r>
+        <w:rPr>
+          <w:rFonts w:ascii="Times New Roman" w:eastAsia="Times New Roman" w:hAnsi="Times New Roman"/>
+          <w:sz w:val="28"/>
+          <w:szCs w:val="35"/>
+          <w:lang w:bidi="th-TH"/>
+        </w:rPr>
+        <w:t>product</w:t>
+      </w:r>
+      <w:r>
+        <w:rPr>
+          <w:rFonts w:ascii="Times New Roman" w:eastAsia="Times New Roman" w:hAnsi="Times New Roman"/>
+          <w:sz w:val="28"/>
+          <w:szCs w:val="35"/>
+          <w:lang w:bidi="th-TH"/>
+        </w:rPr>
+        <w:t>.</w:t>
       </w:r>
     </w:p>
     <w:p>
@@ -9007,7 +11647,39 @@
           <w:sz w:val="28"/>
           <w:szCs w:val="28"/>
         </w:rPr>
-        <w:t xml:space="preserve"> A functioning product is available at the end of iteration. </w:t>
+        <w:t xml:space="preserve"> </w:t>
+      </w:r>
+      <w:r>
+        <w:rPr>
+          <w:rFonts w:ascii="Times New Roman" w:hAnsi="Times New Roman" w:cs="Times New Roman"/>
+          <w:sz w:val="28"/>
+          <w:szCs w:val="28"/>
+        </w:rPr>
+        <w:t>A functioning product is available at the end of</w:t>
+      </w:r>
+      <w:r>
+        <w:rPr>
+          <w:rFonts w:ascii="Times New Roman" w:hAnsi="Times New Roman" w:cs="Times New Roman"/>
+          <w:sz w:val="28"/>
+          <w:szCs w:val="28"/>
+        </w:rPr>
+        <w:t xml:space="preserve"> </w:t>
+      </w:r>
+      <w:r>
+        <w:rPr>
+          <w:rFonts w:ascii="Times New Roman" w:hAnsi="Times New Roman" w:cs="Times New Roman"/>
+          <w:sz w:val="28"/>
+          <w:szCs w:val="28"/>
+        </w:rPr>
+        <w:t>iteration</w:t>
+      </w:r>
+      <w:r>
+        <w:rPr>
+          <w:rFonts w:ascii="Times New Roman" w:hAnsi="Times New Roman" w:cs="Times New Roman"/>
+          <w:sz w:val="28"/>
+          <w:szCs w:val="28"/>
+        </w:rPr>
+        <w:t xml:space="preserve">. </w:t>
       </w:r>
       <w:r>
         <w:rPr>
@@ -9040,7 +11712,7 @@
     </w:p>
     <w:p>
       <w:pPr>
-        <w:pStyle w:val="2"/>
+        <w:pStyle w:val="Heading2"/>
         <w:rPr>
           <w:rFonts w:ascii="Times New Roman" w:hAnsi="Times New Roman" w:cs="Times New Roman"/>
           <w:color w:val="auto"/>
@@ -10685,7 +13357,15 @@
           <w:sz w:val="28"/>
           <w:szCs w:val="28"/>
         </w:rPr>
-        <w:t xml:space="preserve">duration of the </w:t>
+        <w:t>duration</w:t>
+      </w:r>
+      <w:r>
+        <w:rPr>
+          <w:rFonts w:ascii="Times New Roman" w:eastAsia="Times New Roman" w:hAnsi="Times New Roman" w:cs="Times New Roman"/>
+          <w:sz w:val="28"/>
+          <w:szCs w:val="28"/>
+        </w:rPr>
+        <w:t xml:space="preserve"> of the </w:t>
       </w:r>
       <w:r>
         <w:rPr>
@@ -11123,7 +13803,23 @@
           <w:sz w:val="28"/>
           <w:szCs w:val="28"/>
         </w:rPr>
-        <w:t>shows duration of the progress report I</w:t>
+        <w:t xml:space="preserve">shows </w:t>
+      </w:r>
+      <w:r>
+        <w:rPr>
+          <w:rFonts w:ascii="Times New Roman" w:eastAsia="Times New Roman" w:hAnsi="Times New Roman" w:cs="Times New Roman"/>
+          <w:sz w:val="28"/>
+          <w:szCs w:val="28"/>
+        </w:rPr>
+        <w:t>duration</w:t>
+      </w:r>
+      <w:r>
+        <w:rPr>
+          <w:rFonts w:ascii="Times New Roman" w:eastAsia="Times New Roman" w:hAnsi="Times New Roman" w:cs="Times New Roman"/>
+          <w:sz w:val="28"/>
+          <w:szCs w:val="28"/>
+        </w:rPr>
+        <w:t xml:space="preserve"> of the progress report I</w:t>
       </w:r>
       <w:r>
         <w:rPr>
@@ -11190,7 +13886,6 @@
           <w:sz w:val="32"/>
           <w:szCs w:val="32"/>
         </w:rPr>
-        <w:lastRenderedPageBreak/>
         <w:t>P</w:t>
       </w:r>
       <w:r>
@@ -11357,7 +14052,23 @@
           <w:sz w:val="28"/>
           <w:szCs w:val="28"/>
         </w:rPr>
-        <w:t xml:space="preserve">shows duration of the progress report III  </w:t>
+        <w:t xml:space="preserve">shows </w:t>
+      </w:r>
+      <w:r>
+        <w:rPr>
+          <w:rFonts w:ascii="Times New Roman" w:eastAsia="Times New Roman" w:hAnsi="Times New Roman" w:cs="Times New Roman"/>
+          <w:sz w:val="28"/>
+          <w:szCs w:val="28"/>
+        </w:rPr>
+        <w:t>duration</w:t>
+      </w:r>
+      <w:r>
+        <w:rPr>
+          <w:rFonts w:ascii="Times New Roman" w:eastAsia="Times New Roman" w:hAnsi="Times New Roman" w:cs="Times New Roman"/>
+          <w:sz w:val="28"/>
+          <w:szCs w:val="28"/>
+        </w:rPr>
+        <w:t xml:space="preserve"> of the progress report III  </w:t>
       </w:r>
     </w:p>
     <w:p>
@@ -11403,7 +14114,7 @@
     </w:p>
     <w:p>
       <w:pPr>
-        <w:pStyle w:val="1"/>
+        <w:pStyle w:val="Heading1"/>
         <w:rPr>
           <w:rFonts w:ascii="Times New Roman" w:hAnsi="Times New Roman" w:cs="Times New Roman"/>
           <w:color w:val="auto"/>
@@ -11437,48 +14148,23 @@
     </w:p>
     <w:p>
       <w:pPr>
-        <w:pStyle w:val="a7"/>
-        <w:rPr>
-          <w:rFonts w:ascii="Times New Roman" w:hAnsi="Times New Roman" w:cs="Times New Roman"/>
-          <w:sz w:val="28"/>
-        </w:rPr>
-      </w:pPr>
-      <w:r>
-        <w:rPr>
-          <w:rFonts w:ascii="Times New Roman" w:hAnsi="Times New Roman" w:cs="Times New Roman"/>
-          <w:sz w:val="28"/>
-        </w:rPr>
-        <w:t xml:space="preserve">[1] </w:t>
-      </w:r>
-      <w:proofErr w:type="spellStart"/>
-      <w:r>
-        <w:rPr>
-          <w:rFonts w:ascii="Times New Roman" w:hAnsi="Times New Roman" w:cs="Times New Roman"/>
-          <w:sz w:val="28"/>
-        </w:rPr>
-        <w:t>Nostramap</w:t>
-      </w:r>
-      <w:proofErr w:type="spellEnd"/>
-      <w:r>
-        <w:rPr>
-          <w:rFonts w:ascii="Times New Roman" w:hAnsi="Times New Roman" w:cs="Times New Roman"/>
-          <w:sz w:val="28"/>
-        </w:rPr>
-        <w:t xml:space="preserve">, about </w:t>
-      </w:r>
-      <w:proofErr w:type="spellStart"/>
-      <w:r>
-        <w:rPr>
-          <w:rFonts w:ascii="Times New Roman" w:hAnsi="Times New Roman" w:cs="Times New Roman"/>
-          <w:sz w:val="28"/>
-        </w:rPr>
-        <w:t>Nostramap</w:t>
-      </w:r>
-      <w:proofErr w:type="spellEnd"/>
-    </w:p>
-    <w:p>
-      <w:pPr>
-        <w:pStyle w:val="a7"/>
+        <w:pStyle w:val="NoSpacing"/>
+        <w:rPr>
+          <w:rFonts w:ascii="Times New Roman" w:hAnsi="Times New Roman" w:cs="Times New Roman"/>
+          <w:sz w:val="28"/>
+        </w:rPr>
+      </w:pPr>
+      <w:r>
+        <w:rPr>
+          <w:rFonts w:ascii="Times New Roman" w:hAnsi="Times New Roman" w:cs="Times New Roman"/>
+          <w:sz w:val="28"/>
+        </w:rPr>
+        <w:t>[1] Nostramap, about Nostramap</w:t>
+      </w:r>
+    </w:p>
+    <w:p>
+      <w:pPr>
+        <w:pStyle w:val="NoSpacing"/>
         <w:rPr>
           <w:rFonts w:ascii="Times New Roman" w:hAnsi="Times New Roman" w:cs="Times New Roman"/>
           <w:sz w:val="28"/>
@@ -11494,7 +14180,7 @@
       <w:hyperlink r:id="rId21" w:history="1">
         <w:r>
           <w:rPr>
-            <w:rStyle w:val="a8"/>
+            <w:rStyle w:val="Hyperlink"/>
             <w:rFonts w:ascii="Times New Roman" w:hAnsi="Times New Roman" w:cs="Times New Roman"/>
             <w:color w:val="auto"/>
             <w:sz w:val="28"/>
@@ -11506,53 +14192,28 @@
     </w:p>
     <w:p>
       <w:pPr>
-        <w:pStyle w:val="a7"/>
-        <w:rPr>
-          <w:rFonts w:ascii="Times New Roman" w:hAnsi="Times New Roman" w:cs="Times New Roman"/>
-          <w:sz w:val="28"/>
-        </w:rPr>
-      </w:pPr>
-    </w:p>
-    <w:p>
-      <w:pPr>
-        <w:pStyle w:val="a7"/>
-        <w:rPr>
-          <w:rFonts w:ascii="Times New Roman" w:hAnsi="Times New Roman" w:cs="Times New Roman"/>
-          <w:sz w:val="28"/>
-        </w:rPr>
-      </w:pPr>
-      <w:r>
-        <w:rPr>
-          <w:rFonts w:ascii="Times New Roman" w:hAnsi="Times New Roman" w:cs="Times New Roman"/>
-          <w:sz w:val="28"/>
-        </w:rPr>
-        <w:t xml:space="preserve">[2] </w:t>
-      </w:r>
-      <w:proofErr w:type="spellStart"/>
-      <w:r>
-        <w:rPr>
-          <w:rFonts w:ascii="Times New Roman" w:hAnsi="Times New Roman" w:cs="Times New Roman"/>
-          <w:sz w:val="28"/>
-        </w:rPr>
-        <w:t>Nostramap</w:t>
-      </w:r>
-      <w:proofErr w:type="spellEnd"/>
-      <w:r>
-        <w:rPr>
-          <w:rFonts w:ascii="Times New Roman" w:hAnsi="Times New Roman" w:cs="Times New Roman"/>
-          <w:sz w:val="28"/>
-        </w:rPr>
-        <w:t xml:space="preserve">, about </w:t>
-      </w:r>
-      <w:proofErr w:type="spellStart"/>
-      <w:r>
-        <w:rPr>
-          <w:rFonts w:ascii="Times New Roman" w:hAnsi="Times New Roman" w:cs="Times New Roman"/>
-          <w:sz w:val="28"/>
-        </w:rPr>
-        <w:t>Nostramap</w:t>
-      </w:r>
-      <w:proofErr w:type="spellEnd"/>
+        <w:pStyle w:val="NoSpacing"/>
+        <w:rPr>
+          <w:rFonts w:ascii="Times New Roman" w:hAnsi="Times New Roman" w:cs="Times New Roman"/>
+          <w:sz w:val="28"/>
+        </w:rPr>
+      </w:pPr>
+    </w:p>
+    <w:p>
+      <w:pPr>
+        <w:pStyle w:val="NoSpacing"/>
+        <w:rPr>
+          <w:rFonts w:ascii="Times New Roman" w:hAnsi="Times New Roman" w:cs="Times New Roman"/>
+          <w:sz w:val="28"/>
+        </w:rPr>
+      </w:pPr>
+      <w:r>
+        <w:rPr>
+          <w:rFonts w:ascii="Times New Roman" w:hAnsi="Times New Roman" w:cs="Times New Roman"/>
+          <w:sz w:val="28"/>
+        </w:rPr>
+        <w:t>[2] Nostramap, about Nostramap</w:t>
+      </w:r>
     </w:p>
     <w:p>
       <w:pPr>
@@ -11573,7 +14234,7 @@
       <w:hyperlink r:id="rId22" w:history="1">
         <w:r>
           <w:rPr>
-            <w:rStyle w:val="a8"/>
+            <w:rStyle w:val="Hyperlink"/>
             <w:rFonts w:ascii="Times New Roman" w:hAnsi="Times New Roman" w:cs="Times New Roman"/>
             <w:color w:val="auto"/>
             <w:sz w:val="28"/>
@@ -11586,53 +14247,28 @@
     </w:p>
     <w:p>
       <w:pPr>
-        <w:pStyle w:val="a7"/>
-        <w:rPr>
-          <w:rFonts w:ascii="Times New Roman" w:hAnsi="Times New Roman" w:cs="Times New Roman"/>
-          <w:sz w:val="28"/>
-        </w:rPr>
-      </w:pPr>
-    </w:p>
-    <w:p>
-      <w:pPr>
-        <w:pStyle w:val="a7"/>
-        <w:rPr>
-          <w:rFonts w:ascii="Times New Roman" w:hAnsi="Times New Roman" w:cs="Times New Roman"/>
-          <w:sz w:val="28"/>
-        </w:rPr>
-      </w:pPr>
-      <w:r>
-        <w:rPr>
-          <w:rFonts w:ascii="Times New Roman" w:hAnsi="Times New Roman" w:cs="Times New Roman"/>
-          <w:sz w:val="28"/>
-        </w:rPr>
-        <w:t xml:space="preserve">[3] </w:t>
-      </w:r>
-      <w:proofErr w:type="spellStart"/>
-      <w:r>
-        <w:rPr>
-          <w:rFonts w:ascii="Times New Roman" w:hAnsi="Times New Roman" w:cs="Times New Roman"/>
-          <w:sz w:val="28"/>
-        </w:rPr>
-        <w:t>Nostramap</w:t>
-      </w:r>
-      <w:proofErr w:type="spellEnd"/>
-      <w:r>
-        <w:rPr>
-          <w:rFonts w:ascii="Times New Roman" w:hAnsi="Times New Roman" w:cs="Times New Roman"/>
-          <w:sz w:val="28"/>
-        </w:rPr>
-        <w:t xml:space="preserve">, about </w:t>
-      </w:r>
-      <w:proofErr w:type="spellStart"/>
-      <w:r>
-        <w:rPr>
-          <w:rFonts w:ascii="Times New Roman" w:hAnsi="Times New Roman" w:cs="Times New Roman"/>
-          <w:sz w:val="28"/>
-        </w:rPr>
-        <w:t>Nostramap</w:t>
-      </w:r>
-      <w:proofErr w:type="spellEnd"/>
+        <w:pStyle w:val="NoSpacing"/>
+        <w:rPr>
+          <w:rFonts w:ascii="Times New Roman" w:hAnsi="Times New Roman" w:cs="Times New Roman"/>
+          <w:sz w:val="28"/>
+        </w:rPr>
+      </w:pPr>
+    </w:p>
+    <w:p>
+      <w:pPr>
+        <w:pStyle w:val="NoSpacing"/>
+        <w:rPr>
+          <w:rFonts w:ascii="Times New Roman" w:hAnsi="Times New Roman" w:cs="Times New Roman"/>
+          <w:sz w:val="28"/>
+        </w:rPr>
+      </w:pPr>
+      <w:r>
+        <w:rPr>
+          <w:rFonts w:ascii="Times New Roman" w:hAnsi="Times New Roman" w:cs="Times New Roman"/>
+          <w:sz w:val="28"/>
+        </w:rPr>
+        <w:t>[3] Nostramap, about Nostramap</w:t>
+      </w:r>
     </w:p>
     <w:p>
       <w:pPr>
@@ -11653,7 +14289,7 @@
       <w:hyperlink r:id="rId23" w:history="1">
         <w:r>
           <w:rPr>
-            <w:rStyle w:val="a8"/>
+            <w:rStyle w:val="Hyperlink"/>
             <w:rFonts w:ascii="Times New Roman" w:hAnsi="Times New Roman" w:cs="Times New Roman"/>
             <w:color w:val="auto"/>
             <w:sz w:val="28"/>
@@ -11666,53 +14302,28 @@
     </w:p>
     <w:p>
       <w:pPr>
-        <w:pStyle w:val="a7"/>
-        <w:rPr>
-          <w:rFonts w:ascii="Times New Roman" w:hAnsi="Times New Roman" w:cs="Times New Roman"/>
-          <w:sz w:val="28"/>
-        </w:rPr>
-      </w:pPr>
-    </w:p>
-    <w:p>
-      <w:pPr>
-        <w:pStyle w:val="a7"/>
-        <w:rPr>
-          <w:rFonts w:ascii="Times New Roman" w:hAnsi="Times New Roman" w:cs="Times New Roman"/>
-          <w:sz w:val="28"/>
-        </w:rPr>
-      </w:pPr>
-      <w:r>
-        <w:rPr>
-          <w:rFonts w:ascii="Times New Roman" w:hAnsi="Times New Roman" w:cs="Times New Roman"/>
-          <w:sz w:val="28"/>
-        </w:rPr>
-        <w:t xml:space="preserve">[4] </w:t>
-      </w:r>
-      <w:proofErr w:type="spellStart"/>
-      <w:r>
-        <w:rPr>
-          <w:rFonts w:ascii="Times New Roman" w:hAnsi="Times New Roman" w:cs="Times New Roman"/>
-          <w:sz w:val="28"/>
-        </w:rPr>
-        <w:t>Nostramap</w:t>
-      </w:r>
-      <w:proofErr w:type="spellEnd"/>
-      <w:r>
-        <w:rPr>
-          <w:rFonts w:ascii="Times New Roman" w:hAnsi="Times New Roman" w:cs="Times New Roman"/>
-          <w:sz w:val="28"/>
-        </w:rPr>
-        <w:t xml:space="preserve">, about </w:t>
-      </w:r>
-      <w:proofErr w:type="spellStart"/>
-      <w:r>
-        <w:rPr>
-          <w:rFonts w:ascii="Times New Roman" w:hAnsi="Times New Roman" w:cs="Times New Roman"/>
-          <w:sz w:val="28"/>
-        </w:rPr>
-        <w:t>Nostramap</w:t>
-      </w:r>
-      <w:proofErr w:type="spellEnd"/>
+        <w:pStyle w:val="NoSpacing"/>
+        <w:rPr>
+          <w:rFonts w:ascii="Times New Roman" w:hAnsi="Times New Roman" w:cs="Times New Roman"/>
+          <w:sz w:val="28"/>
+        </w:rPr>
+      </w:pPr>
+    </w:p>
+    <w:p>
+      <w:pPr>
+        <w:pStyle w:val="NoSpacing"/>
+        <w:rPr>
+          <w:rFonts w:ascii="Times New Roman" w:hAnsi="Times New Roman" w:cs="Times New Roman"/>
+          <w:sz w:val="28"/>
+        </w:rPr>
+      </w:pPr>
+      <w:r>
+        <w:rPr>
+          <w:rFonts w:ascii="Times New Roman" w:hAnsi="Times New Roman" w:cs="Times New Roman"/>
+          <w:sz w:val="28"/>
+        </w:rPr>
+        <w:t>[4] Nostramap, about Nostramap</w:t>
+      </w:r>
     </w:p>
     <w:p>
       <w:pPr>
@@ -11733,7 +14344,7 @@
       <w:hyperlink r:id="rId24" w:history="1">
         <w:r>
           <w:rPr>
-            <w:rStyle w:val="a8"/>
+            <w:rStyle w:val="Hyperlink"/>
             <w:rFonts w:ascii="Times New Roman" w:hAnsi="Times New Roman" w:cs="Times New Roman"/>
             <w:color w:val="auto"/>
             <w:sz w:val="28"/>
@@ -11812,23 +14423,13 @@
         </w:rPr>
         <w:t xml:space="preserve">[6] </w:t>
       </w:r>
-      <w:proofErr w:type="spellStart"/>
-      <w:r>
-        <w:rPr>
-          <w:rFonts w:ascii="Times New Roman" w:hAnsi="Times New Roman" w:cs="Times New Roman"/>
-          <w:sz w:val="28"/>
-          <w:szCs w:val="28"/>
-        </w:rPr>
-        <w:t>Goole</w:t>
-      </w:r>
-      <w:proofErr w:type="spellEnd"/>
-      <w:r>
-        <w:rPr>
-          <w:rFonts w:ascii="Times New Roman" w:hAnsi="Times New Roman" w:cs="Times New Roman"/>
-          <w:sz w:val="28"/>
-          <w:szCs w:val="28"/>
-        </w:rPr>
-        <w:t xml:space="preserve"> Street View </w:t>
+      <w:r>
+        <w:rPr>
+          <w:rFonts w:ascii="Times New Roman" w:hAnsi="Times New Roman" w:cs="Times New Roman"/>
+          <w:sz w:val="28"/>
+          <w:szCs w:val="28"/>
+        </w:rPr>
+        <w:t xml:space="preserve">Goole Street View </w:t>
       </w:r>
     </w:p>
     <w:p>
@@ -11850,14 +14451,25 @@
       <w:hyperlink r:id="rId25" w:history="1">
         <w:r>
           <w:rPr>
-            <w:rStyle w:val="a8"/>
+            <w:rStyle w:val="Hyperlink"/>
             <w:rFonts w:ascii="Times New Roman" w:hAnsi="Times New Roman" w:cs="Times New Roman"/>
             <w:color w:val="auto"/>
             <w:sz w:val="28"/>
             <w:szCs w:val="28"/>
             <w:u w:val="none"/>
           </w:rPr>
-          <w:t>http://en.wikipedia.org/wiki/Google_Street_View</w:t>
+          <w:t>http://en.wikipedia.</w:t>
+        </w:r>
+        <w:r>
+          <w:rPr>
+            <w:rStyle w:val="Hyperlink"/>
+            <w:rFonts w:ascii="Times New Roman" w:hAnsi="Times New Roman" w:cs="Times New Roman"/>
+            <w:color w:val="auto"/>
+            <w:sz w:val="28"/>
+            <w:szCs w:val="28"/>
+            <w:u w:val="none"/>
+          </w:rPr>
+          <w:t>org/wiki/Google_Street_View</w:t>
         </w:r>
       </w:hyperlink>
     </w:p>
@@ -11957,7 +14569,7 @@
       <w:hyperlink r:id="rId26" w:history="1">
         <w:r>
           <w:rPr>
-            <w:rStyle w:val="a8"/>
+            <w:rStyle w:val="Hyperlink"/>
             <w:rFonts w:ascii="Times New Roman" w:hAnsi="Times New Roman" w:cs="Times New Roman"/>
             <w:color w:val="auto"/>
             <w:sz w:val="28"/>
@@ -12013,7 +14625,7 @@
       <w:hyperlink r:id="rId27" w:history="1">
         <w:r>
           <w:rPr>
-            <w:rStyle w:val="a8"/>
+            <w:rStyle w:val="Hyperlink"/>
             <w:rFonts w:ascii="Times New Roman" w:hAnsi="Times New Roman" w:cs="Times New Roman"/>
             <w:color w:val="auto"/>
             <w:sz w:val="28"/>
@@ -12068,7 +14680,7 @@
       <w:hyperlink r:id="rId28" w:history="1">
         <w:r>
           <w:rPr>
-            <w:rStyle w:val="a8"/>
+            <w:rStyle w:val="Hyperlink"/>
             <w:rFonts w:ascii="Times New Roman" w:hAnsi="Times New Roman" w:cs="Times New Roman"/>
             <w:color w:val="auto"/>
             <w:sz w:val="28"/>
@@ -12111,19 +14723,8 @@
           <w:sz w:val="28"/>
           <w:szCs w:val="28"/>
         </w:rPr>
-        <w:t xml:space="preserve">Benefits of </w:t>
-      </w:r>
-      <w:proofErr w:type="spellStart"/>
-      <w:r>
-        <w:rPr>
-          <w:rFonts w:ascii="Times New Roman" w:hAnsi="Times New Roman" w:cs="Times New Roman"/>
-          <w:bCs/>
-          <w:sz w:val="28"/>
-          <w:szCs w:val="28"/>
-        </w:rPr>
-        <w:t>YellowPages</w:t>
-      </w:r>
-      <w:proofErr w:type="spellEnd"/>
+        <w:t>Benefits of YellowPages</w:t>
+      </w:r>
     </w:p>
     <w:p>
       <w:pPr>
@@ -12144,7 +14745,7 @@
       <w:hyperlink r:id="rId29" w:history="1">
         <w:r>
           <w:rPr>
-            <w:rStyle w:val="a8"/>
+            <w:rStyle w:val="Hyperlink"/>
             <w:rFonts w:ascii="Times New Roman" w:hAnsi="Times New Roman" w:cs="Times New Roman"/>
             <w:color w:val="auto"/>
             <w:sz w:val="28"/>
@@ -12402,20 +15003,8 @@
           <w:sz w:val="28"/>
           <w:szCs w:val="28"/>
         </w:rPr>
-        <w:t xml:space="preserve">[15] What is </w:t>
-      </w:r>
-      <w:proofErr w:type="spellStart"/>
-      <w:proofErr w:type="gramStart"/>
-      <w:r>
-        <w:rPr>
-          <w:rFonts w:ascii="Times New Roman" w:hAnsi="Times New Roman" w:cs="Times New Roman"/>
-          <w:sz w:val="28"/>
-          <w:szCs w:val="28"/>
-        </w:rPr>
-        <w:t>MySql</w:t>
-      </w:r>
-      <w:proofErr w:type="spellEnd"/>
-      <w:proofErr w:type="gramEnd"/>
+        <w:t>[15] What is MySql</w:t>
+      </w:r>
     </w:p>
     <w:p>
       <w:pPr>
@@ -12457,25 +15046,7 @@
           <w:sz w:val="28"/>
           <w:szCs w:val="28"/>
         </w:rPr>
-        <w:t xml:space="preserve">[16] </w:t>
-      </w:r>
-      <w:proofErr w:type="spellStart"/>
-      <w:r>
-        <w:rPr>
-          <w:rFonts w:ascii="Times New Roman" w:hAnsi="Times New Roman" w:cs="Times New Roman"/>
-          <w:sz w:val="28"/>
-          <w:szCs w:val="28"/>
-        </w:rPr>
-        <w:t>MapWithMe</w:t>
-      </w:r>
-      <w:proofErr w:type="spellEnd"/>
-      <w:r>
-        <w:rPr>
-          <w:rFonts w:ascii="Times New Roman" w:hAnsi="Times New Roman" w:cs="Times New Roman"/>
-          <w:sz w:val="28"/>
-          <w:szCs w:val="28"/>
-        </w:rPr>
-        <w:t xml:space="preserve"> API</w:t>
+        <w:t>[16] MapWithMe API</w:t>
       </w:r>
     </w:p>
     <w:p>
@@ -12497,7 +15068,7 @@
       <w:hyperlink r:id="rId31" w:history="1">
         <w:r>
           <w:rPr>
-            <w:rStyle w:val="a8"/>
+            <w:rStyle w:val="Hyperlink"/>
             <w:rFonts w:ascii="Times New Roman" w:hAnsi="Times New Roman" w:cs="Times New Roman"/>
             <w:color w:val="auto"/>
             <w:sz w:val="28"/>
@@ -12666,7 +15237,7 @@
 </file>
 
 <file path=word/endnotes.xml><?xml version="1.0" encoding="utf-8"?>
-<w:endnotes xmlns:wpc="http://schemas.microsoft.com/office/word/2010/wordprocessingCanvas" xmlns:mc="http://schemas.openxmlformats.org/markup-compatibility/2006" xmlns:o="urn:schemas-microsoft-com:office:office" xmlns:r="http://schemas.openxmlformats.org/officeDocument/2006/relationships" xmlns:m="http://schemas.openxmlformats.org/officeDocument/2006/math" xmlns:v="urn:schemas-microsoft-com:vml" xmlns:wp14="http://schemas.microsoft.com/office/word/2010/wordprocessingDrawing" xmlns:wp="http://schemas.openxmlformats.org/drawingml/2006/wordprocessingDrawing" xmlns:w10="urn:schemas-microsoft-com:office:word" xmlns:w="http://schemas.openxmlformats.org/wordprocessingml/2006/main" xmlns:w14="http://schemas.microsoft.com/office/word/2010/wordml" xmlns:wpg="http://schemas.microsoft.com/office/word/2010/wordprocessingGroup" xmlns:wpi="http://schemas.microsoft.com/office/word/2010/wordprocessingInk" xmlns:wne="http://schemas.microsoft.com/office/word/2006/wordml" xmlns:wps="http://schemas.microsoft.com/office/word/2010/wordprocessingShape" mc:Ignorable="w14 wp14">
+<w:endnotes xmlns:wpc="http://schemas.microsoft.com/office/word/2010/wordprocessingCanvas" xmlns:mc="http://schemas.openxmlformats.org/markup-compatibility/2006" xmlns:o="urn:schemas-microsoft-com:office:office" xmlns:r="http://schemas.openxmlformats.org/officeDocument/2006/relationships" xmlns:m="http://schemas.openxmlformats.org/officeDocument/2006/math" xmlns:v="urn:schemas-microsoft-com:vml" xmlns:wp14="http://schemas.microsoft.com/office/word/2010/wordprocessingDrawing" xmlns:wp="http://schemas.openxmlformats.org/drawingml/2006/wordprocessingDrawing" xmlns:w10="urn:schemas-microsoft-com:office:word" xmlns:w="http://schemas.openxmlformats.org/wordprocessingml/2006/main" xmlns:w14="http://schemas.microsoft.com/office/word/2010/wordml" xmlns:w15="http://schemas.microsoft.com/office/word/2012/wordml" xmlns:wpg="http://schemas.microsoft.com/office/word/2010/wordprocessingGroup" xmlns:wpi="http://schemas.microsoft.com/office/word/2010/wordprocessingInk" xmlns:wne="http://schemas.microsoft.com/office/word/2006/wordml" xmlns:wps="http://schemas.microsoft.com/office/word/2010/wordprocessingShape" mc:Ignorable="w14 w15 wp14">
   <w:endnote w:type="separator" w:id="-1">
     <w:p>
       <w:r>
@@ -12684,8 +15255,273 @@
 </w:endnotes>
 </file>
 
+<file path=word/footer1.xml><?xml version="1.0" encoding="utf-8"?>
+<w:ftr xmlns:wpc="http://schemas.microsoft.com/office/word/2010/wordprocessingCanvas" xmlns:mc="http://schemas.openxmlformats.org/markup-compatibility/2006" xmlns:o="urn:schemas-microsoft-com:office:office" xmlns:r="http://schemas.openxmlformats.org/officeDocument/2006/relationships" xmlns:m="http://schemas.openxmlformats.org/officeDocument/2006/math" xmlns:v="urn:schemas-microsoft-com:vml" xmlns:wp14="http://schemas.microsoft.com/office/word/2010/wordprocessingDrawing" xmlns:wp="http://schemas.openxmlformats.org/drawingml/2006/wordprocessingDrawing" xmlns:w10="urn:schemas-microsoft-com:office:word" xmlns:w="http://schemas.openxmlformats.org/wordprocessingml/2006/main" xmlns:w14="http://schemas.microsoft.com/office/word/2010/wordml" xmlns:w15="http://schemas.microsoft.com/office/word/2012/wordml" xmlns:wpg="http://schemas.microsoft.com/office/word/2010/wordprocessingGroup" xmlns:wpi="http://schemas.microsoft.com/office/word/2010/wordprocessingInk" xmlns:wne="http://schemas.microsoft.com/office/word/2006/wordml" xmlns:wps="http://schemas.microsoft.com/office/word/2010/wordprocessingShape" mc:Ignorable="w14 w15 wp14">
+  <w:p>
+    <w:pPr>
+      <w:pStyle w:val="Footer"/>
+      <w:ind w:left="11" w:hanging="11"/>
+      <w:rPr>
+        <w:rFonts w:ascii="Times New Roman" w:hAnsi="Times New Roman" w:cs="Times New Roman"/>
+        <w:szCs w:val="22"/>
+      </w:rPr>
+    </w:pPr>
+    <w:r>
+      <w:rPr>
+        <w:rFonts w:ascii="Times New Roman" w:hAnsi="Times New Roman" w:cs="Times New Roman"/>
+        <w:b/>
+        <w:bCs/>
+        <w:szCs w:val="22"/>
+      </w:rPr>
+      <w:t>Document name:</w:t>
+    </w:r>
+    <w:r>
+      <w:rPr>
+        <w:rFonts w:ascii="Times New Roman" w:hAnsi="Times New Roman" w:cs="Times New Roman"/>
+        <w:szCs w:val="22"/>
+      </w:rPr>
+      <w:t xml:space="preserve"> </w:t>
+    </w:r>
+    <w:r>
+      <w:rPr>
+        <w:rFonts w:ascii="Times New Roman" w:eastAsia="SimSun" w:hAnsi="Times New Roman" w:cs="Times New Roman"/>
+        <w:kern w:val="2"/>
+        <w:szCs w:val="22"/>
+        <w:lang w:eastAsia="th-TH"/>
+      </w:rPr>
+      <w:t>EIOM-</w:t>
+    </w:r>
+    <w:r>
+      <w:rPr>
+        <w:rFonts w:ascii="Times New Roman" w:eastAsia="SimSun" w:hAnsi="Times New Roman" w:cs="Times New Roman"/>
+        <w:bCs/>
+        <w:kern w:val="2"/>
+        <w:szCs w:val="22"/>
+        <w:lang w:eastAsia="th-TH"/>
+      </w:rPr>
+      <w:t>SDD-V.3.0.docx</w:t>
+    </w:r>
+    <w:r>
+      <w:rPr>
+        <w:rFonts w:ascii="Times New Roman" w:hAnsi="Times New Roman" w:cs="Times New Roman"/>
+        <w:szCs w:val="22"/>
+      </w:rPr>
+      <w:tab/>
+    </w:r>
+    <w:r>
+      <w:rPr>
+        <w:rFonts w:ascii="Times New Roman" w:eastAsia="SimSun" w:hAnsi="Times New Roman" w:cs="Times New Roman"/>
+        <w:b/>
+        <w:bCs/>
+        <w:kern w:val="2"/>
+        <w:szCs w:val="22"/>
+        <w:lang w:eastAsia="th-TH"/>
+      </w:rPr>
+      <w:tab/>
+      <w:t>Document Type:</w:t>
+    </w:r>
+    <w:r>
+      <w:rPr>
+        <w:rFonts w:ascii="Times New Roman" w:hAnsi="Times New Roman" w:cs="Times New Roman"/>
+        <w:szCs w:val="22"/>
+      </w:rPr>
+      <w:t xml:space="preserve"> </w:t>
+    </w:r>
+    <w:r>
+      <w:rPr>
+        <w:rFonts w:ascii="Times New Roman" w:eastAsia="SimSun" w:hAnsi="Times New Roman" w:cs="Times New Roman"/>
+        <w:kern w:val="2"/>
+        <w:szCs w:val="22"/>
+        <w:lang w:eastAsia="th-TH"/>
+      </w:rPr>
+      <w:t>Software Design Document</w:t>
+    </w:r>
+  </w:p>
+  <w:p>
+    <w:pPr>
+      <w:pStyle w:val="Footer"/>
+      <w:ind w:left="11" w:hanging="11"/>
+      <w:rPr>
+        <w:rFonts w:ascii="Times New Roman" w:hAnsi="Times New Roman"/>
+        <w:szCs w:val="22"/>
+        <w:cs/>
+      </w:rPr>
+    </w:pPr>
+    <w:r>
+      <w:rPr>
+        <w:rFonts w:ascii="Times New Roman" w:hAnsi="Times New Roman" w:cs="Times New Roman"/>
+        <w:b/>
+        <w:bCs/>
+        <w:szCs w:val="22"/>
+      </w:rPr>
+      <w:t>Release Date:</w:t>
+    </w:r>
+    <w:r>
+      <w:rPr>
+        <w:rFonts w:ascii="Times New Roman" w:hAnsi="Times New Roman" w:cs="Times New Roman"/>
+        <w:szCs w:val="22"/>
+      </w:rPr>
+      <w:t xml:space="preserve"> </w:t>
+    </w:r>
+    <w:r>
+      <w:rPr>
+        <w:rFonts w:ascii="Times New Roman" w:hAnsi="Times New Roman" w:cs="Times New Roman"/>
+        <w:szCs w:val="22"/>
+      </w:rPr>
+      <w:t>26</w:t>
+    </w:r>
+    <w:r>
+      <w:rPr>
+        <w:rFonts w:ascii="Times New Roman" w:hAnsi="Times New Roman" w:cs="Times New Roman"/>
+        <w:szCs w:val="22"/>
+      </w:rPr>
+      <w:t>/12/2014</w:t>
+    </w:r>
+    <w:r>
+      <w:rPr>
+        <w:rFonts w:ascii="Times New Roman" w:hAnsi="Times New Roman" w:cs="Times New Roman"/>
+        <w:szCs w:val="22"/>
+      </w:rPr>
+      <w:ptab w:relativeTo="margin" w:alignment="center" w:leader="none"/>
+    </w:r>
+    <w:r>
+      <w:rPr>
+        <w:rFonts w:ascii="Times New Roman" w:hAnsi="Times New Roman" w:cs="Times New Roman"/>
+        <w:szCs w:val="22"/>
+      </w:rPr>
+      <w:ptab w:relativeTo="margin" w:alignment="right" w:leader="none"/>
+    </w:r>
+    <w:r>
+      <w:rPr>
+        <w:rFonts w:ascii="Times New Roman" w:hAnsi="Times New Roman" w:cs="Times New Roman"/>
+        <w:b/>
+        <w:bCs/>
+        <w:szCs w:val="22"/>
+      </w:rPr>
+      <w:t>Page:</w:t>
+    </w:r>
+    <w:r>
+      <w:rPr>
+        <w:rFonts w:ascii="Times New Roman" w:hAnsi="Times New Roman" w:cs="Times New Roman"/>
+        <w:szCs w:val="22"/>
+      </w:rPr>
+      <w:t xml:space="preserve"> </w:t>
+    </w:r>
+    <w:r>
+      <w:rPr>
+        <w:rFonts w:ascii="Times New Roman" w:eastAsia="SimSun" w:hAnsi="Times New Roman" w:cs="Times New Roman"/>
+        <w:kern w:val="2"/>
+        <w:szCs w:val="22"/>
+        <w:lang w:eastAsia="th-TH"/>
+      </w:rPr>
+      <w:fldChar w:fldCharType="begin"/>
+    </w:r>
+    <w:r>
+      <w:rPr>
+        <w:rFonts w:ascii="Times New Roman" w:eastAsia="SimSun" w:hAnsi="Times New Roman" w:cs="Times New Roman"/>
+        <w:kern w:val="2"/>
+        <w:szCs w:val="22"/>
+        <w:lang w:eastAsia="th-TH"/>
+      </w:rPr>
+      <w:instrText xml:space="preserve"> PAGE </w:instrText>
+    </w:r>
+    <w:r>
+      <w:rPr>
+        <w:rFonts w:ascii="Times New Roman" w:eastAsia="SimSun" w:hAnsi="Times New Roman" w:cs="Times New Roman"/>
+        <w:kern w:val="2"/>
+        <w:szCs w:val="22"/>
+        <w:lang w:eastAsia="th-TH"/>
+      </w:rPr>
+      <w:fldChar w:fldCharType="separate"/>
+    </w:r>
+    <w:r>
+      <w:rPr>
+        <w:rFonts w:ascii="Times New Roman" w:eastAsia="SimSun" w:hAnsi="Times New Roman" w:cs="Times New Roman"/>
+        <w:noProof/>
+        <w:kern w:val="2"/>
+        <w:szCs w:val="22"/>
+        <w:lang w:eastAsia="th-TH"/>
+      </w:rPr>
+      <w:t>5</w:t>
+    </w:r>
+    <w:r>
+      <w:rPr>
+        <w:rFonts w:ascii="Times New Roman" w:eastAsia="SimSun" w:hAnsi="Times New Roman" w:cs="Times New Roman"/>
+        <w:kern w:val="2"/>
+        <w:szCs w:val="22"/>
+        <w:lang w:eastAsia="th-TH"/>
+      </w:rPr>
+      <w:fldChar w:fldCharType="end"/>
+    </w:r>
+    <w:r>
+      <w:rPr>
+        <w:rFonts w:ascii="Times New Roman" w:eastAsia="SimSun" w:hAnsi="Times New Roman" w:cs="Times New Roman"/>
+        <w:kern w:val="2"/>
+        <w:szCs w:val="22"/>
+        <w:lang w:eastAsia="th-TH"/>
+      </w:rPr>
+      <w:t xml:space="preserve"> / </w:t>
+    </w:r>
+    <w:r>
+      <w:rPr>
+        <w:rFonts w:ascii="Times New Roman" w:eastAsia="SimSun" w:hAnsi="Times New Roman" w:cs="Times New Roman"/>
+        <w:kern w:val="2"/>
+        <w:szCs w:val="22"/>
+        <w:lang w:eastAsia="th-TH"/>
+      </w:rPr>
+      <w:fldChar w:fldCharType="begin"/>
+    </w:r>
+    <w:r>
+      <w:rPr>
+        <w:rFonts w:ascii="Times New Roman" w:eastAsia="SimSun" w:hAnsi="Times New Roman" w:cs="Times New Roman"/>
+        <w:kern w:val="2"/>
+        <w:szCs w:val="22"/>
+        <w:lang w:eastAsia="th-TH"/>
+      </w:rPr>
+      <w:instrText xml:space="preserve"> NUMPAGES </w:instrText>
+    </w:r>
+    <w:r>
+      <w:rPr>
+        <w:rFonts w:ascii="Times New Roman" w:eastAsia="SimSun" w:hAnsi="Times New Roman" w:cs="Times New Roman"/>
+        <w:kern w:val="2"/>
+        <w:szCs w:val="22"/>
+        <w:lang w:eastAsia="th-TH"/>
+      </w:rPr>
+      <w:fldChar w:fldCharType="separate"/>
+    </w:r>
+    <w:r>
+      <w:rPr>
+        <w:rFonts w:ascii="Times New Roman" w:eastAsia="SimSun" w:hAnsi="Times New Roman" w:cs="Times New Roman"/>
+        <w:noProof/>
+        <w:kern w:val="2"/>
+        <w:szCs w:val="22"/>
+        <w:lang w:eastAsia="th-TH"/>
+      </w:rPr>
+      <w:t>23</w:t>
+    </w:r>
+    <w:r>
+      <w:rPr>
+        <w:rFonts w:ascii="Times New Roman" w:eastAsia="SimSun" w:hAnsi="Times New Roman" w:cs="Times New Roman"/>
+        <w:kern w:val="2"/>
+        <w:szCs w:val="22"/>
+        <w:lang w:eastAsia="th-TH"/>
+      </w:rPr>
+      <w:fldChar w:fldCharType="end"/>
+    </w:r>
+  </w:p>
+  <w:p>
+    <w:pPr>
+      <w:pStyle w:val="Footer"/>
+      <w:rPr>
+        <w:szCs w:val="22"/>
+      </w:rPr>
+    </w:pPr>
+  </w:p>
+</w:ftr>
+</file>
+
 <file path=word/footnotes.xml><?xml version="1.0" encoding="utf-8"?>
-<w:footnotes xmlns:wpc="http://schemas.microsoft.com/office/word/2010/wordprocessingCanvas" xmlns:mc="http://schemas.openxmlformats.org/markup-compatibility/2006" xmlns:o="urn:schemas-microsoft-com:office:office" xmlns:r="http://schemas.openxmlformats.org/officeDocument/2006/relationships" xmlns:m="http://schemas.openxmlformats.org/officeDocument/2006/math" xmlns:v="urn:schemas-microsoft-com:vml" xmlns:wp14="http://schemas.microsoft.com/office/word/2010/wordprocessingDrawing" xmlns:wp="http://schemas.openxmlformats.org/drawingml/2006/wordprocessingDrawing" xmlns:w10="urn:schemas-microsoft-com:office:word" xmlns:w="http://schemas.openxmlformats.org/wordprocessingml/2006/main" xmlns:w14="http://schemas.microsoft.com/office/word/2010/wordml" xmlns:wpg="http://schemas.microsoft.com/office/word/2010/wordprocessingGroup" xmlns:wpi="http://schemas.microsoft.com/office/word/2010/wordprocessingInk" xmlns:wne="http://schemas.microsoft.com/office/word/2006/wordml" xmlns:wps="http://schemas.microsoft.com/office/word/2010/wordprocessingShape" mc:Ignorable="w14 wp14">
+<w:footnotes xmlns:wpc="http://schemas.microsoft.com/office/word/2010/wordprocessingCanvas" xmlns:mc="http://schemas.openxmlformats.org/markup-compatibility/2006" xmlns:o="urn:schemas-microsoft-com:office:office" xmlns:r="http://schemas.openxmlformats.org/officeDocument/2006/relationships" xmlns:m="http://schemas.openxmlformats.org/officeDocument/2006/math" xmlns:v="urn:schemas-microsoft-com:vml" xmlns:wp14="http://schemas.microsoft.com/office/word/2010/wordprocessingDrawing" xmlns:wp="http://schemas.openxmlformats.org/drawingml/2006/wordprocessingDrawing" xmlns:w10="urn:schemas-microsoft-com:office:word" xmlns:w="http://schemas.openxmlformats.org/wordprocessingml/2006/main" xmlns:w14="http://schemas.microsoft.com/office/word/2010/wordml" xmlns:w15="http://schemas.microsoft.com/office/word/2012/wordml" xmlns:wpg="http://schemas.microsoft.com/office/word/2010/wordprocessingGroup" xmlns:wpi="http://schemas.microsoft.com/office/word/2010/wordprocessingInk" xmlns:wne="http://schemas.microsoft.com/office/word/2006/wordml" xmlns:wps="http://schemas.microsoft.com/office/word/2010/wordprocessingShape" mc:Ignorable="w14 w15 wp14">
   <w:footnote w:type="separator" w:id="-1">
     <w:p>
       <w:r>
@@ -12704,7 +15540,7 @@
 </file>
 
 <file path=word/header1.xml><?xml version="1.0" encoding="utf-8"?>
-<w:hdr xmlns:wpc="http://schemas.microsoft.com/office/word/2010/wordprocessingCanvas" xmlns:mc="http://schemas.openxmlformats.org/markup-compatibility/2006" xmlns:o="urn:schemas-microsoft-com:office:office" xmlns:r="http://schemas.openxmlformats.org/officeDocument/2006/relationships" xmlns:m="http://schemas.openxmlformats.org/officeDocument/2006/math" xmlns:v="urn:schemas-microsoft-com:vml" xmlns:wp14="http://schemas.microsoft.com/office/word/2010/wordprocessingDrawing" xmlns:wp="http://schemas.openxmlformats.org/drawingml/2006/wordprocessingDrawing" xmlns:w10="urn:schemas-microsoft-com:office:word" xmlns:w="http://schemas.openxmlformats.org/wordprocessingml/2006/main" xmlns:w14="http://schemas.microsoft.com/office/word/2010/wordml" xmlns:wpg="http://schemas.microsoft.com/office/word/2010/wordprocessingGroup" xmlns:wpi="http://schemas.microsoft.com/office/word/2010/wordprocessingInk" xmlns:wne="http://schemas.microsoft.com/office/word/2006/wordml" xmlns:wps="http://schemas.microsoft.com/office/word/2010/wordprocessingShape" mc:Ignorable="w14 wp14">
+<w:hdr xmlns:wpc="http://schemas.microsoft.com/office/word/2010/wordprocessingCanvas" xmlns:mc="http://schemas.openxmlformats.org/markup-compatibility/2006" xmlns:o="urn:schemas-microsoft-com:office:office" xmlns:r="http://schemas.openxmlformats.org/officeDocument/2006/relationships" xmlns:m="http://schemas.openxmlformats.org/officeDocument/2006/math" xmlns:v="urn:schemas-microsoft-com:vml" xmlns:wp14="http://schemas.microsoft.com/office/word/2010/wordprocessingDrawing" xmlns:wp="http://schemas.openxmlformats.org/drawingml/2006/wordprocessingDrawing" xmlns:w10="urn:schemas-microsoft-com:office:word" xmlns:w="http://schemas.openxmlformats.org/wordprocessingml/2006/main" xmlns:w14="http://schemas.microsoft.com/office/word/2010/wordml" xmlns:w15="http://schemas.microsoft.com/office/word/2012/wordml" xmlns:wpg="http://schemas.microsoft.com/office/word/2010/wordprocessingGroup" xmlns:wpi="http://schemas.microsoft.com/office/word/2010/wordprocessingInk" xmlns:wne="http://schemas.microsoft.com/office/word/2006/wordml" xmlns:wps="http://schemas.microsoft.com/office/word/2010/wordprocessingShape" mc:Ignorable="w14 w15 wp14">
   <w:sdt>
     <w:sdtPr>
       <w:id w:val="16301923"/>
@@ -12717,7 +15553,7 @@
     <w:sdtContent>
       <w:p>
         <w:pPr>
-          <w:pStyle w:val="a9"/>
+          <w:pStyle w:val="Header"/>
           <w:jc w:val="center"/>
         </w:pPr>
         <w:r>
@@ -12733,7 +15569,7 @@
           <w:rPr>
             <w:noProof/>
           </w:rPr>
-          <w:t>10</w:t>
+          <w:t>5</w:t>
         </w:r>
         <w:r>
           <w:rPr>
@@ -12746,14 +15582,14 @@
   </w:sdt>
   <w:p>
     <w:pPr>
-      <w:pStyle w:val="a9"/>
+      <w:pStyle w:val="Header"/>
     </w:pPr>
   </w:p>
 </w:hdr>
 </file>
 
 <file path=word/numbering.xml><?xml version="1.0" encoding="utf-8"?>
-<w:numbering xmlns:wpc="http://schemas.microsoft.com/office/word/2010/wordprocessingCanvas" xmlns:mc="http://schemas.openxmlformats.org/markup-compatibility/2006" xmlns:o="urn:schemas-microsoft-com:office:office" xmlns:r="http://schemas.openxmlformats.org/officeDocument/2006/relationships" xmlns:m="http://schemas.openxmlformats.org/officeDocument/2006/math" xmlns:v="urn:schemas-microsoft-com:vml" xmlns:wp14="http://schemas.microsoft.com/office/word/2010/wordprocessingDrawing" xmlns:wp="http://schemas.openxmlformats.org/drawingml/2006/wordprocessingDrawing" xmlns:w10="urn:schemas-microsoft-com:office:word" xmlns:w="http://schemas.openxmlformats.org/wordprocessingml/2006/main" xmlns:w14="http://schemas.microsoft.com/office/word/2010/wordml" xmlns:wpg="http://schemas.microsoft.com/office/word/2010/wordprocessingGroup" xmlns:wpi="http://schemas.microsoft.com/office/word/2010/wordprocessingInk" xmlns:wne="http://schemas.microsoft.com/office/word/2006/wordml" xmlns:wps="http://schemas.microsoft.com/office/word/2010/wordprocessingShape" mc:Ignorable="w14 wp14">
+<w:numbering xmlns:wpc="http://schemas.microsoft.com/office/word/2010/wordprocessingCanvas" xmlns:mc="http://schemas.openxmlformats.org/markup-compatibility/2006" xmlns:o="urn:schemas-microsoft-com:office:office" xmlns:r="http://schemas.openxmlformats.org/officeDocument/2006/relationships" xmlns:m="http://schemas.openxmlformats.org/officeDocument/2006/math" xmlns:v="urn:schemas-microsoft-com:vml" xmlns:wp14="http://schemas.microsoft.com/office/word/2010/wordprocessingDrawing" xmlns:wp="http://schemas.openxmlformats.org/drawingml/2006/wordprocessingDrawing" xmlns:w10="urn:schemas-microsoft-com:office:word" xmlns:w="http://schemas.openxmlformats.org/wordprocessingml/2006/main" xmlns:w14="http://schemas.microsoft.com/office/word/2010/wordml" xmlns:w15="http://schemas.microsoft.com/office/word/2012/wordml" xmlns:wpg="http://schemas.microsoft.com/office/word/2010/wordprocessingGroup" xmlns:wpi="http://schemas.microsoft.com/office/word/2010/wordprocessingInk" xmlns:wne="http://schemas.microsoft.com/office/word/2006/wordml" xmlns:wps="http://schemas.microsoft.com/office/word/2010/wordprocessingShape" mc:Ignorable="w14 w15 wp14">
   <w:abstractNum w:abstractNumId="0">
     <w:nsid w:val="11B63232"/>
     <w:multiLevelType w:val="hybridMultilevel"/>
@@ -13160,7 +15996,7 @@
 </file>
 
 <file path=word/styles.xml><?xml version="1.0" encoding="utf-8"?>
-<w:styles xmlns:mc="http://schemas.openxmlformats.org/markup-compatibility/2006" xmlns:r="http://schemas.openxmlformats.org/officeDocument/2006/relationships" xmlns:w="http://schemas.openxmlformats.org/wordprocessingml/2006/main" xmlns:w14="http://schemas.microsoft.com/office/word/2010/wordml" mc:Ignorable="w14">
+<w:styles xmlns:mc="http://schemas.openxmlformats.org/markup-compatibility/2006" xmlns:r="http://schemas.openxmlformats.org/officeDocument/2006/relationships" xmlns:w="http://schemas.openxmlformats.org/wordprocessingml/2006/main" xmlns:w14="http://schemas.microsoft.com/office/word/2010/wordml" xmlns:w15="http://schemas.microsoft.com/office/word/2012/wordml" mc:Ignorable="w14 w15">
   <w:docDefaults>
     <w:rPrDefault>
       <w:rPr>
@@ -13172,154 +16008,388 @@
     </w:rPrDefault>
     <w:pPrDefault/>
   </w:docDefaults>
-  <w:latentStyles w:defLockedState="0" w:defUIPriority="99" w:defSemiHidden="1" w:defUnhideWhenUsed="1" w:defQFormat="0" w:count="267">
-    <w:lsdException w:name="Normal" w:semiHidden="0" w:uiPriority="0" w:unhideWhenUsed="0" w:qFormat="1"/>
-    <w:lsdException w:name="heading 1" w:semiHidden="0" w:uiPriority="9" w:unhideWhenUsed="0" w:qFormat="1"/>
-    <w:lsdException w:name="heading 2" w:uiPriority="9" w:qFormat="1"/>
-    <w:lsdException w:name="heading 3" w:uiPriority="9" w:qFormat="1"/>
-    <w:lsdException w:name="heading 4" w:uiPriority="9" w:qFormat="1"/>
-    <w:lsdException w:name="heading 5" w:uiPriority="9" w:qFormat="1"/>
-    <w:lsdException w:name="heading 6" w:uiPriority="9" w:qFormat="1"/>
-    <w:lsdException w:name="heading 7" w:uiPriority="9" w:qFormat="1"/>
-    <w:lsdException w:name="heading 8" w:uiPriority="9" w:qFormat="1"/>
-    <w:lsdException w:name="heading 9" w:uiPriority="9" w:qFormat="1"/>
-    <w:lsdException w:name="toc 1" w:uiPriority="39" w:qFormat="1"/>
-    <w:lsdException w:name="toc 2" w:uiPriority="39" w:qFormat="1"/>
-    <w:lsdException w:name="toc 3" w:uiPriority="39" w:qFormat="1"/>
-    <w:lsdException w:name="toc 4" w:uiPriority="39"/>
-    <w:lsdException w:name="toc 5" w:uiPriority="39"/>
-    <w:lsdException w:name="toc 6" w:uiPriority="39"/>
-    <w:lsdException w:name="toc 7" w:uiPriority="39"/>
-    <w:lsdException w:name="toc 8" w:uiPriority="39"/>
-    <w:lsdException w:name="toc 9" w:uiPriority="39"/>
-    <w:lsdException w:name="caption" w:uiPriority="35" w:qFormat="1"/>
-    <w:lsdException w:name="Title" w:semiHidden="0" w:uiPriority="10" w:unhideWhenUsed="0" w:qFormat="1"/>
-    <w:lsdException w:name="Default Paragraph Font" w:uiPriority="1"/>
-    <w:lsdException w:name="Subtitle" w:semiHidden="0" w:uiPriority="11" w:unhideWhenUsed="0" w:qFormat="1"/>
-    <w:lsdException w:name="Strong" w:semiHidden="0" w:uiPriority="22" w:unhideWhenUsed="0" w:qFormat="1"/>
-    <w:lsdException w:name="Emphasis" w:semiHidden="0" w:uiPriority="20" w:unhideWhenUsed="0" w:qFormat="1"/>
-    <w:lsdException w:name="Table Grid" w:semiHidden="0" w:uiPriority="59" w:unhideWhenUsed="0"/>
-    <w:lsdException w:name="Placeholder Text" w:unhideWhenUsed="0"/>
-    <w:lsdException w:name="No Spacing" w:semiHidden="0" w:uiPriority="1" w:unhideWhenUsed="0" w:qFormat="1"/>
-    <w:lsdException w:name="Light Shading" w:semiHidden="0" w:uiPriority="60" w:unhideWhenUsed="0"/>
-    <w:lsdException w:name="Light List" w:semiHidden="0" w:uiPriority="61" w:unhideWhenUsed="0"/>
-    <w:lsdException w:name="Light Grid" w:semiHidden="0" w:uiPriority="62" w:unhideWhenUsed="0"/>
-    <w:lsdException w:name="Medium Shading 1" w:semiHidden="0" w:uiPriority="63" w:unhideWhenUsed="0"/>
-    <w:lsdException w:name="Medium Shading 2" w:semiHidden="0" w:uiPriority="64" w:unhideWhenUsed="0"/>
-    <w:lsdException w:name="Medium List 1" w:semiHidden="0" w:uiPriority="65" w:unhideWhenUsed="0"/>
-    <w:lsdException w:name="Medium List 2" w:semiHidden="0" w:uiPriority="66" w:unhideWhenUsed="0"/>
-    <w:lsdException w:name="Medium Grid 1" w:semiHidden="0" w:uiPriority="67" w:unhideWhenUsed="0"/>
-    <w:lsdException w:name="Medium Grid 2" w:semiHidden="0" w:uiPriority="68" w:unhideWhenUsed="0"/>
-    <w:lsdException w:name="Medium Grid 3" w:semiHidden="0" w:uiPriority="69" w:unhideWhenUsed="0"/>
-    <w:lsdException w:name="Dark List" w:semiHidden="0" w:uiPriority="70" w:unhideWhenUsed="0"/>
-    <w:lsdException w:name="Colorful Shading" w:semiHidden="0" w:uiPriority="71" w:unhideWhenUsed="0"/>
-    <w:lsdException w:name="Colorful List" w:semiHidden="0" w:uiPriority="72" w:unhideWhenUsed="0"/>
-    <w:lsdException w:name="Colorful Grid" w:semiHidden="0" w:uiPriority="73" w:unhideWhenUsed="0"/>
-    <w:lsdException w:name="Light Shading Accent 1" w:semiHidden="0" w:uiPriority="60" w:unhideWhenUsed="0"/>
-    <w:lsdException w:name="Light List Accent 1" w:semiHidden="0" w:uiPriority="61" w:unhideWhenUsed="0"/>
-    <w:lsdException w:name="Light Grid Accent 1" w:semiHidden="0" w:uiPriority="62" w:unhideWhenUsed="0"/>
-    <w:lsdException w:name="Medium Shading 1 Accent 1" w:semiHidden="0" w:uiPriority="63" w:unhideWhenUsed="0"/>
-    <w:lsdException w:name="Medium Shading 2 Accent 1" w:semiHidden="0" w:uiPriority="64" w:unhideWhenUsed="0"/>
-    <w:lsdException w:name="Medium List 1 Accent 1" w:semiHidden="0" w:uiPriority="65" w:unhideWhenUsed="0"/>
-    <w:lsdException w:name="Revision" w:unhideWhenUsed="0"/>
-    <w:lsdException w:name="List Paragraph" w:semiHidden="0" w:uiPriority="34" w:unhideWhenUsed="0" w:qFormat="1"/>
-    <w:lsdException w:name="Quote" w:semiHidden="0" w:uiPriority="29" w:unhideWhenUsed="0" w:qFormat="1"/>
-    <w:lsdException w:name="Intense Quote" w:semiHidden="0" w:uiPriority="30" w:unhideWhenUsed="0" w:qFormat="1"/>
-    <w:lsdException w:name="Medium List 2 Accent 1" w:semiHidden="0" w:uiPriority="66" w:unhideWhenUsed="0"/>
-    <w:lsdException w:name="Medium Grid 1 Accent 1" w:semiHidden="0" w:uiPriority="67" w:unhideWhenUsed="0"/>
-    <w:lsdException w:name="Medium Grid 2 Accent 1" w:semiHidden="0" w:uiPriority="68" w:unhideWhenUsed="0"/>
-    <w:lsdException w:name="Medium Grid 3 Accent 1" w:semiHidden="0" w:uiPriority="69" w:unhideWhenUsed="0"/>
-    <w:lsdException w:name="Dark List Accent 1" w:semiHidden="0" w:uiPriority="70" w:unhideWhenUsed="0"/>
-    <w:lsdException w:name="Colorful Shading Accent 1" w:semiHidden="0" w:uiPriority="71" w:unhideWhenUsed="0"/>
-    <w:lsdException w:name="Colorful List Accent 1" w:semiHidden="0" w:uiPriority="72" w:unhideWhenUsed="0"/>
-    <w:lsdException w:name="Colorful Grid Accent 1" w:semiHidden="0" w:uiPriority="73" w:unhideWhenUsed="0"/>
-    <w:lsdException w:name="Light Shading Accent 2" w:semiHidden="0" w:uiPriority="60" w:unhideWhenUsed="0"/>
-    <w:lsdException w:name="Light List Accent 2" w:semiHidden="0" w:uiPriority="61" w:unhideWhenUsed="0"/>
-    <w:lsdException w:name="Light Grid Accent 2" w:semiHidden="0" w:uiPriority="62" w:unhideWhenUsed="0"/>
-    <w:lsdException w:name="Medium Shading 1 Accent 2" w:semiHidden="0" w:uiPriority="63" w:unhideWhenUsed="0"/>
-    <w:lsdException w:name="Medium Shading 2 Accent 2" w:semiHidden="0" w:uiPriority="64" w:unhideWhenUsed="0"/>
-    <w:lsdException w:name="Medium List 1 Accent 2" w:semiHidden="0" w:uiPriority="65" w:unhideWhenUsed="0"/>
-    <w:lsdException w:name="Medium List 2 Accent 2" w:semiHidden="0" w:uiPriority="66" w:unhideWhenUsed="0"/>
-    <w:lsdException w:name="Medium Grid 1 Accent 2" w:semiHidden="0" w:uiPriority="67" w:unhideWhenUsed="0"/>
-    <w:lsdException w:name="Medium Grid 2 Accent 2" w:semiHidden="0" w:uiPriority="68" w:unhideWhenUsed="0"/>
-    <w:lsdException w:name="Medium Grid 3 Accent 2" w:semiHidden="0" w:uiPriority="69" w:unhideWhenUsed="0"/>
-    <w:lsdException w:name="Dark List Accent 2" w:semiHidden="0" w:uiPriority="70" w:unhideWhenUsed="0"/>
-    <w:lsdException w:name="Colorful Shading Accent 2" w:semiHidden="0" w:uiPriority="71" w:unhideWhenUsed="0"/>
-    <w:lsdException w:name="Colorful List Accent 2" w:semiHidden="0" w:uiPriority="72" w:unhideWhenUsed="0"/>
-    <w:lsdException w:name="Colorful Grid Accent 2" w:semiHidden="0" w:uiPriority="73" w:unhideWhenUsed="0"/>
-    <w:lsdException w:name="Light Shading Accent 3" w:semiHidden="0" w:uiPriority="60" w:unhideWhenUsed="0"/>
-    <w:lsdException w:name="Light List Accent 3" w:semiHidden="0" w:uiPriority="61" w:unhideWhenUsed="0"/>
-    <w:lsdException w:name="Light Grid Accent 3" w:semiHidden="0" w:uiPriority="62" w:unhideWhenUsed="0"/>
-    <w:lsdException w:name="Medium Shading 1 Accent 3" w:semiHidden="0" w:uiPriority="63" w:unhideWhenUsed="0"/>
-    <w:lsdException w:name="Medium Shading 2 Accent 3" w:semiHidden="0" w:uiPriority="64" w:unhideWhenUsed="0"/>
-    <w:lsdException w:name="Medium List 1 Accent 3" w:semiHidden="0" w:uiPriority="65" w:unhideWhenUsed="0"/>
-    <w:lsdException w:name="Medium List 2 Accent 3" w:semiHidden="0" w:uiPriority="66" w:unhideWhenUsed="0"/>
-    <w:lsdException w:name="Medium Grid 1 Accent 3" w:semiHidden="0" w:uiPriority="67" w:unhideWhenUsed="0"/>
-    <w:lsdException w:name="Medium Grid 2 Accent 3" w:semiHidden="0" w:uiPriority="68" w:unhideWhenUsed="0"/>
-    <w:lsdException w:name="Medium Grid 3 Accent 3" w:semiHidden="0" w:uiPriority="69" w:unhideWhenUsed="0"/>
-    <w:lsdException w:name="Dark List Accent 3" w:semiHidden="0" w:uiPriority="70" w:unhideWhenUsed="0"/>
-    <w:lsdException w:name="Colorful Shading Accent 3" w:semiHidden="0" w:uiPriority="71" w:unhideWhenUsed="0"/>
-    <w:lsdException w:name="Colorful List Accent 3" w:semiHidden="0" w:uiPriority="72" w:unhideWhenUsed="0"/>
-    <w:lsdException w:name="Colorful Grid Accent 3" w:semiHidden="0" w:uiPriority="73" w:unhideWhenUsed="0"/>
-    <w:lsdException w:name="Light Shading Accent 4" w:semiHidden="0" w:uiPriority="60" w:unhideWhenUsed="0"/>
-    <w:lsdException w:name="Light List Accent 4" w:semiHidden="0" w:uiPriority="61" w:unhideWhenUsed="0"/>
-    <w:lsdException w:name="Light Grid Accent 4" w:semiHidden="0" w:uiPriority="62" w:unhideWhenUsed="0"/>
-    <w:lsdException w:name="Medium Shading 1 Accent 4" w:semiHidden="0" w:uiPriority="63" w:unhideWhenUsed="0"/>
-    <w:lsdException w:name="Medium Shading 2 Accent 4" w:semiHidden="0" w:uiPriority="64" w:unhideWhenUsed="0"/>
-    <w:lsdException w:name="Medium List 1 Accent 4" w:semiHidden="0" w:uiPriority="65" w:unhideWhenUsed="0"/>
-    <w:lsdException w:name="Medium List 2 Accent 4" w:semiHidden="0" w:uiPriority="66" w:unhideWhenUsed="0"/>
-    <w:lsdException w:name="Medium Grid 1 Accent 4" w:semiHidden="0" w:uiPriority="67" w:unhideWhenUsed="0"/>
-    <w:lsdException w:name="Medium Grid 2 Accent 4" w:semiHidden="0" w:uiPriority="68" w:unhideWhenUsed="0"/>
-    <w:lsdException w:name="Medium Grid 3 Accent 4" w:semiHidden="0" w:uiPriority="69" w:unhideWhenUsed="0"/>
-    <w:lsdException w:name="Dark List Accent 4" w:semiHidden="0" w:uiPriority="70" w:unhideWhenUsed="0"/>
-    <w:lsdException w:name="Colorful Shading Accent 4" w:semiHidden="0" w:uiPriority="71" w:unhideWhenUsed="0"/>
-    <w:lsdException w:name="Colorful List Accent 4" w:semiHidden="0" w:uiPriority="72" w:unhideWhenUsed="0"/>
-    <w:lsdException w:name="Colorful Grid Accent 4" w:semiHidden="0" w:uiPriority="73" w:unhideWhenUsed="0"/>
-    <w:lsdException w:name="Light Shading Accent 5" w:semiHidden="0" w:uiPriority="60" w:unhideWhenUsed="0"/>
-    <w:lsdException w:name="Light List Accent 5" w:semiHidden="0" w:uiPriority="61" w:unhideWhenUsed="0"/>
-    <w:lsdException w:name="Light Grid Accent 5" w:semiHidden="0" w:uiPriority="62" w:unhideWhenUsed="0"/>
-    <w:lsdException w:name="Medium Shading 1 Accent 5" w:semiHidden="0" w:uiPriority="63" w:unhideWhenUsed="0"/>
-    <w:lsdException w:name="Medium Shading 2 Accent 5" w:semiHidden="0" w:uiPriority="64" w:unhideWhenUsed="0"/>
-    <w:lsdException w:name="Medium List 1 Accent 5" w:semiHidden="0" w:uiPriority="65" w:unhideWhenUsed="0"/>
-    <w:lsdException w:name="Medium List 2 Accent 5" w:semiHidden="0" w:uiPriority="66" w:unhideWhenUsed="0"/>
-    <w:lsdException w:name="Medium Grid 1 Accent 5" w:semiHidden="0" w:uiPriority="67" w:unhideWhenUsed="0"/>
-    <w:lsdException w:name="Medium Grid 2 Accent 5" w:semiHidden="0" w:uiPriority="68" w:unhideWhenUsed="0"/>
-    <w:lsdException w:name="Medium Grid 3 Accent 5" w:semiHidden="0" w:uiPriority="69" w:unhideWhenUsed="0"/>
-    <w:lsdException w:name="Dark List Accent 5" w:semiHidden="0" w:uiPriority="70" w:unhideWhenUsed="0"/>
-    <w:lsdException w:name="Colorful Shading Accent 5" w:semiHidden="0" w:uiPriority="71" w:unhideWhenUsed="0"/>
-    <w:lsdException w:name="Colorful List Accent 5" w:semiHidden="0" w:uiPriority="72" w:unhideWhenUsed="0"/>
-    <w:lsdException w:name="Colorful Grid Accent 5" w:semiHidden="0" w:uiPriority="73" w:unhideWhenUsed="0"/>
-    <w:lsdException w:name="Light Shading Accent 6" w:semiHidden="0" w:uiPriority="60" w:unhideWhenUsed="0"/>
-    <w:lsdException w:name="Light List Accent 6" w:semiHidden="0" w:uiPriority="61" w:unhideWhenUsed="0"/>
-    <w:lsdException w:name="Light Grid Accent 6" w:semiHidden="0" w:uiPriority="62" w:unhideWhenUsed="0"/>
-    <w:lsdException w:name="Medium Shading 1 Accent 6" w:semiHidden="0" w:uiPriority="63" w:unhideWhenUsed="0"/>
-    <w:lsdException w:name="Medium Shading 2 Accent 6" w:semiHidden="0" w:uiPriority="64" w:unhideWhenUsed="0"/>
-    <w:lsdException w:name="Medium List 1 Accent 6" w:semiHidden="0" w:uiPriority="65" w:unhideWhenUsed="0"/>
-    <w:lsdException w:name="Medium List 2 Accent 6" w:semiHidden="0" w:uiPriority="66" w:unhideWhenUsed="0"/>
-    <w:lsdException w:name="Medium Grid 1 Accent 6" w:semiHidden="0" w:uiPriority="67" w:unhideWhenUsed="0"/>
-    <w:lsdException w:name="Medium Grid 2 Accent 6" w:semiHidden="0" w:uiPriority="68" w:unhideWhenUsed="0"/>
-    <w:lsdException w:name="Medium Grid 3 Accent 6" w:semiHidden="0" w:uiPriority="69" w:unhideWhenUsed="0"/>
-    <w:lsdException w:name="Dark List Accent 6" w:semiHidden="0" w:uiPriority="70" w:unhideWhenUsed="0"/>
-    <w:lsdException w:name="Colorful Shading Accent 6" w:semiHidden="0" w:uiPriority="71" w:unhideWhenUsed="0"/>
-    <w:lsdException w:name="Colorful List Accent 6" w:semiHidden="0" w:uiPriority="72" w:unhideWhenUsed="0"/>
-    <w:lsdException w:name="Colorful Grid Accent 6" w:semiHidden="0" w:uiPriority="73" w:unhideWhenUsed="0"/>
-    <w:lsdException w:name="Subtle Emphasis" w:semiHidden="0" w:uiPriority="19" w:unhideWhenUsed="0" w:qFormat="1"/>
-    <w:lsdException w:name="Intense Emphasis" w:semiHidden="0" w:uiPriority="21" w:unhideWhenUsed="0" w:qFormat="1"/>
-    <w:lsdException w:name="Subtle Reference" w:semiHidden="0" w:uiPriority="31" w:unhideWhenUsed="0" w:qFormat="1"/>
-    <w:lsdException w:name="Intense Reference" w:semiHidden="0" w:uiPriority="32" w:unhideWhenUsed="0" w:qFormat="1"/>
-    <w:lsdException w:name="Book Title" w:semiHidden="0" w:uiPriority="33" w:unhideWhenUsed="0" w:qFormat="1"/>
-    <w:lsdException w:name="Bibliography" w:uiPriority="37"/>
-    <w:lsdException w:name="TOC Heading" w:uiPriority="39" w:qFormat="1"/>
+  <w:latentStyles w:defLockedState="0" w:defUIPriority="99" w:defSemiHidden="0" w:defUnhideWhenUsed="0" w:defQFormat="0" w:count="371">
+    <w:lsdException w:name="Normal" w:uiPriority="0" w:qFormat="1"/>
+    <w:lsdException w:name="heading 1" w:uiPriority="9" w:qFormat="1"/>
+    <w:lsdException w:name="heading 2" w:semiHidden="1" w:uiPriority="9" w:unhideWhenUsed="1" w:qFormat="1"/>
+    <w:lsdException w:name="heading 3" w:semiHidden="1" w:uiPriority="9" w:unhideWhenUsed="1" w:qFormat="1"/>
+    <w:lsdException w:name="heading 4" w:semiHidden="1" w:uiPriority="9" w:unhideWhenUsed="1" w:qFormat="1"/>
+    <w:lsdException w:name="heading 5" w:semiHidden="1" w:uiPriority="9" w:unhideWhenUsed="1" w:qFormat="1"/>
+    <w:lsdException w:name="heading 6" w:semiHidden="1" w:uiPriority="9" w:unhideWhenUsed="1" w:qFormat="1"/>
+    <w:lsdException w:name="heading 7" w:semiHidden="1" w:uiPriority="9" w:unhideWhenUsed="1" w:qFormat="1"/>
+    <w:lsdException w:name="heading 8" w:semiHidden="1" w:uiPriority="9" w:unhideWhenUsed="1" w:qFormat="1"/>
+    <w:lsdException w:name="heading 9" w:semiHidden="1" w:uiPriority="9" w:unhideWhenUsed="1" w:qFormat="1"/>
+    <w:lsdException w:name="index 1" w:semiHidden="1" w:unhideWhenUsed="1"/>
+    <w:lsdException w:name="index 2" w:semiHidden="1" w:unhideWhenUsed="1"/>
+    <w:lsdException w:name="index 3" w:semiHidden="1" w:unhideWhenUsed="1"/>
+    <w:lsdException w:name="index 4" w:semiHidden="1" w:unhideWhenUsed="1"/>
+    <w:lsdException w:name="index 5" w:semiHidden="1" w:unhideWhenUsed="1"/>
+    <w:lsdException w:name="index 6" w:semiHidden="1" w:unhideWhenUsed="1"/>
+    <w:lsdException w:name="index 7" w:semiHidden="1" w:unhideWhenUsed="1"/>
+    <w:lsdException w:name="index 8" w:semiHidden="1" w:unhideWhenUsed="1"/>
+    <w:lsdException w:name="index 9" w:semiHidden="1" w:unhideWhenUsed="1"/>
+    <w:lsdException w:name="toc 1" w:semiHidden="1" w:uiPriority="39" w:unhideWhenUsed="1" w:qFormat="1"/>
+    <w:lsdException w:name="toc 2" w:semiHidden="1" w:uiPriority="39" w:unhideWhenUsed="1" w:qFormat="1"/>
+    <w:lsdException w:name="toc 3" w:semiHidden="1" w:uiPriority="39" w:unhideWhenUsed="1" w:qFormat="1"/>
+    <w:lsdException w:name="toc 4" w:semiHidden="1" w:uiPriority="39" w:unhideWhenUsed="1"/>
+    <w:lsdException w:name="toc 5" w:semiHidden="1" w:uiPriority="39" w:unhideWhenUsed="1"/>
+    <w:lsdException w:name="toc 6" w:semiHidden="1" w:uiPriority="39" w:unhideWhenUsed="1"/>
+    <w:lsdException w:name="toc 7" w:semiHidden="1" w:uiPriority="39" w:unhideWhenUsed="1"/>
+    <w:lsdException w:name="toc 8" w:semiHidden="1" w:uiPriority="39" w:unhideWhenUsed="1"/>
+    <w:lsdException w:name="toc 9" w:semiHidden="1" w:uiPriority="39" w:unhideWhenUsed="1"/>
+    <w:lsdException w:name="Normal Indent" w:semiHidden="1" w:unhideWhenUsed="1"/>
+    <w:lsdException w:name="footnote text" w:semiHidden="1" w:unhideWhenUsed="1"/>
+    <w:lsdException w:name="annotation text" w:semiHidden="1" w:unhideWhenUsed="1"/>
+    <w:lsdException w:name="header" w:semiHidden="1" w:unhideWhenUsed="1"/>
+    <w:lsdException w:name="footer" w:semiHidden="1" w:unhideWhenUsed="1"/>
+    <w:lsdException w:name="index heading" w:semiHidden="1" w:unhideWhenUsed="1"/>
+    <w:lsdException w:name="caption" w:semiHidden="1" w:uiPriority="35" w:unhideWhenUsed="1" w:qFormat="1"/>
+    <w:lsdException w:name="table of figures" w:semiHidden="1" w:unhideWhenUsed="1"/>
+    <w:lsdException w:name="envelope address" w:semiHidden="1" w:unhideWhenUsed="1"/>
+    <w:lsdException w:name="envelope return" w:semiHidden="1" w:unhideWhenUsed="1"/>
+    <w:lsdException w:name="footnote reference" w:semiHidden="1" w:unhideWhenUsed="1"/>
+    <w:lsdException w:name="annotation reference" w:semiHidden="1" w:unhideWhenUsed="1"/>
+    <w:lsdException w:name="line number" w:semiHidden="1" w:unhideWhenUsed="1"/>
+    <w:lsdException w:name="page number" w:semiHidden="1" w:unhideWhenUsed="1"/>
+    <w:lsdException w:name="endnote reference" w:semiHidden="1" w:unhideWhenUsed="1"/>
+    <w:lsdException w:name="endnote text" w:semiHidden="1" w:unhideWhenUsed="1"/>
+    <w:lsdException w:name="table of authorities" w:semiHidden="1" w:unhideWhenUsed="1"/>
+    <w:lsdException w:name="macro" w:semiHidden="1" w:unhideWhenUsed="1"/>
+    <w:lsdException w:name="toa heading" w:semiHidden="1" w:unhideWhenUsed="1"/>
+    <w:lsdException w:name="List" w:semiHidden="1" w:unhideWhenUsed="1"/>
+    <w:lsdException w:name="List Bullet" w:semiHidden="1" w:unhideWhenUsed="1"/>
+    <w:lsdException w:name="List Number" w:semiHidden="1" w:unhideWhenUsed="1"/>
+    <w:lsdException w:name="List 2" w:semiHidden="1" w:unhideWhenUsed="1"/>
+    <w:lsdException w:name="List 3" w:semiHidden="1" w:unhideWhenUsed="1"/>
+    <w:lsdException w:name="List 4" w:semiHidden="1" w:unhideWhenUsed="1"/>
+    <w:lsdException w:name="List 5" w:semiHidden="1" w:unhideWhenUsed="1"/>
+    <w:lsdException w:name="List Bullet 2" w:semiHidden="1" w:unhideWhenUsed="1"/>
+    <w:lsdException w:name="List Bullet 3" w:semiHidden="1" w:unhideWhenUsed="1"/>
+    <w:lsdException w:name="List Bullet 4" w:semiHidden="1" w:unhideWhenUsed="1"/>
+    <w:lsdException w:name="List Bullet 5" w:semiHidden="1" w:unhideWhenUsed="1"/>
+    <w:lsdException w:name="List Number 2" w:semiHidden="1" w:unhideWhenUsed="1"/>
+    <w:lsdException w:name="List Number 3" w:semiHidden="1" w:unhideWhenUsed="1"/>
+    <w:lsdException w:name="List Number 4" w:semiHidden="1" w:unhideWhenUsed="1"/>
+    <w:lsdException w:name="List Number 5" w:semiHidden="1" w:unhideWhenUsed="1"/>
+    <w:lsdException w:name="Title" w:uiPriority="10" w:qFormat="1"/>
+    <w:lsdException w:name="Closing" w:semiHidden="1" w:unhideWhenUsed="1"/>
+    <w:lsdException w:name="Signature" w:semiHidden="1" w:unhideWhenUsed="1"/>
+    <w:lsdException w:name="Default Paragraph Font" w:semiHidden="1" w:uiPriority="1" w:unhideWhenUsed="1"/>
+    <w:lsdException w:name="Body Text" w:semiHidden="1" w:unhideWhenUsed="1"/>
+    <w:lsdException w:name="Body Text Indent" w:semiHidden="1" w:unhideWhenUsed="1"/>
+    <w:lsdException w:name="List Continue" w:semiHidden="1" w:unhideWhenUsed="1"/>
+    <w:lsdException w:name="List Continue 2" w:semiHidden="1" w:unhideWhenUsed="1"/>
+    <w:lsdException w:name="List Continue 3" w:semiHidden="1" w:unhideWhenUsed="1"/>
+    <w:lsdException w:name="List Continue 4" w:semiHidden="1" w:unhideWhenUsed="1"/>
+    <w:lsdException w:name="List Continue 5" w:semiHidden="1" w:unhideWhenUsed="1"/>
+    <w:lsdException w:name="Message Header" w:semiHidden="1" w:unhideWhenUsed="1"/>
+    <w:lsdException w:name="Subtitle" w:uiPriority="11" w:qFormat="1"/>
+    <w:lsdException w:name="Salutation" w:semiHidden="1" w:unhideWhenUsed="1"/>
+    <w:lsdException w:name="Date" w:semiHidden="1" w:unhideWhenUsed="1"/>
+    <w:lsdException w:name="Body Text First Indent" w:semiHidden="1" w:unhideWhenUsed="1"/>
+    <w:lsdException w:name="Body Text First Indent 2" w:semiHidden="1" w:unhideWhenUsed="1"/>
+    <w:lsdException w:name="Note Heading" w:semiHidden="1" w:unhideWhenUsed="1"/>
+    <w:lsdException w:name="Body Text 2" w:semiHidden="1" w:unhideWhenUsed="1"/>
+    <w:lsdException w:name="Body Text 3" w:semiHidden="1" w:unhideWhenUsed="1"/>
+    <w:lsdException w:name="Body Text Indent 2" w:semiHidden="1" w:unhideWhenUsed="1"/>
+    <w:lsdException w:name="Body Text Indent 3" w:semiHidden="1" w:unhideWhenUsed="1"/>
+    <w:lsdException w:name="Block Text" w:semiHidden="1" w:unhideWhenUsed="1"/>
+    <w:lsdException w:name="Hyperlink" w:semiHidden="1" w:unhideWhenUsed="1"/>
+    <w:lsdException w:name="FollowedHyperlink" w:semiHidden="1" w:unhideWhenUsed="1"/>
+    <w:lsdException w:name="Strong" w:uiPriority="22" w:qFormat="1"/>
+    <w:lsdException w:name="Emphasis" w:uiPriority="20" w:qFormat="1"/>
+    <w:lsdException w:name="Document Map" w:semiHidden="1" w:unhideWhenUsed="1"/>
+    <w:lsdException w:name="Plain Text" w:semiHidden="1" w:unhideWhenUsed="1"/>
+    <w:lsdException w:name="E-mail Signature" w:semiHidden="1" w:unhideWhenUsed="1"/>
+    <w:lsdException w:name="HTML Top of Form" w:semiHidden="1" w:unhideWhenUsed="1"/>
+    <w:lsdException w:name="HTML Bottom of Form" w:semiHidden="1" w:unhideWhenUsed="1"/>
+    <w:lsdException w:name="Normal (Web)" w:semiHidden="1" w:unhideWhenUsed="1"/>
+    <w:lsdException w:name="HTML Acronym" w:semiHidden="1" w:unhideWhenUsed="1"/>
+    <w:lsdException w:name="HTML Address" w:semiHidden="1" w:unhideWhenUsed="1"/>
+    <w:lsdException w:name="HTML Cite" w:semiHidden="1" w:unhideWhenUsed="1"/>
+    <w:lsdException w:name="HTML Code" w:semiHidden="1" w:unhideWhenUsed="1"/>
+    <w:lsdException w:name="HTML Definition" w:semiHidden="1" w:unhideWhenUsed="1"/>
+    <w:lsdException w:name="HTML Keyboard" w:semiHidden="1" w:unhideWhenUsed="1"/>
+    <w:lsdException w:name="HTML Preformatted" w:semiHidden="1" w:unhideWhenUsed="1"/>
+    <w:lsdException w:name="HTML Sample" w:semiHidden="1" w:unhideWhenUsed="1"/>
+    <w:lsdException w:name="HTML Typewriter" w:semiHidden="1" w:unhideWhenUsed="1"/>
+    <w:lsdException w:name="HTML Variable" w:semiHidden="1" w:unhideWhenUsed="1"/>
+    <w:lsdException w:name="Normal Table" w:semiHidden="1" w:unhideWhenUsed="1"/>
+    <w:lsdException w:name="annotation subject" w:semiHidden="1" w:unhideWhenUsed="1"/>
+    <w:lsdException w:name="No List" w:semiHidden="1" w:unhideWhenUsed="1"/>
+    <w:lsdException w:name="Outline List 1" w:semiHidden="1" w:unhideWhenUsed="1"/>
+    <w:lsdException w:name="Outline List 2" w:semiHidden="1" w:unhideWhenUsed="1"/>
+    <w:lsdException w:name="Outline List 3" w:semiHidden="1" w:unhideWhenUsed="1"/>
+    <w:lsdException w:name="Table Simple 1" w:semiHidden="1" w:unhideWhenUsed="1"/>
+    <w:lsdException w:name="Table Simple 2" w:semiHidden="1" w:unhideWhenUsed="1"/>
+    <w:lsdException w:name="Table Simple 3" w:semiHidden="1" w:unhideWhenUsed="1"/>
+    <w:lsdException w:name="Table Classic 1" w:semiHidden="1" w:unhideWhenUsed="1"/>
+    <w:lsdException w:name="Table Classic 2" w:semiHidden="1" w:unhideWhenUsed="1"/>
+    <w:lsdException w:name="Table Classic 3" w:semiHidden="1" w:unhideWhenUsed="1"/>
+    <w:lsdException w:name="Table Classic 4" w:semiHidden="1" w:unhideWhenUsed="1"/>
+    <w:lsdException w:name="Table Colorful 1" w:semiHidden="1" w:unhideWhenUsed="1"/>
+    <w:lsdException w:name="Table Colorful 2" w:semiHidden="1" w:unhideWhenUsed="1"/>
+    <w:lsdException w:name="Table Colorful 3" w:semiHidden="1" w:unhideWhenUsed="1"/>
+    <w:lsdException w:name="Table Columns 1" w:semiHidden="1" w:unhideWhenUsed="1"/>
+    <w:lsdException w:name="Table Columns 2" w:semiHidden="1" w:unhideWhenUsed="1"/>
+    <w:lsdException w:name="Table Columns 3" w:semiHidden="1" w:unhideWhenUsed="1"/>
+    <w:lsdException w:name="Table Columns 4" w:semiHidden="1" w:unhideWhenUsed="1"/>
+    <w:lsdException w:name="Table Columns 5" w:semiHidden="1" w:unhideWhenUsed="1"/>
+    <w:lsdException w:name="Table Grid 1" w:semiHidden="1" w:unhideWhenUsed="1"/>
+    <w:lsdException w:name="Table Grid 2" w:semiHidden="1" w:unhideWhenUsed="1"/>
+    <w:lsdException w:name="Table Grid 3" w:semiHidden="1" w:unhideWhenUsed="1"/>
+    <w:lsdException w:name="Table Grid 4" w:semiHidden="1" w:unhideWhenUsed="1"/>
+    <w:lsdException w:name="Table Grid 5" w:semiHidden="1" w:unhideWhenUsed="1"/>
+    <w:lsdException w:name="Table Grid 6" w:semiHidden="1" w:unhideWhenUsed="1"/>
+    <w:lsdException w:name="Table Grid 7" w:semiHidden="1" w:unhideWhenUsed="1"/>
+    <w:lsdException w:name="Table Grid 8" w:semiHidden="1" w:unhideWhenUsed="1"/>
+    <w:lsdException w:name="Table List 1" w:semiHidden="1" w:unhideWhenUsed="1"/>
+    <w:lsdException w:name="Table List 2" w:semiHidden="1" w:unhideWhenUsed="1"/>
+    <w:lsdException w:name="Table List 3" w:semiHidden="1" w:unhideWhenUsed="1"/>
+    <w:lsdException w:name="Table List 4" w:semiHidden="1" w:unhideWhenUsed="1"/>
+    <w:lsdException w:name="Table List 5" w:semiHidden="1" w:unhideWhenUsed="1"/>
+    <w:lsdException w:name="Table List 6" w:semiHidden="1" w:unhideWhenUsed="1"/>
+    <w:lsdException w:name="Table List 7" w:semiHidden="1" w:unhideWhenUsed="1"/>
+    <w:lsdException w:name="Table List 8" w:semiHidden="1" w:unhideWhenUsed="1"/>
+    <w:lsdException w:name="Table 3D effects 1" w:semiHidden="1" w:unhideWhenUsed="1"/>
+    <w:lsdException w:name="Table 3D effects 2" w:semiHidden="1" w:unhideWhenUsed="1"/>
+    <w:lsdException w:name="Table 3D effects 3" w:semiHidden="1" w:unhideWhenUsed="1"/>
+    <w:lsdException w:name="Table Contemporary" w:semiHidden="1" w:unhideWhenUsed="1"/>
+    <w:lsdException w:name="Table Elegant" w:semiHidden="1" w:unhideWhenUsed="1"/>
+    <w:lsdException w:name="Table Professional" w:semiHidden="1" w:unhideWhenUsed="1"/>
+    <w:lsdException w:name="Table Subtle 1" w:semiHidden="1" w:unhideWhenUsed="1"/>
+    <w:lsdException w:name="Table Subtle 2" w:semiHidden="1" w:unhideWhenUsed="1"/>
+    <w:lsdException w:name="Table Web 1" w:semiHidden="1" w:unhideWhenUsed="1"/>
+    <w:lsdException w:name="Table Web 2" w:semiHidden="1" w:unhideWhenUsed="1"/>
+    <w:lsdException w:name="Table Web 3" w:semiHidden="1" w:unhideWhenUsed="1"/>
+    <w:lsdException w:name="Balloon Text" w:semiHidden="1" w:unhideWhenUsed="1"/>
+    <w:lsdException w:name="Table Grid" w:uiPriority="59"/>
+    <w:lsdException w:name="Table Theme" w:semiHidden="1" w:unhideWhenUsed="1"/>
+    <w:lsdException w:name="Placeholder Text" w:semiHidden="1"/>
+    <w:lsdException w:name="No Spacing" w:uiPriority="1" w:qFormat="1"/>
+    <w:lsdException w:name="Light Shading" w:uiPriority="60"/>
+    <w:lsdException w:name="Light List" w:uiPriority="61"/>
+    <w:lsdException w:name="Light Grid" w:uiPriority="62"/>
+    <w:lsdException w:name="Medium Shading 1" w:uiPriority="63"/>
+    <w:lsdException w:name="Medium Shading 2" w:uiPriority="64"/>
+    <w:lsdException w:name="Medium List 1" w:uiPriority="65"/>
+    <w:lsdException w:name="Medium List 2" w:uiPriority="66"/>
+    <w:lsdException w:name="Medium Grid 1" w:uiPriority="67"/>
+    <w:lsdException w:name="Medium Grid 2" w:uiPriority="68"/>
+    <w:lsdException w:name="Medium Grid 3" w:uiPriority="69"/>
+    <w:lsdException w:name="Dark List" w:uiPriority="70"/>
+    <w:lsdException w:name="Colorful Shading" w:uiPriority="71"/>
+    <w:lsdException w:name="Colorful List" w:uiPriority="72"/>
+    <w:lsdException w:name="Colorful Grid" w:uiPriority="73"/>
+    <w:lsdException w:name="Light Shading Accent 1" w:uiPriority="60"/>
+    <w:lsdException w:name="Light List Accent 1" w:uiPriority="61"/>
+    <w:lsdException w:name="Light Grid Accent 1" w:uiPriority="62"/>
+    <w:lsdException w:name="Medium Shading 1 Accent 1" w:uiPriority="63"/>
+    <w:lsdException w:name="Medium Shading 2 Accent 1" w:uiPriority="64"/>
+    <w:lsdException w:name="Medium List 1 Accent 1" w:uiPriority="65"/>
+    <w:lsdException w:name="Revision" w:semiHidden="1"/>
+    <w:lsdException w:name="List Paragraph" w:uiPriority="34" w:qFormat="1"/>
+    <w:lsdException w:name="Quote" w:uiPriority="29" w:qFormat="1"/>
+    <w:lsdException w:name="Intense Quote" w:uiPriority="30" w:qFormat="1"/>
+    <w:lsdException w:name="Medium List 2 Accent 1" w:uiPriority="66"/>
+    <w:lsdException w:name="Medium Grid 1 Accent 1" w:uiPriority="67"/>
+    <w:lsdException w:name="Medium Grid 2 Accent 1" w:uiPriority="68"/>
+    <w:lsdException w:name="Medium Grid 3 Accent 1" w:uiPriority="69"/>
+    <w:lsdException w:name="Dark List Accent 1" w:uiPriority="70"/>
+    <w:lsdException w:name="Colorful Shading Accent 1" w:uiPriority="71"/>
+    <w:lsdException w:name="Colorful List Accent 1" w:uiPriority="72"/>
+    <w:lsdException w:name="Colorful Grid Accent 1" w:uiPriority="73"/>
+    <w:lsdException w:name="Light Shading Accent 2" w:uiPriority="60"/>
+    <w:lsdException w:name="Light List Accent 2" w:uiPriority="61"/>
+    <w:lsdException w:name="Light Grid Accent 2" w:uiPriority="62"/>
+    <w:lsdException w:name="Medium Shading 1 Accent 2" w:uiPriority="63"/>
+    <w:lsdException w:name="Medium Shading 2 Accent 2" w:uiPriority="64"/>
+    <w:lsdException w:name="Medium List 1 Accent 2" w:uiPriority="65"/>
+    <w:lsdException w:name="Medium List 2 Accent 2" w:uiPriority="66"/>
+    <w:lsdException w:name="Medium Grid 1 Accent 2" w:uiPriority="67"/>
+    <w:lsdException w:name="Medium Grid 2 Accent 2" w:uiPriority="68"/>
+    <w:lsdException w:name="Medium Grid 3 Accent 2" w:uiPriority="69"/>
+    <w:lsdException w:name="Dark List Accent 2" w:uiPriority="70"/>
+    <w:lsdException w:name="Colorful Shading Accent 2" w:uiPriority="71"/>
+    <w:lsdException w:name="Colorful List Accent 2" w:uiPriority="72"/>
+    <w:lsdException w:name="Colorful Grid Accent 2" w:uiPriority="73"/>
+    <w:lsdException w:name="Light Shading Accent 3" w:uiPriority="60"/>
+    <w:lsdException w:name="Light List Accent 3" w:uiPriority="61"/>
+    <w:lsdException w:name="Light Grid Accent 3" w:uiPriority="62"/>
+    <w:lsdException w:name="Medium Shading 1 Accent 3" w:uiPriority="63"/>
+    <w:lsdException w:name="Medium Shading 2 Accent 3" w:uiPriority="64"/>
+    <w:lsdException w:name="Medium List 1 Accent 3" w:uiPriority="65"/>
+    <w:lsdException w:name="Medium List 2 Accent 3" w:uiPriority="66"/>
+    <w:lsdException w:name="Medium Grid 1 Accent 3" w:uiPriority="67"/>
+    <w:lsdException w:name="Medium Grid 2 Accent 3" w:uiPriority="68"/>
+    <w:lsdException w:name="Medium Grid 3 Accent 3" w:uiPriority="69"/>
+    <w:lsdException w:name="Dark List Accent 3" w:uiPriority="70"/>
+    <w:lsdException w:name="Colorful Shading Accent 3" w:uiPriority="71"/>
+    <w:lsdException w:name="Colorful List Accent 3" w:uiPriority="72"/>
+    <w:lsdException w:name="Colorful Grid Accent 3" w:uiPriority="73"/>
+    <w:lsdException w:name="Light Shading Accent 4" w:uiPriority="60"/>
+    <w:lsdException w:name="Light List Accent 4" w:uiPriority="61"/>
+    <w:lsdException w:name="Light Grid Accent 4" w:uiPriority="62"/>
+    <w:lsdException w:name="Medium Shading 1 Accent 4" w:uiPriority="63"/>
+    <w:lsdException w:name="Medium Shading 2 Accent 4" w:uiPriority="64"/>
+    <w:lsdException w:name="Medium List 1 Accent 4" w:uiPriority="65"/>
+    <w:lsdException w:name="Medium List 2 Accent 4" w:uiPriority="66"/>
+    <w:lsdException w:name="Medium Grid 1 Accent 4" w:uiPriority="67"/>
+    <w:lsdException w:name="Medium Grid 2 Accent 4" w:uiPriority="68"/>
+    <w:lsdException w:name="Medium Grid 3 Accent 4" w:uiPriority="69"/>
+    <w:lsdException w:name="Dark List Accent 4" w:uiPriority="70"/>
+    <w:lsdException w:name="Colorful Shading Accent 4" w:uiPriority="71"/>
+    <w:lsdException w:name="Colorful List Accent 4" w:uiPriority="72"/>
+    <w:lsdException w:name="Colorful Grid Accent 4" w:uiPriority="73"/>
+    <w:lsdException w:name="Light Shading Accent 5" w:uiPriority="60"/>
+    <w:lsdException w:name="Light List Accent 5" w:uiPriority="61"/>
+    <w:lsdException w:name="Light Grid Accent 5" w:uiPriority="62"/>
+    <w:lsdException w:name="Medium Shading 1 Accent 5" w:uiPriority="63"/>
+    <w:lsdException w:name="Medium Shading 2 Accent 5" w:uiPriority="64"/>
+    <w:lsdException w:name="Medium List 1 Accent 5" w:uiPriority="65"/>
+    <w:lsdException w:name="Medium List 2 Accent 5" w:uiPriority="66"/>
+    <w:lsdException w:name="Medium Grid 1 Accent 5" w:uiPriority="67"/>
+    <w:lsdException w:name="Medium Grid 2 Accent 5" w:uiPriority="68"/>
+    <w:lsdException w:name="Medium Grid 3 Accent 5" w:uiPriority="69"/>
+    <w:lsdException w:name="Dark List Accent 5" w:uiPriority="70"/>
+    <w:lsdException w:name="Colorful Shading Accent 5" w:uiPriority="71"/>
+    <w:lsdException w:name="Colorful List Accent 5" w:uiPriority="72"/>
+    <w:lsdException w:name="Colorful Grid Accent 5" w:uiPriority="73"/>
+    <w:lsdException w:name="Light Shading Accent 6" w:uiPriority="60"/>
+    <w:lsdException w:name="Light List Accent 6" w:uiPriority="61"/>
+    <w:lsdException w:name="Light Grid Accent 6" w:uiPriority="62"/>
+    <w:lsdException w:name="Medium Shading 1 Accent 6" w:uiPriority="63"/>
+    <w:lsdException w:name="Medium Shading 2 Accent 6" w:uiPriority="64"/>
+    <w:lsdException w:name="Medium List 1 Accent 6" w:uiPriority="65"/>
+    <w:lsdException w:name="Medium List 2 Accent 6" w:uiPriority="66"/>
+    <w:lsdException w:name="Medium Grid 1 Accent 6" w:uiPriority="67"/>
+    <w:lsdException w:name="Medium Grid 2 Accent 6" w:uiPriority="68"/>
+    <w:lsdException w:name="Medium Grid 3 Accent 6" w:uiPriority="69"/>
+    <w:lsdException w:name="Dark List Accent 6" w:uiPriority="70"/>
+    <w:lsdException w:name="Colorful Shading Accent 6" w:uiPriority="71"/>
+    <w:lsdException w:name="Colorful List Accent 6" w:uiPriority="72"/>
+    <w:lsdException w:name="Colorful Grid Accent 6" w:uiPriority="73"/>
+    <w:lsdException w:name="Subtle Emphasis" w:uiPriority="19" w:qFormat="1"/>
+    <w:lsdException w:name="Intense Emphasis" w:uiPriority="21" w:qFormat="1"/>
+    <w:lsdException w:name="Subtle Reference" w:uiPriority="31" w:qFormat="1"/>
+    <w:lsdException w:name="Intense Reference" w:uiPriority="32" w:qFormat="1"/>
+    <w:lsdException w:name="Book Title" w:uiPriority="33" w:qFormat="1"/>
+    <w:lsdException w:name="Bibliography" w:semiHidden="1" w:uiPriority="37" w:unhideWhenUsed="1"/>
+    <w:lsdException w:name="TOC Heading" w:semiHidden="1" w:uiPriority="39" w:unhideWhenUsed="1" w:qFormat="1"/>
+    <w:lsdException w:name="Plain Table 1" w:uiPriority="41"/>
+    <w:lsdException w:name="Plain Table 2" w:uiPriority="42"/>
+    <w:lsdException w:name="Plain Table 3" w:uiPriority="43"/>
+    <w:lsdException w:name="Plain Table 4" w:uiPriority="44"/>
+    <w:lsdException w:name="Plain Table 5" w:uiPriority="45"/>
+    <w:lsdException w:name="Grid Table Light" w:uiPriority="40"/>
+    <w:lsdException w:name="Grid Table 1 Light" w:uiPriority="46"/>
+    <w:lsdException w:name="Grid Table 2" w:uiPriority="47"/>
+    <w:lsdException w:name="Grid Table 3" w:uiPriority="48"/>
+    <w:lsdException w:name="Grid Table 4" w:uiPriority="49"/>
+    <w:lsdException w:name="Grid Table 5 Dark" w:uiPriority="50"/>
+    <w:lsdException w:name="Grid Table 6 Colorful" w:uiPriority="51"/>
+    <w:lsdException w:name="Grid Table 7 Colorful" w:uiPriority="52"/>
+    <w:lsdException w:name="Grid Table 1 Light Accent 1" w:uiPriority="46"/>
+    <w:lsdException w:name="Grid Table 2 Accent 1" w:uiPriority="47"/>
+    <w:lsdException w:name="Grid Table 3 Accent 1" w:uiPriority="48"/>
+    <w:lsdException w:name="Grid Table 4 Accent 1" w:uiPriority="49"/>
+    <w:lsdException w:name="Grid Table 5 Dark Accent 1" w:uiPriority="50"/>
+    <w:lsdException w:name="Grid Table 6 Colorful Accent 1" w:uiPriority="51"/>
+    <w:lsdException w:name="Grid Table 7 Colorful Accent 1" w:uiPriority="52"/>
+    <w:lsdException w:name="Grid Table 1 Light Accent 2" w:uiPriority="46"/>
+    <w:lsdException w:name="Grid Table 2 Accent 2" w:uiPriority="47"/>
+    <w:lsdException w:name="Grid Table 3 Accent 2" w:uiPriority="48"/>
+    <w:lsdException w:name="Grid Table 4 Accent 2" w:uiPriority="49"/>
+    <w:lsdException w:name="Grid Table 5 Dark Accent 2" w:uiPriority="50"/>
+    <w:lsdException w:name="Grid Table 6 Colorful Accent 2" w:uiPriority="51"/>
+    <w:lsdException w:name="Grid Table 7 Colorful Accent 2" w:uiPriority="52"/>
+    <w:lsdException w:name="Grid Table 1 Light Accent 3" w:uiPriority="46"/>
+    <w:lsdException w:name="Grid Table 2 Accent 3" w:uiPriority="47"/>
+    <w:lsdException w:name="Grid Table 3 Accent 3" w:uiPriority="48"/>
+    <w:lsdException w:name="Grid Table 4 Accent 3" w:uiPriority="49"/>
+    <w:lsdException w:name="Grid Table 5 Dark Accent 3" w:uiPriority="50"/>
+    <w:lsdException w:name="Grid Table 6 Colorful Accent 3" w:uiPriority="51"/>
+    <w:lsdException w:name="Grid Table 7 Colorful Accent 3" w:uiPriority="52"/>
+    <w:lsdException w:name="Grid Table 1 Light Accent 4" w:uiPriority="46"/>
+    <w:lsdException w:name="Grid Table 2 Accent 4" w:uiPriority="47"/>
+    <w:lsdException w:name="Grid Table 3 Accent 4" w:uiPriority="48"/>
+    <w:lsdException w:name="Grid Table 4 Accent 4" w:uiPriority="49"/>
+    <w:lsdException w:name="Grid Table 5 Dark Accent 4" w:uiPriority="50"/>
+    <w:lsdException w:name="Grid Table 6 Colorful Accent 4" w:uiPriority="51"/>
+    <w:lsdException w:name="Grid Table 7 Colorful Accent 4" w:uiPriority="52"/>
+    <w:lsdException w:name="Grid Table 1 Light Accent 5" w:uiPriority="46"/>
+    <w:lsdException w:name="Grid Table 2 Accent 5" w:uiPriority="47"/>
+    <w:lsdException w:name="Grid Table 3 Accent 5" w:uiPriority="48"/>
+    <w:lsdException w:name="Grid Table 4 Accent 5" w:uiPriority="49"/>
+    <w:lsdException w:name="Grid Table 5 Dark Accent 5" w:uiPriority="50"/>
+    <w:lsdException w:name="Grid Table 6 Colorful Accent 5" w:uiPriority="51"/>
+    <w:lsdException w:name="Grid Table 7 Colorful Accent 5" w:uiPriority="52"/>
+    <w:lsdException w:name="Grid Table 1 Light Accent 6" w:uiPriority="46"/>
+    <w:lsdException w:name="Grid Table 2 Accent 6" w:uiPriority="47"/>
+    <w:lsdException w:name="Grid Table 3 Accent 6" w:uiPriority="48"/>
+    <w:lsdException w:name="Grid Table 4 Accent 6" w:uiPriority="49"/>
+    <w:lsdException w:name="Grid Table 5 Dark Accent 6" w:uiPriority="50"/>
+    <w:lsdException w:name="Grid Table 6 Colorful Accent 6" w:uiPriority="51"/>
+    <w:lsdException w:name="Grid Table 7 Colorful Accent 6" w:uiPriority="52"/>
+    <w:lsdException w:name="List Table 1 Light" w:uiPriority="46"/>
+    <w:lsdException w:name="List Table 2" w:uiPriority="47"/>
+    <w:lsdException w:name="List Table 3" w:uiPriority="48"/>
+    <w:lsdException w:name="List Table 4" w:uiPriority="49"/>
+    <w:lsdException w:name="List Table 5 Dark" w:uiPriority="50"/>
+    <w:lsdException w:name="List Table 6 Colorful" w:uiPriority="51"/>
+    <w:lsdException w:name="List Table 7 Colorful" w:uiPriority="52"/>
+    <w:lsdException w:name="List Table 1 Light Accent 1" w:uiPriority="46"/>
+    <w:lsdException w:name="List Table 2 Accent 1" w:uiPriority="47"/>
+    <w:lsdException w:name="List Table 3 Accent 1" w:uiPriority="48"/>
+    <w:lsdException w:name="List Table 4 Accent 1" w:uiPriority="49"/>
+    <w:lsdException w:name="List Table 5 Dark Accent 1" w:uiPriority="50"/>
+    <w:lsdException w:name="List Table 6 Colorful Accent 1" w:uiPriority="51"/>
+    <w:lsdException w:name="List Table 7 Colorful Accent 1" w:uiPriority="52"/>
+    <w:lsdException w:name="List Table 1 Light Accent 2" w:uiPriority="46"/>
+    <w:lsdException w:name="List Table 2 Accent 2" w:uiPriority="47"/>
+    <w:lsdException w:name="List Table 3 Accent 2" w:uiPriority="48"/>
+    <w:lsdException w:name="List Table 4 Accent 2" w:uiPriority="49"/>
+    <w:lsdException w:name="List Table 5 Dark Accent 2" w:uiPriority="50"/>
+    <w:lsdException w:name="List Table 6 Colorful Accent 2" w:uiPriority="51"/>
+    <w:lsdException w:name="List Table 7 Colorful Accent 2" w:uiPriority="52"/>
+    <w:lsdException w:name="List Table 1 Light Accent 3" w:uiPriority="46"/>
+    <w:lsdException w:name="List Table 2 Accent 3" w:uiPriority="47"/>
+    <w:lsdException w:name="List Table 3 Accent 3" w:uiPriority="48"/>
+    <w:lsdException w:name="List Table 4 Accent 3" w:uiPriority="49"/>
+    <w:lsdException w:name="List Table 5 Dark Accent 3" w:uiPriority="50"/>
+    <w:lsdException w:name="List Table 6 Colorful Accent 3" w:uiPriority="51"/>
+    <w:lsdException w:name="List Table 7 Colorful Accent 3" w:uiPriority="52"/>
+    <w:lsdException w:name="List Table 1 Light Accent 4" w:uiPriority="46"/>
+    <w:lsdException w:name="List Table 2 Accent 4" w:uiPriority="47"/>
+    <w:lsdException w:name="List Table 3 Accent 4" w:uiPriority="48"/>
+    <w:lsdException w:name="List Table 4 Accent 4" w:uiPriority="49"/>
+    <w:lsdException w:name="List Table 5 Dark Accent 4" w:uiPriority="50"/>
+    <w:lsdException w:name="List Table 6 Colorful Accent 4" w:uiPriority="51"/>
+    <w:lsdException w:name="List Table 7 Colorful Accent 4" w:uiPriority="52"/>
+    <w:lsdException w:name="List Table 1 Light Accent 5" w:uiPriority="46"/>
+    <w:lsdException w:name="List Table 2 Accent 5" w:uiPriority="47"/>
+    <w:lsdException w:name="List Table 3 Accent 5" w:uiPriority="48"/>
+    <w:lsdException w:name="List Table 4 Accent 5" w:uiPriority="49"/>
+    <w:lsdException w:name="List Table 5 Dark Accent 5" w:uiPriority="50"/>
+    <w:lsdException w:name="List Table 6 Colorful Accent 5" w:uiPriority="51"/>
+    <w:lsdException w:name="List Table 7 Colorful Accent 5" w:uiPriority="52"/>
+    <w:lsdException w:name="List Table 1 Light Accent 6" w:uiPriority="46"/>
+    <w:lsdException w:name="List Table 2 Accent 6" w:uiPriority="47"/>
+    <w:lsdException w:name="List Table 3 Accent 6" w:uiPriority="48"/>
+    <w:lsdException w:name="List Table 4 Accent 6" w:uiPriority="49"/>
+    <w:lsdException w:name="List Table 5 Dark Accent 6" w:uiPriority="50"/>
+    <w:lsdException w:name="List Table 6 Colorful Accent 6" w:uiPriority="51"/>
+    <w:lsdException w:name="List Table 7 Colorful Accent 6" w:uiPriority="52"/>
   </w:latentStyles>
-  <w:style w:type="paragraph" w:default="1" w:styleId="a">
+  <w:style w:type="paragraph" w:default="1" w:styleId="Normal">
     <w:name w:val="Normal"/>
     <w:qFormat/>
   </w:style>
-  <w:style w:type="paragraph" w:styleId="1">
+  <w:style w:type="paragraph" w:styleId="Heading1">
     <w:name w:val="heading 1"/>
-    <w:basedOn w:val="a"/>
-    <w:next w:val="a"/>
-    <w:link w:val="10"/>
+    <w:basedOn w:val="Normal"/>
+    <w:next w:val="Normal"/>
+    <w:link w:val="Heading1Char"/>
     <w:uiPriority w:val="9"/>
     <w:qFormat/>
     <w:rsid w:val="00A02D8E"/>
@@ -13338,11 +16408,11 @@
       <w:szCs w:val="32"/>
     </w:rPr>
   </w:style>
-  <w:style w:type="paragraph" w:styleId="2">
+  <w:style w:type="paragraph" w:styleId="Heading2">
     <w:name w:val="heading 2"/>
-    <w:basedOn w:val="a"/>
-    <w:next w:val="a"/>
-    <w:link w:val="20"/>
+    <w:basedOn w:val="Normal"/>
+    <w:next w:val="Normal"/>
+    <w:link w:val="Heading2Char"/>
     <w:uiPriority w:val="9"/>
     <w:unhideWhenUsed/>
     <w:qFormat/>
@@ -13362,11 +16432,11 @@
       <w:szCs w:val="26"/>
     </w:rPr>
   </w:style>
-  <w:style w:type="paragraph" w:styleId="3">
+  <w:style w:type="paragraph" w:styleId="Heading3">
     <w:name w:val="heading 3"/>
-    <w:basedOn w:val="a"/>
-    <w:next w:val="a"/>
-    <w:link w:val="30"/>
+    <w:basedOn w:val="Normal"/>
+    <w:next w:val="Normal"/>
+    <w:link w:val="Heading3Char"/>
     <w:uiPriority w:val="9"/>
     <w:unhideWhenUsed/>
     <w:qFormat/>
@@ -13384,13 +16454,13 @@
       <w:color w:val="4F81BD" w:themeColor="accent1"/>
     </w:rPr>
   </w:style>
-  <w:style w:type="character" w:default="1" w:styleId="a0">
+  <w:style w:type="character" w:default="1" w:styleId="DefaultParagraphFont">
     <w:name w:val="Default Paragraph Font"/>
     <w:uiPriority w:val="1"/>
     <w:semiHidden/>
     <w:unhideWhenUsed/>
   </w:style>
-  <w:style w:type="table" w:default="1" w:styleId="a1">
+  <w:style w:type="table" w:default="1" w:styleId="TableNormal">
     <w:name w:val="Normal Table"/>
     <w:uiPriority w:val="99"/>
     <w:semiHidden/>
@@ -13405,16 +16475,16 @@
       </w:tblCellMar>
     </w:tblPr>
   </w:style>
-  <w:style w:type="numbering" w:default="1" w:styleId="a2">
+  <w:style w:type="numbering" w:default="1" w:styleId="NoList">
     <w:name w:val="No List"/>
     <w:uiPriority w:val="99"/>
     <w:semiHidden/>
     <w:unhideWhenUsed/>
   </w:style>
-  <w:style w:type="character" w:customStyle="1" w:styleId="10">
-    <w:name w:val="หัวเรื่อง 1 อักขระ"/>
-    <w:basedOn w:val="a0"/>
-    <w:link w:val="1"/>
+  <w:style w:type="character" w:customStyle="1" w:styleId="Heading1Char">
+    <w:name w:val="Heading 1 Char"/>
+    <w:basedOn w:val="DefaultParagraphFont"/>
+    <w:link w:val="Heading1"/>
     <w:uiPriority w:val="9"/>
     <w:rsid w:val="00A02D8E"/>
     <w:rPr>
@@ -13426,10 +16496,10 @@
       <w:szCs w:val="32"/>
     </w:rPr>
   </w:style>
-  <w:style w:type="paragraph" w:styleId="a3">
+  <w:style w:type="paragraph" w:styleId="TOCHeading">
     <w:name w:val="TOC Heading"/>
-    <w:basedOn w:val="1"/>
-    <w:next w:val="a"/>
+    <w:basedOn w:val="Heading1"/>
+    <w:next w:val="Normal"/>
     <w:uiPriority w:val="39"/>
     <w:unhideWhenUsed/>
     <w:qFormat/>
@@ -13444,10 +16514,10 @@
       <w:szCs w:val="28"/>
     </w:rPr>
   </w:style>
-  <w:style w:type="paragraph" w:styleId="a4">
+  <w:style w:type="paragraph" w:styleId="BalloonText">
     <w:name w:val="Balloon Text"/>
-    <w:basedOn w:val="a"/>
-    <w:link w:val="a5"/>
+    <w:basedOn w:val="Normal"/>
+    <w:link w:val="BalloonTextChar"/>
     <w:uiPriority w:val="99"/>
     <w:semiHidden/>
     <w:unhideWhenUsed/>
@@ -13458,10 +16528,10 @@
       <w:szCs w:val="18"/>
     </w:rPr>
   </w:style>
-  <w:style w:type="character" w:customStyle="1" w:styleId="a5">
-    <w:name w:val="ข้อความบอลลูน อักขระ"/>
-    <w:basedOn w:val="a0"/>
-    <w:link w:val="a4"/>
+  <w:style w:type="character" w:customStyle="1" w:styleId="BalloonTextChar">
+    <w:name w:val="Balloon Text Char"/>
+    <w:basedOn w:val="DefaultParagraphFont"/>
+    <w:link w:val="BalloonText"/>
     <w:uiPriority w:val="99"/>
     <w:semiHidden/>
     <w:rsid w:val="00A02D8E"/>
@@ -13471,10 +16541,10 @@
       <w:szCs w:val="18"/>
     </w:rPr>
   </w:style>
-  <w:style w:type="paragraph" w:styleId="11">
+  <w:style w:type="paragraph" w:styleId="TOC1">
     <w:name w:val="toc 1"/>
-    <w:basedOn w:val="a"/>
-    <w:next w:val="a"/>
+    <w:basedOn w:val="Normal"/>
+    <w:next w:val="Normal"/>
     <w:autoRedefine/>
     <w:uiPriority w:val="39"/>
     <w:unhideWhenUsed/>
@@ -13490,10 +16560,10 @@
       <w:szCs w:val="22"/>
     </w:rPr>
   </w:style>
-  <w:style w:type="paragraph" w:styleId="21">
+  <w:style w:type="paragraph" w:styleId="TOC2">
     <w:name w:val="toc 2"/>
-    <w:basedOn w:val="a"/>
-    <w:next w:val="a"/>
+    <w:basedOn w:val="Normal"/>
+    <w:next w:val="Normal"/>
     <w:autoRedefine/>
     <w:uiPriority w:val="39"/>
     <w:unhideWhenUsed/>
@@ -13508,10 +16578,10 @@
       <w:szCs w:val="22"/>
     </w:rPr>
   </w:style>
-  <w:style w:type="paragraph" w:styleId="31">
+  <w:style w:type="paragraph" w:styleId="TOC3">
     <w:name w:val="toc 3"/>
-    <w:basedOn w:val="a"/>
-    <w:next w:val="a"/>
+    <w:basedOn w:val="Normal"/>
+    <w:next w:val="Normal"/>
     <w:autoRedefine/>
     <w:uiPriority w:val="39"/>
     <w:unhideWhenUsed/>
@@ -13526,10 +16596,10 @@
       <w:szCs w:val="22"/>
     </w:rPr>
   </w:style>
-  <w:style w:type="paragraph" w:styleId="4">
+  <w:style w:type="paragraph" w:styleId="TOC4">
     <w:name w:val="toc 4"/>
-    <w:basedOn w:val="a"/>
-    <w:next w:val="a"/>
+    <w:basedOn w:val="Normal"/>
+    <w:next w:val="Normal"/>
     <w:autoRedefine/>
     <w:uiPriority w:val="39"/>
     <w:semiHidden/>
@@ -13543,10 +16613,10 @@
       <w:szCs w:val="18"/>
     </w:rPr>
   </w:style>
-  <w:style w:type="paragraph" w:styleId="5">
+  <w:style w:type="paragraph" w:styleId="TOC5">
     <w:name w:val="toc 5"/>
-    <w:basedOn w:val="a"/>
-    <w:next w:val="a"/>
+    <w:basedOn w:val="Normal"/>
+    <w:next w:val="Normal"/>
     <w:autoRedefine/>
     <w:uiPriority w:val="39"/>
     <w:semiHidden/>
@@ -13560,10 +16630,10 @@
       <w:szCs w:val="18"/>
     </w:rPr>
   </w:style>
-  <w:style w:type="paragraph" w:styleId="6">
+  <w:style w:type="paragraph" w:styleId="TOC6">
     <w:name w:val="toc 6"/>
-    <w:basedOn w:val="a"/>
-    <w:next w:val="a"/>
+    <w:basedOn w:val="Normal"/>
+    <w:next w:val="Normal"/>
     <w:autoRedefine/>
     <w:uiPriority w:val="39"/>
     <w:semiHidden/>
@@ -13577,10 +16647,10 @@
       <w:szCs w:val="18"/>
     </w:rPr>
   </w:style>
-  <w:style w:type="paragraph" w:styleId="7">
+  <w:style w:type="paragraph" w:styleId="TOC7">
     <w:name w:val="toc 7"/>
-    <w:basedOn w:val="a"/>
-    <w:next w:val="a"/>
+    <w:basedOn w:val="Normal"/>
+    <w:next w:val="Normal"/>
     <w:autoRedefine/>
     <w:uiPriority w:val="39"/>
     <w:semiHidden/>
@@ -13594,10 +16664,10 @@
       <w:szCs w:val="18"/>
     </w:rPr>
   </w:style>
-  <w:style w:type="paragraph" w:styleId="8">
+  <w:style w:type="paragraph" w:styleId="TOC8">
     <w:name w:val="toc 8"/>
-    <w:basedOn w:val="a"/>
-    <w:next w:val="a"/>
+    <w:basedOn w:val="Normal"/>
+    <w:next w:val="Normal"/>
     <w:autoRedefine/>
     <w:uiPriority w:val="39"/>
     <w:semiHidden/>
@@ -13611,10 +16681,10 @@
       <w:szCs w:val="18"/>
     </w:rPr>
   </w:style>
-  <w:style w:type="paragraph" w:styleId="9">
+  <w:style w:type="paragraph" w:styleId="TOC9">
     <w:name w:val="toc 9"/>
-    <w:basedOn w:val="a"/>
-    <w:next w:val="a"/>
+    <w:basedOn w:val="Normal"/>
+    <w:next w:val="Normal"/>
     <w:autoRedefine/>
     <w:uiPriority w:val="39"/>
     <w:semiHidden/>
@@ -13630,12 +16700,12 @@
   </w:style>
   <w:style w:type="character" w:customStyle="1" w:styleId="apple-converted-space">
     <w:name w:val="apple-converted-space"/>
-    <w:basedOn w:val="a0"/>
+    <w:basedOn w:val="DefaultParagraphFont"/>
     <w:rsid w:val="00111D81"/>
   </w:style>
-  <w:style w:type="paragraph" w:styleId="a6">
+  <w:style w:type="paragraph" w:styleId="ListParagraph">
     <w:name w:val="List Paragraph"/>
-    <w:basedOn w:val="a"/>
+    <w:basedOn w:val="Normal"/>
     <w:uiPriority w:val="34"/>
     <w:qFormat/>
     <w:rsid w:val="00111D81"/>
@@ -13647,7 +16717,7 @@
       <w:lang w:eastAsia="ja-JP"/>
     </w:rPr>
   </w:style>
-  <w:style w:type="paragraph" w:styleId="a7">
+  <w:style w:type="paragraph" w:styleId="NoSpacing">
     <w:name w:val="No Spacing"/>
     <w:uiPriority w:val="1"/>
     <w:qFormat/>
@@ -13659,9 +16729,9 @@
       <w:lang w:bidi="th-TH"/>
     </w:rPr>
   </w:style>
-  <w:style w:type="character" w:styleId="a8">
+  <w:style w:type="character" w:styleId="Hyperlink">
     <w:name w:val="Hyperlink"/>
-    <w:basedOn w:val="a0"/>
+    <w:basedOn w:val="DefaultParagraphFont"/>
     <w:uiPriority w:val="99"/>
     <w:unhideWhenUsed/>
     <w:rsid w:val="003A05DF"/>
@@ -13670,10 +16740,10 @@
       <w:u w:val="single"/>
     </w:rPr>
   </w:style>
-  <w:style w:type="paragraph" w:styleId="a9">
+  <w:style w:type="paragraph" w:styleId="Header">
     <w:name w:val="header"/>
-    <w:basedOn w:val="a"/>
-    <w:link w:val="aa"/>
+    <w:basedOn w:val="Normal"/>
+    <w:link w:val="HeaderChar"/>
     <w:uiPriority w:val="99"/>
     <w:unhideWhenUsed/>
     <w:rsid w:val="00EC7DBC"/>
@@ -13684,19 +16754,18 @@
       </w:tabs>
     </w:pPr>
   </w:style>
-  <w:style w:type="character" w:customStyle="1" w:styleId="aa">
-    <w:name w:val="หัวกระดาษ อักขระ"/>
-    <w:basedOn w:val="a0"/>
-    <w:link w:val="a9"/>
+  <w:style w:type="character" w:customStyle="1" w:styleId="HeaderChar">
+    <w:name w:val="Header Char"/>
+    <w:basedOn w:val="DefaultParagraphFont"/>
+    <w:link w:val="Header"/>
     <w:uiPriority w:val="99"/>
     <w:rsid w:val="00EC7DBC"/>
   </w:style>
-  <w:style w:type="paragraph" w:styleId="ab">
+  <w:style w:type="paragraph" w:styleId="Footer">
     <w:name w:val="footer"/>
-    <w:basedOn w:val="a"/>
-    <w:link w:val="ac"/>
+    <w:basedOn w:val="Normal"/>
+    <w:link w:val="FooterChar"/>
     <w:uiPriority w:val="99"/>
-    <w:semiHidden/>
     <w:unhideWhenUsed/>
     <w:rsid w:val="00EC7DBC"/>
     <w:pPr>
@@ -13706,18 +16775,17 @@
       </w:tabs>
     </w:pPr>
   </w:style>
-  <w:style w:type="character" w:customStyle="1" w:styleId="ac">
-    <w:name w:val="ท้ายกระดาษ อักขระ"/>
-    <w:basedOn w:val="a0"/>
-    <w:link w:val="ab"/>
+  <w:style w:type="character" w:customStyle="1" w:styleId="FooterChar">
+    <w:name w:val="Footer Char"/>
+    <w:basedOn w:val="DefaultParagraphFont"/>
+    <w:link w:val="Footer"/>
     <w:uiPriority w:val="99"/>
-    <w:semiHidden/>
     <w:rsid w:val="00EC7DBC"/>
   </w:style>
-  <w:style w:type="character" w:customStyle="1" w:styleId="20">
-    <w:name w:val="หัวเรื่อง 2 อักขระ"/>
-    <w:basedOn w:val="a0"/>
-    <w:link w:val="2"/>
+  <w:style w:type="character" w:customStyle="1" w:styleId="Heading2Char">
+    <w:name w:val="Heading 2 Char"/>
+    <w:basedOn w:val="DefaultParagraphFont"/>
+    <w:link w:val="Heading2"/>
     <w:uiPriority w:val="9"/>
     <w:rsid w:val="00253A18"/>
     <w:rPr>
@@ -13729,10 +16797,10 @@
       <w:szCs w:val="26"/>
     </w:rPr>
   </w:style>
-  <w:style w:type="character" w:customStyle="1" w:styleId="30">
-    <w:name w:val="หัวเรื่อง 3 อักขระ"/>
-    <w:basedOn w:val="a0"/>
-    <w:link w:val="3"/>
+  <w:style w:type="character" w:customStyle="1" w:styleId="Heading3Char">
+    <w:name w:val="Heading 3 Char"/>
+    <w:basedOn w:val="DefaultParagraphFont"/>
+    <w:link w:val="Heading3"/>
     <w:uiPriority w:val="9"/>
     <w:rsid w:val="007C77CD"/>
     <w:rPr>
@@ -13742,255 +16810,35 @@
       <w:color w:val="4F81BD" w:themeColor="accent1"/>
     </w:rPr>
   </w:style>
-  <w:style w:type="character" w:styleId="ad">
+  <w:style w:type="character" w:styleId="LineNumber">
     <w:name w:val="line number"/>
-    <w:basedOn w:val="a0"/>
+    <w:basedOn w:val="DefaultParagraphFont"/>
     <w:uiPriority w:val="99"/>
     <w:semiHidden/>
     <w:unhideWhenUsed/>
     <w:rsid w:val="005D52C3"/>
   </w:style>
-</w:styles>
-</file>
-
-<file path=word/stylesWithEffects.xml><?xml version="1.0" encoding="utf-8"?>
-<w:styles xmlns:wpc="http://schemas.microsoft.com/office/word/2010/wordprocessingCanvas" xmlns:mc="http://schemas.openxmlformats.org/markup-compatibility/2006" xmlns:o="urn:schemas-microsoft-com:office:office" xmlns:r="http://schemas.openxmlformats.org/officeDocument/2006/relationships" xmlns:m="http://schemas.openxmlformats.org/officeDocument/2006/math" xmlns:v="urn:schemas-microsoft-com:vml" xmlns:wp14="http://schemas.microsoft.com/office/word/2010/wordprocessingDrawing" xmlns:wp="http://schemas.openxmlformats.org/drawingml/2006/wordprocessingDrawing" xmlns:w10="urn:schemas-microsoft-com:office:word" xmlns:w="http://schemas.openxmlformats.org/wordprocessingml/2006/main" xmlns:w14="http://schemas.microsoft.com/office/word/2010/wordml" xmlns:wpg="http://schemas.microsoft.com/office/word/2010/wordprocessingGroup" xmlns:wpi="http://schemas.microsoft.com/office/word/2010/wordprocessingInk" xmlns:wne="http://schemas.microsoft.com/office/word/2006/wordml" xmlns:wps="http://schemas.microsoft.com/office/word/2010/wordprocessingShape" mc:Ignorable="w14 wp14">
-  <w:docDefaults>
-    <w:rPrDefault>
-      <w:rPr>
-        <w:rFonts w:asciiTheme="minorHAnsi" w:eastAsiaTheme="minorEastAsia" w:hAnsiTheme="minorHAnsi" w:cstheme="minorBidi"/>
-        <w:sz w:val="24"/>
-        <w:szCs w:val="24"/>
-        <w:lang w:val="en-US" w:eastAsia="en-US" w:bidi="ar-SA"/>
-      </w:rPr>
-    </w:rPrDefault>
-    <w:pPrDefault/>
-  </w:docDefaults>
-  <w:latentStyles w:defLockedState="0" w:defUIPriority="99" w:defSemiHidden="1" w:defUnhideWhenUsed="1" w:defQFormat="0" w:count="267">
-    <w:lsdException w:name="Normal" w:semiHidden="0" w:uiPriority="0" w:unhideWhenUsed="0" w:qFormat="1"/>
-    <w:lsdException w:name="heading 1" w:semiHidden="0" w:uiPriority="9" w:unhideWhenUsed="0" w:qFormat="1"/>
-    <w:lsdException w:name="heading 2" w:uiPriority="9" w:qFormat="1"/>
-    <w:lsdException w:name="heading 3" w:uiPriority="9" w:qFormat="1"/>
-    <w:lsdException w:name="heading 4" w:uiPriority="9" w:qFormat="1"/>
-    <w:lsdException w:name="heading 5" w:uiPriority="9" w:qFormat="1"/>
-    <w:lsdException w:name="heading 6" w:uiPriority="9" w:qFormat="1"/>
-    <w:lsdException w:name="heading 7" w:uiPriority="9" w:qFormat="1"/>
-    <w:lsdException w:name="heading 8" w:uiPriority="9" w:qFormat="1"/>
-    <w:lsdException w:name="heading 9" w:uiPriority="9" w:qFormat="1"/>
-    <w:lsdException w:name="toc 1" w:uiPriority="39" w:qFormat="1"/>
-    <w:lsdException w:name="toc 2" w:uiPriority="39" w:qFormat="1"/>
-    <w:lsdException w:name="toc 3" w:uiPriority="39" w:qFormat="1"/>
-    <w:lsdException w:name="toc 4" w:uiPriority="39"/>
-    <w:lsdException w:name="toc 5" w:uiPriority="39"/>
-    <w:lsdException w:name="toc 6" w:uiPriority="39"/>
-    <w:lsdException w:name="toc 7" w:uiPriority="39"/>
-    <w:lsdException w:name="toc 8" w:uiPriority="39"/>
-    <w:lsdException w:name="toc 9" w:uiPriority="39"/>
-    <w:lsdException w:name="caption" w:uiPriority="35" w:qFormat="1"/>
-    <w:lsdException w:name="Title" w:semiHidden="0" w:uiPriority="10" w:unhideWhenUsed="0" w:qFormat="1"/>
-    <w:lsdException w:name="Default Paragraph Font" w:uiPriority="1"/>
-    <w:lsdException w:name="Subtitle" w:semiHidden="0" w:uiPriority="11" w:unhideWhenUsed="0" w:qFormat="1"/>
-    <w:lsdException w:name="Strong" w:semiHidden="0" w:uiPriority="22" w:unhideWhenUsed="0" w:qFormat="1"/>
-    <w:lsdException w:name="Emphasis" w:semiHidden="0" w:uiPriority="20" w:unhideWhenUsed="0" w:qFormat="1"/>
-    <w:lsdException w:name="Table Grid" w:semiHidden="0" w:uiPriority="59" w:unhideWhenUsed="0"/>
-    <w:lsdException w:name="Placeholder Text" w:unhideWhenUsed="0"/>
-    <w:lsdException w:name="No Spacing" w:semiHidden="0" w:uiPriority="1" w:unhideWhenUsed="0" w:qFormat="1"/>
-    <w:lsdException w:name="Light Shading" w:semiHidden="0" w:uiPriority="60" w:unhideWhenUsed="0"/>
-    <w:lsdException w:name="Light List" w:semiHidden="0" w:uiPriority="61" w:unhideWhenUsed="0"/>
-    <w:lsdException w:name="Light Grid" w:semiHidden="0" w:uiPriority="62" w:unhideWhenUsed="0"/>
-    <w:lsdException w:name="Medium Shading 1" w:semiHidden="0" w:uiPriority="63" w:unhideWhenUsed="0"/>
-    <w:lsdException w:name="Medium Shading 2" w:semiHidden="0" w:uiPriority="64" w:unhideWhenUsed="0"/>
-    <w:lsdException w:name="Medium List 1" w:semiHidden="0" w:uiPriority="65" w:unhideWhenUsed="0"/>
-    <w:lsdException w:name="Medium List 2" w:semiHidden="0" w:uiPriority="66" w:unhideWhenUsed="0"/>
-    <w:lsdException w:name="Medium Grid 1" w:semiHidden="0" w:uiPriority="67" w:unhideWhenUsed="0"/>
-    <w:lsdException w:name="Medium Grid 2" w:semiHidden="0" w:uiPriority="68" w:unhideWhenUsed="0"/>
-    <w:lsdException w:name="Medium Grid 3" w:semiHidden="0" w:uiPriority="69" w:unhideWhenUsed="0"/>
-    <w:lsdException w:name="Dark List" w:semiHidden="0" w:uiPriority="70" w:unhideWhenUsed="0"/>
-    <w:lsdException w:name="Colorful Shading" w:semiHidden="0" w:uiPriority="71" w:unhideWhenUsed="0"/>
-    <w:lsdException w:name="Colorful List" w:semiHidden="0" w:uiPriority="72" w:unhideWhenUsed="0"/>
-    <w:lsdException w:name="Colorful Grid" w:semiHidden="0" w:uiPriority="73" w:unhideWhenUsed="0"/>
-    <w:lsdException w:name="Light Shading Accent 1" w:semiHidden="0" w:uiPriority="60" w:unhideWhenUsed="0"/>
-    <w:lsdException w:name="Light List Accent 1" w:semiHidden="0" w:uiPriority="61" w:unhideWhenUsed="0"/>
-    <w:lsdException w:name="Light Grid Accent 1" w:semiHidden="0" w:uiPriority="62" w:unhideWhenUsed="0"/>
-    <w:lsdException w:name="Medium Shading 1 Accent 1" w:semiHidden="0" w:uiPriority="63" w:unhideWhenUsed="0"/>
-    <w:lsdException w:name="Medium Shading 2 Accent 1" w:semiHidden="0" w:uiPriority="64" w:unhideWhenUsed="0"/>
-    <w:lsdException w:name="Medium List 1 Accent 1" w:semiHidden="0" w:uiPriority="65" w:unhideWhenUsed="0"/>
-    <w:lsdException w:name="Revision" w:unhideWhenUsed="0"/>
-    <w:lsdException w:name="List Paragraph" w:semiHidden="0" w:uiPriority="34" w:unhideWhenUsed="0" w:qFormat="1"/>
-    <w:lsdException w:name="Quote" w:semiHidden="0" w:uiPriority="29" w:unhideWhenUsed="0" w:qFormat="1"/>
-    <w:lsdException w:name="Intense Quote" w:semiHidden="0" w:uiPriority="30" w:unhideWhenUsed="0" w:qFormat="1"/>
-    <w:lsdException w:name="Medium List 2 Accent 1" w:semiHidden="0" w:uiPriority="66" w:unhideWhenUsed="0"/>
-    <w:lsdException w:name="Medium Grid 1 Accent 1" w:semiHidden="0" w:uiPriority="67" w:unhideWhenUsed="0"/>
-    <w:lsdException w:name="Medium Grid 2 Accent 1" w:semiHidden="0" w:uiPriority="68" w:unhideWhenUsed="0"/>
-    <w:lsdException w:name="Medium Grid 3 Accent 1" w:semiHidden="0" w:uiPriority="69" w:unhideWhenUsed="0"/>
-    <w:lsdException w:name="Dark List Accent 1" w:semiHidden="0" w:uiPriority="70" w:unhideWhenUsed="0"/>
-    <w:lsdException w:name="Colorful Shading Accent 1" w:semiHidden="0" w:uiPriority="71" w:unhideWhenUsed="0"/>
-    <w:lsdException w:name="Colorful List Accent 1" w:semiHidden="0" w:uiPriority="72" w:unhideWhenUsed="0"/>
-    <w:lsdException w:name="Colorful Grid Accent 1" w:semiHidden="0" w:uiPriority="73" w:unhideWhenUsed="0"/>
-    <w:lsdException w:name="Light Shading Accent 2" w:semiHidden="0" w:uiPriority="60" w:unhideWhenUsed="0"/>
-    <w:lsdException w:name="Light List Accent 2" w:semiHidden="0" w:uiPriority="61" w:unhideWhenUsed="0"/>
-    <w:lsdException w:name="Light Grid Accent 2" w:semiHidden="0" w:uiPriority="62" w:unhideWhenUsed="0"/>
-    <w:lsdException w:name="Medium Shading 1 Accent 2" w:semiHidden="0" w:uiPriority="63" w:unhideWhenUsed="0"/>
-    <w:lsdException w:name="Medium Shading 2 Accent 2" w:semiHidden="0" w:uiPriority="64" w:unhideWhenUsed="0"/>
-    <w:lsdException w:name="Medium List 1 Accent 2" w:semiHidden="0" w:uiPriority="65" w:unhideWhenUsed="0"/>
-    <w:lsdException w:name="Medium List 2 Accent 2" w:semiHidden="0" w:uiPriority="66" w:unhideWhenUsed="0"/>
-    <w:lsdException w:name="Medium Grid 1 Accent 2" w:semiHidden="0" w:uiPriority="67" w:unhideWhenUsed="0"/>
-    <w:lsdException w:name="Medium Grid 2 Accent 2" w:semiHidden="0" w:uiPriority="68" w:unhideWhenUsed="0"/>
-    <w:lsdException w:name="Medium Grid 3 Accent 2" w:semiHidden="0" w:uiPriority="69" w:unhideWhenUsed="0"/>
-    <w:lsdException w:name="Dark List Accent 2" w:semiHidden="0" w:uiPriority="70" w:unhideWhenUsed="0"/>
-    <w:lsdException w:name="Colorful Shading Accent 2" w:semiHidden="0" w:uiPriority="71" w:unhideWhenUsed="0"/>
-    <w:lsdException w:name="Colorful List Accent 2" w:semiHidden="0" w:uiPriority="72" w:unhideWhenUsed="0"/>
-    <w:lsdException w:name="Colorful Grid Accent 2" w:semiHidden="0" w:uiPriority="73" w:unhideWhenUsed="0"/>
-    <w:lsdException w:name="Light Shading Accent 3" w:semiHidden="0" w:uiPriority="60" w:unhideWhenUsed="0"/>
-    <w:lsdException w:name="Light List Accent 3" w:semiHidden="0" w:uiPriority="61" w:unhideWhenUsed="0"/>
-    <w:lsdException w:name="Light Grid Accent 3" w:semiHidden="0" w:uiPriority="62" w:unhideWhenUsed="0"/>
-    <w:lsdException w:name="Medium Shading 1 Accent 3" w:semiHidden="0" w:uiPriority="63" w:unhideWhenUsed="0"/>
-    <w:lsdException w:name="Medium Shading 2 Accent 3" w:semiHidden="0" w:uiPriority="64" w:unhideWhenUsed="0"/>
-    <w:lsdException w:name="Medium List 1 Accent 3" w:semiHidden="0" w:uiPriority="65" w:unhideWhenUsed="0"/>
-    <w:lsdException w:name="Medium List 2 Accent 3" w:semiHidden="0" w:uiPriority="66" w:unhideWhenUsed="0"/>
-    <w:lsdException w:name="Medium Grid 1 Accent 3" w:semiHidden="0" w:uiPriority="67" w:unhideWhenUsed="0"/>
-    <w:lsdException w:name="Medium Grid 2 Accent 3" w:semiHidden="0" w:uiPriority="68" w:unhideWhenUsed="0"/>
-    <w:lsdException w:name="Medium Grid 3 Accent 3" w:semiHidden="0" w:uiPriority="69" w:unhideWhenUsed="0"/>
-    <w:lsdException w:name="Dark List Accent 3" w:semiHidden="0" w:uiPriority="70" w:unhideWhenUsed="0"/>
-    <w:lsdException w:name="Colorful Shading Accent 3" w:semiHidden="0" w:uiPriority="71" w:unhideWhenUsed="0"/>
-    <w:lsdException w:name="Colorful List Accent 3" w:semiHidden="0" w:uiPriority="72" w:unhideWhenUsed="0"/>
-    <w:lsdException w:name="Colorful Grid Accent 3" w:semiHidden="0" w:uiPriority="73" w:unhideWhenUsed="0"/>
-    <w:lsdException w:name="Light Shading Accent 4" w:semiHidden="0" w:uiPriority="60" w:unhideWhenUsed="0"/>
-    <w:lsdException w:name="Light List Accent 4" w:semiHidden="0" w:uiPriority="61" w:unhideWhenUsed="0"/>
-    <w:lsdException w:name="Light Grid Accent 4" w:semiHidden="0" w:uiPriority="62" w:unhideWhenUsed="0"/>
-    <w:lsdException w:name="Medium Shading 1 Accent 4" w:semiHidden="0" w:uiPriority="63" w:unhideWhenUsed="0"/>
-    <w:lsdException w:name="Medium Shading 2 Accent 4" w:semiHidden="0" w:uiPriority="64" w:unhideWhenUsed="0"/>
-    <w:lsdException w:name="Medium List 1 Accent 4" w:semiHidden="0" w:uiPriority="65" w:unhideWhenUsed="0"/>
-    <w:lsdException w:name="Medium List 2 Accent 4" w:semiHidden="0" w:uiPriority="66" w:unhideWhenUsed="0"/>
-    <w:lsdException w:name="Medium Grid 1 Accent 4" w:semiHidden="0" w:uiPriority="67" w:unhideWhenUsed="0"/>
-    <w:lsdException w:name="Medium Grid 2 Accent 4" w:semiHidden="0" w:uiPriority="68" w:unhideWhenUsed="0"/>
-    <w:lsdException w:name="Medium Grid 3 Accent 4" w:semiHidden="0" w:uiPriority="69" w:unhideWhenUsed="0"/>
-    <w:lsdException w:name="Dark List Accent 4" w:semiHidden="0" w:uiPriority="70" w:unhideWhenUsed="0"/>
-    <w:lsdException w:name="Colorful Shading Accent 4" w:semiHidden="0" w:uiPriority="71" w:unhideWhenUsed="0"/>
-    <w:lsdException w:name="Colorful List Accent 4" w:semiHidden="0" w:uiPriority="72" w:unhideWhenUsed="0"/>
-    <w:lsdException w:name="Colorful Grid Accent 4" w:semiHidden="0" w:uiPriority="73" w:unhideWhenUsed="0"/>
-    <w:lsdException w:name="Light Shading Accent 5" w:semiHidden="0" w:uiPriority="60" w:unhideWhenUsed="0"/>
-    <w:lsdException w:name="Light List Accent 5" w:semiHidden="0" w:uiPriority="61" w:unhideWhenUsed="0"/>
-    <w:lsdException w:name="Light Grid Accent 5" w:semiHidden="0" w:uiPriority="62" w:unhideWhenUsed="0"/>
-    <w:lsdException w:name="Medium Shading 1 Accent 5" w:semiHidden="0" w:uiPriority="63" w:unhideWhenUsed="0"/>
-    <w:lsdException w:name="Medium Shading 2 Accent 5" w:semiHidden="0" w:uiPriority="64" w:unhideWhenUsed="0"/>
-    <w:lsdException w:name="Medium List 1 Accent 5" w:semiHidden="0" w:uiPriority="65" w:unhideWhenUsed="0"/>
-    <w:lsdException w:name="Medium List 2 Accent 5" w:semiHidden="0" w:uiPriority="66" w:unhideWhenUsed="0"/>
-    <w:lsdException w:name="Medium Grid 1 Accent 5" w:semiHidden="0" w:uiPriority="67" w:unhideWhenUsed="0"/>
-    <w:lsdException w:name="Medium Grid 2 Accent 5" w:semiHidden="0" w:uiPriority="68" w:unhideWhenUsed="0"/>
-    <w:lsdException w:name="Medium Grid 3 Accent 5" w:semiHidden="0" w:uiPriority="69" w:unhideWhenUsed="0"/>
-    <w:lsdException w:name="Dark List Accent 5" w:semiHidden="0" w:uiPriority="70" w:unhideWhenUsed="0"/>
-    <w:lsdException w:name="Colorful Shading Accent 5" w:semiHidden="0" w:uiPriority="71" w:unhideWhenUsed="0"/>
-    <w:lsdException w:name="Colorful List Accent 5" w:semiHidden="0" w:uiPriority="72" w:unhideWhenUsed="0"/>
-    <w:lsdException w:name="Colorful Grid Accent 5" w:semiHidden="0" w:uiPriority="73" w:unhideWhenUsed="0"/>
-    <w:lsdException w:name="Light Shading Accent 6" w:semiHidden="0" w:uiPriority="60" w:unhideWhenUsed="0"/>
-    <w:lsdException w:name="Light List Accent 6" w:semiHidden="0" w:uiPriority="61" w:unhideWhenUsed="0"/>
-    <w:lsdException w:name="Light Grid Accent 6" w:semiHidden="0" w:uiPriority="62" w:unhideWhenUsed="0"/>
-    <w:lsdException w:name="Medium Shading 1 Accent 6" w:semiHidden="0" w:uiPriority="63" w:unhideWhenUsed="0"/>
-    <w:lsdException w:name="Medium Shading 2 Accent 6" w:semiHidden="0" w:uiPriority="64" w:unhideWhenUsed="0"/>
-    <w:lsdException w:name="Medium List 1 Accent 6" w:semiHidden="0" w:uiPriority="65" w:unhideWhenUsed="0"/>
-    <w:lsdException w:name="Medium List 2 Accent 6" w:semiHidden="0" w:uiPriority="66" w:unhideWhenUsed="0"/>
-    <w:lsdException w:name="Medium Grid 1 Accent 6" w:semiHidden="0" w:uiPriority="67" w:unhideWhenUsed="0"/>
-    <w:lsdException w:name="Medium Grid 2 Accent 6" w:semiHidden="0" w:uiPriority="68" w:unhideWhenUsed="0"/>
-    <w:lsdException w:name="Medium Grid 3 Accent 6" w:semiHidden="0" w:uiPriority="69" w:unhideWhenUsed="0"/>
-    <w:lsdException w:name="Dark List Accent 6" w:semiHidden="0" w:uiPriority="70" w:unhideWhenUsed="0"/>
-    <w:lsdException w:name="Colorful Shading Accent 6" w:semiHidden="0" w:uiPriority="71" w:unhideWhenUsed="0"/>
-    <w:lsdException w:name="Colorful List Accent 6" w:semiHidden="0" w:uiPriority="72" w:unhideWhenUsed="0"/>
-    <w:lsdException w:name="Colorful Grid Accent 6" w:semiHidden="0" w:uiPriority="73" w:unhideWhenUsed="0"/>
-    <w:lsdException w:name="Subtle Emphasis" w:semiHidden="0" w:uiPriority="19" w:unhideWhenUsed="0" w:qFormat="1"/>
-    <w:lsdException w:name="Intense Emphasis" w:semiHidden="0" w:uiPriority="21" w:unhideWhenUsed="0" w:qFormat="1"/>
-    <w:lsdException w:name="Subtle Reference" w:semiHidden="0" w:uiPriority="31" w:unhideWhenUsed="0" w:qFormat="1"/>
-    <w:lsdException w:name="Intense Reference" w:semiHidden="0" w:uiPriority="32" w:unhideWhenUsed="0" w:qFormat="1"/>
-    <w:lsdException w:name="Book Title" w:semiHidden="0" w:uiPriority="33" w:unhideWhenUsed="0" w:qFormat="1"/>
-    <w:lsdException w:name="Bibliography" w:uiPriority="37"/>
-    <w:lsdException w:name="TOC Heading" w:uiPriority="39" w:qFormat="1"/>
-  </w:latentStyles>
-  <w:style w:type="paragraph" w:default="1" w:styleId="a">
-    <w:name w:val="Normal"/>
-    <w:qFormat/>
-  </w:style>
-  <w:style w:type="paragraph" w:styleId="1">
-    <w:name w:val="heading 1"/>
-    <w:basedOn w:val="a"/>
-    <w:next w:val="a"/>
-    <w:link w:val="10"/>
-    <w:uiPriority w:val="9"/>
-    <w:qFormat/>
-    <w:rsid w:val="00A02D8E"/>
-    <w:pPr>
-      <w:keepNext/>
-      <w:keepLines/>
-      <w:spacing w:before="480"/>
-      <w:outlineLvl w:val="0"/>
-    </w:pPr>
+  <w:style w:type="table" w:styleId="TableGrid">
+    <w:name w:val="Table Grid"/>
+    <w:basedOn w:val="TableNormal"/>
+    <w:uiPriority w:val="59"/>
+    <w:rsid w:val="006E1E42"/>
     <w:rPr>
-      <w:rFonts w:asciiTheme="majorHAnsi" w:eastAsiaTheme="majorEastAsia" w:hAnsiTheme="majorHAnsi" w:cstheme="majorBidi"/>
-      <w:b/>
-      <w:bCs/>
-      <w:color w:val="345A8A" w:themeColor="accent1" w:themeShade="B5"/>
-      <w:sz w:val="32"/>
-      <w:szCs w:val="32"/>
+      <w:rFonts w:eastAsiaTheme="minorHAnsi"/>
+      <w:sz w:val="22"/>
+      <w:szCs w:val="28"/>
+      <w:lang w:bidi="th-TH"/>
     </w:rPr>
-  </w:style>
-  <w:style w:type="paragraph" w:styleId="2">
-    <w:name w:val="heading 2"/>
-    <w:basedOn w:val="a"/>
-    <w:next w:val="a"/>
-    <w:link w:val="20"/>
-    <w:uiPriority w:val="9"/>
-    <w:unhideWhenUsed/>
-    <w:qFormat/>
-    <w:rsid w:val="00253A18"/>
-    <w:pPr>
-      <w:keepNext/>
-      <w:keepLines/>
-      <w:spacing w:before="200"/>
-      <w:outlineLvl w:val="1"/>
-    </w:pPr>
-    <w:rPr>
-      <w:rFonts w:asciiTheme="majorHAnsi" w:eastAsiaTheme="majorEastAsia" w:hAnsiTheme="majorHAnsi" w:cstheme="majorBidi"/>
-      <w:b/>
-      <w:bCs/>
-      <w:color w:val="4F81BD" w:themeColor="accent1"/>
-      <w:sz w:val="26"/>
-      <w:szCs w:val="26"/>
-    </w:rPr>
-  </w:style>
-  <w:style w:type="paragraph" w:styleId="3">
-    <w:name w:val="heading 3"/>
-    <w:basedOn w:val="a"/>
-    <w:next w:val="a"/>
-    <w:link w:val="30"/>
-    <w:uiPriority w:val="9"/>
-    <w:unhideWhenUsed/>
-    <w:qFormat/>
-    <w:rsid w:val="007C77CD"/>
-    <w:pPr>
-      <w:keepNext/>
-      <w:keepLines/>
-      <w:spacing w:before="200"/>
-      <w:outlineLvl w:val="2"/>
-    </w:pPr>
-    <w:rPr>
-      <w:rFonts w:asciiTheme="majorHAnsi" w:eastAsiaTheme="majorEastAsia" w:hAnsiTheme="majorHAnsi" w:cstheme="majorBidi"/>
-      <w:b/>
-      <w:bCs/>
-      <w:color w:val="4F81BD" w:themeColor="accent1"/>
-    </w:rPr>
-  </w:style>
-  <w:style w:type="character" w:default="1" w:styleId="a0">
-    <w:name w:val="Default Paragraph Font"/>
-    <w:uiPriority w:val="1"/>
-    <w:semiHidden/>
-    <w:unhideWhenUsed/>
-  </w:style>
-  <w:style w:type="table" w:default="1" w:styleId="a1">
-    <w:name w:val="Normal Table"/>
-    <w:uiPriority w:val="99"/>
-    <w:semiHidden/>
-    <w:unhideWhenUsed/>
     <w:tblPr>
       <w:tblInd w:w="0" w:type="dxa"/>
+      <w:tblBorders>
+        <w:top w:val="single" w:sz="4" w:space="0" w:color="auto"/>
+        <w:left w:val="single" w:sz="4" w:space="0" w:color="auto"/>
+        <w:bottom w:val="single" w:sz="4" w:space="0" w:color="auto"/>
+        <w:right w:val="single" w:sz="4" w:space="0" w:color="auto"/>
+        <w:insideH w:val="single" w:sz="4" w:space="0" w:color="auto"/>
+        <w:insideV w:val="single" w:sz="4" w:space="0" w:color="auto"/>
+      </w:tblBorders>
       <w:tblCellMar>
         <w:top w:w="0" w:type="dxa"/>
         <w:left w:w="108" w:type="dxa"/>
@@ -13998,351 +16846,6 @@
         <w:right w:w="108" w:type="dxa"/>
       </w:tblCellMar>
     </w:tblPr>
-  </w:style>
-  <w:style w:type="numbering" w:default="1" w:styleId="a2">
-    <w:name w:val="No List"/>
-    <w:uiPriority w:val="99"/>
-    <w:semiHidden/>
-    <w:unhideWhenUsed/>
-  </w:style>
-  <w:style w:type="character" w:customStyle="1" w:styleId="10">
-    <w:name w:val="หัวเรื่อง 1 อักขระ"/>
-    <w:basedOn w:val="a0"/>
-    <w:link w:val="1"/>
-    <w:uiPriority w:val="9"/>
-    <w:rsid w:val="00A02D8E"/>
-    <w:rPr>
-      <w:rFonts w:asciiTheme="majorHAnsi" w:eastAsiaTheme="majorEastAsia" w:hAnsiTheme="majorHAnsi" w:cstheme="majorBidi"/>
-      <w:b/>
-      <w:bCs/>
-      <w:color w:val="345A8A" w:themeColor="accent1" w:themeShade="B5"/>
-      <w:sz w:val="32"/>
-      <w:szCs w:val="32"/>
-    </w:rPr>
-  </w:style>
-  <w:style w:type="paragraph" w:styleId="a3">
-    <w:name w:val="TOC Heading"/>
-    <w:basedOn w:val="1"/>
-    <w:next w:val="a"/>
-    <w:uiPriority w:val="39"/>
-    <w:unhideWhenUsed/>
-    <w:qFormat/>
-    <w:rsid w:val="00A02D8E"/>
-    <w:pPr>
-      <w:spacing w:line="276" w:lineRule="auto"/>
-      <w:outlineLvl w:val="9"/>
-    </w:pPr>
-    <w:rPr>
-      <w:color w:val="365F91" w:themeColor="accent1" w:themeShade="BF"/>
-      <w:sz w:val="28"/>
-      <w:szCs w:val="28"/>
-    </w:rPr>
-  </w:style>
-  <w:style w:type="paragraph" w:styleId="a4">
-    <w:name w:val="Balloon Text"/>
-    <w:basedOn w:val="a"/>
-    <w:link w:val="a5"/>
-    <w:uiPriority w:val="99"/>
-    <w:semiHidden/>
-    <w:unhideWhenUsed/>
-    <w:rsid w:val="00A02D8E"/>
-    <w:rPr>
-      <w:rFonts w:ascii="Lucida Grande" w:hAnsi="Lucida Grande"/>
-      <w:sz w:val="18"/>
-      <w:szCs w:val="18"/>
-    </w:rPr>
-  </w:style>
-  <w:style w:type="character" w:customStyle="1" w:styleId="a5">
-    <w:name w:val="ข้อความบอลลูน อักขระ"/>
-    <w:basedOn w:val="a0"/>
-    <w:link w:val="a4"/>
-    <w:uiPriority w:val="99"/>
-    <w:semiHidden/>
-    <w:rsid w:val="00A02D8E"/>
-    <w:rPr>
-      <w:rFonts w:ascii="Lucida Grande" w:hAnsi="Lucida Grande"/>
-      <w:sz w:val="18"/>
-      <w:szCs w:val="18"/>
-    </w:rPr>
-  </w:style>
-  <w:style w:type="paragraph" w:styleId="11">
-    <w:name w:val="toc 1"/>
-    <w:basedOn w:val="a"/>
-    <w:next w:val="a"/>
-    <w:autoRedefine/>
-    <w:uiPriority w:val="39"/>
-    <w:unhideWhenUsed/>
-    <w:qFormat/>
-    <w:rsid w:val="00A02D8E"/>
-    <w:pPr>
-      <w:spacing w:before="120"/>
-    </w:pPr>
-    <w:rPr>
-      <w:b/>
-      <w:caps/>
-      <w:sz w:val="22"/>
-      <w:szCs w:val="22"/>
-    </w:rPr>
-  </w:style>
-  <w:style w:type="paragraph" w:styleId="21">
-    <w:name w:val="toc 2"/>
-    <w:basedOn w:val="a"/>
-    <w:next w:val="a"/>
-    <w:autoRedefine/>
-    <w:uiPriority w:val="39"/>
-    <w:unhideWhenUsed/>
-    <w:qFormat/>
-    <w:rsid w:val="00A02D8E"/>
-    <w:pPr>
-      <w:ind w:left="240"/>
-    </w:pPr>
-    <w:rPr>
-      <w:smallCaps/>
-      <w:sz w:val="22"/>
-      <w:szCs w:val="22"/>
-    </w:rPr>
-  </w:style>
-  <w:style w:type="paragraph" w:styleId="31">
-    <w:name w:val="toc 3"/>
-    <w:basedOn w:val="a"/>
-    <w:next w:val="a"/>
-    <w:autoRedefine/>
-    <w:uiPriority w:val="39"/>
-    <w:unhideWhenUsed/>
-    <w:qFormat/>
-    <w:rsid w:val="00A02D8E"/>
-    <w:pPr>
-      <w:ind w:left="480"/>
-    </w:pPr>
-    <w:rPr>
-      <w:i/>
-      <w:sz w:val="22"/>
-      <w:szCs w:val="22"/>
-    </w:rPr>
-  </w:style>
-  <w:style w:type="paragraph" w:styleId="4">
-    <w:name w:val="toc 4"/>
-    <w:basedOn w:val="a"/>
-    <w:next w:val="a"/>
-    <w:autoRedefine/>
-    <w:uiPriority w:val="39"/>
-    <w:semiHidden/>
-    <w:unhideWhenUsed/>
-    <w:rsid w:val="00A02D8E"/>
-    <w:pPr>
-      <w:ind w:left="720"/>
-    </w:pPr>
-    <w:rPr>
-      <w:sz w:val="18"/>
-      <w:szCs w:val="18"/>
-    </w:rPr>
-  </w:style>
-  <w:style w:type="paragraph" w:styleId="5">
-    <w:name w:val="toc 5"/>
-    <w:basedOn w:val="a"/>
-    <w:next w:val="a"/>
-    <w:autoRedefine/>
-    <w:uiPriority w:val="39"/>
-    <w:semiHidden/>
-    <w:unhideWhenUsed/>
-    <w:rsid w:val="00A02D8E"/>
-    <w:pPr>
-      <w:ind w:left="960"/>
-    </w:pPr>
-    <w:rPr>
-      <w:sz w:val="18"/>
-      <w:szCs w:val="18"/>
-    </w:rPr>
-  </w:style>
-  <w:style w:type="paragraph" w:styleId="6">
-    <w:name w:val="toc 6"/>
-    <w:basedOn w:val="a"/>
-    <w:next w:val="a"/>
-    <w:autoRedefine/>
-    <w:uiPriority w:val="39"/>
-    <w:semiHidden/>
-    <w:unhideWhenUsed/>
-    <w:rsid w:val="00A02D8E"/>
-    <w:pPr>
-      <w:ind w:left="1200"/>
-    </w:pPr>
-    <w:rPr>
-      <w:sz w:val="18"/>
-      <w:szCs w:val="18"/>
-    </w:rPr>
-  </w:style>
-  <w:style w:type="paragraph" w:styleId="7">
-    <w:name w:val="toc 7"/>
-    <w:basedOn w:val="a"/>
-    <w:next w:val="a"/>
-    <w:autoRedefine/>
-    <w:uiPriority w:val="39"/>
-    <w:semiHidden/>
-    <w:unhideWhenUsed/>
-    <w:rsid w:val="00A02D8E"/>
-    <w:pPr>
-      <w:ind w:left="1440"/>
-    </w:pPr>
-    <w:rPr>
-      <w:sz w:val="18"/>
-      <w:szCs w:val="18"/>
-    </w:rPr>
-  </w:style>
-  <w:style w:type="paragraph" w:styleId="8">
-    <w:name w:val="toc 8"/>
-    <w:basedOn w:val="a"/>
-    <w:next w:val="a"/>
-    <w:autoRedefine/>
-    <w:uiPriority w:val="39"/>
-    <w:semiHidden/>
-    <w:unhideWhenUsed/>
-    <w:rsid w:val="00A02D8E"/>
-    <w:pPr>
-      <w:ind w:left="1680"/>
-    </w:pPr>
-    <w:rPr>
-      <w:sz w:val="18"/>
-      <w:szCs w:val="18"/>
-    </w:rPr>
-  </w:style>
-  <w:style w:type="paragraph" w:styleId="9">
-    <w:name w:val="toc 9"/>
-    <w:basedOn w:val="a"/>
-    <w:next w:val="a"/>
-    <w:autoRedefine/>
-    <w:uiPriority w:val="39"/>
-    <w:semiHidden/>
-    <w:unhideWhenUsed/>
-    <w:rsid w:val="00A02D8E"/>
-    <w:pPr>
-      <w:ind w:left="1920"/>
-    </w:pPr>
-    <w:rPr>
-      <w:sz w:val="18"/>
-      <w:szCs w:val="18"/>
-    </w:rPr>
-  </w:style>
-  <w:style w:type="character" w:customStyle="1" w:styleId="apple-converted-space">
-    <w:name w:val="apple-converted-space"/>
-    <w:basedOn w:val="a0"/>
-    <w:rsid w:val="00111D81"/>
-  </w:style>
-  <w:style w:type="paragraph" w:styleId="a6">
-    <w:name w:val="List Paragraph"/>
-    <w:basedOn w:val="a"/>
-    <w:uiPriority w:val="34"/>
-    <w:qFormat/>
-    <w:rsid w:val="00111D81"/>
-    <w:pPr>
-      <w:ind w:left="720"/>
-      <w:contextualSpacing/>
-    </w:pPr>
-    <w:rPr>
-      <w:lang w:eastAsia="ja-JP"/>
-    </w:rPr>
-  </w:style>
-  <w:style w:type="paragraph" w:styleId="a7">
-    <w:name w:val="No Spacing"/>
-    <w:uiPriority w:val="1"/>
-    <w:qFormat/>
-    <w:rsid w:val="003A05DF"/>
-    <w:rPr>
-      <w:rFonts w:eastAsiaTheme="minorHAnsi"/>
-      <w:sz w:val="22"/>
-      <w:szCs w:val="28"/>
-      <w:lang w:bidi="th-TH"/>
-    </w:rPr>
-  </w:style>
-  <w:style w:type="character" w:styleId="a8">
-    <w:name w:val="Hyperlink"/>
-    <w:basedOn w:val="a0"/>
-    <w:uiPriority w:val="99"/>
-    <w:unhideWhenUsed/>
-    <w:rsid w:val="003A05DF"/>
-    <w:rPr>
-      <w:color w:val="0000FF" w:themeColor="hyperlink"/>
-      <w:u w:val="single"/>
-    </w:rPr>
-  </w:style>
-  <w:style w:type="paragraph" w:styleId="a9">
-    <w:name w:val="header"/>
-    <w:basedOn w:val="a"/>
-    <w:link w:val="aa"/>
-    <w:uiPriority w:val="99"/>
-    <w:unhideWhenUsed/>
-    <w:rsid w:val="00EC7DBC"/>
-    <w:pPr>
-      <w:tabs>
-        <w:tab w:val="center" w:pos="4513"/>
-        <w:tab w:val="right" w:pos="9026"/>
-      </w:tabs>
-    </w:pPr>
-  </w:style>
-  <w:style w:type="character" w:customStyle="1" w:styleId="aa">
-    <w:name w:val="หัวกระดาษ อักขระ"/>
-    <w:basedOn w:val="a0"/>
-    <w:link w:val="a9"/>
-    <w:uiPriority w:val="99"/>
-    <w:rsid w:val="00EC7DBC"/>
-  </w:style>
-  <w:style w:type="paragraph" w:styleId="ab">
-    <w:name w:val="footer"/>
-    <w:basedOn w:val="a"/>
-    <w:link w:val="ac"/>
-    <w:uiPriority w:val="99"/>
-    <w:semiHidden/>
-    <w:unhideWhenUsed/>
-    <w:rsid w:val="00EC7DBC"/>
-    <w:pPr>
-      <w:tabs>
-        <w:tab w:val="center" w:pos="4513"/>
-        <w:tab w:val="right" w:pos="9026"/>
-      </w:tabs>
-    </w:pPr>
-  </w:style>
-  <w:style w:type="character" w:customStyle="1" w:styleId="ac">
-    <w:name w:val="ท้ายกระดาษ อักขระ"/>
-    <w:basedOn w:val="a0"/>
-    <w:link w:val="ab"/>
-    <w:uiPriority w:val="99"/>
-    <w:semiHidden/>
-    <w:rsid w:val="00EC7DBC"/>
-  </w:style>
-  <w:style w:type="character" w:customStyle="1" w:styleId="20">
-    <w:name w:val="หัวเรื่อง 2 อักขระ"/>
-    <w:basedOn w:val="a0"/>
-    <w:link w:val="2"/>
-    <w:uiPriority w:val="9"/>
-    <w:rsid w:val="00253A18"/>
-    <w:rPr>
-      <w:rFonts w:asciiTheme="majorHAnsi" w:eastAsiaTheme="majorEastAsia" w:hAnsiTheme="majorHAnsi" w:cstheme="majorBidi"/>
-      <w:b/>
-      <w:bCs/>
-      <w:color w:val="4F81BD" w:themeColor="accent1"/>
-      <w:sz w:val="26"/>
-      <w:szCs w:val="26"/>
-    </w:rPr>
-  </w:style>
-  <w:style w:type="character" w:customStyle="1" w:styleId="30">
-    <w:name w:val="หัวเรื่อง 3 อักขระ"/>
-    <w:basedOn w:val="a0"/>
-    <w:link w:val="3"/>
-    <w:uiPriority w:val="9"/>
-    <w:rsid w:val="007C77CD"/>
-    <w:rPr>
-      <w:rFonts w:asciiTheme="majorHAnsi" w:eastAsiaTheme="majorEastAsia" w:hAnsiTheme="majorHAnsi" w:cstheme="majorBidi"/>
-      <w:b/>
-      <w:bCs/>
-      <w:color w:val="4F81BD" w:themeColor="accent1"/>
-    </w:rPr>
-  </w:style>
-  <w:style w:type="character" w:styleId="ad">
-    <w:name w:val="line number"/>
-    <w:basedOn w:val="a0"/>
-    <w:uiPriority w:val="99"/>
-    <w:semiHidden/>
-    <w:unhideWhenUsed/>
-    <w:rsid w:val="005D52C3"/>
   </w:style>
 </w:styles>
 </file>
@@ -14672,7 +17175,7 @@
 </file>
 
 <file path=customXml/itemProps1.xml><?xml version="1.0" encoding="utf-8"?>
-<ds:datastoreItem xmlns:ds="http://schemas.openxmlformats.org/officeDocument/2006/customXml" ds:itemID="{D0BE4ACE-D4A3-4FC4-9FF6-5B549721FA43}">
+<ds:datastoreItem xmlns:ds="http://schemas.openxmlformats.org/officeDocument/2006/customXml" ds:itemID="{F87F1A32-A46E-485F-9F99-81A9615A086F}">
   <ds:schemaRefs>
     <ds:schemaRef ds:uri="http://schemas.openxmlformats.org/officeDocument/2006/bibliography"/>
   </ds:schemaRefs>
